--- a/docs/ARD.docx
+++ b/docs/ARD.docx
@@ -1734,7 +1734,6 @@
           <w:lang w:val="en-US"/>
         </w:rPr>
       </w:pPr>
-      <w:proofErr w:type="spellStart"/>
       <w:r>
         <w:rPr>
           <w:rFonts w:cstheme="minorHAnsi"/>
@@ -1742,17 +1741,7 @@
           <w:szCs w:val="24"/>
           <w:lang w:val="en-US"/>
         </w:rPr>
-        <w:t>Liron</w:t>
-      </w:r>
-      <w:proofErr w:type="spellEnd"/>
-      <w:r>
-        <w:rPr>
-          <w:rFonts w:cstheme="minorHAnsi"/>
-          <w:sz w:val="24"/>
-          <w:szCs w:val="24"/>
-          <w:lang w:val="en-US"/>
-        </w:rPr>
-        <w:t xml:space="preserve"> Hart – Customer</w:t>
+        <w:t>Liron Hart – Customer</w:t>
       </w:r>
     </w:p>
     <w:p>
@@ -1817,27 +1806,7 @@
           <w:szCs w:val="24"/>
           <w:lang w:val="en-US"/>
         </w:rPr>
-        <w:t xml:space="preserve">Oded Gal, </w:t>
-      </w:r>
-      <w:proofErr w:type="spellStart"/>
-      <w:r>
-        <w:rPr>
-          <w:rFonts w:cstheme="minorHAnsi"/>
-          <w:sz w:val="24"/>
-          <w:szCs w:val="24"/>
-          <w:lang w:val="en-US"/>
-        </w:rPr>
-        <w:t>Hadar</w:t>
-      </w:r>
-      <w:proofErr w:type="spellEnd"/>
-      <w:r>
-        <w:rPr>
-          <w:rFonts w:cstheme="minorHAnsi"/>
-          <w:sz w:val="24"/>
-          <w:szCs w:val="24"/>
-          <w:lang w:val="en-US"/>
-        </w:rPr>
-        <w:t xml:space="preserve"> Ovadia, Ilay Gov </w:t>
+        <w:t xml:space="preserve">Oded Gal, Hadar Ovadia, Ilay Gov </w:t>
       </w:r>
       <w:r>
         <w:rPr>
@@ -3647,84 +3616,6 @@
                 <w:sz w:val="24"/>
                 <w:szCs w:val="24"/>
               </w:rPr>
-              <w:t>The user inserts an empty ID number or empty password</w:t>
-            </w:r>
-          </w:p>
-        </w:tc>
-        <w:tc>
-          <w:tcPr>
-            <w:tcW w:w="945" w:type="dxa"/>
-            <w:tcBorders>
-              <w:top w:val="single" w:sz="8" w:space="0" w:color="000000"/>
-              <w:left w:val="single" w:sz="8" w:space="0" w:color="000000"/>
-              <w:bottom w:val="single" w:sz="8" w:space="0" w:color="000000"/>
-              <w:right w:val="single" w:sz="8" w:space="0" w:color="000000"/>
-            </w:tcBorders>
-            <w:tcMar>
-              <w:top w:w="100" w:type="dxa"/>
-              <w:left w:w="100" w:type="dxa"/>
-              <w:bottom w:w="100" w:type="dxa"/>
-              <w:right w:w="100" w:type="dxa"/>
-            </w:tcMar>
-            <w:hideMark/>
-          </w:tcPr>
-          <w:p>
-            <w:pPr>
-              <w:widowControl w:val="0"/>
-              <w:rPr>
-                <w:rFonts w:cstheme="minorHAnsi"/>
-                <w:sz w:val="24"/>
-                <w:szCs w:val="24"/>
-              </w:rPr>
-            </w:pPr>
-            <w:r>
-              <w:rPr>
-                <w:rFonts w:cstheme="minorHAnsi"/>
-                <w:sz w:val="24"/>
-                <w:szCs w:val="24"/>
-              </w:rPr>
-              <w:t>Fail</w:t>
-            </w:r>
-          </w:p>
-        </w:tc>
-      </w:tr>
-      <w:tr>
-        <w:trPr>
-          <w:trHeight w:val="495"/>
-        </w:trPr>
-        <w:tc>
-          <w:tcPr>
-            <w:tcW w:w="8085" w:type="dxa"/>
-            <w:gridSpan w:val="2"/>
-            <w:tcBorders>
-              <w:top w:val="single" w:sz="8" w:space="0" w:color="000000"/>
-              <w:left w:val="single" w:sz="8" w:space="0" w:color="000000"/>
-              <w:bottom w:val="single" w:sz="8" w:space="0" w:color="000000"/>
-              <w:right w:val="single" w:sz="8" w:space="0" w:color="000000"/>
-            </w:tcBorders>
-            <w:tcMar>
-              <w:top w:w="100" w:type="dxa"/>
-              <w:left w:w="100" w:type="dxa"/>
-              <w:bottom w:w="100" w:type="dxa"/>
-              <w:right w:w="100" w:type="dxa"/>
-            </w:tcMar>
-            <w:hideMark/>
-          </w:tcPr>
-          <w:p>
-            <w:pPr>
-              <w:widowControl w:val="0"/>
-              <w:rPr>
-                <w:rFonts w:cstheme="minorHAnsi"/>
-                <w:sz w:val="24"/>
-                <w:szCs w:val="24"/>
-              </w:rPr>
-            </w:pPr>
-            <w:r>
-              <w:rPr>
-                <w:rFonts w:cstheme="minorHAnsi"/>
-                <w:sz w:val="24"/>
-                <w:szCs w:val="24"/>
-              </w:rPr>
               <w:t>The user inserts ID that is shorter or longer than a valid ID number</w:t>
             </w:r>
           </w:p>
@@ -3782,6 +3673,25 @@
           <w:rFonts w:cstheme="minorHAnsi"/>
           <w:sz w:val="28"/>
           <w:szCs w:val="28"/>
+        </w:rPr>
+      </w:pPr>
+    </w:p>
+    <w:p>
+      <w:pPr>
+        <w:rPr>
+          <w:rFonts w:cstheme="minorHAnsi"/>
+          <w:sz w:val="28"/>
+          <w:szCs w:val="28"/>
+        </w:rPr>
+      </w:pPr>
+    </w:p>
+    <w:p>
+      <w:pPr>
+        <w:rPr>
+          <w:rFonts w:cstheme="minorHAnsi"/>
+          <w:sz w:val="28"/>
+          <w:szCs w:val="28"/>
+          <w:lang w:val="en-US"/>
         </w:rPr>
       </w:pPr>
     </w:p>
@@ -5751,25 +5661,7 @@
                 <w:sz w:val="24"/>
                 <w:szCs w:val="24"/>
               </w:rPr>
-              <w:t xml:space="preserve">The Project Manager / Contractor is typing the user’s ID and unassigning one of its </w:t>
-            </w:r>
-            <w:proofErr w:type="gramStart"/>
-            <w:r>
-              <w:rPr>
-                <w:rFonts w:cstheme="minorHAnsi"/>
-                <w:sz w:val="24"/>
-                <w:szCs w:val="24"/>
-              </w:rPr>
-              <w:t>role</w:t>
-            </w:r>
-            <w:proofErr w:type="gramEnd"/>
-            <w:r>
-              <w:rPr>
-                <w:rFonts w:cstheme="minorHAnsi"/>
-                <w:sz w:val="24"/>
-                <w:szCs w:val="24"/>
-              </w:rPr>
-              <w:t xml:space="preserve"> from it</w:t>
+              <w:t>The Project Manager / Contractor is typing the user’s ID and unassigning one of its role from it</w:t>
             </w:r>
           </w:p>
         </w:tc>
@@ -6948,15 +6840,25 @@
                 <w:rFonts w:cstheme="minorHAnsi"/>
                 <w:sz w:val="24"/>
                 <w:szCs w:val="24"/>
-              </w:rPr>
-            </w:pPr>
-            <w:r>
-              <w:rPr>
-                <w:rFonts w:cstheme="minorHAnsi"/>
-                <w:sz w:val="24"/>
-                <w:szCs w:val="24"/>
-              </w:rPr>
-              <w:t>Edit a project</w:t>
+                <w:lang w:val="en-US"/>
+              </w:rPr>
+            </w:pPr>
+            <w:r>
+              <w:rPr>
+                <w:rFonts w:cstheme="minorHAnsi"/>
+                <w:sz w:val="24"/>
+                <w:szCs w:val="24"/>
+              </w:rPr>
+              <w:t xml:space="preserve">Create a </w:t>
+            </w:r>
+            <w:r>
+              <w:rPr>
+                <w:rFonts w:cstheme="minorHAnsi"/>
+                <w:sz w:val="24"/>
+                <w:szCs w:val="24"/>
+                <w:lang w:val="en-US"/>
+              </w:rPr>
+              <w:t>pre-set</w:t>
             </w:r>
           </w:p>
         </w:tc>
@@ -7101,16 +7003,35 @@
               <w:bottom w:w="100" w:type="dxa"/>
               <w:right w:w="100" w:type="dxa"/>
             </w:tcMar>
-          </w:tcPr>
-          <w:p>
-            <w:pPr>
-              <w:widowControl w:val="0"/>
-              <w:rPr>
-                <w:rFonts w:cstheme="minorHAnsi"/>
-                <w:sz w:val="24"/>
-                <w:szCs w:val="24"/>
-              </w:rPr>
-            </w:pPr>
+            <w:hideMark/>
+          </w:tcPr>
+          <w:p>
+            <w:pPr>
+              <w:widowControl w:val="0"/>
+              <w:rPr>
+                <w:rFonts w:cstheme="minorHAnsi"/>
+                <w:sz w:val="24"/>
+                <w:szCs w:val="24"/>
+                <w:lang w:val="en-US"/>
+              </w:rPr>
+            </w:pPr>
+            <w:r>
+              <w:rPr>
+                <w:rFonts w:cstheme="minorHAnsi"/>
+                <w:sz w:val="24"/>
+                <w:szCs w:val="24"/>
+              </w:rPr>
+              <w:t>Project</w:t>
+            </w:r>
+            <w:r>
+              <w:rPr>
+                <w:rFonts w:cstheme="minorHAnsi"/>
+                <w:sz w:val="24"/>
+                <w:szCs w:val="24"/>
+                <w:lang w:val="en-US"/>
+              </w:rPr>
+              <w:t>, pre-set name.</w:t>
+            </w:r>
           </w:p>
         </w:tc>
       </w:tr>
@@ -7182,6 +7103,7 @@
                 <w:rFonts w:cstheme="minorHAnsi"/>
                 <w:sz w:val="24"/>
                 <w:szCs w:val="24"/>
+                <w:lang w:val="en-US"/>
               </w:rPr>
             </w:pPr>
             <w:r>
@@ -7191,6 +7113,15 @@
                 <w:szCs w:val="24"/>
               </w:rPr>
               <w:t>The Contractor is logged in</w:t>
+            </w:r>
+            <w:r>
+              <w:rPr>
+                <w:rFonts w:cstheme="minorHAnsi"/>
+                <w:sz w:val="24"/>
+                <w:szCs w:val="24"/>
+                <w:lang w:val="en-US"/>
+              </w:rPr>
+              <w:t>, there is at least 1 project.</w:t>
             </w:r>
           </w:p>
         </w:tc>
@@ -7263,33 +7194,45 @@
                 <w:rFonts w:cstheme="minorHAnsi"/>
                 <w:sz w:val="24"/>
                 <w:szCs w:val="24"/>
-              </w:rPr>
-            </w:pPr>
-            <w:r>
-              <w:rPr>
-                <w:rFonts w:cstheme="minorHAnsi"/>
-                <w:sz w:val="24"/>
-                <w:szCs w:val="24"/>
-              </w:rPr>
-              <w:t>The Contractor clicks the “Edit the project” button</w:t>
-            </w:r>
-          </w:p>
-          <w:p>
-            <w:pPr>
-              <w:widowControl w:val="0"/>
-              <w:rPr>
-                <w:rFonts w:cstheme="minorHAnsi"/>
-                <w:sz w:val="24"/>
-                <w:szCs w:val="24"/>
-              </w:rPr>
-            </w:pPr>
-            <w:r>
-              <w:rPr>
-                <w:rFonts w:cstheme="minorHAnsi"/>
-                <w:sz w:val="24"/>
-                <w:szCs w:val="24"/>
-              </w:rPr>
-              <w:t>The Contractor edits the wanted details</w:t>
+                <w:lang w:val="en-US"/>
+              </w:rPr>
+            </w:pPr>
+            <w:r>
+              <w:rPr>
+                <w:rFonts w:cstheme="minorHAnsi"/>
+                <w:sz w:val="24"/>
+                <w:szCs w:val="24"/>
+              </w:rPr>
+              <w:t xml:space="preserve">The Contractor </w:t>
+            </w:r>
+            <w:r>
+              <w:rPr>
+                <w:rFonts w:cstheme="minorHAnsi"/>
+                <w:sz w:val="24"/>
+                <w:szCs w:val="24"/>
+                <w:lang w:val="en-US"/>
+              </w:rPr>
+              <w:t>chooses a project.</w:t>
+            </w:r>
+          </w:p>
+          <w:p>
+            <w:pPr>
+              <w:widowControl w:val="0"/>
+              <w:rPr>
+                <w:rFonts w:cstheme="minorHAnsi"/>
+                <w:sz w:val="24"/>
+                <w:szCs w:val="24"/>
+                <w:lang w:val="en-US"/>
+              </w:rPr>
+            </w:pPr>
+            <w:r>
+              <w:rPr>
+                <w:rFonts w:cstheme="minorHAnsi"/>
+                <w:sz w:val="24"/>
+                <w:szCs w:val="24"/>
+                <w:lang w:val="en-US"/>
+              </w:rPr>
+              <w:t>The Contractor selects “Save as pre-set”.</w:t>
             </w:r>
           </w:p>
         </w:tc>
@@ -7370,7 +7313,24 @@
                 <w:sz w:val="24"/>
                 <w:szCs w:val="24"/>
               </w:rPr>
-              <w:t>The project is newly edited</w:t>
+              <w:t xml:space="preserve">A new project </w:t>
+            </w:r>
+            <w:r>
+              <w:rPr>
+                <w:rFonts w:cstheme="minorHAnsi"/>
+                <w:sz w:val="24"/>
+                <w:szCs w:val="24"/>
+                <w:lang w:val="en-US"/>
+              </w:rPr>
+              <w:t xml:space="preserve">pre-set </w:t>
+            </w:r>
+            <w:r>
+              <w:rPr>
+                <w:rFonts w:cstheme="minorHAnsi"/>
+                <w:sz w:val="24"/>
+                <w:szCs w:val="24"/>
+              </w:rPr>
+              <w:t>is created</w:t>
             </w:r>
           </w:p>
         </w:tc>
@@ -7496,7 +7456,24 @@
                 <w:sz w:val="24"/>
                 <w:szCs w:val="24"/>
               </w:rPr>
-              <w:t>The Contractor clicks the “Edit the project” button and edits the wanted details with valid datum</w:t>
+              <w:t>The Contractor clicks the “</w:t>
+            </w:r>
+            <w:r>
+              <w:rPr>
+                <w:rFonts w:cstheme="minorHAnsi"/>
+                <w:sz w:val="24"/>
+                <w:szCs w:val="24"/>
+                <w:lang w:val="en-US"/>
+              </w:rPr>
+              <w:t>Save as pre-set</w:t>
+            </w:r>
+            <w:r>
+              <w:rPr>
+                <w:rFonts w:cstheme="minorHAnsi"/>
+                <w:sz w:val="24"/>
+                <w:szCs w:val="24"/>
+              </w:rPr>
+              <w:t>” button and enters a valid name</w:t>
             </w:r>
           </w:p>
         </w:tc>
@@ -7574,7 +7551,24 @@
                 <w:sz w:val="24"/>
                 <w:szCs w:val="24"/>
               </w:rPr>
-              <w:t>The Contractor clicks the “Edit the project” button and edits the wanted details with non-valid datum</w:t>
+              <w:t>The Contractor clicks the “</w:t>
+            </w:r>
+            <w:r>
+              <w:rPr>
+                <w:rFonts w:cstheme="minorHAnsi"/>
+                <w:sz w:val="24"/>
+                <w:szCs w:val="24"/>
+                <w:lang w:val="en-US"/>
+              </w:rPr>
+              <w:t>Save as pre-set</w:t>
+            </w:r>
+            <w:r>
+              <w:rPr>
+                <w:rFonts w:cstheme="minorHAnsi"/>
+                <w:sz w:val="24"/>
+                <w:szCs w:val="24"/>
+              </w:rPr>
+              <w:t>” button and enters a non-valid name</w:t>
             </w:r>
           </w:p>
         </w:tc>
@@ -7712,15 +7706,25 @@
                 <w:rFonts w:cstheme="minorHAnsi"/>
                 <w:sz w:val="24"/>
                 <w:szCs w:val="24"/>
-              </w:rPr>
-            </w:pPr>
-            <w:r>
-              <w:rPr>
-                <w:rFonts w:cstheme="minorHAnsi"/>
-                <w:sz w:val="24"/>
-                <w:szCs w:val="24"/>
-              </w:rPr>
-              <w:t>Add a new stage to a project</w:t>
+                <w:lang w:val="en-US"/>
+              </w:rPr>
+            </w:pPr>
+            <w:r>
+              <w:rPr>
+                <w:rFonts w:cstheme="minorHAnsi"/>
+                <w:sz w:val="24"/>
+                <w:szCs w:val="24"/>
+              </w:rPr>
+              <w:t>Create a new project</w:t>
+            </w:r>
+            <w:r>
+              <w:rPr>
+                <w:rFonts w:cstheme="minorHAnsi"/>
+                <w:sz w:val="24"/>
+                <w:szCs w:val="24"/>
+                <w:lang w:val="en-US"/>
+              </w:rPr>
+              <w:t xml:space="preserve"> from a pre-defined pre-set.</w:t>
             </w:r>
           </w:p>
         </w:tc>
@@ -7874,15 +7878,25 @@
                 <w:rFonts w:cstheme="minorHAnsi"/>
                 <w:sz w:val="24"/>
                 <w:szCs w:val="24"/>
-              </w:rPr>
-            </w:pPr>
-            <w:r>
-              <w:rPr>
-                <w:rFonts w:cstheme="minorHAnsi"/>
-                <w:sz w:val="24"/>
-                <w:szCs w:val="24"/>
-              </w:rPr>
-              <w:t>The Contractor is logged in</w:t>
+                <w:lang w:val="en-US"/>
+              </w:rPr>
+            </w:pPr>
+            <w:r>
+              <w:rPr>
+                <w:rFonts w:cstheme="minorHAnsi"/>
+                <w:sz w:val="24"/>
+                <w:szCs w:val="24"/>
+              </w:rPr>
+              <w:t>Project name</w:t>
+            </w:r>
+            <w:r>
+              <w:rPr>
+                <w:rFonts w:cstheme="minorHAnsi"/>
+                <w:sz w:val="24"/>
+                <w:szCs w:val="24"/>
+                <w:lang w:val="en-US"/>
+              </w:rPr>
+              <w:t>, old pre-set.</w:t>
             </w:r>
           </w:p>
         </w:tc>
@@ -7946,16 +7960,35 @@
               <w:bottom w:w="100" w:type="dxa"/>
               <w:right w:w="100" w:type="dxa"/>
             </w:tcMar>
-          </w:tcPr>
-          <w:p>
-            <w:pPr>
-              <w:widowControl w:val="0"/>
-              <w:rPr>
-                <w:rFonts w:cstheme="minorHAnsi"/>
-                <w:sz w:val="24"/>
-                <w:szCs w:val="24"/>
-              </w:rPr>
-            </w:pPr>
+            <w:hideMark/>
+          </w:tcPr>
+          <w:p>
+            <w:pPr>
+              <w:widowControl w:val="0"/>
+              <w:rPr>
+                <w:rFonts w:cstheme="minorHAnsi"/>
+                <w:sz w:val="24"/>
+                <w:szCs w:val="24"/>
+                <w:lang w:val="en-US"/>
+              </w:rPr>
+            </w:pPr>
+            <w:r>
+              <w:rPr>
+                <w:rFonts w:cstheme="minorHAnsi"/>
+                <w:sz w:val="24"/>
+                <w:szCs w:val="24"/>
+              </w:rPr>
+              <w:t>The Contractor is logged in</w:t>
+            </w:r>
+            <w:r>
+              <w:rPr>
+                <w:rFonts w:cstheme="minorHAnsi"/>
+                <w:sz w:val="24"/>
+                <w:szCs w:val="24"/>
+                <w:lang w:val="en-US"/>
+              </w:rPr>
+              <w:t>, the new project’s name is valid.</w:t>
+            </w:r>
           </w:p>
         </w:tc>
       </w:tr>
@@ -8027,33 +8060,42 @@
                 <w:rFonts w:cstheme="minorHAnsi"/>
                 <w:sz w:val="24"/>
                 <w:szCs w:val="24"/>
-              </w:rPr>
-            </w:pPr>
-            <w:r>
-              <w:rPr>
-                <w:rFonts w:cstheme="minorHAnsi"/>
-                <w:sz w:val="24"/>
-                <w:szCs w:val="24"/>
-              </w:rPr>
-              <w:t>The Contractor clicks the “Add a new stage” button</w:t>
-            </w:r>
-          </w:p>
-          <w:p>
-            <w:pPr>
-              <w:widowControl w:val="0"/>
-              <w:rPr>
-                <w:rFonts w:cstheme="minorHAnsi"/>
-                <w:sz w:val="24"/>
-                <w:szCs w:val="24"/>
-              </w:rPr>
-            </w:pPr>
-            <w:r>
-              <w:rPr>
-                <w:rFonts w:cstheme="minorHAnsi"/>
-                <w:sz w:val="24"/>
-                <w:szCs w:val="24"/>
-              </w:rPr>
-              <w:t>The Contractor writes the wanted details and adds the stage</w:t>
+                <w:lang w:val="en-US"/>
+              </w:rPr>
+            </w:pPr>
+            <w:r>
+              <w:rPr>
+                <w:rFonts w:cstheme="minorHAnsi"/>
+                <w:sz w:val="24"/>
+                <w:szCs w:val="24"/>
+              </w:rPr>
+              <w:t>The Contractor clicks the “Create a new project</w:t>
+            </w:r>
+            <w:r>
+              <w:rPr>
+                <w:rFonts w:cstheme="minorHAnsi"/>
+                <w:sz w:val="24"/>
+                <w:szCs w:val="24"/>
+                <w:lang w:val="en-US"/>
+              </w:rPr>
+              <w:t xml:space="preserve"> from pre-set</w:t>
+            </w:r>
+            <w:r>
+              <w:rPr>
+                <w:rFonts w:cstheme="minorHAnsi"/>
+                <w:sz w:val="24"/>
+                <w:szCs w:val="24"/>
+              </w:rPr>
+              <w:t>”</w:t>
+            </w:r>
+            <w:r>
+              <w:rPr>
+                <w:rFonts w:cstheme="minorHAnsi"/>
+                <w:sz w:val="24"/>
+                <w:szCs w:val="24"/>
+                <w:lang w:val="en-US"/>
+              </w:rPr>
+              <w:t>, selects requested pre-set and enters a new name.</w:t>
             </w:r>
           </w:p>
         </w:tc>
@@ -8134,7 +8176,7 @@
                 <w:sz w:val="24"/>
                 <w:szCs w:val="24"/>
               </w:rPr>
-              <w:t>A new stage is added to the project</w:t>
+              <w:t>A new project is created</w:t>
             </w:r>
           </w:p>
         </w:tc>
@@ -8252,15 +8294,61 @@
                 <w:rFonts w:cstheme="minorHAnsi"/>
                 <w:sz w:val="24"/>
                 <w:szCs w:val="24"/>
-              </w:rPr>
-            </w:pPr>
-            <w:r>
-              <w:rPr>
-                <w:rFonts w:cstheme="minorHAnsi"/>
-                <w:sz w:val="24"/>
-                <w:szCs w:val="24"/>
-              </w:rPr>
-              <w:t>The Contractor clicks the “Add a new stage” button and writes the wanted details</w:t>
+                <w:lang w:val="en-US"/>
+              </w:rPr>
+            </w:pPr>
+            <w:r>
+              <w:rPr>
+                <w:rFonts w:cstheme="minorHAnsi"/>
+                <w:sz w:val="24"/>
+                <w:szCs w:val="24"/>
+              </w:rPr>
+              <w:t xml:space="preserve">The Contractor </w:t>
+            </w:r>
+            <w:r>
+              <w:rPr>
+                <w:rFonts w:cstheme="minorHAnsi"/>
+                <w:sz w:val="24"/>
+                <w:szCs w:val="24"/>
+                <w:lang w:val="en-US"/>
+              </w:rPr>
+              <w:t>selects “Create a new project from pre-set” but non</w:t>
+            </w:r>
+            <w:r>
+              <w:rPr>
+                <w:rFonts w:cstheme="minorHAnsi"/>
+                <w:sz w:val="24"/>
+                <w:szCs w:val="24"/>
+                <w:lang w:val="en-US"/>
+              </w:rPr>
+              <w:t>e</w:t>
+            </w:r>
+            <w:r>
+              <w:rPr>
+                <w:rFonts w:cstheme="minorHAnsi"/>
+                <w:sz w:val="24"/>
+                <w:szCs w:val="24"/>
+                <w:lang w:val="en-US"/>
+              </w:rPr>
+              <w:t xml:space="preserve"> exist</w:t>
+            </w:r>
+            <w:r>
+              <w:rPr>
+                <w:rFonts w:cstheme="minorHAnsi"/>
+                <w:sz w:val="24"/>
+                <w:szCs w:val="24"/>
+                <w:lang w:val="en-US"/>
+              </w:rPr>
+              <w:t>s</w:t>
+            </w:r>
+            <w:r>
+              <w:rPr>
+                <w:rFonts w:cstheme="minorHAnsi"/>
+                <w:sz w:val="24"/>
+                <w:szCs w:val="24"/>
+                <w:lang w:val="en-US"/>
+              </w:rPr>
+              <w:t>.</w:t>
             </w:r>
           </w:p>
         </w:tc>
@@ -8288,15 +8376,17 @@
                 <w:rFonts w:cstheme="minorHAnsi"/>
                 <w:sz w:val="24"/>
                 <w:szCs w:val="24"/>
-              </w:rPr>
-            </w:pPr>
-            <w:r>
-              <w:rPr>
-                <w:rFonts w:cstheme="minorHAnsi"/>
-                <w:sz w:val="24"/>
-                <w:szCs w:val="24"/>
-              </w:rPr>
-              <w:t>Pass</w:t>
+                <w:lang w:val="en-US"/>
+              </w:rPr>
+            </w:pPr>
+            <w:r>
+              <w:rPr>
+                <w:rFonts w:cstheme="minorHAnsi"/>
+                <w:sz w:val="24"/>
+                <w:szCs w:val="24"/>
+                <w:lang w:val="en-US"/>
+              </w:rPr>
+              <w:t>Fail</w:t>
             </w:r>
           </w:p>
         </w:tc>
@@ -8330,15 +8420,42 @@
                 <w:rFonts w:cstheme="minorHAnsi"/>
                 <w:sz w:val="24"/>
                 <w:szCs w:val="24"/>
-              </w:rPr>
-            </w:pPr>
-            <w:r>
-              <w:rPr>
-                <w:rFonts w:cstheme="minorHAnsi"/>
-                <w:sz w:val="24"/>
-                <w:szCs w:val="24"/>
-              </w:rPr>
-              <w:t>The Contractor clicks the “Add a new stage” button and does not write the wanted details</w:t>
+                <w:lang w:val="en-US"/>
+              </w:rPr>
+            </w:pPr>
+            <w:r>
+              <w:rPr>
+                <w:rFonts w:cstheme="minorHAnsi"/>
+                <w:sz w:val="24"/>
+                <w:szCs w:val="24"/>
+              </w:rPr>
+              <w:t>The Contractor clicks the “Create a new project</w:t>
+            </w:r>
+            <w:r>
+              <w:rPr>
+                <w:rFonts w:cstheme="minorHAnsi"/>
+                <w:sz w:val="24"/>
+                <w:szCs w:val="24"/>
+                <w:lang w:val="en-US"/>
+              </w:rPr>
+              <w:t xml:space="preserve"> from pre-set</w:t>
+            </w:r>
+            <w:r>
+              <w:rPr>
+                <w:rFonts w:cstheme="minorHAnsi"/>
+                <w:sz w:val="24"/>
+                <w:szCs w:val="24"/>
+              </w:rPr>
+              <w:t xml:space="preserve">” button and </w:t>
+            </w:r>
+            <w:r>
+              <w:rPr>
+                <w:rFonts w:cstheme="minorHAnsi"/>
+                <w:sz w:val="24"/>
+                <w:szCs w:val="24"/>
+                <w:lang w:val="en-US"/>
+              </w:rPr>
+              <w:t>chooses a pre-set.</w:t>
             </w:r>
           </w:p>
         </w:tc>
@@ -8366,760 +8483,17 @@
                 <w:rFonts w:cstheme="minorHAnsi"/>
                 <w:sz w:val="24"/>
                 <w:szCs w:val="24"/>
-              </w:rPr>
-            </w:pPr>
-            <w:r>
-              <w:rPr>
-                <w:rFonts w:cstheme="minorHAnsi"/>
-                <w:sz w:val="24"/>
-                <w:szCs w:val="24"/>
-              </w:rPr>
-              <w:t>Fail</w:t>
-            </w:r>
-          </w:p>
-        </w:tc>
-      </w:tr>
-      <w:tr>
-        <w:trPr>
-          <w:trHeight w:val="495"/>
-        </w:trPr>
-        <w:tc>
-          <w:tcPr>
-            <w:tcW w:w="2025" w:type="dxa"/>
-            <w:tcBorders>
-              <w:top w:val="single" w:sz="8" w:space="0" w:color="000000"/>
-              <w:left w:val="single" w:sz="8" w:space="0" w:color="000000"/>
-              <w:bottom w:val="single" w:sz="8" w:space="0" w:color="000000"/>
-              <w:right w:val="single" w:sz="8" w:space="0" w:color="000000"/>
-            </w:tcBorders>
-            <w:shd w:val="clear" w:color="auto" w:fill="D9D9D9"/>
-            <w:tcMar>
-              <w:top w:w="100" w:type="dxa"/>
-              <w:left w:w="100" w:type="dxa"/>
-              <w:bottom w:w="100" w:type="dxa"/>
-              <w:right w:w="100" w:type="dxa"/>
-            </w:tcMar>
-            <w:hideMark/>
-          </w:tcPr>
-          <w:p>
-            <w:pPr>
-              <w:widowControl w:val="0"/>
-              <w:rPr>
-                <w:rFonts w:cstheme="minorHAnsi"/>
-                <w:b/>
-                <w:sz w:val="24"/>
-                <w:szCs w:val="24"/>
-              </w:rPr>
-            </w:pPr>
-            <w:r>
-              <w:rPr>
-                <w:rFonts w:cstheme="minorHAnsi"/>
-                <w:b/>
-                <w:sz w:val="24"/>
-                <w:szCs w:val="24"/>
-              </w:rPr>
-              <w:lastRenderedPageBreak/>
-              <w:t>Use Case Name</w:t>
-            </w:r>
-          </w:p>
-        </w:tc>
-        <w:tc>
-          <w:tcPr>
-            <w:tcW w:w="7005" w:type="dxa"/>
-            <w:gridSpan w:val="2"/>
-            <w:tcBorders>
-              <w:top w:val="single" w:sz="8" w:space="0" w:color="000000"/>
-              <w:left w:val="single" w:sz="8" w:space="0" w:color="000000"/>
-              <w:bottom w:val="single" w:sz="8" w:space="0" w:color="000000"/>
-              <w:right w:val="single" w:sz="8" w:space="0" w:color="000000"/>
-            </w:tcBorders>
-            <w:tcMar>
-              <w:top w:w="100" w:type="dxa"/>
-              <w:left w:w="100" w:type="dxa"/>
-              <w:bottom w:w="100" w:type="dxa"/>
-              <w:right w:w="100" w:type="dxa"/>
-            </w:tcMar>
-            <w:hideMark/>
-          </w:tcPr>
-          <w:p>
-            <w:pPr>
-              <w:widowControl w:val="0"/>
-              <w:rPr>
-                <w:rFonts w:cstheme="minorHAnsi"/>
-                <w:sz w:val="24"/>
-                <w:szCs w:val="24"/>
-              </w:rPr>
-            </w:pPr>
-            <w:r>
-              <w:rPr>
-                <w:rFonts w:cstheme="minorHAnsi"/>
-                <w:sz w:val="24"/>
-                <w:szCs w:val="24"/>
-              </w:rPr>
-              <w:t>Removes a stage from a project</w:t>
-            </w:r>
-          </w:p>
-        </w:tc>
-      </w:tr>
-      <w:tr>
-        <w:trPr>
-          <w:trHeight w:val="495"/>
-        </w:trPr>
-        <w:tc>
-          <w:tcPr>
-            <w:tcW w:w="2025" w:type="dxa"/>
-            <w:tcBorders>
-              <w:top w:val="single" w:sz="8" w:space="0" w:color="000000"/>
-              <w:left w:val="single" w:sz="8" w:space="0" w:color="000000"/>
-              <w:bottom w:val="single" w:sz="8" w:space="0" w:color="000000"/>
-              <w:right w:val="single" w:sz="8" w:space="0" w:color="000000"/>
-            </w:tcBorders>
-            <w:shd w:val="clear" w:color="auto" w:fill="D9D9D9"/>
-            <w:tcMar>
-              <w:top w:w="100" w:type="dxa"/>
-              <w:left w:w="100" w:type="dxa"/>
-              <w:bottom w:w="100" w:type="dxa"/>
-              <w:right w:w="100" w:type="dxa"/>
-            </w:tcMar>
-            <w:hideMark/>
-          </w:tcPr>
-          <w:p>
-            <w:pPr>
-              <w:widowControl w:val="0"/>
-              <w:rPr>
-                <w:rFonts w:cstheme="minorHAnsi"/>
-                <w:b/>
-                <w:sz w:val="24"/>
-                <w:szCs w:val="24"/>
-              </w:rPr>
-            </w:pPr>
-            <w:r>
-              <w:rPr>
-                <w:rFonts w:cstheme="minorHAnsi"/>
-                <w:b/>
-                <w:sz w:val="24"/>
-                <w:szCs w:val="24"/>
-              </w:rPr>
-              <w:t>Actors</w:t>
-            </w:r>
-          </w:p>
-        </w:tc>
-        <w:tc>
-          <w:tcPr>
-            <w:tcW w:w="7005" w:type="dxa"/>
-            <w:gridSpan w:val="2"/>
-            <w:tcBorders>
-              <w:top w:val="single" w:sz="8" w:space="0" w:color="000000"/>
-              <w:left w:val="single" w:sz="8" w:space="0" w:color="000000"/>
-              <w:bottom w:val="single" w:sz="8" w:space="0" w:color="000000"/>
-              <w:right w:val="single" w:sz="8" w:space="0" w:color="000000"/>
-            </w:tcBorders>
-            <w:tcMar>
-              <w:top w:w="100" w:type="dxa"/>
-              <w:left w:w="100" w:type="dxa"/>
-              <w:bottom w:w="100" w:type="dxa"/>
-              <w:right w:w="100" w:type="dxa"/>
-            </w:tcMar>
-            <w:hideMark/>
-          </w:tcPr>
-          <w:p>
-            <w:pPr>
-              <w:widowControl w:val="0"/>
-              <w:rPr>
-                <w:rFonts w:cstheme="minorHAnsi"/>
-                <w:sz w:val="24"/>
-                <w:szCs w:val="24"/>
-              </w:rPr>
-            </w:pPr>
-            <w:r>
-              <w:rPr>
-                <w:rFonts w:cstheme="minorHAnsi"/>
-                <w:sz w:val="24"/>
-                <w:szCs w:val="24"/>
-              </w:rPr>
-              <w:t>Contractor</w:t>
-            </w:r>
-          </w:p>
-        </w:tc>
-      </w:tr>
-      <w:tr>
-        <w:trPr>
-          <w:trHeight w:val="495"/>
-        </w:trPr>
-        <w:tc>
-          <w:tcPr>
-            <w:tcW w:w="2025" w:type="dxa"/>
-            <w:tcBorders>
-              <w:top w:val="single" w:sz="8" w:space="0" w:color="000000"/>
-              <w:left w:val="single" w:sz="8" w:space="0" w:color="000000"/>
-              <w:bottom w:val="single" w:sz="8" w:space="0" w:color="000000"/>
-              <w:right w:val="single" w:sz="8" w:space="0" w:color="000000"/>
-            </w:tcBorders>
-            <w:shd w:val="clear" w:color="auto" w:fill="D9D9D9"/>
-            <w:tcMar>
-              <w:top w:w="100" w:type="dxa"/>
-              <w:left w:w="100" w:type="dxa"/>
-              <w:bottom w:w="100" w:type="dxa"/>
-              <w:right w:w="100" w:type="dxa"/>
-            </w:tcMar>
-            <w:hideMark/>
-          </w:tcPr>
-          <w:p>
-            <w:pPr>
-              <w:widowControl w:val="0"/>
-              <w:rPr>
-                <w:rFonts w:cstheme="minorHAnsi"/>
-                <w:b/>
-                <w:sz w:val="24"/>
-                <w:szCs w:val="24"/>
-              </w:rPr>
-            </w:pPr>
-            <w:r>
-              <w:rPr>
-                <w:rFonts w:cstheme="minorHAnsi"/>
-                <w:b/>
-                <w:sz w:val="24"/>
-                <w:szCs w:val="24"/>
-              </w:rPr>
-              <w:t>Parameters</w:t>
-            </w:r>
-          </w:p>
-        </w:tc>
-        <w:tc>
-          <w:tcPr>
-            <w:tcW w:w="7005" w:type="dxa"/>
-            <w:gridSpan w:val="2"/>
-            <w:tcBorders>
-              <w:top w:val="single" w:sz="8" w:space="0" w:color="000000"/>
-              <w:left w:val="single" w:sz="8" w:space="0" w:color="000000"/>
-              <w:bottom w:val="single" w:sz="8" w:space="0" w:color="000000"/>
-              <w:right w:val="single" w:sz="8" w:space="0" w:color="000000"/>
-            </w:tcBorders>
-            <w:tcMar>
-              <w:top w:w="100" w:type="dxa"/>
-              <w:left w:w="100" w:type="dxa"/>
-              <w:bottom w:w="100" w:type="dxa"/>
-              <w:right w:w="100" w:type="dxa"/>
-            </w:tcMar>
-            <w:hideMark/>
-          </w:tcPr>
-          <w:p>
-            <w:pPr>
-              <w:widowControl w:val="0"/>
-              <w:rPr>
-                <w:rFonts w:cstheme="minorHAnsi"/>
-                <w:sz w:val="24"/>
-                <w:szCs w:val="24"/>
-              </w:rPr>
-            </w:pPr>
-            <w:r>
-              <w:rPr>
-                <w:rFonts w:cstheme="minorHAnsi"/>
-                <w:sz w:val="24"/>
-                <w:szCs w:val="24"/>
-              </w:rPr>
-              <w:t>Stage</w:t>
-            </w:r>
-          </w:p>
-        </w:tc>
-      </w:tr>
-      <w:tr>
-        <w:trPr>
-          <w:trHeight w:val="495"/>
-        </w:trPr>
-        <w:tc>
-          <w:tcPr>
-            <w:tcW w:w="2025" w:type="dxa"/>
-            <w:tcBorders>
-              <w:top w:val="single" w:sz="8" w:space="0" w:color="000000"/>
-              <w:left w:val="single" w:sz="8" w:space="0" w:color="000000"/>
-              <w:bottom w:val="single" w:sz="8" w:space="0" w:color="000000"/>
-              <w:right w:val="single" w:sz="8" w:space="0" w:color="000000"/>
-            </w:tcBorders>
-            <w:shd w:val="clear" w:color="auto" w:fill="D9D9D9"/>
-            <w:tcMar>
-              <w:top w:w="100" w:type="dxa"/>
-              <w:left w:w="100" w:type="dxa"/>
-              <w:bottom w:w="100" w:type="dxa"/>
-              <w:right w:w="100" w:type="dxa"/>
-            </w:tcMar>
-            <w:hideMark/>
-          </w:tcPr>
-          <w:p>
-            <w:pPr>
-              <w:widowControl w:val="0"/>
-              <w:rPr>
-                <w:rFonts w:cstheme="minorHAnsi"/>
-                <w:b/>
-                <w:sz w:val="24"/>
-                <w:szCs w:val="24"/>
-              </w:rPr>
-            </w:pPr>
-            <w:r>
-              <w:rPr>
-                <w:rFonts w:cstheme="minorHAnsi"/>
-                <w:b/>
-                <w:sz w:val="24"/>
-                <w:szCs w:val="24"/>
-              </w:rPr>
-              <w:t>Preconditions</w:t>
-            </w:r>
-          </w:p>
-        </w:tc>
-        <w:tc>
-          <w:tcPr>
-            <w:tcW w:w="7005" w:type="dxa"/>
-            <w:gridSpan w:val="2"/>
-            <w:tcBorders>
-              <w:top w:val="single" w:sz="8" w:space="0" w:color="000000"/>
-              <w:left w:val="single" w:sz="8" w:space="0" w:color="000000"/>
-              <w:bottom w:val="single" w:sz="8" w:space="0" w:color="000000"/>
-              <w:right w:val="single" w:sz="8" w:space="0" w:color="000000"/>
-            </w:tcBorders>
-            <w:tcMar>
-              <w:top w:w="100" w:type="dxa"/>
-              <w:left w:w="100" w:type="dxa"/>
-              <w:bottom w:w="100" w:type="dxa"/>
-              <w:right w:w="100" w:type="dxa"/>
-            </w:tcMar>
-            <w:hideMark/>
-          </w:tcPr>
-          <w:p>
-            <w:pPr>
-              <w:widowControl w:val="0"/>
-              <w:rPr>
-                <w:rFonts w:cstheme="minorHAnsi"/>
-                <w:sz w:val="24"/>
-                <w:szCs w:val="24"/>
-              </w:rPr>
-            </w:pPr>
-            <w:r>
-              <w:rPr>
-                <w:rFonts w:cstheme="minorHAnsi"/>
-                <w:sz w:val="24"/>
-                <w:szCs w:val="24"/>
-              </w:rPr>
-              <w:t>The Contractor is logged in</w:t>
-            </w:r>
-          </w:p>
-        </w:tc>
-      </w:tr>
-      <w:tr>
-        <w:trPr>
-          <w:trHeight w:val="495"/>
-        </w:trPr>
-        <w:tc>
-          <w:tcPr>
-            <w:tcW w:w="2025" w:type="dxa"/>
-            <w:tcBorders>
-              <w:top w:val="single" w:sz="8" w:space="0" w:color="000000"/>
-              <w:left w:val="single" w:sz="8" w:space="0" w:color="000000"/>
-              <w:bottom w:val="single" w:sz="8" w:space="0" w:color="000000"/>
-              <w:right w:val="single" w:sz="8" w:space="0" w:color="000000"/>
-            </w:tcBorders>
-            <w:shd w:val="clear" w:color="auto" w:fill="D9D9D9"/>
-            <w:tcMar>
-              <w:top w:w="100" w:type="dxa"/>
-              <w:left w:w="100" w:type="dxa"/>
-              <w:bottom w:w="100" w:type="dxa"/>
-              <w:right w:w="100" w:type="dxa"/>
-            </w:tcMar>
-            <w:hideMark/>
-          </w:tcPr>
-          <w:p>
-            <w:pPr>
-              <w:widowControl w:val="0"/>
-              <w:rPr>
-                <w:rFonts w:cstheme="minorHAnsi"/>
-                <w:b/>
-                <w:sz w:val="24"/>
-                <w:szCs w:val="24"/>
-              </w:rPr>
-            </w:pPr>
-            <w:r>
-              <w:rPr>
-                <w:rFonts w:cstheme="minorHAnsi"/>
-                <w:b/>
-                <w:sz w:val="24"/>
-                <w:szCs w:val="24"/>
-              </w:rPr>
-              <w:t>Actions</w:t>
-            </w:r>
-          </w:p>
-        </w:tc>
-        <w:tc>
-          <w:tcPr>
-            <w:tcW w:w="7005" w:type="dxa"/>
-            <w:gridSpan w:val="2"/>
-            <w:tcBorders>
-              <w:top w:val="single" w:sz="8" w:space="0" w:color="000000"/>
-              <w:left w:val="single" w:sz="8" w:space="0" w:color="000000"/>
-              <w:bottom w:val="single" w:sz="8" w:space="0" w:color="000000"/>
-              <w:right w:val="single" w:sz="8" w:space="0" w:color="000000"/>
-            </w:tcBorders>
-            <w:tcMar>
-              <w:top w:w="100" w:type="dxa"/>
-              <w:left w:w="100" w:type="dxa"/>
-              <w:bottom w:w="100" w:type="dxa"/>
-              <w:right w:w="100" w:type="dxa"/>
-            </w:tcMar>
-            <w:hideMark/>
-          </w:tcPr>
-          <w:p>
-            <w:pPr>
-              <w:widowControl w:val="0"/>
-              <w:rPr>
-                <w:rFonts w:cstheme="minorHAnsi"/>
-                <w:sz w:val="24"/>
-                <w:szCs w:val="24"/>
-              </w:rPr>
-            </w:pPr>
-            <w:r>
-              <w:rPr>
-                <w:rFonts w:cstheme="minorHAnsi"/>
-                <w:sz w:val="24"/>
-                <w:szCs w:val="24"/>
-              </w:rPr>
-              <w:t>The Contractor chooses a stage</w:t>
-            </w:r>
-          </w:p>
-          <w:p>
-            <w:pPr>
-              <w:widowControl w:val="0"/>
-              <w:rPr>
-                <w:rFonts w:cstheme="minorHAnsi"/>
-                <w:sz w:val="24"/>
-                <w:szCs w:val="24"/>
-              </w:rPr>
-            </w:pPr>
-            <w:r>
-              <w:rPr>
-                <w:rFonts w:cstheme="minorHAnsi"/>
-                <w:sz w:val="24"/>
-                <w:szCs w:val="24"/>
-              </w:rPr>
-              <w:t>The Contractor clicks the “Remove the stage” button</w:t>
-            </w:r>
-          </w:p>
-        </w:tc>
-      </w:tr>
-      <w:tr>
-        <w:trPr>
-          <w:trHeight w:val="495"/>
-        </w:trPr>
-        <w:tc>
-          <w:tcPr>
-            <w:tcW w:w="2025" w:type="dxa"/>
-            <w:tcBorders>
-              <w:top w:val="single" w:sz="8" w:space="0" w:color="000000"/>
-              <w:left w:val="single" w:sz="8" w:space="0" w:color="000000"/>
-              <w:bottom w:val="single" w:sz="8" w:space="0" w:color="000000"/>
-              <w:right w:val="single" w:sz="8" w:space="0" w:color="000000"/>
-            </w:tcBorders>
-            <w:shd w:val="clear" w:color="auto" w:fill="D9D9D9"/>
-            <w:tcMar>
-              <w:top w:w="100" w:type="dxa"/>
-              <w:left w:w="100" w:type="dxa"/>
-              <w:bottom w:w="100" w:type="dxa"/>
-              <w:right w:w="100" w:type="dxa"/>
-            </w:tcMar>
-            <w:hideMark/>
-          </w:tcPr>
-          <w:p>
-            <w:pPr>
-              <w:widowControl w:val="0"/>
-              <w:rPr>
-                <w:rFonts w:cstheme="minorHAnsi"/>
-                <w:b/>
-                <w:sz w:val="24"/>
-                <w:szCs w:val="24"/>
-              </w:rPr>
-            </w:pPr>
-            <w:r>
-              <w:rPr>
-                <w:rFonts w:cstheme="minorHAnsi"/>
-                <w:b/>
-                <w:sz w:val="24"/>
-                <w:szCs w:val="24"/>
-              </w:rPr>
-              <w:t>Result</w:t>
-            </w:r>
-          </w:p>
-        </w:tc>
-        <w:tc>
-          <w:tcPr>
-            <w:tcW w:w="7005" w:type="dxa"/>
-            <w:gridSpan w:val="2"/>
-            <w:tcBorders>
-              <w:top w:val="single" w:sz="8" w:space="0" w:color="000000"/>
-              <w:left w:val="single" w:sz="8" w:space="0" w:color="000000"/>
-              <w:bottom w:val="single" w:sz="8" w:space="0" w:color="000000"/>
-              <w:right w:val="single" w:sz="8" w:space="0" w:color="000000"/>
-            </w:tcBorders>
-            <w:tcMar>
-              <w:top w:w="100" w:type="dxa"/>
-              <w:left w:w="100" w:type="dxa"/>
-              <w:bottom w:w="100" w:type="dxa"/>
-              <w:right w:w="100" w:type="dxa"/>
-            </w:tcMar>
-            <w:hideMark/>
-          </w:tcPr>
-          <w:p>
-            <w:pPr>
-              <w:widowControl w:val="0"/>
-              <w:rPr>
-                <w:rFonts w:cstheme="minorHAnsi"/>
-                <w:sz w:val="24"/>
-                <w:szCs w:val="24"/>
-              </w:rPr>
-            </w:pPr>
-            <w:r>
-              <w:rPr>
-                <w:rFonts w:cstheme="minorHAnsi"/>
-                <w:sz w:val="24"/>
-                <w:szCs w:val="24"/>
-              </w:rPr>
-              <w:t>The selected stage is removed from the project</w:t>
-            </w:r>
-          </w:p>
-        </w:tc>
-      </w:tr>
-      <w:tr>
-        <w:trPr>
-          <w:trHeight w:val="495"/>
-        </w:trPr>
-        <w:tc>
-          <w:tcPr>
-            <w:tcW w:w="8085" w:type="dxa"/>
-            <w:gridSpan w:val="2"/>
-            <w:tcBorders>
-              <w:top w:val="single" w:sz="8" w:space="0" w:color="000000"/>
-              <w:left w:val="single" w:sz="8" w:space="0" w:color="000000"/>
-              <w:bottom w:val="single" w:sz="8" w:space="0" w:color="000000"/>
-              <w:right w:val="single" w:sz="8" w:space="0" w:color="000000"/>
-            </w:tcBorders>
-            <w:shd w:val="clear" w:color="auto" w:fill="D9D9D9"/>
-            <w:tcMar>
-              <w:top w:w="100" w:type="dxa"/>
-              <w:left w:w="100" w:type="dxa"/>
-              <w:bottom w:w="100" w:type="dxa"/>
-              <w:right w:w="100" w:type="dxa"/>
-            </w:tcMar>
-            <w:hideMark/>
-          </w:tcPr>
-          <w:p>
-            <w:pPr>
-              <w:widowControl w:val="0"/>
-              <w:rPr>
-                <w:rFonts w:cstheme="minorHAnsi"/>
-                <w:b/>
-                <w:sz w:val="24"/>
-                <w:szCs w:val="24"/>
-              </w:rPr>
-            </w:pPr>
-            <w:r>
-              <w:rPr>
-                <w:rFonts w:cstheme="minorHAnsi"/>
-                <w:b/>
-                <w:sz w:val="24"/>
-                <w:szCs w:val="24"/>
-              </w:rPr>
-              <w:t>Data</w:t>
-            </w:r>
-          </w:p>
-        </w:tc>
-        <w:tc>
-          <w:tcPr>
-            <w:tcW w:w="945" w:type="dxa"/>
-            <w:tcBorders>
-              <w:top w:val="single" w:sz="8" w:space="0" w:color="000000"/>
-              <w:left w:val="single" w:sz="8" w:space="0" w:color="000000"/>
-              <w:bottom w:val="single" w:sz="8" w:space="0" w:color="000000"/>
-              <w:right w:val="single" w:sz="8" w:space="0" w:color="000000"/>
-            </w:tcBorders>
-            <w:shd w:val="clear" w:color="auto" w:fill="D9D9D9"/>
-            <w:tcMar>
-              <w:top w:w="100" w:type="dxa"/>
-              <w:left w:w="100" w:type="dxa"/>
-              <w:bottom w:w="100" w:type="dxa"/>
-              <w:right w:w="100" w:type="dxa"/>
-            </w:tcMar>
-            <w:hideMark/>
-          </w:tcPr>
-          <w:p>
-            <w:pPr>
-              <w:widowControl w:val="0"/>
-              <w:rPr>
-                <w:rFonts w:cstheme="minorHAnsi"/>
-                <w:b/>
-                <w:sz w:val="24"/>
-                <w:szCs w:val="24"/>
-              </w:rPr>
-            </w:pPr>
-            <w:r>
-              <w:rPr>
-                <w:rFonts w:cstheme="minorHAnsi"/>
-                <w:b/>
-                <w:sz w:val="24"/>
-                <w:szCs w:val="24"/>
-              </w:rPr>
-              <w:t>Result</w:t>
-            </w:r>
-          </w:p>
-        </w:tc>
-      </w:tr>
-      <w:tr>
-        <w:trPr>
-          <w:trHeight w:val="495"/>
-        </w:trPr>
-        <w:tc>
-          <w:tcPr>
-            <w:tcW w:w="8085" w:type="dxa"/>
-            <w:gridSpan w:val="2"/>
-            <w:tcBorders>
-              <w:top w:val="single" w:sz="8" w:space="0" w:color="000000"/>
-              <w:left w:val="single" w:sz="8" w:space="0" w:color="000000"/>
-              <w:bottom w:val="single" w:sz="8" w:space="0" w:color="000000"/>
-              <w:right w:val="single" w:sz="8" w:space="0" w:color="000000"/>
-            </w:tcBorders>
-            <w:tcMar>
-              <w:top w:w="100" w:type="dxa"/>
-              <w:left w:w="100" w:type="dxa"/>
-              <w:bottom w:w="100" w:type="dxa"/>
-              <w:right w:w="100" w:type="dxa"/>
-            </w:tcMar>
-            <w:hideMark/>
-          </w:tcPr>
-          <w:p>
-            <w:pPr>
-              <w:widowControl w:val="0"/>
-              <w:rPr>
-                <w:rFonts w:cstheme="minorHAnsi"/>
-                <w:sz w:val="24"/>
-                <w:szCs w:val="24"/>
-              </w:rPr>
-            </w:pPr>
-            <w:r>
-              <w:rPr>
-                <w:rFonts w:cstheme="minorHAnsi"/>
-                <w:sz w:val="24"/>
-                <w:szCs w:val="24"/>
-              </w:rPr>
-              <w:t>The Contractor clicks the “Remove the stage” button</w:t>
-            </w:r>
-          </w:p>
-        </w:tc>
-        <w:tc>
-          <w:tcPr>
-            <w:tcW w:w="945" w:type="dxa"/>
-            <w:tcBorders>
-              <w:top w:val="single" w:sz="8" w:space="0" w:color="000000"/>
-              <w:left w:val="single" w:sz="8" w:space="0" w:color="000000"/>
-              <w:bottom w:val="single" w:sz="8" w:space="0" w:color="000000"/>
-              <w:right w:val="single" w:sz="8" w:space="0" w:color="000000"/>
-            </w:tcBorders>
-            <w:tcMar>
-              <w:top w:w="100" w:type="dxa"/>
-              <w:left w:w="100" w:type="dxa"/>
-              <w:bottom w:w="100" w:type="dxa"/>
-              <w:right w:w="100" w:type="dxa"/>
-            </w:tcMar>
-            <w:hideMark/>
-          </w:tcPr>
-          <w:p>
-            <w:pPr>
-              <w:widowControl w:val="0"/>
-              <w:rPr>
-                <w:rFonts w:cstheme="minorHAnsi"/>
-                <w:sz w:val="24"/>
-                <w:szCs w:val="24"/>
-              </w:rPr>
-            </w:pPr>
-            <w:r>
-              <w:rPr>
-                <w:rFonts w:cstheme="minorHAnsi"/>
-                <w:sz w:val="24"/>
-                <w:szCs w:val="24"/>
+                <w:lang w:val="en-US"/>
+              </w:rPr>
+            </w:pPr>
+            <w:r>
+              <w:rPr>
+                <w:rFonts w:cstheme="minorHAnsi"/>
+                <w:sz w:val="24"/>
+                <w:szCs w:val="24"/>
+                <w:lang w:val="en-US"/>
               </w:rPr>
               <w:t>Pass</w:t>
-            </w:r>
-          </w:p>
-        </w:tc>
-      </w:tr>
-      <w:tr>
-        <w:trPr>
-          <w:trHeight w:val="495"/>
-        </w:trPr>
-        <w:tc>
-          <w:tcPr>
-            <w:tcW w:w="8085" w:type="dxa"/>
-            <w:gridSpan w:val="2"/>
-            <w:tcBorders>
-              <w:top w:val="single" w:sz="8" w:space="0" w:color="000000"/>
-              <w:left w:val="single" w:sz="8" w:space="0" w:color="000000"/>
-              <w:bottom w:val="single" w:sz="8" w:space="0" w:color="000000"/>
-              <w:right w:val="single" w:sz="8" w:space="0" w:color="000000"/>
-            </w:tcBorders>
-            <w:tcMar>
-              <w:top w:w="100" w:type="dxa"/>
-              <w:left w:w="100" w:type="dxa"/>
-              <w:bottom w:w="100" w:type="dxa"/>
-              <w:right w:w="100" w:type="dxa"/>
-            </w:tcMar>
-            <w:hideMark/>
-          </w:tcPr>
-          <w:p>
-            <w:pPr>
-              <w:widowControl w:val="0"/>
-              <w:rPr>
-                <w:rFonts w:cstheme="minorHAnsi"/>
-                <w:sz w:val="24"/>
-                <w:szCs w:val="24"/>
-              </w:rPr>
-            </w:pPr>
-            <w:r>
-              <w:rPr>
-                <w:rFonts w:cstheme="minorHAnsi"/>
-                <w:sz w:val="24"/>
-                <w:szCs w:val="24"/>
-              </w:rPr>
-              <w:t>The stage doesn’t exist</w:t>
-            </w:r>
-          </w:p>
-        </w:tc>
-        <w:tc>
-          <w:tcPr>
-            <w:tcW w:w="945" w:type="dxa"/>
-            <w:tcBorders>
-              <w:top w:val="single" w:sz="8" w:space="0" w:color="000000"/>
-              <w:left w:val="single" w:sz="8" w:space="0" w:color="000000"/>
-              <w:bottom w:val="single" w:sz="8" w:space="0" w:color="000000"/>
-              <w:right w:val="single" w:sz="8" w:space="0" w:color="000000"/>
-            </w:tcBorders>
-            <w:tcMar>
-              <w:top w:w="100" w:type="dxa"/>
-              <w:left w:w="100" w:type="dxa"/>
-              <w:bottom w:w="100" w:type="dxa"/>
-              <w:right w:w="100" w:type="dxa"/>
-            </w:tcMar>
-            <w:hideMark/>
-          </w:tcPr>
-          <w:p>
-            <w:pPr>
-              <w:widowControl w:val="0"/>
-              <w:rPr>
-                <w:rFonts w:cstheme="minorHAnsi"/>
-                <w:sz w:val="24"/>
-                <w:szCs w:val="24"/>
-              </w:rPr>
-            </w:pPr>
-            <w:r>
-              <w:rPr>
-                <w:rFonts w:cstheme="minorHAnsi"/>
-                <w:sz w:val="24"/>
-                <w:szCs w:val="24"/>
-              </w:rPr>
-              <w:t>Fail</w:t>
             </w:r>
           </w:p>
         </w:tc>
@@ -9192,6 +8566,7 @@
                 <w:sz w:val="24"/>
                 <w:szCs w:val="24"/>
               </w:rPr>
+              <w:lastRenderedPageBreak/>
               <w:t>Use Case Name</w:t>
             </w:r>
           </w:p>
@@ -9229,7 +8604,7 @@
                 <w:sz w:val="24"/>
                 <w:szCs w:val="24"/>
               </w:rPr>
-              <w:t>Add a new mission to a stage</w:t>
+              <w:t>Edit a project</w:t>
             </w:r>
           </w:p>
         </w:tc>
@@ -9374,25 +8749,16 @@
               <w:bottom w:w="100" w:type="dxa"/>
               <w:right w:w="100" w:type="dxa"/>
             </w:tcMar>
-            <w:hideMark/>
-          </w:tcPr>
-          <w:p>
-            <w:pPr>
-              <w:widowControl w:val="0"/>
-              <w:rPr>
-                <w:rFonts w:cstheme="minorHAnsi"/>
-                <w:sz w:val="24"/>
-                <w:szCs w:val="24"/>
-              </w:rPr>
-            </w:pPr>
-            <w:r>
-              <w:rPr>
-                <w:rFonts w:cstheme="minorHAnsi"/>
-                <w:sz w:val="24"/>
-                <w:szCs w:val="24"/>
-              </w:rPr>
-              <w:t>Mission details, stage</w:t>
-            </w:r>
+          </w:tcPr>
+          <w:p>
+            <w:pPr>
+              <w:widowControl w:val="0"/>
+              <w:rPr>
+                <w:rFonts w:cstheme="minorHAnsi"/>
+                <w:sz w:val="24"/>
+                <w:szCs w:val="24"/>
+              </w:rPr>
+            </w:pPr>
           </w:p>
         </w:tc>
       </w:tr>
@@ -9553,43 +8919,25 @@
                 <w:sz w:val="24"/>
                 <w:szCs w:val="24"/>
               </w:rPr>
-              <w:t>The Contractor enters to a stage</w:t>
-            </w:r>
-          </w:p>
-          <w:p>
-            <w:pPr>
-              <w:widowControl w:val="0"/>
-              <w:rPr>
-                <w:rFonts w:cstheme="minorHAnsi"/>
-                <w:sz w:val="24"/>
-                <w:szCs w:val="24"/>
-              </w:rPr>
-            </w:pPr>
-            <w:r>
-              <w:rPr>
-                <w:rFonts w:cstheme="minorHAnsi"/>
-                <w:sz w:val="24"/>
-                <w:szCs w:val="24"/>
-              </w:rPr>
-              <w:t>The Contractor clicks the “Add a new mission” button</w:t>
-            </w:r>
-          </w:p>
-          <w:p>
-            <w:pPr>
-              <w:widowControl w:val="0"/>
-              <w:rPr>
-                <w:rFonts w:cstheme="minorHAnsi"/>
-                <w:sz w:val="24"/>
-                <w:szCs w:val="24"/>
-              </w:rPr>
-            </w:pPr>
-            <w:r>
-              <w:rPr>
-                <w:rFonts w:cstheme="minorHAnsi"/>
-                <w:sz w:val="24"/>
-                <w:szCs w:val="24"/>
-              </w:rPr>
-              <w:t>The Contractor writes the wanted details and adds the mission</w:t>
+              <w:t>The Contractor clicks the “Edit the project” button</w:t>
+            </w:r>
+          </w:p>
+          <w:p>
+            <w:pPr>
+              <w:widowControl w:val="0"/>
+              <w:rPr>
+                <w:rFonts w:cstheme="minorHAnsi"/>
+                <w:sz w:val="24"/>
+                <w:szCs w:val="24"/>
+              </w:rPr>
+            </w:pPr>
+            <w:r>
+              <w:rPr>
+                <w:rFonts w:cstheme="minorHAnsi"/>
+                <w:sz w:val="24"/>
+                <w:szCs w:val="24"/>
+              </w:rPr>
+              <w:t>The Contractor edits the wanted details</w:t>
             </w:r>
           </w:p>
         </w:tc>
@@ -9670,7 +9018,7 @@
                 <w:sz w:val="24"/>
                 <w:szCs w:val="24"/>
               </w:rPr>
-              <w:t>A new mission is added to the selected stage</w:t>
+              <w:t>The project is newly edited</w:t>
             </w:r>
           </w:p>
         </w:tc>
@@ -9796,7 +9144,7 @@
                 <w:sz w:val="24"/>
                 <w:szCs w:val="24"/>
               </w:rPr>
-              <w:t>The Contractor clicks the “Add a new mission” button and writes the wanted details</w:t>
+              <w:t>The Contractor clicks the “Edit the project” button and edits the wanted details with valid datum</w:t>
             </w:r>
           </w:p>
         </w:tc>
@@ -9874,761 +9222,7 @@
                 <w:sz w:val="24"/>
                 <w:szCs w:val="24"/>
               </w:rPr>
-              <w:t>The Contractor clicks the “Add a new mission” button and does not write the wanted details</w:t>
-            </w:r>
-          </w:p>
-        </w:tc>
-        <w:tc>
-          <w:tcPr>
-            <w:tcW w:w="945" w:type="dxa"/>
-            <w:tcBorders>
-              <w:top w:val="single" w:sz="8" w:space="0" w:color="000000"/>
-              <w:left w:val="single" w:sz="8" w:space="0" w:color="000000"/>
-              <w:bottom w:val="single" w:sz="8" w:space="0" w:color="000000"/>
-              <w:right w:val="single" w:sz="8" w:space="0" w:color="000000"/>
-            </w:tcBorders>
-            <w:tcMar>
-              <w:top w:w="100" w:type="dxa"/>
-              <w:left w:w="100" w:type="dxa"/>
-              <w:bottom w:w="100" w:type="dxa"/>
-              <w:right w:w="100" w:type="dxa"/>
-            </w:tcMar>
-            <w:hideMark/>
-          </w:tcPr>
-          <w:p>
-            <w:pPr>
-              <w:widowControl w:val="0"/>
-              <w:rPr>
-                <w:rFonts w:cstheme="minorHAnsi"/>
-                <w:sz w:val="24"/>
-                <w:szCs w:val="24"/>
-              </w:rPr>
-            </w:pPr>
-            <w:r>
-              <w:rPr>
-                <w:rFonts w:cstheme="minorHAnsi"/>
-                <w:sz w:val="24"/>
-                <w:szCs w:val="24"/>
-              </w:rPr>
-              <w:t>Fail</w:t>
-            </w:r>
-          </w:p>
-        </w:tc>
-      </w:tr>
-      <w:tr>
-        <w:trPr>
-          <w:trHeight w:val="495"/>
-        </w:trPr>
-        <w:tc>
-          <w:tcPr>
-            <w:tcW w:w="2025" w:type="dxa"/>
-            <w:tcBorders>
-              <w:top w:val="single" w:sz="8" w:space="0" w:color="000000"/>
-              <w:left w:val="single" w:sz="8" w:space="0" w:color="000000"/>
-              <w:bottom w:val="single" w:sz="8" w:space="0" w:color="000000"/>
-              <w:right w:val="single" w:sz="8" w:space="0" w:color="000000"/>
-            </w:tcBorders>
-            <w:shd w:val="clear" w:color="auto" w:fill="D9D9D9"/>
-            <w:tcMar>
-              <w:top w:w="100" w:type="dxa"/>
-              <w:left w:w="100" w:type="dxa"/>
-              <w:bottom w:w="100" w:type="dxa"/>
-              <w:right w:w="100" w:type="dxa"/>
-            </w:tcMar>
-            <w:hideMark/>
-          </w:tcPr>
-          <w:p>
-            <w:pPr>
-              <w:widowControl w:val="0"/>
-              <w:rPr>
-                <w:rFonts w:cstheme="minorHAnsi"/>
-                <w:b/>
-                <w:sz w:val="24"/>
-                <w:szCs w:val="24"/>
-              </w:rPr>
-            </w:pPr>
-            <w:r>
-              <w:rPr>
-                <w:rFonts w:cstheme="minorHAnsi"/>
-                <w:b/>
-                <w:sz w:val="24"/>
-                <w:szCs w:val="24"/>
-              </w:rPr>
-              <w:lastRenderedPageBreak/>
-              <w:t>Use Case Name</w:t>
-            </w:r>
-          </w:p>
-        </w:tc>
-        <w:tc>
-          <w:tcPr>
-            <w:tcW w:w="7005" w:type="dxa"/>
-            <w:gridSpan w:val="2"/>
-            <w:tcBorders>
-              <w:top w:val="single" w:sz="8" w:space="0" w:color="000000"/>
-              <w:left w:val="single" w:sz="8" w:space="0" w:color="000000"/>
-              <w:bottom w:val="single" w:sz="8" w:space="0" w:color="000000"/>
-              <w:right w:val="single" w:sz="8" w:space="0" w:color="000000"/>
-            </w:tcBorders>
-            <w:tcMar>
-              <w:top w:w="100" w:type="dxa"/>
-              <w:left w:w="100" w:type="dxa"/>
-              <w:bottom w:w="100" w:type="dxa"/>
-              <w:right w:w="100" w:type="dxa"/>
-            </w:tcMar>
-            <w:hideMark/>
-          </w:tcPr>
-          <w:p>
-            <w:pPr>
-              <w:widowControl w:val="0"/>
-              <w:rPr>
-                <w:rFonts w:cstheme="minorHAnsi"/>
-                <w:sz w:val="24"/>
-                <w:szCs w:val="24"/>
-              </w:rPr>
-            </w:pPr>
-            <w:r>
-              <w:rPr>
-                <w:rFonts w:cstheme="minorHAnsi"/>
-                <w:sz w:val="24"/>
-                <w:szCs w:val="24"/>
-              </w:rPr>
-              <w:t xml:space="preserve">Removing a mission from a stage </w:t>
-            </w:r>
-          </w:p>
-        </w:tc>
-      </w:tr>
-      <w:tr>
-        <w:trPr>
-          <w:trHeight w:val="495"/>
-        </w:trPr>
-        <w:tc>
-          <w:tcPr>
-            <w:tcW w:w="2025" w:type="dxa"/>
-            <w:tcBorders>
-              <w:top w:val="single" w:sz="8" w:space="0" w:color="000000"/>
-              <w:left w:val="single" w:sz="8" w:space="0" w:color="000000"/>
-              <w:bottom w:val="single" w:sz="8" w:space="0" w:color="000000"/>
-              <w:right w:val="single" w:sz="8" w:space="0" w:color="000000"/>
-            </w:tcBorders>
-            <w:shd w:val="clear" w:color="auto" w:fill="D9D9D9"/>
-            <w:tcMar>
-              <w:top w:w="100" w:type="dxa"/>
-              <w:left w:w="100" w:type="dxa"/>
-              <w:bottom w:w="100" w:type="dxa"/>
-              <w:right w:w="100" w:type="dxa"/>
-            </w:tcMar>
-            <w:hideMark/>
-          </w:tcPr>
-          <w:p>
-            <w:pPr>
-              <w:widowControl w:val="0"/>
-              <w:rPr>
-                <w:rFonts w:cstheme="minorHAnsi"/>
-                <w:b/>
-                <w:sz w:val="24"/>
-                <w:szCs w:val="24"/>
-              </w:rPr>
-            </w:pPr>
-            <w:r>
-              <w:rPr>
-                <w:rFonts w:cstheme="minorHAnsi"/>
-                <w:b/>
-                <w:sz w:val="24"/>
-                <w:szCs w:val="24"/>
-              </w:rPr>
-              <w:t>Actors</w:t>
-            </w:r>
-          </w:p>
-        </w:tc>
-        <w:tc>
-          <w:tcPr>
-            <w:tcW w:w="7005" w:type="dxa"/>
-            <w:gridSpan w:val="2"/>
-            <w:tcBorders>
-              <w:top w:val="single" w:sz="8" w:space="0" w:color="000000"/>
-              <w:left w:val="single" w:sz="8" w:space="0" w:color="000000"/>
-              <w:bottom w:val="single" w:sz="8" w:space="0" w:color="000000"/>
-              <w:right w:val="single" w:sz="8" w:space="0" w:color="000000"/>
-            </w:tcBorders>
-            <w:tcMar>
-              <w:top w:w="100" w:type="dxa"/>
-              <w:left w:w="100" w:type="dxa"/>
-              <w:bottom w:w="100" w:type="dxa"/>
-              <w:right w:w="100" w:type="dxa"/>
-            </w:tcMar>
-            <w:hideMark/>
-          </w:tcPr>
-          <w:p>
-            <w:pPr>
-              <w:widowControl w:val="0"/>
-              <w:rPr>
-                <w:rFonts w:cstheme="minorHAnsi"/>
-                <w:sz w:val="24"/>
-                <w:szCs w:val="24"/>
-              </w:rPr>
-            </w:pPr>
-            <w:r>
-              <w:rPr>
-                <w:rFonts w:cstheme="minorHAnsi"/>
-                <w:sz w:val="24"/>
-                <w:szCs w:val="24"/>
-              </w:rPr>
-              <w:t>Contractor</w:t>
-            </w:r>
-          </w:p>
-        </w:tc>
-      </w:tr>
-      <w:tr>
-        <w:trPr>
-          <w:trHeight w:val="495"/>
-        </w:trPr>
-        <w:tc>
-          <w:tcPr>
-            <w:tcW w:w="2025" w:type="dxa"/>
-            <w:tcBorders>
-              <w:top w:val="single" w:sz="8" w:space="0" w:color="000000"/>
-              <w:left w:val="single" w:sz="8" w:space="0" w:color="000000"/>
-              <w:bottom w:val="single" w:sz="8" w:space="0" w:color="000000"/>
-              <w:right w:val="single" w:sz="8" w:space="0" w:color="000000"/>
-            </w:tcBorders>
-            <w:shd w:val="clear" w:color="auto" w:fill="D9D9D9"/>
-            <w:tcMar>
-              <w:top w:w="100" w:type="dxa"/>
-              <w:left w:w="100" w:type="dxa"/>
-              <w:bottom w:w="100" w:type="dxa"/>
-              <w:right w:w="100" w:type="dxa"/>
-            </w:tcMar>
-            <w:hideMark/>
-          </w:tcPr>
-          <w:p>
-            <w:pPr>
-              <w:widowControl w:val="0"/>
-              <w:rPr>
-                <w:rFonts w:cstheme="minorHAnsi"/>
-                <w:b/>
-                <w:sz w:val="24"/>
-                <w:szCs w:val="24"/>
-              </w:rPr>
-            </w:pPr>
-            <w:r>
-              <w:rPr>
-                <w:rFonts w:cstheme="minorHAnsi"/>
-                <w:b/>
-                <w:sz w:val="24"/>
-                <w:szCs w:val="24"/>
-              </w:rPr>
-              <w:t>Parameters</w:t>
-            </w:r>
-          </w:p>
-        </w:tc>
-        <w:tc>
-          <w:tcPr>
-            <w:tcW w:w="7005" w:type="dxa"/>
-            <w:gridSpan w:val="2"/>
-            <w:tcBorders>
-              <w:top w:val="single" w:sz="8" w:space="0" w:color="000000"/>
-              <w:left w:val="single" w:sz="8" w:space="0" w:color="000000"/>
-              <w:bottom w:val="single" w:sz="8" w:space="0" w:color="000000"/>
-              <w:right w:val="single" w:sz="8" w:space="0" w:color="000000"/>
-            </w:tcBorders>
-            <w:tcMar>
-              <w:top w:w="100" w:type="dxa"/>
-              <w:left w:w="100" w:type="dxa"/>
-              <w:bottom w:w="100" w:type="dxa"/>
-              <w:right w:w="100" w:type="dxa"/>
-            </w:tcMar>
-            <w:hideMark/>
-          </w:tcPr>
-          <w:p>
-            <w:pPr>
-              <w:widowControl w:val="0"/>
-              <w:rPr>
-                <w:rFonts w:cstheme="minorHAnsi"/>
-                <w:sz w:val="24"/>
-                <w:szCs w:val="24"/>
-              </w:rPr>
-            </w:pPr>
-            <w:r>
-              <w:rPr>
-                <w:rFonts w:cstheme="minorHAnsi"/>
-                <w:sz w:val="24"/>
-                <w:szCs w:val="24"/>
-              </w:rPr>
-              <w:t>The Contractor is logged in</w:t>
-            </w:r>
-          </w:p>
-        </w:tc>
-      </w:tr>
-      <w:tr>
-        <w:trPr>
-          <w:trHeight w:val="495"/>
-        </w:trPr>
-        <w:tc>
-          <w:tcPr>
-            <w:tcW w:w="2025" w:type="dxa"/>
-            <w:tcBorders>
-              <w:top w:val="single" w:sz="8" w:space="0" w:color="000000"/>
-              <w:left w:val="single" w:sz="8" w:space="0" w:color="000000"/>
-              <w:bottom w:val="single" w:sz="8" w:space="0" w:color="000000"/>
-              <w:right w:val="single" w:sz="8" w:space="0" w:color="000000"/>
-            </w:tcBorders>
-            <w:shd w:val="clear" w:color="auto" w:fill="D9D9D9"/>
-            <w:tcMar>
-              <w:top w:w="100" w:type="dxa"/>
-              <w:left w:w="100" w:type="dxa"/>
-              <w:bottom w:w="100" w:type="dxa"/>
-              <w:right w:w="100" w:type="dxa"/>
-            </w:tcMar>
-            <w:hideMark/>
-          </w:tcPr>
-          <w:p>
-            <w:pPr>
-              <w:widowControl w:val="0"/>
-              <w:rPr>
-                <w:rFonts w:cstheme="minorHAnsi"/>
-                <w:b/>
-                <w:sz w:val="24"/>
-                <w:szCs w:val="24"/>
-              </w:rPr>
-            </w:pPr>
-            <w:r>
-              <w:rPr>
-                <w:rFonts w:cstheme="minorHAnsi"/>
-                <w:b/>
-                <w:sz w:val="24"/>
-                <w:szCs w:val="24"/>
-              </w:rPr>
-              <w:t>Preconditions</w:t>
-            </w:r>
-          </w:p>
-        </w:tc>
-        <w:tc>
-          <w:tcPr>
-            <w:tcW w:w="7005" w:type="dxa"/>
-            <w:gridSpan w:val="2"/>
-            <w:tcBorders>
-              <w:top w:val="single" w:sz="8" w:space="0" w:color="000000"/>
-              <w:left w:val="single" w:sz="8" w:space="0" w:color="000000"/>
-              <w:bottom w:val="single" w:sz="8" w:space="0" w:color="000000"/>
-              <w:right w:val="single" w:sz="8" w:space="0" w:color="000000"/>
-            </w:tcBorders>
-            <w:tcMar>
-              <w:top w:w="100" w:type="dxa"/>
-              <w:left w:w="100" w:type="dxa"/>
-              <w:bottom w:w="100" w:type="dxa"/>
-              <w:right w:w="100" w:type="dxa"/>
-            </w:tcMar>
-          </w:tcPr>
-          <w:p>
-            <w:pPr>
-              <w:widowControl w:val="0"/>
-              <w:rPr>
-                <w:rFonts w:cstheme="minorHAnsi"/>
-                <w:sz w:val="24"/>
-                <w:szCs w:val="24"/>
-              </w:rPr>
-            </w:pPr>
-          </w:p>
-        </w:tc>
-      </w:tr>
-      <w:tr>
-        <w:trPr>
-          <w:trHeight w:val="495"/>
-        </w:trPr>
-        <w:tc>
-          <w:tcPr>
-            <w:tcW w:w="2025" w:type="dxa"/>
-            <w:tcBorders>
-              <w:top w:val="single" w:sz="8" w:space="0" w:color="000000"/>
-              <w:left w:val="single" w:sz="8" w:space="0" w:color="000000"/>
-              <w:bottom w:val="single" w:sz="8" w:space="0" w:color="000000"/>
-              <w:right w:val="single" w:sz="8" w:space="0" w:color="000000"/>
-            </w:tcBorders>
-            <w:shd w:val="clear" w:color="auto" w:fill="D9D9D9"/>
-            <w:tcMar>
-              <w:top w:w="100" w:type="dxa"/>
-              <w:left w:w="100" w:type="dxa"/>
-              <w:bottom w:w="100" w:type="dxa"/>
-              <w:right w:w="100" w:type="dxa"/>
-            </w:tcMar>
-            <w:hideMark/>
-          </w:tcPr>
-          <w:p>
-            <w:pPr>
-              <w:widowControl w:val="0"/>
-              <w:rPr>
-                <w:rFonts w:cstheme="minorHAnsi"/>
-                <w:b/>
-                <w:sz w:val="24"/>
-                <w:szCs w:val="24"/>
-              </w:rPr>
-            </w:pPr>
-            <w:r>
-              <w:rPr>
-                <w:rFonts w:cstheme="minorHAnsi"/>
-                <w:b/>
-                <w:sz w:val="24"/>
-                <w:szCs w:val="24"/>
-              </w:rPr>
-              <w:t>Actions</w:t>
-            </w:r>
-          </w:p>
-        </w:tc>
-        <w:tc>
-          <w:tcPr>
-            <w:tcW w:w="7005" w:type="dxa"/>
-            <w:gridSpan w:val="2"/>
-            <w:tcBorders>
-              <w:top w:val="single" w:sz="8" w:space="0" w:color="000000"/>
-              <w:left w:val="single" w:sz="8" w:space="0" w:color="000000"/>
-              <w:bottom w:val="single" w:sz="8" w:space="0" w:color="000000"/>
-              <w:right w:val="single" w:sz="8" w:space="0" w:color="000000"/>
-            </w:tcBorders>
-            <w:tcMar>
-              <w:top w:w="100" w:type="dxa"/>
-              <w:left w:w="100" w:type="dxa"/>
-              <w:bottom w:w="100" w:type="dxa"/>
-              <w:right w:w="100" w:type="dxa"/>
-            </w:tcMar>
-            <w:hideMark/>
-          </w:tcPr>
-          <w:p>
-            <w:pPr>
-              <w:widowControl w:val="0"/>
-              <w:rPr>
-                <w:rFonts w:cstheme="minorHAnsi"/>
-                <w:sz w:val="24"/>
-                <w:szCs w:val="24"/>
-              </w:rPr>
-            </w:pPr>
-            <w:r>
-              <w:rPr>
-                <w:rFonts w:cstheme="minorHAnsi"/>
-                <w:sz w:val="24"/>
-                <w:szCs w:val="24"/>
-              </w:rPr>
-              <w:t>The Contractor enters to a stage</w:t>
-            </w:r>
-          </w:p>
-          <w:p>
-            <w:pPr>
-              <w:widowControl w:val="0"/>
-              <w:rPr>
-                <w:rFonts w:cstheme="minorHAnsi"/>
-                <w:sz w:val="24"/>
-                <w:szCs w:val="24"/>
-              </w:rPr>
-            </w:pPr>
-            <w:r>
-              <w:rPr>
-                <w:rFonts w:cstheme="minorHAnsi"/>
-                <w:sz w:val="24"/>
-                <w:szCs w:val="24"/>
-              </w:rPr>
-              <w:t>The Contractor chooses a mission</w:t>
-            </w:r>
-          </w:p>
-          <w:p>
-            <w:pPr>
-              <w:widowControl w:val="0"/>
-              <w:rPr>
-                <w:rFonts w:cstheme="minorHAnsi"/>
-                <w:sz w:val="24"/>
-                <w:szCs w:val="24"/>
-              </w:rPr>
-            </w:pPr>
-            <w:r>
-              <w:rPr>
-                <w:rFonts w:cstheme="minorHAnsi"/>
-                <w:sz w:val="24"/>
-                <w:szCs w:val="24"/>
-              </w:rPr>
-              <w:t>The Contractor clicks the “Remove the mission” button</w:t>
-            </w:r>
-          </w:p>
-        </w:tc>
-      </w:tr>
-      <w:tr>
-        <w:trPr>
-          <w:trHeight w:val="495"/>
-        </w:trPr>
-        <w:tc>
-          <w:tcPr>
-            <w:tcW w:w="2025" w:type="dxa"/>
-            <w:tcBorders>
-              <w:top w:val="single" w:sz="8" w:space="0" w:color="000000"/>
-              <w:left w:val="single" w:sz="8" w:space="0" w:color="000000"/>
-              <w:bottom w:val="single" w:sz="8" w:space="0" w:color="000000"/>
-              <w:right w:val="single" w:sz="8" w:space="0" w:color="000000"/>
-            </w:tcBorders>
-            <w:shd w:val="clear" w:color="auto" w:fill="D9D9D9"/>
-            <w:tcMar>
-              <w:top w:w="100" w:type="dxa"/>
-              <w:left w:w="100" w:type="dxa"/>
-              <w:bottom w:w="100" w:type="dxa"/>
-              <w:right w:w="100" w:type="dxa"/>
-            </w:tcMar>
-            <w:hideMark/>
-          </w:tcPr>
-          <w:p>
-            <w:pPr>
-              <w:widowControl w:val="0"/>
-              <w:rPr>
-                <w:rFonts w:cstheme="minorHAnsi"/>
-                <w:b/>
-                <w:sz w:val="24"/>
-                <w:szCs w:val="24"/>
-              </w:rPr>
-            </w:pPr>
-            <w:r>
-              <w:rPr>
-                <w:rFonts w:cstheme="minorHAnsi"/>
-                <w:b/>
-                <w:sz w:val="24"/>
-                <w:szCs w:val="24"/>
-              </w:rPr>
-              <w:t>Result</w:t>
-            </w:r>
-          </w:p>
-        </w:tc>
-        <w:tc>
-          <w:tcPr>
-            <w:tcW w:w="7005" w:type="dxa"/>
-            <w:gridSpan w:val="2"/>
-            <w:tcBorders>
-              <w:top w:val="single" w:sz="8" w:space="0" w:color="000000"/>
-              <w:left w:val="single" w:sz="8" w:space="0" w:color="000000"/>
-              <w:bottom w:val="single" w:sz="8" w:space="0" w:color="000000"/>
-              <w:right w:val="single" w:sz="8" w:space="0" w:color="000000"/>
-            </w:tcBorders>
-            <w:tcMar>
-              <w:top w:w="100" w:type="dxa"/>
-              <w:left w:w="100" w:type="dxa"/>
-              <w:bottom w:w="100" w:type="dxa"/>
-              <w:right w:w="100" w:type="dxa"/>
-            </w:tcMar>
-            <w:hideMark/>
-          </w:tcPr>
-          <w:p>
-            <w:pPr>
-              <w:widowControl w:val="0"/>
-              <w:rPr>
-                <w:rFonts w:cstheme="minorHAnsi"/>
-                <w:sz w:val="24"/>
-                <w:szCs w:val="24"/>
-              </w:rPr>
-            </w:pPr>
-            <w:r>
-              <w:rPr>
-                <w:rFonts w:cstheme="minorHAnsi"/>
-                <w:sz w:val="24"/>
-                <w:szCs w:val="24"/>
-              </w:rPr>
-              <w:t>The selected mission is removed from the stage</w:t>
-            </w:r>
-          </w:p>
-        </w:tc>
-      </w:tr>
-      <w:tr>
-        <w:trPr>
-          <w:trHeight w:val="495"/>
-        </w:trPr>
-        <w:tc>
-          <w:tcPr>
-            <w:tcW w:w="8085" w:type="dxa"/>
-            <w:gridSpan w:val="2"/>
-            <w:tcBorders>
-              <w:top w:val="single" w:sz="8" w:space="0" w:color="000000"/>
-              <w:left w:val="single" w:sz="8" w:space="0" w:color="000000"/>
-              <w:bottom w:val="single" w:sz="8" w:space="0" w:color="000000"/>
-              <w:right w:val="single" w:sz="8" w:space="0" w:color="000000"/>
-            </w:tcBorders>
-            <w:shd w:val="clear" w:color="auto" w:fill="D9D9D9"/>
-            <w:tcMar>
-              <w:top w:w="100" w:type="dxa"/>
-              <w:left w:w="100" w:type="dxa"/>
-              <w:bottom w:w="100" w:type="dxa"/>
-              <w:right w:w="100" w:type="dxa"/>
-            </w:tcMar>
-            <w:hideMark/>
-          </w:tcPr>
-          <w:p>
-            <w:pPr>
-              <w:widowControl w:val="0"/>
-              <w:rPr>
-                <w:rFonts w:cstheme="minorHAnsi"/>
-                <w:b/>
-                <w:sz w:val="24"/>
-                <w:szCs w:val="24"/>
-              </w:rPr>
-            </w:pPr>
-            <w:r>
-              <w:rPr>
-                <w:rFonts w:cstheme="minorHAnsi"/>
-                <w:b/>
-                <w:sz w:val="24"/>
-                <w:szCs w:val="24"/>
-              </w:rPr>
-              <w:t>Data</w:t>
-            </w:r>
-          </w:p>
-        </w:tc>
-        <w:tc>
-          <w:tcPr>
-            <w:tcW w:w="945" w:type="dxa"/>
-            <w:tcBorders>
-              <w:top w:val="single" w:sz="8" w:space="0" w:color="000000"/>
-              <w:left w:val="single" w:sz="8" w:space="0" w:color="000000"/>
-              <w:bottom w:val="single" w:sz="8" w:space="0" w:color="000000"/>
-              <w:right w:val="single" w:sz="8" w:space="0" w:color="000000"/>
-            </w:tcBorders>
-            <w:shd w:val="clear" w:color="auto" w:fill="D9D9D9"/>
-            <w:tcMar>
-              <w:top w:w="100" w:type="dxa"/>
-              <w:left w:w="100" w:type="dxa"/>
-              <w:bottom w:w="100" w:type="dxa"/>
-              <w:right w:w="100" w:type="dxa"/>
-            </w:tcMar>
-            <w:hideMark/>
-          </w:tcPr>
-          <w:p>
-            <w:pPr>
-              <w:widowControl w:val="0"/>
-              <w:rPr>
-                <w:rFonts w:cstheme="minorHAnsi"/>
-                <w:b/>
-                <w:sz w:val="24"/>
-                <w:szCs w:val="24"/>
-              </w:rPr>
-            </w:pPr>
-            <w:r>
-              <w:rPr>
-                <w:rFonts w:cstheme="minorHAnsi"/>
-                <w:b/>
-                <w:sz w:val="24"/>
-                <w:szCs w:val="24"/>
-              </w:rPr>
-              <w:t>Result</w:t>
-            </w:r>
-          </w:p>
-        </w:tc>
-      </w:tr>
-      <w:tr>
-        <w:trPr>
-          <w:trHeight w:val="495"/>
-        </w:trPr>
-        <w:tc>
-          <w:tcPr>
-            <w:tcW w:w="8085" w:type="dxa"/>
-            <w:gridSpan w:val="2"/>
-            <w:tcBorders>
-              <w:top w:val="single" w:sz="8" w:space="0" w:color="000000"/>
-              <w:left w:val="single" w:sz="8" w:space="0" w:color="000000"/>
-              <w:bottom w:val="single" w:sz="8" w:space="0" w:color="000000"/>
-              <w:right w:val="single" w:sz="8" w:space="0" w:color="000000"/>
-            </w:tcBorders>
-            <w:tcMar>
-              <w:top w:w="100" w:type="dxa"/>
-              <w:left w:w="100" w:type="dxa"/>
-              <w:bottom w:w="100" w:type="dxa"/>
-              <w:right w:w="100" w:type="dxa"/>
-            </w:tcMar>
-            <w:hideMark/>
-          </w:tcPr>
-          <w:p>
-            <w:pPr>
-              <w:widowControl w:val="0"/>
-              <w:rPr>
-                <w:rFonts w:cstheme="minorHAnsi"/>
-                <w:sz w:val="24"/>
-                <w:szCs w:val="24"/>
-              </w:rPr>
-            </w:pPr>
-            <w:r>
-              <w:rPr>
-                <w:rFonts w:cstheme="minorHAnsi"/>
-                <w:sz w:val="24"/>
-                <w:szCs w:val="24"/>
-              </w:rPr>
-              <w:t>The Contractor clicks the “Remove the mission” button</w:t>
-            </w:r>
-          </w:p>
-        </w:tc>
-        <w:tc>
-          <w:tcPr>
-            <w:tcW w:w="945" w:type="dxa"/>
-            <w:tcBorders>
-              <w:top w:val="single" w:sz="8" w:space="0" w:color="000000"/>
-              <w:left w:val="single" w:sz="8" w:space="0" w:color="000000"/>
-              <w:bottom w:val="single" w:sz="8" w:space="0" w:color="000000"/>
-              <w:right w:val="single" w:sz="8" w:space="0" w:color="000000"/>
-            </w:tcBorders>
-            <w:tcMar>
-              <w:top w:w="100" w:type="dxa"/>
-              <w:left w:w="100" w:type="dxa"/>
-              <w:bottom w:w="100" w:type="dxa"/>
-              <w:right w:w="100" w:type="dxa"/>
-            </w:tcMar>
-            <w:hideMark/>
-          </w:tcPr>
-          <w:p>
-            <w:pPr>
-              <w:widowControl w:val="0"/>
-              <w:rPr>
-                <w:rFonts w:cstheme="minorHAnsi"/>
-                <w:sz w:val="24"/>
-                <w:szCs w:val="24"/>
-              </w:rPr>
-            </w:pPr>
-            <w:r>
-              <w:rPr>
-                <w:rFonts w:cstheme="minorHAnsi"/>
-                <w:sz w:val="24"/>
-                <w:szCs w:val="24"/>
-              </w:rPr>
-              <w:t>Pass</w:t>
-            </w:r>
-          </w:p>
-        </w:tc>
-      </w:tr>
-      <w:tr>
-        <w:trPr>
-          <w:trHeight w:val="495"/>
-        </w:trPr>
-        <w:tc>
-          <w:tcPr>
-            <w:tcW w:w="8085" w:type="dxa"/>
-            <w:gridSpan w:val="2"/>
-            <w:tcBorders>
-              <w:top w:val="single" w:sz="8" w:space="0" w:color="000000"/>
-              <w:left w:val="single" w:sz="8" w:space="0" w:color="000000"/>
-              <w:bottom w:val="single" w:sz="8" w:space="0" w:color="000000"/>
-              <w:right w:val="single" w:sz="8" w:space="0" w:color="000000"/>
-            </w:tcBorders>
-            <w:tcMar>
-              <w:top w:w="100" w:type="dxa"/>
-              <w:left w:w="100" w:type="dxa"/>
-              <w:bottom w:w="100" w:type="dxa"/>
-              <w:right w:w="100" w:type="dxa"/>
-            </w:tcMar>
-            <w:hideMark/>
-          </w:tcPr>
-          <w:p>
-            <w:pPr>
-              <w:widowControl w:val="0"/>
-              <w:rPr>
-                <w:rFonts w:cstheme="minorHAnsi"/>
-                <w:sz w:val="24"/>
-                <w:szCs w:val="24"/>
-              </w:rPr>
-            </w:pPr>
-            <w:r>
-              <w:rPr>
-                <w:rFonts w:cstheme="minorHAnsi"/>
-                <w:sz w:val="24"/>
-                <w:szCs w:val="24"/>
-              </w:rPr>
-              <w:t>The mission doesn’t exist</w:t>
+              <w:t>The Contractor clicks the “Edit the project” button and edits the wanted details with non-valid datum</w:t>
             </w:r>
           </w:p>
         </w:tc>
@@ -10670,168 +9264,6 @@
         </w:tc>
       </w:tr>
     </w:tbl>
-    <w:p>
-      <w:pPr>
-        <w:rPr>
-          <w:rFonts w:cstheme="minorHAnsi"/>
-          <w:sz w:val="28"/>
-          <w:szCs w:val="28"/>
-        </w:rPr>
-      </w:pPr>
-    </w:p>
-    <w:p>
-      <w:pPr>
-        <w:rPr>
-          <w:rFonts w:cstheme="minorHAnsi"/>
-          <w:sz w:val="28"/>
-          <w:szCs w:val="28"/>
-        </w:rPr>
-      </w:pPr>
-    </w:p>
-    <w:p>
-      <w:pPr>
-        <w:rPr>
-          <w:rFonts w:cstheme="minorHAnsi"/>
-          <w:sz w:val="28"/>
-          <w:szCs w:val="28"/>
-        </w:rPr>
-      </w:pPr>
-    </w:p>
-    <w:p>
-      <w:pPr>
-        <w:rPr>
-          <w:rFonts w:cstheme="minorHAnsi"/>
-          <w:sz w:val="28"/>
-          <w:szCs w:val="28"/>
-        </w:rPr>
-      </w:pPr>
-    </w:p>
-    <w:p>
-      <w:pPr>
-        <w:rPr>
-          <w:rFonts w:cstheme="minorHAnsi"/>
-          <w:sz w:val="28"/>
-          <w:szCs w:val="28"/>
-        </w:rPr>
-      </w:pPr>
-    </w:p>
-    <w:p>
-      <w:pPr>
-        <w:rPr>
-          <w:rFonts w:cstheme="minorHAnsi"/>
-          <w:sz w:val="28"/>
-          <w:szCs w:val="28"/>
-        </w:rPr>
-      </w:pPr>
-    </w:p>
-    <w:p>
-      <w:pPr>
-        <w:rPr>
-          <w:rFonts w:cstheme="minorHAnsi"/>
-          <w:sz w:val="28"/>
-          <w:szCs w:val="28"/>
-        </w:rPr>
-      </w:pPr>
-    </w:p>
-    <w:p>
-      <w:pPr>
-        <w:rPr>
-          <w:rFonts w:cstheme="minorHAnsi"/>
-          <w:sz w:val="28"/>
-          <w:szCs w:val="28"/>
-        </w:rPr>
-      </w:pPr>
-    </w:p>
-    <w:p>
-      <w:pPr>
-        <w:rPr>
-          <w:rFonts w:cstheme="minorHAnsi"/>
-          <w:sz w:val="28"/>
-          <w:szCs w:val="28"/>
-        </w:rPr>
-      </w:pPr>
-    </w:p>
-    <w:p>
-      <w:pPr>
-        <w:rPr>
-          <w:rFonts w:cstheme="minorHAnsi"/>
-          <w:sz w:val="28"/>
-          <w:szCs w:val="28"/>
-        </w:rPr>
-      </w:pPr>
-    </w:p>
-    <w:p>
-      <w:pPr>
-        <w:rPr>
-          <w:rFonts w:cstheme="minorHAnsi"/>
-          <w:sz w:val="28"/>
-          <w:szCs w:val="28"/>
-        </w:rPr>
-      </w:pPr>
-    </w:p>
-    <w:p>
-      <w:pPr>
-        <w:rPr>
-          <w:rFonts w:cstheme="minorHAnsi"/>
-          <w:sz w:val="28"/>
-          <w:szCs w:val="28"/>
-        </w:rPr>
-      </w:pPr>
-    </w:p>
-    <w:p>
-      <w:pPr>
-        <w:rPr>
-          <w:rFonts w:cstheme="minorHAnsi"/>
-          <w:sz w:val="28"/>
-          <w:szCs w:val="28"/>
-        </w:rPr>
-      </w:pPr>
-    </w:p>
-    <w:p>
-      <w:pPr>
-        <w:rPr>
-          <w:rFonts w:cstheme="minorHAnsi"/>
-          <w:sz w:val="28"/>
-          <w:szCs w:val="28"/>
-        </w:rPr>
-      </w:pPr>
-    </w:p>
-    <w:p>
-      <w:pPr>
-        <w:rPr>
-          <w:rFonts w:cstheme="minorHAnsi"/>
-          <w:sz w:val="28"/>
-          <w:szCs w:val="28"/>
-        </w:rPr>
-      </w:pPr>
-    </w:p>
-    <w:p>
-      <w:pPr>
-        <w:rPr>
-          <w:rFonts w:cstheme="minorHAnsi"/>
-          <w:sz w:val="28"/>
-          <w:szCs w:val="28"/>
-        </w:rPr>
-      </w:pPr>
-    </w:p>
-    <w:p>
-      <w:pPr>
-        <w:rPr>
-          <w:rFonts w:cstheme="minorHAnsi"/>
-          <w:sz w:val="28"/>
-          <w:szCs w:val="28"/>
-        </w:rPr>
-      </w:pPr>
-    </w:p>
-    <w:p>
-      <w:pPr>
-        <w:rPr>
-          <w:rFonts w:cstheme="minorHAnsi"/>
-          <w:sz w:val="28"/>
-          <w:szCs w:val="28"/>
-        </w:rPr>
-      </w:pPr>
-    </w:p>
     <w:p>
       <w:pPr>
         <w:rPr>
@@ -10899,7 +9331,6 @@
                 <w:sz w:val="24"/>
                 <w:szCs w:val="24"/>
               </w:rPr>
-              <w:lastRenderedPageBreak/>
               <w:t>Use Case Name</w:t>
             </w:r>
           </w:p>
@@ -10937,7 +9368,7 @@
                 <w:sz w:val="24"/>
                 <w:szCs w:val="24"/>
               </w:rPr>
-              <w:t>Updating Mission Status 2.2</w:t>
+              <w:t>Add a new stage to a project</w:t>
             </w:r>
           </w:p>
         </w:tc>
@@ -11018,7 +9449,7 @@
                 <w:sz w:val="24"/>
                 <w:szCs w:val="24"/>
               </w:rPr>
-              <w:t>Contractor, Project Manager, Work Manager</w:t>
+              <w:t>Contractor</w:t>
             </w:r>
           </w:p>
         </w:tc>
@@ -11099,7 +9530,7 @@
                 <w:sz w:val="24"/>
                 <w:szCs w:val="24"/>
               </w:rPr>
-              <w:t>Project</w:t>
+              <w:t>The Contractor is logged in</w:t>
             </w:r>
           </w:p>
         </w:tc>
@@ -11163,25 +9594,16 @@
               <w:bottom w:w="100" w:type="dxa"/>
               <w:right w:w="100" w:type="dxa"/>
             </w:tcMar>
-            <w:hideMark/>
-          </w:tcPr>
-          <w:p>
-            <w:pPr>
-              <w:widowControl w:val="0"/>
-              <w:rPr>
-                <w:rFonts w:cstheme="minorHAnsi"/>
-                <w:sz w:val="24"/>
-                <w:szCs w:val="24"/>
-              </w:rPr>
-            </w:pPr>
-            <w:r>
-              <w:rPr>
-                <w:rFonts w:cstheme="minorHAnsi"/>
-                <w:sz w:val="24"/>
-                <w:szCs w:val="24"/>
-              </w:rPr>
-              <w:t>The actor is logged in</w:t>
-            </w:r>
+          </w:tcPr>
+          <w:p>
+            <w:pPr>
+              <w:widowControl w:val="0"/>
+              <w:rPr>
+                <w:rFonts w:cstheme="minorHAnsi"/>
+                <w:sz w:val="24"/>
+                <w:szCs w:val="24"/>
+              </w:rPr>
+            </w:pPr>
           </w:p>
         </w:tc>
       </w:tr>
@@ -11261,79 +9683,25 @@
                 <w:sz w:val="24"/>
                 <w:szCs w:val="24"/>
               </w:rPr>
-              <w:t>The actor chooses a project</w:t>
-            </w:r>
-          </w:p>
-          <w:p>
-            <w:pPr>
-              <w:widowControl w:val="0"/>
-              <w:rPr>
-                <w:rFonts w:cstheme="minorHAnsi"/>
-                <w:sz w:val="24"/>
-                <w:szCs w:val="24"/>
-              </w:rPr>
-            </w:pPr>
-            <w:r>
-              <w:rPr>
-                <w:rFonts w:cstheme="minorHAnsi"/>
-                <w:sz w:val="24"/>
-                <w:szCs w:val="24"/>
-              </w:rPr>
-              <w:t>The actor chooses stage</w:t>
-            </w:r>
-          </w:p>
-          <w:p>
-            <w:pPr>
-              <w:widowControl w:val="0"/>
-              <w:rPr>
-                <w:rFonts w:cstheme="minorHAnsi"/>
-                <w:sz w:val="24"/>
-                <w:szCs w:val="24"/>
-              </w:rPr>
-            </w:pPr>
-            <w:r>
-              <w:rPr>
-                <w:rFonts w:cstheme="minorHAnsi"/>
-                <w:sz w:val="24"/>
-                <w:szCs w:val="24"/>
-              </w:rPr>
-              <w:t>The actor chooses a mission</w:t>
-            </w:r>
-          </w:p>
-          <w:p>
-            <w:pPr>
-              <w:widowControl w:val="0"/>
-              <w:rPr>
-                <w:rFonts w:cstheme="minorHAnsi"/>
-                <w:sz w:val="24"/>
-                <w:szCs w:val="24"/>
-              </w:rPr>
-            </w:pPr>
-            <w:r>
-              <w:rPr>
-                <w:rFonts w:cstheme="minorHAnsi"/>
-                <w:sz w:val="24"/>
-                <w:szCs w:val="24"/>
-              </w:rPr>
-              <w:t>The actor selects Update mission</w:t>
-            </w:r>
-          </w:p>
-          <w:p>
-            <w:pPr>
-              <w:widowControl w:val="0"/>
-              <w:rPr>
-                <w:rFonts w:cstheme="minorHAnsi"/>
-                <w:sz w:val="24"/>
-                <w:szCs w:val="24"/>
-              </w:rPr>
-            </w:pPr>
-            <w:r>
-              <w:rPr>
-                <w:rFonts w:cstheme="minorHAnsi"/>
-                <w:sz w:val="24"/>
-                <w:szCs w:val="24"/>
-              </w:rPr>
-              <w:t>The actor selects new status</w:t>
+              <w:t>The Contractor clicks the “Add a new stage” button</w:t>
+            </w:r>
+          </w:p>
+          <w:p>
+            <w:pPr>
+              <w:widowControl w:val="0"/>
+              <w:rPr>
+                <w:rFonts w:cstheme="minorHAnsi"/>
+                <w:sz w:val="24"/>
+                <w:szCs w:val="24"/>
+              </w:rPr>
+            </w:pPr>
+            <w:r>
+              <w:rPr>
+                <w:rFonts w:cstheme="minorHAnsi"/>
+                <w:sz w:val="24"/>
+                <w:szCs w:val="24"/>
+              </w:rPr>
+              <w:t>The Contractor writes the wanted details and adds the stage</w:t>
             </w:r>
           </w:p>
         </w:tc>
@@ -11414,7 +9782,7 @@
                 <w:sz w:val="24"/>
                 <w:szCs w:val="24"/>
               </w:rPr>
-              <w:t>The mission status will change accordingly.</w:t>
+              <w:t>A new stage is added to the project</w:t>
             </w:r>
           </w:p>
         </w:tc>
@@ -11540,7 +9908,7 @@
                 <w:sz w:val="24"/>
                 <w:szCs w:val="24"/>
               </w:rPr>
-              <w:t>The actor has access to the project</w:t>
+              <w:t>The Contractor clicks the “Add a new stage” button and writes the wanted details</w:t>
             </w:r>
           </w:p>
         </w:tc>
@@ -11618,7 +9986,752 @@
                 <w:sz w:val="24"/>
                 <w:szCs w:val="24"/>
               </w:rPr>
-              <w:t>The actor doesn’t have access to the project</w:t>
+              <w:t>The Contractor clicks the “Add a new stage” button and does not write the wanted details</w:t>
+            </w:r>
+          </w:p>
+        </w:tc>
+        <w:tc>
+          <w:tcPr>
+            <w:tcW w:w="945" w:type="dxa"/>
+            <w:tcBorders>
+              <w:top w:val="single" w:sz="8" w:space="0" w:color="000000"/>
+              <w:left w:val="single" w:sz="8" w:space="0" w:color="000000"/>
+              <w:bottom w:val="single" w:sz="8" w:space="0" w:color="000000"/>
+              <w:right w:val="single" w:sz="8" w:space="0" w:color="000000"/>
+            </w:tcBorders>
+            <w:tcMar>
+              <w:top w:w="100" w:type="dxa"/>
+              <w:left w:w="100" w:type="dxa"/>
+              <w:bottom w:w="100" w:type="dxa"/>
+              <w:right w:w="100" w:type="dxa"/>
+            </w:tcMar>
+            <w:hideMark/>
+          </w:tcPr>
+          <w:p>
+            <w:pPr>
+              <w:widowControl w:val="0"/>
+              <w:rPr>
+                <w:rFonts w:cstheme="minorHAnsi"/>
+                <w:sz w:val="24"/>
+                <w:szCs w:val="24"/>
+              </w:rPr>
+            </w:pPr>
+            <w:r>
+              <w:rPr>
+                <w:rFonts w:cstheme="minorHAnsi"/>
+                <w:sz w:val="24"/>
+                <w:szCs w:val="24"/>
+              </w:rPr>
+              <w:t>Fail</w:t>
+            </w:r>
+          </w:p>
+        </w:tc>
+      </w:tr>
+      <w:tr>
+        <w:trPr>
+          <w:trHeight w:val="495"/>
+        </w:trPr>
+        <w:tc>
+          <w:tcPr>
+            <w:tcW w:w="2025" w:type="dxa"/>
+            <w:tcBorders>
+              <w:top w:val="single" w:sz="8" w:space="0" w:color="000000"/>
+              <w:left w:val="single" w:sz="8" w:space="0" w:color="000000"/>
+              <w:bottom w:val="single" w:sz="8" w:space="0" w:color="000000"/>
+              <w:right w:val="single" w:sz="8" w:space="0" w:color="000000"/>
+            </w:tcBorders>
+            <w:shd w:val="clear" w:color="auto" w:fill="D9D9D9"/>
+            <w:tcMar>
+              <w:top w:w="100" w:type="dxa"/>
+              <w:left w:w="100" w:type="dxa"/>
+              <w:bottom w:w="100" w:type="dxa"/>
+              <w:right w:w="100" w:type="dxa"/>
+            </w:tcMar>
+            <w:hideMark/>
+          </w:tcPr>
+          <w:p>
+            <w:pPr>
+              <w:widowControl w:val="0"/>
+              <w:rPr>
+                <w:rFonts w:cstheme="minorHAnsi"/>
+                <w:b/>
+                <w:sz w:val="24"/>
+                <w:szCs w:val="24"/>
+              </w:rPr>
+            </w:pPr>
+            <w:r>
+              <w:rPr>
+                <w:rFonts w:cstheme="minorHAnsi"/>
+                <w:b/>
+                <w:sz w:val="24"/>
+                <w:szCs w:val="24"/>
+              </w:rPr>
+              <w:lastRenderedPageBreak/>
+              <w:t>Use Case Name</w:t>
+            </w:r>
+          </w:p>
+        </w:tc>
+        <w:tc>
+          <w:tcPr>
+            <w:tcW w:w="7005" w:type="dxa"/>
+            <w:gridSpan w:val="2"/>
+            <w:tcBorders>
+              <w:top w:val="single" w:sz="8" w:space="0" w:color="000000"/>
+              <w:left w:val="single" w:sz="8" w:space="0" w:color="000000"/>
+              <w:bottom w:val="single" w:sz="8" w:space="0" w:color="000000"/>
+              <w:right w:val="single" w:sz="8" w:space="0" w:color="000000"/>
+            </w:tcBorders>
+            <w:tcMar>
+              <w:top w:w="100" w:type="dxa"/>
+              <w:left w:w="100" w:type="dxa"/>
+              <w:bottom w:w="100" w:type="dxa"/>
+              <w:right w:w="100" w:type="dxa"/>
+            </w:tcMar>
+            <w:hideMark/>
+          </w:tcPr>
+          <w:p>
+            <w:pPr>
+              <w:widowControl w:val="0"/>
+              <w:rPr>
+                <w:rFonts w:cstheme="minorHAnsi"/>
+                <w:sz w:val="24"/>
+                <w:szCs w:val="24"/>
+              </w:rPr>
+            </w:pPr>
+            <w:r>
+              <w:rPr>
+                <w:rFonts w:cstheme="minorHAnsi"/>
+                <w:sz w:val="24"/>
+                <w:szCs w:val="24"/>
+              </w:rPr>
+              <w:t>Removes a stage from a project</w:t>
+            </w:r>
+          </w:p>
+        </w:tc>
+      </w:tr>
+      <w:tr>
+        <w:trPr>
+          <w:trHeight w:val="495"/>
+        </w:trPr>
+        <w:tc>
+          <w:tcPr>
+            <w:tcW w:w="2025" w:type="dxa"/>
+            <w:tcBorders>
+              <w:top w:val="single" w:sz="8" w:space="0" w:color="000000"/>
+              <w:left w:val="single" w:sz="8" w:space="0" w:color="000000"/>
+              <w:bottom w:val="single" w:sz="8" w:space="0" w:color="000000"/>
+              <w:right w:val="single" w:sz="8" w:space="0" w:color="000000"/>
+            </w:tcBorders>
+            <w:shd w:val="clear" w:color="auto" w:fill="D9D9D9"/>
+            <w:tcMar>
+              <w:top w:w="100" w:type="dxa"/>
+              <w:left w:w="100" w:type="dxa"/>
+              <w:bottom w:w="100" w:type="dxa"/>
+              <w:right w:w="100" w:type="dxa"/>
+            </w:tcMar>
+            <w:hideMark/>
+          </w:tcPr>
+          <w:p>
+            <w:pPr>
+              <w:widowControl w:val="0"/>
+              <w:rPr>
+                <w:rFonts w:cstheme="minorHAnsi"/>
+                <w:b/>
+                <w:sz w:val="24"/>
+                <w:szCs w:val="24"/>
+              </w:rPr>
+            </w:pPr>
+            <w:r>
+              <w:rPr>
+                <w:rFonts w:cstheme="minorHAnsi"/>
+                <w:b/>
+                <w:sz w:val="24"/>
+                <w:szCs w:val="24"/>
+              </w:rPr>
+              <w:t>Actors</w:t>
+            </w:r>
+          </w:p>
+        </w:tc>
+        <w:tc>
+          <w:tcPr>
+            <w:tcW w:w="7005" w:type="dxa"/>
+            <w:gridSpan w:val="2"/>
+            <w:tcBorders>
+              <w:top w:val="single" w:sz="8" w:space="0" w:color="000000"/>
+              <w:left w:val="single" w:sz="8" w:space="0" w:color="000000"/>
+              <w:bottom w:val="single" w:sz="8" w:space="0" w:color="000000"/>
+              <w:right w:val="single" w:sz="8" w:space="0" w:color="000000"/>
+            </w:tcBorders>
+            <w:tcMar>
+              <w:top w:w="100" w:type="dxa"/>
+              <w:left w:w="100" w:type="dxa"/>
+              <w:bottom w:w="100" w:type="dxa"/>
+              <w:right w:w="100" w:type="dxa"/>
+            </w:tcMar>
+            <w:hideMark/>
+          </w:tcPr>
+          <w:p>
+            <w:pPr>
+              <w:widowControl w:val="0"/>
+              <w:rPr>
+                <w:rFonts w:cstheme="minorHAnsi"/>
+                <w:sz w:val="24"/>
+                <w:szCs w:val="24"/>
+              </w:rPr>
+            </w:pPr>
+            <w:r>
+              <w:rPr>
+                <w:rFonts w:cstheme="minorHAnsi"/>
+                <w:sz w:val="24"/>
+                <w:szCs w:val="24"/>
+              </w:rPr>
+              <w:t>Contractor</w:t>
+            </w:r>
+          </w:p>
+        </w:tc>
+      </w:tr>
+      <w:tr>
+        <w:trPr>
+          <w:trHeight w:val="495"/>
+        </w:trPr>
+        <w:tc>
+          <w:tcPr>
+            <w:tcW w:w="2025" w:type="dxa"/>
+            <w:tcBorders>
+              <w:top w:val="single" w:sz="8" w:space="0" w:color="000000"/>
+              <w:left w:val="single" w:sz="8" w:space="0" w:color="000000"/>
+              <w:bottom w:val="single" w:sz="8" w:space="0" w:color="000000"/>
+              <w:right w:val="single" w:sz="8" w:space="0" w:color="000000"/>
+            </w:tcBorders>
+            <w:shd w:val="clear" w:color="auto" w:fill="D9D9D9"/>
+            <w:tcMar>
+              <w:top w:w="100" w:type="dxa"/>
+              <w:left w:w="100" w:type="dxa"/>
+              <w:bottom w:w="100" w:type="dxa"/>
+              <w:right w:w="100" w:type="dxa"/>
+            </w:tcMar>
+            <w:hideMark/>
+          </w:tcPr>
+          <w:p>
+            <w:pPr>
+              <w:widowControl w:val="0"/>
+              <w:rPr>
+                <w:rFonts w:cstheme="minorHAnsi"/>
+                <w:b/>
+                <w:sz w:val="24"/>
+                <w:szCs w:val="24"/>
+              </w:rPr>
+            </w:pPr>
+            <w:r>
+              <w:rPr>
+                <w:rFonts w:cstheme="minorHAnsi"/>
+                <w:b/>
+                <w:sz w:val="24"/>
+                <w:szCs w:val="24"/>
+              </w:rPr>
+              <w:t>Parameters</w:t>
+            </w:r>
+          </w:p>
+        </w:tc>
+        <w:tc>
+          <w:tcPr>
+            <w:tcW w:w="7005" w:type="dxa"/>
+            <w:gridSpan w:val="2"/>
+            <w:tcBorders>
+              <w:top w:val="single" w:sz="8" w:space="0" w:color="000000"/>
+              <w:left w:val="single" w:sz="8" w:space="0" w:color="000000"/>
+              <w:bottom w:val="single" w:sz="8" w:space="0" w:color="000000"/>
+              <w:right w:val="single" w:sz="8" w:space="0" w:color="000000"/>
+            </w:tcBorders>
+            <w:tcMar>
+              <w:top w:w="100" w:type="dxa"/>
+              <w:left w:w="100" w:type="dxa"/>
+              <w:bottom w:w="100" w:type="dxa"/>
+              <w:right w:w="100" w:type="dxa"/>
+            </w:tcMar>
+            <w:hideMark/>
+          </w:tcPr>
+          <w:p>
+            <w:pPr>
+              <w:widowControl w:val="0"/>
+              <w:rPr>
+                <w:rFonts w:cstheme="minorHAnsi"/>
+                <w:sz w:val="24"/>
+                <w:szCs w:val="24"/>
+              </w:rPr>
+            </w:pPr>
+            <w:r>
+              <w:rPr>
+                <w:rFonts w:cstheme="minorHAnsi"/>
+                <w:sz w:val="24"/>
+                <w:szCs w:val="24"/>
+              </w:rPr>
+              <w:t>Stage</w:t>
+            </w:r>
+          </w:p>
+        </w:tc>
+      </w:tr>
+      <w:tr>
+        <w:trPr>
+          <w:trHeight w:val="495"/>
+        </w:trPr>
+        <w:tc>
+          <w:tcPr>
+            <w:tcW w:w="2025" w:type="dxa"/>
+            <w:tcBorders>
+              <w:top w:val="single" w:sz="8" w:space="0" w:color="000000"/>
+              <w:left w:val="single" w:sz="8" w:space="0" w:color="000000"/>
+              <w:bottom w:val="single" w:sz="8" w:space="0" w:color="000000"/>
+              <w:right w:val="single" w:sz="8" w:space="0" w:color="000000"/>
+            </w:tcBorders>
+            <w:shd w:val="clear" w:color="auto" w:fill="D9D9D9"/>
+            <w:tcMar>
+              <w:top w:w="100" w:type="dxa"/>
+              <w:left w:w="100" w:type="dxa"/>
+              <w:bottom w:w="100" w:type="dxa"/>
+              <w:right w:w="100" w:type="dxa"/>
+            </w:tcMar>
+            <w:hideMark/>
+          </w:tcPr>
+          <w:p>
+            <w:pPr>
+              <w:widowControl w:val="0"/>
+              <w:rPr>
+                <w:rFonts w:cstheme="minorHAnsi"/>
+                <w:b/>
+                <w:sz w:val="24"/>
+                <w:szCs w:val="24"/>
+              </w:rPr>
+            </w:pPr>
+            <w:r>
+              <w:rPr>
+                <w:rFonts w:cstheme="minorHAnsi"/>
+                <w:b/>
+                <w:sz w:val="24"/>
+                <w:szCs w:val="24"/>
+              </w:rPr>
+              <w:t>Preconditions</w:t>
+            </w:r>
+          </w:p>
+        </w:tc>
+        <w:tc>
+          <w:tcPr>
+            <w:tcW w:w="7005" w:type="dxa"/>
+            <w:gridSpan w:val="2"/>
+            <w:tcBorders>
+              <w:top w:val="single" w:sz="8" w:space="0" w:color="000000"/>
+              <w:left w:val="single" w:sz="8" w:space="0" w:color="000000"/>
+              <w:bottom w:val="single" w:sz="8" w:space="0" w:color="000000"/>
+              <w:right w:val="single" w:sz="8" w:space="0" w:color="000000"/>
+            </w:tcBorders>
+            <w:tcMar>
+              <w:top w:w="100" w:type="dxa"/>
+              <w:left w:w="100" w:type="dxa"/>
+              <w:bottom w:w="100" w:type="dxa"/>
+              <w:right w:w="100" w:type="dxa"/>
+            </w:tcMar>
+            <w:hideMark/>
+          </w:tcPr>
+          <w:p>
+            <w:pPr>
+              <w:widowControl w:val="0"/>
+              <w:rPr>
+                <w:rFonts w:cstheme="minorHAnsi"/>
+                <w:sz w:val="24"/>
+                <w:szCs w:val="24"/>
+              </w:rPr>
+            </w:pPr>
+            <w:r>
+              <w:rPr>
+                <w:rFonts w:cstheme="minorHAnsi"/>
+                <w:sz w:val="24"/>
+                <w:szCs w:val="24"/>
+              </w:rPr>
+              <w:t>The Contractor is logged in</w:t>
+            </w:r>
+          </w:p>
+        </w:tc>
+      </w:tr>
+      <w:tr>
+        <w:trPr>
+          <w:trHeight w:val="495"/>
+        </w:trPr>
+        <w:tc>
+          <w:tcPr>
+            <w:tcW w:w="2025" w:type="dxa"/>
+            <w:tcBorders>
+              <w:top w:val="single" w:sz="8" w:space="0" w:color="000000"/>
+              <w:left w:val="single" w:sz="8" w:space="0" w:color="000000"/>
+              <w:bottom w:val="single" w:sz="8" w:space="0" w:color="000000"/>
+              <w:right w:val="single" w:sz="8" w:space="0" w:color="000000"/>
+            </w:tcBorders>
+            <w:shd w:val="clear" w:color="auto" w:fill="D9D9D9"/>
+            <w:tcMar>
+              <w:top w:w="100" w:type="dxa"/>
+              <w:left w:w="100" w:type="dxa"/>
+              <w:bottom w:w="100" w:type="dxa"/>
+              <w:right w:w="100" w:type="dxa"/>
+            </w:tcMar>
+            <w:hideMark/>
+          </w:tcPr>
+          <w:p>
+            <w:pPr>
+              <w:widowControl w:val="0"/>
+              <w:rPr>
+                <w:rFonts w:cstheme="minorHAnsi"/>
+                <w:b/>
+                <w:sz w:val="24"/>
+                <w:szCs w:val="24"/>
+              </w:rPr>
+            </w:pPr>
+            <w:r>
+              <w:rPr>
+                <w:rFonts w:cstheme="minorHAnsi"/>
+                <w:b/>
+                <w:sz w:val="24"/>
+                <w:szCs w:val="24"/>
+              </w:rPr>
+              <w:t>Actions</w:t>
+            </w:r>
+          </w:p>
+        </w:tc>
+        <w:tc>
+          <w:tcPr>
+            <w:tcW w:w="7005" w:type="dxa"/>
+            <w:gridSpan w:val="2"/>
+            <w:tcBorders>
+              <w:top w:val="single" w:sz="8" w:space="0" w:color="000000"/>
+              <w:left w:val="single" w:sz="8" w:space="0" w:color="000000"/>
+              <w:bottom w:val="single" w:sz="8" w:space="0" w:color="000000"/>
+              <w:right w:val="single" w:sz="8" w:space="0" w:color="000000"/>
+            </w:tcBorders>
+            <w:tcMar>
+              <w:top w:w="100" w:type="dxa"/>
+              <w:left w:w="100" w:type="dxa"/>
+              <w:bottom w:w="100" w:type="dxa"/>
+              <w:right w:w="100" w:type="dxa"/>
+            </w:tcMar>
+            <w:hideMark/>
+          </w:tcPr>
+          <w:p>
+            <w:pPr>
+              <w:widowControl w:val="0"/>
+              <w:rPr>
+                <w:rFonts w:cstheme="minorHAnsi"/>
+                <w:sz w:val="24"/>
+                <w:szCs w:val="24"/>
+              </w:rPr>
+            </w:pPr>
+            <w:r>
+              <w:rPr>
+                <w:rFonts w:cstheme="minorHAnsi"/>
+                <w:sz w:val="24"/>
+                <w:szCs w:val="24"/>
+              </w:rPr>
+              <w:t>The Contractor chooses a stage</w:t>
+            </w:r>
+          </w:p>
+          <w:p>
+            <w:pPr>
+              <w:widowControl w:val="0"/>
+              <w:rPr>
+                <w:rFonts w:cstheme="minorHAnsi"/>
+                <w:sz w:val="24"/>
+                <w:szCs w:val="24"/>
+              </w:rPr>
+            </w:pPr>
+            <w:r>
+              <w:rPr>
+                <w:rFonts w:cstheme="minorHAnsi"/>
+                <w:sz w:val="24"/>
+                <w:szCs w:val="24"/>
+              </w:rPr>
+              <w:t>The Contractor clicks the “Remove the stage” button</w:t>
+            </w:r>
+          </w:p>
+        </w:tc>
+      </w:tr>
+      <w:tr>
+        <w:trPr>
+          <w:trHeight w:val="495"/>
+        </w:trPr>
+        <w:tc>
+          <w:tcPr>
+            <w:tcW w:w="2025" w:type="dxa"/>
+            <w:tcBorders>
+              <w:top w:val="single" w:sz="8" w:space="0" w:color="000000"/>
+              <w:left w:val="single" w:sz="8" w:space="0" w:color="000000"/>
+              <w:bottom w:val="single" w:sz="8" w:space="0" w:color="000000"/>
+              <w:right w:val="single" w:sz="8" w:space="0" w:color="000000"/>
+            </w:tcBorders>
+            <w:shd w:val="clear" w:color="auto" w:fill="D9D9D9"/>
+            <w:tcMar>
+              <w:top w:w="100" w:type="dxa"/>
+              <w:left w:w="100" w:type="dxa"/>
+              <w:bottom w:w="100" w:type="dxa"/>
+              <w:right w:w="100" w:type="dxa"/>
+            </w:tcMar>
+            <w:hideMark/>
+          </w:tcPr>
+          <w:p>
+            <w:pPr>
+              <w:widowControl w:val="0"/>
+              <w:rPr>
+                <w:rFonts w:cstheme="minorHAnsi"/>
+                <w:b/>
+                <w:sz w:val="24"/>
+                <w:szCs w:val="24"/>
+              </w:rPr>
+            </w:pPr>
+            <w:r>
+              <w:rPr>
+                <w:rFonts w:cstheme="minorHAnsi"/>
+                <w:b/>
+                <w:sz w:val="24"/>
+                <w:szCs w:val="24"/>
+              </w:rPr>
+              <w:t>Result</w:t>
+            </w:r>
+          </w:p>
+        </w:tc>
+        <w:tc>
+          <w:tcPr>
+            <w:tcW w:w="7005" w:type="dxa"/>
+            <w:gridSpan w:val="2"/>
+            <w:tcBorders>
+              <w:top w:val="single" w:sz="8" w:space="0" w:color="000000"/>
+              <w:left w:val="single" w:sz="8" w:space="0" w:color="000000"/>
+              <w:bottom w:val="single" w:sz="8" w:space="0" w:color="000000"/>
+              <w:right w:val="single" w:sz="8" w:space="0" w:color="000000"/>
+            </w:tcBorders>
+            <w:tcMar>
+              <w:top w:w="100" w:type="dxa"/>
+              <w:left w:w="100" w:type="dxa"/>
+              <w:bottom w:w="100" w:type="dxa"/>
+              <w:right w:w="100" w:type="dxa"/>
+            </w:tcMar>
+            <w:hideMark/>
+          </w:tcPr>
+          <w:p>
+            <w:pPr>
+              <w:widowControl w:val="0"/>
+              <w:rPr>
+                <w:rFonts w:cstheme="minorHAnsi"/>
+                <w:sz w:val="24"/>
+                <w:szCs w:val="24"/>
+              </w:rPr>
+            </w:pPr>
+            <w:r>
+              <w:rPr>
+                <w:rFonts w:cstheme="minorHAnsi"/>
+                <w:sz w:val="24"/>
+                <w:szCs w:val="24"/>
+              </w:rPr>
+              <w:t>The selected stage is removed from the project</w:t>
+            </w:r>
+          </w:p>
+        </w:tc>
+      </w:tr>
+      <w:tr>
+        <w:trPr>
+          <w:trHeight w:val="495"/>
+        </w:trPr>
+        <w:tc>
+          <w:tcPr>
+            <w:tcW w:w="8085" w:type="dxa"/>
+            <w:gridSpan w:val="2"/>
+            <w:tcBorders>
+              <w:top w:val="single" w:sz="8" w:space="0" w:color="000000"/>
+              <w:left w:val="single" w:sz="8" w:space="0" w:color="000000"/>
+              <w:bottom w:val="single" w:sz="8" w:space="0" w:color="000000"/>
+              <w:right w:val="single" w:sz="8" w:space="0" w:color="000000"/>
+            </w:tcBorders>
+            <w:shd w:val="clear" w:color="auto" w:fill="D9D9D9"/>
+            <w:tcMar>
+              <w:top w:w="100" w:type="dxa"/>
+              <w:left w:w="100" w:type="dxa"/>
+              <w:bottom w:w="100" w:type="dxa"/>
+              <w:right w:w="100" w:type="dxa"/>
+            </w:tcMar>
+            <w:hideMark/>
+          </w:tcPr>
+          <w:p>
+            <w:pPr>
+              <w:widowControl w:val="0"/>
+              <w:rPr>
+                <w:rFonts w:cstheme="minorHAnsi"/>
+                <w:b/>
+                <w:sz w:val="24"/>
+                <w:szCs w:val="24"/>
+              </w:rPr>
+            </w:pPr>
+            <w:r>
+              <w:rPr>
+                <w:rFonts w:cstheme="minorHAnsi"/>
+                <w:b/>
+                <w:sz w:val="24"/>
+                <w:szCs w:val="24"/>
+              </w:rPr>
+              <w:t>Data</w:t>
+            </w:r>
+          </w:p>
+        </w:tc>
+        <w:tc>
+          <w:tcPr>
+            <w:tcW w:w="945" w:type="dxa"/>
+            <w:tcBorders>
+              <w:top w:val="single" w:sz="8" w:space="0" w:color="000000"/>
+              <w:left w:val="single" w:sz="8" w:space="0" w:color="000000"/>
+              <w:bottom w:val="single" w:sz="8" w:space="0" w:color="000000"/>
+              <w:right w:val="single" w:sz="8" w:space="0" w:color="000000"/>
+            </w:tcBorders>
+            <w:shd w:val="clear" w:color="auto" w:fill="D9D9D9"/>
+            <w:tcMar>
+              <w:top w:w="100" w:type="dxa"/>
+              <w:left w:w="100" w:type="dxa"/>
+              <w:bottom w:w="100" w:type="dxa"/>
+              <w:right w:w="100" w:type="dxa"/>
+            </w:tcMar>
+            <w:hideMark/>
+          </w:tcPr>
+          <w:p>
+            <w:pPr>
+              <w:widowControl w:val="0"/>
+              <w:rPr>
+                <w:rFonts w:cstheme="minorHAnsi"/>
+                <w:b/>
+                <w:sz w:val="24"/>
+                <w:szCs w:val="24"/>
+              </w:rPr>
+            </w:pPr>
+            <w:r>
+              <w:rPr>
+                <w:rFonts w:cstheme="minorHAnsi"/>
+                <w:b/>
+                <w:sz w:val="24"/>
+                <w:szCs w:val="24"/>
+              </w:rPr>
+              <w:t>Result</w:t>
+            </w:r>
+          </w:p>
+        </w:tc>
+      </w:tr>
+      <w:tr>
+        <w:trPr>
+          <w:trHeight w:val="495"/>
+        </w:trPr>
+        <w:tc>
+          <w:tcPr>
+            <w:tcW w:w="8085" w:type="dxa"/>
+            <w:gridSpan w:val="2"/>
+            <w:tcBorders>
+              <w:top w:val="single" w:sz="8" w:space="0" w:color="000000"/>
+              <w:left w:val="single" w:sz="8" w:space="0" w:color="000000"/>
+              <w:bottom w:val="single" w:sz="8" w:space="0" w:color="000000"/>
+              <w:right w:val="single" w:sz="8" w:space="0" w:color="000000"/>
+            </w:tcBorders>
+            <w:tcMar>
+              <w:top w:w="100" w:type="dxa"/>
+              <w:left w:w="100" w:type="dxa"/>
+              <w:bottom w:w="100" w:type="dxa"/>
+              <w:right w:w="100" w:type="dxa"/>
+            </w:tcMar>
+            <w:hideMark/>
+          </w:tcPr>
+          <w:p>
+            <w:pPr>
+              <w:widowControl w:val="0"/>
+              <w:rPr>
+                <w:rFonts w:cstheme="minorHAnsi"/>
+                <w:sz w:val="24"/>
+                <w:szCs w:val="24"/>
+              </w:rPr>
+            </w:pPr>
+            <w:r>
+              <w:rPr>
+                <w:rFonts w:cstheme="minorHAnsi"/>
+                <w:sz w:val="24"/>
+                <w:szCs w:val="24"/>
+              </w:rPr>
+              <w:t>The Contractor clicks the “Remove the stage” button</w:t>
+            </w:r>
+          </w:p>
+        </w:tc>
+        <w:tc>
+          <w:tcPr>
+            <w:tcW w:w="945" w:type="dxa"/>
+            <w:tcBorders>
+              <w:top w:val="single" w:sz="8" w:space="0" w:color="000000"/>
+              <w:left w:val="single" w:sz="8" w:space="0" w:color="000000"/>
+              <w:bottom w:val="single" w:sz="8" w:space="0" w:color="000000"/>
+              <w:right w:val="single" w:sz="8" w:space="0" w:color="000000"/>
+            </w:tcBorders>
+            <w:tcMar>
+              <w:top w:w="100" w:type="dxa"/>
+              <w:left w:w="100" w:type="dxa"/>
+              <w:bottom w:w="100" w:type="dxa"/>
+              <w:right w:w="100" w:type="dxa"/>
+            </w:tcMar>
+            <w:hideMark/>
+          </w:tcPr>
+          <w:p>
+            <w:pPr>
+              <w:widowControl w:val="0"/>
+              <w:rPr>
+                <w:rFonts w:cstheme="minorHAnsi"/>
+                <w:sz w:val="24"/>
+                <w:szCs w:val="24"/>
+              </w:rPr>
+            </w:pPr>
+            <w:r>
+              <w:rPr>
+                <w:rFonts w:cstheme="minorHAnsi"/>
+                <w:sz w:val="24"/>
+                <w:szCs w:val="24"/>
+              </w:rPr>
+              <w:t>Pass</w:t>
+            </w:r>
+          </w:p>
+        </w:tc>
+      </w:tr>
+      <w:tr>
+        <w:trPr>
+          <w:trHeight w:val="495"/>
+        </w:trPr>
+        <w:tc>
+          <w:tcPr>
+            <w:tcW w:w="8085" w:type="dxa"/>
+            <w:gridSpan w:val="2"/>
+            <w:tcBorders>
+              <w:top w:val="single" w:sz="8" w:space="0" w:color="000000"/>
+              <w:left w:val="single" w:sz="8" w:space="0" w:color="000000"/>
+              <w:bottom w:val="single" w:sz="8" w:space="0" w:color="000000"/>
+              <w:right w:val="single" w:sz="8" w:space="0" w:color="000000"/>
+            </w:tcBorders>
+            <w:tcMar>
+              <w:top w:w="100" w:type="dxa"/>
+              <w:left w:w="100" w:type="dxa"/>
+              <w:bottom w:w="100" w:type="dxa"/>
+              <w:right w:w="100" w:type="dxa"/>
+            </w:tcMar>
+            <w:hideMark/>
+          </w:tcPr>
+          <w:p>
+            <w:pPr>
+              <w:widowControl w:val="0"/>
+              <w:rPr>
+                <w:rFonts w:cstheme="minorHAnsi"/>
+                <w:sz w:val="24"/>
+                <w:szCs w:val="24"/>
+              </w:rPr>
+            </w:pPr>
+            <w:r>
+              <w:rPr>
+                <w:rFonts w:cstheme="minorHAnsi"/>
+                <w:sz w:val="24"/>
+                <w:szCs w:val="24"/>
+              </w:rPr>
+              <w:t>The stage doesn’t exist</w:t>
             </w:r>
           </w:p>
         </w:tc>
@@ -11660,159 +10773,6 @@
         </w:tc>
       </w:tr>
     </w:tbl>
-    <w:p>
-      <w:pPr>
-        <w:rPr>
-          <w:rFonts w:cstheme="minorHAnsi"/>
-          <w:sz w:val="28"/>
-          <w:szCs w:val="28"/>
-        </w:rPr>
-      </w:pPr>
-    </w:p>
-    <w:p>
-      <w:pPr>
-        <w:rPr>
-          <w:rFonts w:cstheme="minorHAnsi"/>
-          <w:sz w:val="28"/>
-          <w:szCs w:val="28"/>
-        </w:rPr>
-      </w:pPr>
-    </w:p>
-    <w:p>
-      <w:pPr>
-        <w:rPr>
-          <w:rFonts w:cstheme="minorHAnsi"/>
-          <w:sz w:val="28"/>
-          <w:szCs w:val="28"/>
-        </w:rPr>
-      </w:pPr>
-    </w:p>
-    <w:p>
-      <w:pPr>
-        <w:rPr>
-          <w:rFonts w:cstheme="minorHAnsi"/>
-          <w:sz w:val="28"/>
-          <w:szCs w:val="28"/>
-        </w:rPr>
-      </w:pPr>
-    </w:p>
-    <w:p>
-      <w:pPr>
-        <w:rPr>
-          <w:rFonts w:cstheme="minorHAnsi"/>
-          <w:sz w:val="28"/>
-          <w:szCs w:val="28"/>
-        </w:rPr>
-      </w:pPr>
-    </w:p>
-    <w:p>
-      <w:pPr>
-        <w:rPr>
-          <w:rFonts w:cstheme="minorHAnsi"/>
-          <w:sz w:val="28"/>
-          <w:szCs w:val="28"/>
-        </w:rPr>
-      </w:pPr>
-    </w:p>
-    <w:p>
-      <w:pPr>
-        <w:rPr>
-          <w:rFonts w:cstheme="minorHAnsi"/>
-          <w:sz w:val="28"/>
-          <w:szCs w:val="28"/>
-        </w:rPr>
-      </w:pPr>
-    </w:p>
-    <w:p>
-      <w:pPr>
-        <w:rPr>
-          <w:rFonts w:cstheme="minorHAnsi"/>
-          <w:sz w:val="28"/>
-          <w:szCs w:val="28"/>
-        </w:rPr>
-      </w:pPr>
-    </w:p>
-    <w:p>
-      <w:pPr>
-        <w:rPr>
-          <w:rFonts w:cstheme="minorHAnsi"/>
-          <w:sz w:val="28"/>
-          <w:szCs w:val="28"/>
-        </w:rPr>
-      </w:pPr>
-    </w:p>
-    <w:p>
-      <w:pPr>
-        <w:rPr>
-          <w:rFonts w:cstheme="minorHAnsi"/>
-          <w:sz w:val="28"/>
-          <w:szCs w:val="28"/>
-        </w:rPr>
-      </w:pPr>
-    </w:p>
-    <w:p>
-      <w:pPr>
-        <w:rPr>
-          <w:rFonts w:cstheme="minorHAnsi"/>
-          <w:sz w:val="28"/>
-          <w:szCs w:val="28"/>
-        </w:rPr>
-      </w:pPr>
-    </w:p>
-    <w:p>
-      <w:pPr>
-        <w:rPr>
-          <w:rFonts w:cstheme="minorHAnsi"/>
-          <w:sz w:val="28"/>
-          <w:szCs w:val="28"/>
-        </w:rPr>
-      </w:pPr>
-    </w:p>
-    <w:p>
-      <w:pPr>
-        <w:rPr>
-          <w:rFonts w:cstheme="minorHAnsi"/>
-          <w:sz w:val="28"/>
-          <w:szCs w:val="28"/>
-        </w:rPr>
-      </w:pPr>
-    </w:p>
-    <w:p>
-      <w:pPr>
-        <w:rPr>
-          <w:rFonts w:cstheme="minorHAnsi"/>
-          <w:sz w:val="28"/>
-          <w:szCs w:val="28"/>
-        </w:rPr>
-      </w:pPr>
-    </w:p>
-    <w:p>
-      <w:pPr>
-        <w:rPr>
-          <w:rFonts w:cstheme="minorHAnsi"/>
-          <w:sz w:val="28"/>
-          <w:szCs w:val="28"/>
-        </w:rPr>
-      </w:pPr>
-    </w:p>
-    <w:p>
-      <w:pPr>
-        <w:rPr>
-          <w:rFonts w:cstheme="minorHAnsi"/>
-          <w:sz w:val="28"/>
-          <w:szCs w:val="28"/>
-        </w:rPr>
-      </w:pPr>
-    </w:p>
-    <w:p>
-      <w:pPr>
-        <w:rPr>
-          <w:rFonts w:cstheme="minorHAnsi"/>
-          <w:sz w:val="28"/>
-          <w:szCs w:val="28"/>
-        </w:rPr>
-      </w:pPr>
-    </w:p>
     <w:p>
       <w:pPr>
         <w:rPr>
@@ -11880,7 +10840,6 @@
                 <w:sz w:val="24"/>
                 <w:szCs w:val="24"/>
               </w:rPr>
-              <w:lastRenderedPageBreak/>
               <w:t>Use Case Name</w:t>
             </w:r>
           </w:p>
@@ -11918,7 +10877,7 @@
                 <w:sz w:val="24"/>
                 <w:szCs w:val="24"/>
               </w:rPr>
-              <w:t>Viewing Project Information 2.3</w:t>
+              <w:t>Add a new mission to a stage</w:t>
             </w:r>
           </w:p>
         </w:tc>
@@ -11999,7 +10958,7 @@
                 <w:sz w:val="24"/>
                 <w:szCs w:val="24"/>
               </w:rPr>
-              <w:t>Contractor, Project Manager, Work Manager.</w:t>
+              <w:t>Contractor</w:t>
             </w:r>
           </w:p>
         </w:tc>
@@ -12080,7 +11039,7 @@
                 <w:sz w:val="24"/>
                 <w:szCs w:val="24"/>
               </w:rPr>
-              <w:t>Project</w:t>
+              <w:t>Mission details, stage</w:t>
             </w:r>
           </w:p>
         </w:tc>
@@ -12161,7 +11120,7 @@
                 <w:sz w:val="24"/>
                 <w:szCs w:val="24"/>
               </w:rPr>
-              <w:t>The actor is logged in.</w:t>
+              <w:t>The Contractor is logged in</w:t>
             </w:r>
           </w:p>
         </w:tc>
@@ -12242,7 +11201,43 @@
                 <w:sz w:val="24"/>
                 <w:szCs w:val="24"/>
               </w:rPr>
-              <w:t>The actor selects a project.</w:t>
+              <w:t>The Contractor enters to a stage</w:t>
+            </w:r>
+          </w:p>
+          <w:p>
+            <w:pPr>
+              <w:widowControl w:val="0"/>
+              <w:rPr>
+                <w:rFonts w:cstheme="minorHAnsi"/>
+                <w:sz w:val="24"/>
+                <w:szCs w:val="24"/>
+              </w:rPr>
+            </w:pPr>
+            <w:r>
+              <w:rPr>
+                <w:rFonts w:cstheme="minorHAnsi"/>
+                <w:sz w:val="24"/>
+                <w:szCs w:val="24"/>
+              </w:rPr>
+              <w:t>The Contractor clicks the “Add a new mission” button</w:t>
+            </w:r>
+          </w:p>
+          <w:p>
+            <w:pPr>
+              <w:widowControl w:val="0"/>
+              <w:rPr>
+                <w:rFonts w:cstheme="minorHAnsi"/>
+                <w:sz w:val="24"/>
+                <w:szCs w:val="24"/>
+              </w:rPr>
+            </w:pPr>
+            <w:r>
+              <w:rPr>
+                <w:rFonts w:cstheme="minorHAnsi"/>
+                <w:sz w:val="24"/>
+                <w:szCs w:val="24"/>
+              </w:rPr>
+              <w:t>The Contractor writes the wanted details and adds the mission</w:t>
             </w:r>
           </w:p>
         </w:tc>
@@ -12323,7 +11318,7 @@
                 <w:sz w:val="24"/>
                 <w:szCs w:val="24"/>
               </w:rPr>
-              <w:t>The actor receives all the project information</w:t>
+              <w:t>A new mission is added to the selected stage</w:t>
             </w:r>
           </w:p>
         </w:tc>
@@ -12449,7 +11444,7 @@
                 <w:sz w:val="24"/>
                 <w:szCs w:val="24"/>
               </w:rPr>
-              <w:t>The actor has access to the project.</w:t>
+              <w:t>The Contractor clicks the “Add a new mission” button and writes the wanted details</w:t>
             </w:r>
           </w:p>
         </w:tc>
@@ -12527,7 +11522,761 @@
                 <w:sz w:val="24"/>
                 <w:szCs w:val="24"/>
               </w:rPr>
-              <w:t>The actor does not have access to the project.</w:t>
+              <w:t>The Contractor clicks the “Add a new mission” button and does not write the wanted details</w:t>
+            </w:r>
+          </w:p>
+        </w:tc>
+        <w:tc>
+          <w:tcPr>
+            <w:tcW w:w="945" w:type="dxa"/>
+            <w:tcBorders>
+              <w:top w:val="single" w:sz="8" w:space="0" w:color="000000"/>
+              <w:left w:val="single" w:sz="8" w:space="0" w:color="000000"/>
+              <w:bottom w:val="single" w:sz="8" w:space="0" w:color="000000"/>
+              <w:right w:val="single" w:sz="8" w:space="0" w:color="000000"/>
+            </w:tcBorders>
+            <w:tcMar>
+              <w:top w:w="100" w:type="dxa"/>
+              <w:left w:w="100" w:type="dxa"/>
+              <w:bottom w:w="100" w:type="dxa"/>
+              <w:right w:w="100" w:type="dxa"/>
+            </w:tcMar>
+            <w:hideMark/>
+          </w:tcPr>
+          <w:p>
+            <w:pPr>
+              <w:widowControl w:val="0"/>
+              <w:rPr>
+                <w:rFonts w:cstheme="minorHAnsi"/>
+                <w:sz w:val="24"/>
+                <w:szCs w:val="24"/>
+              </w:rPr>
+            </w:pPr>
+            <w:r>
+              <w:rPr>
+                <w:rFonts w:cstheme="minorHAnsi"/>
+                <w:sz w:val="24"/>
+                <w:szCs w:val="24"/>
+              </w:rPr>
+              <w:t>Fail</w:t>
+            </w:r>
+          </w:p>
+        </w:tc>
+      </w:tr>
+      <w:tr>
+        <w:trPr>
+          <w:trHeight w:val="495"/>
+        </w:trPr>
+        <w:tc>
+          <w:tcPr>
+            <w:tcW w:w="2025" w:type="dxa"/>
+            <w:tcBorders>
+              <w:top w:val="single" w:sz="8" w:space="0" w:color="000000"/>
+              <w:left w:val="single" w:sz="8" w:space="0" w:color="000000"/>
+              <w:bottom w:val="single" w:sz="8" w:space="0" w:color="000000"/>
+              <w:right w:val="single" w:sz="8" w:space="0" w:color="000000"/>
+            </w:tcBorders>
+            <w:shd w:val="clear" w:color="auto" w:fill="D9D9D9"/>
+            <w:tcMar>
+              <w:top w:w="100" w:type="dxa"/>
+              <w:left w:w="100" w:type="dxa"/>
+              <w:bottom w:w="100" w:type="dxa"/>
+              <w:right w:w="100" w:type="dxa"/>
+            </w:tcMar>
+            <w:hideMark/>
+          </w:tcPr>
+          <w:p>
+            <w:pPr>
+              <w:widowControl w:val="0"/>
+              <w:rPr>
+                <w:rFonts w:cstheme="minorHAnsi"/>
+                <w:b/>
+                <w:sz w:val="24"/>
+                <w:szCs w:val="24"/>
+              </w:rPr>
+            </w:pPr>
+            <w:r>
+              <w:rPr>
+                <w:rFonts w:cstheme="minorHAnsi"/>
+                <w:b/>
+                <w:sz w:val="24"/>
+                <w:szCs w:val="24"/>
+              </w:rPr>
+              <w:lastRenderedPageBreak/>
+              <w:t>Use Case Name</w:t>
+            </w:r>
+          </w:p>
+        </w:tc>
+        <w:tc>
+          <w:tcPr>
+            <w:tcW w:w="7005" w:type="dxa"/>
+            <w:gridSpan w:val="2"/>
+            <w:tcBorders>
+              <w:top w:val="single" w:sz="8" w:space="0" w:color="000000"/>
+              <w:left w:val="single" w:sz="8" w:space="0" w:color="000000"/>
+              <w:bottom w:val="single" w:sz="8" w:space="0" w:color="000000"/>
+              <w:right w:val="single" w:sz="8" w:space="0" w:color="000000"/>
+            </w:tcBorders>
+            <w:tcMar>
+              <w:top w:w="100" w:type="dxa"/>
+              <w:left w:w="100" w:type="dxa"/>
+              <w:bottom w:w="100" w:type="dxa"/>
+              <w:right w:w="100" w:type="dxa"/>
+            </w:tcMar>
+            <w:hideMark/>
+          </w:tcPr>
+          <w:p>
+            <w:pPr>
+              <w:widowControl w:val="0"/>
+              <w:rPr>
+                <w:rFonts w:cstheme="minorHAnsi"/>
+                <w:sz w:val="24"/>
+                <w:szCs w:val="24"/>
+              </w:rPr>
+            </w:pPr>
+            <w:r>
+              <w:rPr>
+                <w:rFonts w:cstheme="minorHAnsi"/>
+                <w:sz w:val="24"/>
+                <w:szCs w:val="24"/>
+              </w:rPr>
+              <w:t xml:space="preserve">Removing a mission from a stage </w:t>
+            </w:r>
+          </w:p>
+        </w:tc>
+      </w:tr>
+      <w:tr>
+        <w:trPr>
+          <w:trHeight w:val="495"/>
+        </w:trPr>
+        <w:tc>
+          <w:tcPr>
+            <w:tcW w:w="2025" w:type="dxa"/>
+            <w:tcBorders>
+              <w:top w:val="single" w:sz="8" w:space="0" w:color="000000"/>
+              <w:left w:val="single" w:sz="8" w:space="0" w:color="000000"/>
+              <w:bottom w:val="single" w:sz="8" w:space="0" w:color="000000"/>
+              <w:right w:val="single" w:sz="8" w:space="0" w:color="000000"/>
+            </w:tcBorders>
+            <w:shd w:val="clear" w:color="auto" w:fill="D9D9D9"/>
+            <w:tcMar>
+              <w:top w:w="100" w:type="dxa"/>
+              <w:left w:w="100" w:type="dxa"/>
+              <w:bottom w:w="100" w:type="dxa"/>
+              <w:right w:w="100" w:type="dxa"/>
+            </w:tcMar>
+            <w:hideMark/>
+          </w:tcPr>
+          <w:p>
+            <w:pPr>
+              <w:widowControl w:val="0"/>
+              <w:rPr>
+                <w:rFonts w:cstheme="minorHAnsi"/>
+                <w:b/>
+                <w:sz w:val="24"/>
+                <w:szCs w:val="24"/>
+              </w:rPr>
+            </w:pPr>
+            <w:r>
+              <w:rPr>
+                <w:rFonts w:cstheme="minorHAnsi"/>
+                <w:b/>
+                <w:sz w:val="24"/>
+                <w:szCs w:val="24"/>
+              </w:rPr>
+              <w:t>Actors</w:t>
+            </w:r>
+          </w:p>
+        </w:tc>
+        <w:tc>
+          <w:tcPr>
+            <w:tcW w:w="7005" w:type="dxa"/>
+            <w:gridSpan w:val="2"/>
+            <w:tcBorders>
+              <w:top w:val="single" w:sz="8" w:space="0" w:color="000000"/>
+              <w:left w:val="single" w:sz="8" w:space="0" w:color="000000"/>
+              <w:bottom w:val="single" w:sz="8" w:space="0" w:color="000000"/>
+              <w:right w:val="single" w:sz="8" w:space="0" w:color="000000"/>
+            </w:tcBorders>
+            <w:tcMar>
+              <w:top w:w="100" w:type="dxa"/>
+              <w:left w:w="100" w:type="dxa"/>
+              <w:bottom w:w="100" w:type="dxa"/>
+              <w:right w:w="100" w:type="dxa"/>
+            </w:tcMar>
+            <w:hideMark/>
+          </w:tcPr>
+          <w:p>
+            <w:pPr>
+              <w:widowControl w:val="0"/>
+              <w:rPr>
+                <w:rFonts w:cstheme="minorHAnsi"/>
+                <w:sz w:val="24"/>
+                <w:szCs w:val="24"/>
+              </w:rPr>
+            </w:pPr>
+            <w:r>
+              <w:rPr>
+                <w:rFonts w:cstheme="minorHAnsi"/>
+                <w:sz w:val="24"/>
+                <w:szCs w:val="24"/>
+              </w:rPr>
+              <w:t>Contractor</w:t>
+            </w:r>
+          </w:p>
+        </w:tc>
+      </w:tr>
+      <w:tr>
+        <w:trPr>
+          <w:trHeight w:val="495"/>
+        </w:trPr>
+        <w:tc>
+          <w:tcPr>
+            <w:tcW w:w="2025" w:type="dxa"/>
+            <w:tcBorders>
+              <w:top w:val="single" w:sz="8" w:space="0" w:color="000000"/>
+              <w:left w:val="single" w:sz="8" w:space="0" w:color="000000"/>
+              <w:bottom w:val="single" w:sz="8" w:space="0" w:color="000000"/>
+              <w:right w:val="single" w:sz="8" w:space="0" w:color="000000"/>
+            </w:tcBorders>
+            <w:shd w:val="clear" w:color="auto" w:fill="D9D9D9"/>
+            <w:tcMar>
+              <w:top w:w="100" w:type="dxa"/>
+              <w:left w:w="100" w:type="dxa"/>
+              <w:bottom w:w="100" w:type="dxa"/>
+              <w:right w:w="100" w:type="dxa"/>
+            </w:tcMar>
+            <w:hideMark/>
+          </w:tcPr>
+          <w:p>
+            <w:pPr>
+              <w:widowControl w:val="0"/>
+              <w:rPr>
+                <w:rFonts w:cstheme="minorHAnsi"/>
+                <w:b/>
+                <w:sz w:val="24"/>
+                <w:szCs w:val="24"/>
+              </w:rPr>
+            </w:pPr>
+            <w:r>
+              <w:rPr>
+                <w:rFonts w:cstheme="minorHAnsi"/>
+                <w:b/>
+                <w:sz w:val="24"/>
+                <w:szCs w:val="24"/>
+              </w:rPr>
+              <w:t>Parameters</w:t>
+            </w:r>
+          </w:p>
+        </w:tc>
+        <w:tc>
+          <w:tcPr>
+            <w:tcW w:w="7005" w:type="dxa"/>
+            <w:gridSpan w:val="2"/>
+            <w:tcBorders>
+              <w:top w:val="single" w:sz="8" w:space="0" w:color="000000"/>
+              <w:left w:val="single" w:sz="8" w:space="0" w:color="000000"/>
+              <w:bottom w:val="single" w:sz="8" w:space="0" w:color="000000"/>
+              <w:right w:val="single" w:sz="8" w:space="0" w:color="000000"/>
+            </w:tcBorders>
+            <w:tcMar>
+              <w:top w:w="100" w:type="dxa"/>
+              <w:left w:w="100" w:type="dxa"/>
+              <w:bottom w:w="100" w:type="dxa"/>
+              <w:right w:w="100" w:type="dxa"/>
+            </w:tcMar>
+            <w:hideMark/>
+          </w:tcPr>
+          <w:p>
+            <w:pPr>
+              <w:widowControl w:val="0"/>
+              <w:rPr>
+                <w:rFonts w:cstheme="minorHAnsi"/>
+                <w:sz w:val="24"/>
+                <w:szCs w:val="24"/>
+              </w:rPr>
+            </w:pPr>
+            <w:r>
+              <w:rPr>
+                <w:rFonts w:cstheme="minorHAnsi"/>
+                <w:sz w:val="24"/>
+                <w:szCs w:val="24"/>
+              </w:rPr>
+              <w:t>The Contractor is logged in</w:t>
+            </w:r>
+          </w:p>
+        </w:tc>
+      </w:tr>
+      <w:tr>
+        <w:trPr>
+          <w:trHeight w:val="495"/>
+        </w:trPr>
+        <w:tc>
+          <w:tcPr>
+            <w:tcW w:w="2025" w:type="dxa"/>
+            <w:tcBorders>
+              <w:top w:val="single" w:sz="8" w:space="0" w:color="000000"/>
+              <w:left w:val="single" w:sz="8" w:space="0" w:color="000000"/>
+              <w:bottom w:val="single" w:sz="8" w:space="0" w:color="000000"/>
+              <w:right w:val="single" w:sz="8" w:space="0" w:color="000000"/>
+            </w:tcBorders>
+            <w:shd w:val="clear" w:color="auto" w:fill="D9D9D9"/>
+            <w:tcMar>
+              <w:top w:w="100" w:type="dxa"/>
+              <w:left w:w="100" w:type="dxa"/>
+              <w:bottom w:w="100" w:type="dxa"/>
+              <w:right w:w="100" w:type="dxa"/>
+            </w:tcMar>
+            <w:hideMark/>
+          </w:tcPr>
+          <w:p>
+            <w:pPr>
+              <w:widowControl w:val="0"/>
+              <w:rPr>
+                <w:rFonts w:cstheme="minorHAnsi"/>
+                <w:b/>
+                <w:sz w:val="24"/>
+                <w:szCs w:val="24"/>
+              </w:rPr>
+            </w:pPr>
+            <w:r>
+              <w:rPr>
+                <w:rFonts w:cstheme="minorHAnsi"/>
+                <w:b/>
+                <w:sz w:val="24"/>
+                <w:szCs w:val="24"/>
+              </w:rPr>
+              <w:t>Preconditions</w:t>
+            </w:r>
+          </w:p>
+        </w:tc>
+        <w:tc>
+          <w:tcPr>
+            <w:tcW w:w="7005" w:type="dxa"/>
+            <w:gridSpan w:val="2"/>
+            <w:tcBorders>
+              <w:top w:val="single" w:sz="8" w:space="0" w:color="000000"/>
+              <w:left w:val="single" w:sz="8" w:space="0" w:color="000000"/>
+              <w:bottom w:val="single" w:sz="8" w:space="0" w:color="000000"/>
+              <w:right w:val="single" w:sz="8" w:space="0" w:color="000000"/>
+            </w:tcBorders>
+            <w:tcMar>
+              <w:top w:w="100" w:type="dxa"/>
+              <w:left w:w="100" w:type="dxa"/>
+              <w:bottom w:w="100" w:type="dxa"/>
+              <w:right w:w="100" w:type="dxa"/>
+            </w:tcMar>
+          </w:tcPr>
+          <w:p>
+            <w:pPr>
+              <w:widowControl w:val="0"/>
+              <w:rPr>
+                <w:rFonts w:cstheme="minorHAnsi"/>
+                <w:sz w:val="24"/>
+                <w:szCs w:val="24"/>
+              </w:rPr>
+            </w:pPr>
+          </w:p>
+        </w:tc>
+      </w:tr>
+      <w:tr>
+        <w:trPr>
+          <w:trHeight w:val="495"/>
+        </w:trPr>
+        <w:tc>
+          <w:tcPr>
+            <w:tcW w:w="2025" w:type="dxa"/>
+            <w:tcBorders>
+              <w:top w:val="single" w:sz="8" w:space="0" w:color="000000"/>
+              <w:left w:val="single" w:sz="8" w:space="0" w:color="000000"/>
+              <w:bottom w:val="single" w:sz="8" w:space="0" w:color="000000"/>
+              <w:right w:val="single" w:sz="8" w:space="0" w:color="000000"/>
+            </w:tcBorders>
+            <w:shd w:val="clear" w:color="auto" w:fill="D9D9D9"/>
+            <w:tcMar>
+              <w:top w:w="100" w:type="dxa"/>
+              <w:left w:w="100" w:type="dxa"/>
+              <w:bottom w:w="100" w:type="dxa"/>
+              <w:right w:w="100" w:type="dxa"/>
+            </w:tcMar>
+            <w:hideMark/>
+          </w:tcPr>
+          <w:p>
+            <w:pPr>
+              <w:widowControl w:val="0"/>
+              <w:rPr>
+                <w:rFonts w:cstheme="minorHAnsi"/>
+                <w:b/>
+                <w:sz w:val="24"/>
+                <w:szCs w:val="24"/>
+              </w:rPr>
+            </w:pPr>
+            <w:r>
+              <w:rPr>
+                <w:rFonts w:cstheme="minorHAnsi"/>
+                <w:b/>
+                <w:sz w:val="24"/>
+                <w:szCs w:val="24"/>
+              </w:rPr>
+              <w:t>Actions</w:t>
+            </w:r>
+          </w:p>
+        </w:tc>
+        <w:tc>
+          <w:tcPr>
+            <w:tcW w:w="7005" w:type="dxa"/>
+            <w:gridSpan w:val="2"/>
+            <w:tcBorders>
+              <w:top w:val="single" w:sz="8" w:space="0" w:color="000000"/>
+              <w:left w:val="single" w:sz="8" w:space="0" w:color="000000"/>
+              <w:bottom w:val="single" w:sz="8" w:space="0" w:color="000000"/>
+              <w:right w:val="single" w:sz="8" w:space="0" w:color="000000"/>
+            </w:tcBorders>
+            <w:tcMar>
+              <w:top w:w="100" w:type="dxa"/>
+              <w:left w:w="100" w:type="dxa"/>
+              <w:bottom w:w="100" w:type="dxa"/>
+              <w:right w:w="100" w:type="dxa"/>
+            </w:tcMar>
+            <w:hideMark/>
+          </w:tcPr>
+          <w:p>
+            <w:pPr>
+              <w:widowControl w:val="0"/>
+              <w:rPr>
+                <w:rFonts w:cstheme="minorHAnsi"/>
+                <w:sz w:val="24"/>
+                <w:szCs w:val="24"/>
+              </w:rPr>
+            </w:pPr>
+            <w:r>
+              <w:rPr>
+                <w:rFonts w:cstheme="minorHAnsi"/>
+                <w:sz w:val="24"/>
+                <w:szCs w:val="24"/>
+              </w:rPr>
+              <w:t>The Contractor enters to a stage</w:t>
+            </w:r>
+          </w:p>
+          <w:p>
+            <w:pPr>
+              <w:widowControl w:val="0"/>
+              <w:rPr>
+                <w:rFonts w:cstheme="minorHAnsi"/>
+                <w:sz w:val="24"/>
+                <w:szCs w:val="24"/>
+              </w:rPr>
+            </w:pPr>
+            <w:r>
+              <w:rPr>
+                <w:rFonts w:cstheme="minorHAnsi"/>
+                <w:sz w:val="24"/>
+                <w:szCs w:val="24"/>
+              </w:rPr>
+              <w:t>The Contractor chooses a mission</w:t>
+            </w:r>
+          </w:p>
+          <w:p>
+            <w:pPr>
+              <w:widowControl w:val="0"/>
+              <w:rPr>
+                <w:rFonts w:cstheme="minorHAnsi"/>
+                <w:sz w:val="24"/>
+                <w:szCs w:val="24"/>
+              </w:rPr>
+            </w:pPr>
+            <w:r>
+              <w:rPr>
+                <w:rFonts w:cstheme="minorHAnsi"/>
+                <w:sz w:val="24"/>
+                <w:szCs w:val="24"/>
+              </w:rPr>
+              <w:t>The Contractor clicks the “Remove the mission” button</w:t>
+            </w:r>
+          </w:p>
+        </w:tc>
+      </w:tr>
+      <w:tr>
+        <w:trPr>
+          <w:trHeight w:val="495"/>
+        </w:trPr>
+        <w:tc>
+          <w:tcPr>
+            <w:tcW w:w="2025" w:type="dxa"/>
+            <w:tcBorders>
+              <w:top w:val="single" w:sz="8" w:space="0" w:color="000000"/>
+              <w:left w:val="single" w:sz="8" w:space="0" w:color="000000"/>
+              <w:bottom w:val="single" w:sz="8" w:space="0" w:color="000000"/>
+              <w:right w:val="single" w:sz="8" w:space="0" w:color="000000"/>
+            </w:tcBorders>
+            <w:shd w:val="clear" w:color="auto" w:fill="D9D9D9"/>
+            <w:tcMar>
+              <w:top w:w="100" w:type="dxa"/>
+              <w:left w:w="100" w:type="dxa"/>
+              <w:bottom w:w="100" w:type="dxa"/>
+              <w:right w:w="100" w:type="dxa"/>
+            </w:tcMar>
+            <w:hideMark/>
+          </w:tcPr>
+          <w:p>
+            <w:pPr>
+              <w:widowControl w:val="0"/>
+              <w:rPr>
+                <w:rFonts w:cstheme="minorHAnsi"/>
+                <w:b/>
+                <w:sz w:val="24"/>
+                <w:szCs w:val="24"/>
+              </w:rPr>
+            </w:pPr>
+            <w:r>
+              <w:rPr>
+                <w:rFonts w:cstheme="minorHAnsi"/>
+                <w:b/>
+                <w:sz w:val="24"/>
+                <w:szCs w:val="24"/>
+              </w:rPr>
+              <w:t>Result</w:t>
+            </w:r>
+          </w:p>
+        </w:tc>
+        <w:tc>
+          <w:tcPr>
+            <w:tcW w:w="7005" w:type="dxa"/>
+            <w:gridSpan w:val="2"/>
+            <w:tcBorders>
+              <w:top w:val="single" w:sz="8" w:space="0" w:color="000000"/>
+              <w:left w:val="single" w:sz="8" w:space="0" w:color="000000"/>
+              <w:bottom w:val="single" w:sz="8" w:space="0" w:color="000000"/>
+              <w:right w:val="single" w:sz="8" w:space="0" w:color="000000"/>
+            </w:tcBorders>
+            <w:tcMar>
+              <w:top w:w="100" w:type="dxa"/>
+              <w:left w:w="100" w:type="dxa"/>
+              <w:bottom w:w="100" w:type="dxa"/>
+              <w:right w:w="100" w:type="dxa"/>
+            </w:tcMar>
+            <w:hideMark/>
+          </w:tcPr>
+          <w:p>
+            <w:pPr>
+              <w:widowControl w:val="0"/>
+              <w:rPr>
+                <w:rFonts w:cstheme="minorHAnsi"/>
+                <w:sz w:val="24"/>
+                <w:szCs w:val="24"/>
+              </w:rPr>
+            </w:pPr>
+            <w:r>
+              <w:rPr>
+                <w:rFonts w:cstheme="minorHAnsi"/>
+                <w:sz w:val="24"/>
+                <w:szCs w:val="24"/>
+              </w:rPr>
+              <w:t>The selected mission is removed from the stage</w:t>
+            </w:r>
+          </w:p>
+        </w:tc>
+      </w:tr>
+      <w:tr>
+        <w:trPr>
+          <w:trHeight w:val="495"/>
+        </w:trPr>
+        <w:tc>
+          <w:tcPr>
+            <w:tcW w:w="8085" w:type="dxa"/>
+            <w:gridSpan w:val="2"/>
+            <w:tcBorders>
+              <w:top w:val="single" w:sz="8" w:space="0" w:color="000000"/>
+              <w:left w:val="single" w:sz="8" w:space="0" w:color="000000"/>
+              <w:bottom w:val="single" w:sz="8" w:space="0" w:color="000000"/>
+              <w:right w:val="single" w:sz="8" w:space="0" w:color="000000"/>
+            </w:tcBorders>
+            <w:shd w:val="clear" w:color="auto" w:fill="D9D9D9"/>
+            <w:tcMar>
+              <w:top w:w="100" w:type="dxa"/>
+              <w:left w:w="100" w:type="dxa"/>
+              <w:bottom w:w="100" w:type="dxa"/>
+              <w:right w:w="100" w:type="dxa"/>
+            </w:tcMar>
+            <w:hideMark/>
+          </w:tcPr>
+          <w:p>
+            <w:pPr>
+              <w:widowControl w:val="0"/>
+              <w:rPr>
+                <w:rFonts w:cstheme="minorHAnsi"/>
+                <w:b/>
+                <w:sz w:val="24"/>
+                <w:szCs w:val="24"/>
+              </w:rPr>
+            </w:pPr>
+            <w:r>
+              <w:rPr>
+                <w:rFonts w:cstheme="minorHAnsi"/>
+                <w:b/>
+                <w:sz w:val="24"/>
+                <w:szCs w:val="24"/>
+              </w:rPr>
+              <w:t>Data</w:t>
+            </w:r>
+          </w:p>
+        </w:tc>
+        <w:tc>
+          <w:tcPr>
+            <w:tcW w:w="945" w:type="dxa"/>
+            <w:tcBorders>
+              <w:top w:val="single" w:sz="8" w:space="0" w:color="000000"/>
+              <w:left w:val="single" w:sz="8" w:space="0" w:color="000000"/>
+              <w:bottom w:val="single" w:sz="8" w:space="0" w:color="000000"/>
+              <w:right w:val="single" w:sz="8" w:space="0" w:color="000000"/>
+            </w:tcBorders>
+            <w:shd w:val="clear" w:color="auto" w:fill="D9D9D9"/>
+            <w:tcMar>
+              <w:top w:w="100" w:type="dxa"/>
+              <w:left w:w="100" w:type="dxa"/>
+              <w:bottom w:w="100" w:type="dxa"/>
+              <w:right w:w="100" w:type="dxa"/>
+            </w:tcMar>
+            <w:hideMark/>
+          </w:tcPr>
+          <w:p>
+            <w:pPr>
+              <w:widowControl w:val="0"/>
+              <w:rPr>
+                <w:rFonts w:cstheme="minorHAnsi"/>
+                <w:b/>
+                <w:sz w:val="24"/>
+                <w:szCs w:val="24"/>
+              </w:rPr>
+            </w:pPr>
+            <w:r>
+              <w:rPr>
+                <w:rFonts w:cstheme="minorHAnsi"/>
+                <w:b/>
+                <w:sz w:val="24"/>
+                <w:szCs w:val="24"/>
+              </w:rPr>
+              <w:t>Result</w:t>
+            </w:r>
+          </w:p>
+        </w:tc>
+      </w:tr>
+      <w:tr>
+        <w:trPr>
+          <w:trHeight w:val="495"/>
+        </w:trPr>
+        <w:tc>
+          <w:tcPr>
+            <w:tcW w:w="8085" w:type="dxa"/>
+            <w:gridSpan w:val="2"/>
+            <w:tcBorders>
+              <w:top w:val="single" w:sz="8" w:space="0" w:color="000000"/>
+              <w:left w:val="single" w:sz="8" w:space="0" w:color="000000"/>
+              <w:bottom w:val="single" w:sz="8" w:space="0" w:color="000000"/>
+              <w:right w:val="single" w:sz="8" w:space="0" w:color="000000"/>
+            </w:tcBorders>
+            <w:tcMar>
+              <w:top w:w="100" w:type="dxa"/>
+              <w:left w:w="100" w:type="dxa"/>
+              <w:bottom w:w="100" w:type="dxa"/>
+              <w:right w:w="100" w:type="dxa"/>
+            </w:tcMar>
+            <w:hideMark/>
+          </w:tcPr>
+          <w:p>
+            <w:pPr>
+              <w:widowControl w:val="0"/>
+              <w:rPr>
+                <w:rFonts w:cstheme="minorHAnsi"/>
+                <w:sz w:val="24"/>
+                <w:szCs w:val="24"/>
+              </w:rPr>
+            </w:pPr>
+            <w:r>
+              <w:rPr>
+                <w:rFonts w:cstheme="minorHAnsi"/>
+                <w:sz w:val="24"/>
+                <w:szCs w:val="24"/>
+              </w:rPr>
+              <w:t>The Contractor clicks the “Remove the mission” button</w:t>
+            </w:r>
+          </w:p>
+        </w:tc>
+        <w:tc>
+          <w:tcPr>
+            <w:tcW w:w="945" w:type="dxa"/>
+            <w:tcBorders>
+              <w:top w:val="single" w:sz="8" w:space="0" w:color="000000"/>
+              <w:left w:val="single" w:sz="8" w:space="0" w:color="000000"/>
+              <w:bottom w:val="single" w:sz="8" w:space="0" w:color="000000"/>
+              <w:right w:val="single" w:sz="8" w:space="0" w:color="000000"/>
+            </w:tcBorders>
+            <w:tcMar>
+              <w:top w:w="100" w:type="dxa"/>
+              <w:left w:w="100" w:type="dxa"/>
+              <w:bottom w:w="100" w:type="dxa"/>
+              <w:right w:w="100" w:type="dxa"/>
+            </w:tcMar>
+            <w:hideMark/>
+          </w:tcPr>
+          <w:p>
+            <w:pPr>
+              <w:widowControl w:val="0"/>
+              <w:rPr>
+                <w:rFonts w:cstheme="minorHAnsi"/>
+                <w:sz w:val="24"/>
+                <w:szCs w:val="24"/>
+              </w:rPr>
+            </w:pPr>
+            <w:r>
+              <w:rPr>
+                <w:rFonts w:cstheme="minorHAnsi"/>
+                <w:sz w:val="24"/>
+                <w:szCs w:val="24"/>
+              </w:rPr>
+              <w:t>Pass</w:t>
+            </w:r>
+          </w:p>
+        </w:tc>
+      </w:tr>
+      <w:tr>
+        <w:trPr>
+          <w:trHeight w:val="495"/>
+        </w:trPr>
+        <w:tc>
+          <w:tcPr>
+            <w:tcW w:w="8085" w:type="dxa"/>
+            <w:gridSpan w:val="2"/>
+            <w:tcBorders>
+              <w:top w:val="single" w:sz="8" w:space="0" w:color="000000"/>
+              <w:left w:val="single" w:sz="8" w:space="0" w:color="000000"/>
+              <w:bottom w:val="single" w:sz="8" w:space="0" w:color="000000"/>
+              <w:right w:val="single" w:sz="8" w:space="0" w:color="000000"/>
+            </w:tcBorders>
+            <w:tcMar>
+              <w:top w:w="100" w:type="dxa"/>
+              <w:left w:w="100" w:type="dxa"/>
+              <w:bottom w:w="100" w:type="dxa"/>
+              <w:right w:w="100" w:type="dxa"/>
+            </w:tcMar>
+            <w:hideMark/>
+          </w:tcPr>
+          <w:p>
+            <w:pPr>
+              <w:widowControl w:val="0"/>
+              <w:rPr>
+                <w:rFonts w:cstheme="minorHAnsi"/>
+                <w:sz w:val="24"/>
+                <w:szCs w:val="24"/>
+              </w:rPr>
+            </w:pPr>
+            <w:r>
+              <w:rPr>
+                <w:rFonts w:cstheme="minorHAnsi"/>
+                <w:sz w:val="24"/>
+                <w:szCs w:val="24"/>
+              </w:rPr>
+              <w:t>The mission doesn’t exist</w:t>
             </w:r>
           </w:p>
         </w:tc>
@@ -12580,7 +12329,6 @@
     </w:p>
     <w:p>
       <w:pPr>
-        <w:spacing w:before="240"/>
         <w:rPr>
           <w:rFonts w:cstheme="minorHAnsi"/>
           <w:sz w:val="28"/>
@@ -12590,7 +12338,6 @@
     </w:p>
     <w:p>
       <w:pPr>
-        <w:spacing w:before="240"/>
         <w:rPr>
           <w:rFonts w:cstheme="minorHAnsi"/>
           <w:sz w:val="28"/>
@@ -12600,7 +12347,6 @@
     </w:p>
     <w:p>
       <w:pPr>
-        <w:spacing w:before="240"/>
         <w:rPr>
           <w:rFonts w:cstheme="minorHAnsi"/>
           <w:sz w:val="28"/>
@@ -12610,7 +12356,6 @@
     </w:p>
     <w:p>
       <w:pPr>
-        <w:spacing w:before="240"/>
         <w:rPr>
           <w:rFonts w:cstheme="minorHAnsi"/>
           <w:sz w:val="28"/>
@@ -12620,7 +12365,6 @@
     </w:p>
     <w:p>
       <w:pPr>
-        <w:spacing w:before="240"/>
         <w:rPr>
           <w:rFonts w:cstheme="minorHAnsi"/>
           <w:sz w:val="28"/>
@@ -12630,67 +12374,109 @@
     </w:p>
     <w:p>
       <w:pPr>
-        <w:spacing w:before="240"/>
         <w:rPr>
           <w:rFonts w:cstheme="minorHAnsi"/>
           <w:sz w:val="28"/>
           <w:szCs w:val="28"/>
-          <w:lang w:val="en-US"/>
-        </w:rPr>
-      </w:pPr>
-    </w:p>
-    <w:p>
-      <w:pPr>
-        <w:spacing w:before="240"/>
+        </w:rPr>
+      </w:pPr>
+    </w:p>
+    <w:p>
+      <w:pPr>
         <w:rPr>
           <w:rFonts w:cstheme="minorHAnsi"/>
           <w:sz w:val="28"/>
           <w:szCs w:val="28"/>
-          <w:lang w:val="en-US"/>
-        </w:rPr>
-      </w:pPr>
-    </w:p>
-    <w:p>
-      <w:pPr>
-        <w:spacing w:before="240"/>
+        </w:rPr>
+      </w:pPr>
+    </w:p>
+    <w:p>
+      <w:pPr>
         <w:rPr>
           <w:rFonts w:cstheme="minorHAnsi"/>
           <w:sz w:val="28"/>
           <w:szCs w:val="28"/>
-          <w:lang w:val="en-US"/>
-        </w:rPr>
-      </w:pPr>
-    </w:p>
-    <w:p>
-      <w:pPr>
-        <w:spacing w:before="240"/>
+        </w:rPr>
+      </w:pPr>
+    </w:p>
+    <w:p>
+      <w:pPr>
         <w:rPr>
           <w:rFonts w:cstheme="minorHAnsi"/>
           <w:sz w:val="28"/>
           <w:szCs w:val="28"/>
-          <w:lang w:val="en-US"/>
-        </w:rPr>
-      </w:pPr>
-    </w:p>
-    <w:p>
-      <w:pPr>
-        <w:spacing w:before="240"/>
+        </w:rPr>
+      </w:pPr>
+    </w:p>
+    <w:p>
+      <w:pPr>
         <w:rPr>
           <w:rFonts w:cstheme="minorHAnsi"/>
           <w:sz w:val="28"/>
           <w:szCs w:val="28"/>
-          <w:lang w:val="en-US"/>
-        </w:rPr>
-      </w:pPr>
-    </w:p>
-    <w:p>
-      <w:pPr>
-        <w:spacing w:before="240"/>
+        </w:rPr>
+      </w:pPr>
+    </w:p>
+    <w:p>
+      <w:pPr>
         <w:rPr>
           <w:rFonts w:cstheme="minorHAnsi"/>
           <w:sz w:val="28"/>
           <w:szCs w:val="28"/>
-          <w:lang w:val="en-US"/>
+        </w:rPr>
+      </w:pPr>
+    </w:p>
+    <w:p>
+      <w:pPr>
+        <w:rPr>
+          <w:rFonts w:cstheme="minorHAnsi"/>
+          <w:sz w:val="28"/>
+          <w:szCs w:val="28"/>
+        </w:rPr>
+      </w:pPr>
+    </w:p>
+    <w:p>
+      <w:pPr>
+        <w:rPr>
+          <w:rFonts w:cstheme="minorHAnsi"/>
+          <w:sz w:val="28"/>
+          <w:szCs w:val="28"/>
+        </w:rPr>
+      </w:pPr>
+    </w:p>
+    <w:p>
+      <w:pPr>
+        <w:rPr>
+          <w:rFonts w:cstheme="minorHAnsi"/>
+          <w:sz w:val="28"/>
+          <w:szCs w:val="28"/>
+        </w:rPr>
+      </w:pPr>
+    </w:p>
+    <w:p>
+      <w:pPr>
+        <w:rPr>
+          <w:rFonts w:cstheme="minorHAnsi"/>
+          <w:sz w:val="28"/>
+          <w:szCs w:val="28"/>
+        </w:rPr>
+      </w:pPr>
+    </w:p>
+    <w:p>
+      <w:pPr>
+        <w:rPr>
+          <w:rFonts w:cstheme="minorHAnsi"/>
+          <w:sz w:val="28"/>
+          <w:szCs w:val="28"/>
+        </w:rPr>
+      </w:pPr>
+    </w:p>
+    <w:p>
+      <w:pPr>
+        <w:rPr>
+          <w:rFonts w:cstheme="minorHAnsi"/>
+          <w:sz w:val="28"/>
+          <w:szCs w:val="28"/>
         </w:rPr>
       </w:pPr>
     </w:p>
@@ -12799,7 +12585,7 @@
                 <w:sz w:val="24"/>
                 <w:szCs w:val="24"/>
               </w:rPr>
-              <w:t>Uploading proof to a mission 2.4</w:t>
+              <w:t>Updating Mission Status 2.2</w:t>
             </w:r>
           </w:p>
         </w:tc>
@@ -12880,7 +12666,7 @@
                 <w:sz w:val="24"/>
                 <w:szCs w:val="24"/>
               </w:rPr>
-              <w:t>Work Manager</w:t>
+              <w:t>Contractor, Project Manager, Work Manager</w:t>
             </w:r>
           </w:p>
         </w:tc>
@@ -12961,7 +12747,7 @@
                 <w:sz w:val="24"/>
                 <w:szCs w:val="24"/>
               </w:rPr>
-              <w:t>proof file, project, mission.</w:t>
+              <w:t>Project</w:t>
             </w:r>
           </w:p>
         </w:tc>
@@ -13042,7 +12828,7 @@
                 <w:sz w:val="24"/>
                 <w:szCs w:val="24"/>
               </w:rPr>
-              <w:t>The Work Manager is logged in and has access to the project.</w:t>
+              <w:t>The actor is logged in</w:t>
             </w:r>
           </w:p>
         </w:tc>
@@ -13123,79 +12909,79 @@
                 <w:sz w:val="24"/>
                 <w:szCs w:val="24"/>
               </w:rPr>
-              <w:t>The Work Manager selects a project</w:t>
-            </w:r>
-          </w:p>
-          <w:p>
-            <w:pPr>
-              <w:widowControl w:val="0"/>
-              <w:rPr>
-                <w:rFonts w:cstheme="minorHAnsi"/>
-                <w:sz w:val="24"/>
-                <w:szCs w:val="24"/>
-              </w:rPr>
-            </w:pPr>
-            <w:r>
-              <w:rPr>
-                <w:rFonts w:cstheme="minorHAnsi"/>
-                <w:sz w:val="24"/>
-                <w:szCs w:val="24"/>
-              </w:rPr>
-              <w:t>The Work Manager selects a stage</w:t>
-            </w:r>
-          </w:p>
-          <w:p>
-            <w:pPr>
-              <w:widowControl w:val="0"/>
-              <w:rPr>
-                <w:rFonts w:cstheme="minorHAnsi"/>
-                <w:sz w:val="24"/>
-                <w:szCs w:val="24"/>
-              </w:rPr>
-            </w:pPr>
-            <w:r>
-              <w:rPr>
-                <w:rFonts w:cstheme="minorHAnsi"/>
-                <w:sz w:val="24"/>
-                <w:szCs w:val="24"/>
-              </w:rPr>
-              <w:t>The Work Manager selects a mission</w:t>
-            </w:r>
-          </w:p>
-          <w:p>
-            <w:pPr>
-              <w:widowControl w:val="0"/>
-              <w:rPr>
-                <w:rFonts w:cstheme="minorHAnsi"/>
-                <w:sz w:val="24"/>
-                <w:szCs w:val="24"/>
-              </w:rPr>
-            </w:pPr>
-            <w:r>
-              <w:rPr>
-                <w:rFonts w:cstheme="minorHAnsi"/>
-                <w:sz w:val="24"/>
-                <w:szCs w:val="24"/>
-              </w:rPr>
-              <w:t>The Work Manager selects “upload proof”</w:t>
-            </w:r>
-          </w:p>
-          <w:p>
-            <w:pPr>
-              <w:widowControl w:val="0"/>
-              <w:rPr>
-                <w:rFonts w:cstheme="minorHAnsi"/>
-                <w:sz w:val="24"/>
-                <w:szCs w:val="24"/>
-              </w:rPr>
-            </w:pPr>
-            <w:r>
-              <w:rPr>
-                <w:rFonts w:cstheme="minorHAnsi"/>
-                <w:sz w:val="24"/>
-                <w:szCs w:val="24"/>
-              </w:rPr>
-              <w:t>The Work Manager selects and uploads the proof file from his device.</w:t>
+              <w:t>The actor chooses a project</w:t>
+            </w:r>
+          </w:p>
+          <w:p>
+            <w:pPr>
+              <w:widowControl w:val="0"/>
+              <w:rPr>
+                <w:rFonts w:cstheme="minorHAnsi"/>
+                <w:sz w:val="24"/>
+                <w:szCs w:val="24"/>
+              </w:rPr>
+            </w:pPr>
+            <w:r>
+              <w:rPr>
+                <w:rFonts w:cstheme="minorHAnsi"/>
+                <w:sz w:val="24"/>
+                <w:szCs w:val="24"/>
+              </w:rPr>
+              <w:t>The actor chooses stage</w:t>
+            </w:r>
+          </w:p>
+          <w:p>
+            <w:pPr>
+              <w:widowControl w:val="0"/>
+              <w:rPr>
+                <w:rFonts w:cstheme="minorHAnsi"/>
+                <w:sz w:val="24"/>
+                <w:szCs w:val="24"/>
+              </w:rPr>
+            </w:pPr>
+            <w:r>
+              <w:rPr>
+                <w:rFonts w:cstheme="minorHAnsi"/>
+                <w:sz w:val="24"/>
+                <w:szCs w:val="24"/>
+              </w:rPr>
+              <w:t>The actor chooses a mission</w:t>
+            </w:r>
+          </w:p>
+          <w:p>
+            <w:pPr>
+              <w:widowControl w:val="0"/>
+              <w:rPr>
+                <w:rFonts w:cstheme="minorHAnsi"/>
+                <w:sz w:val="24"/>
+                <w:szCs w:val="24"/>
+              </w:rPr>
+            </w:pPr>
+            <w:r>
+              <w:rPr>
+                <w:rFonts w:cstheme="minorHAnsi"/>
+                <w:sz w:val="24"/>
+                <w:szCs w:val="24"/>
+              </w:rPr>
+              <w:t>The actor selects Update mission</w:t>
+            </w:r>
+          </w:p>
+          <w:p>
+            <w:pPr>
+              <w:widowControl w:val="0"/>
+              <w:rPr>
+                <w:rFonts w:cstheme="minorHAnsi"/>
+                <w:sz w:val="24"/>
+                <w:szCs w:val="24"/>
+              </w:rPr>
+            </w:pPr>
+            <w:r>
+              <w:rPr>
+                <w:rFonts w:cstheme="minorHAnsi"/>
+                <w:sz w:val="24"/>
+                <w:szCs w:val="24"/>
+              </w:rPr>
+              <w:t>The actor selects new status</w:t>
             </w:r>
           </w:p>
         </w:tc>
@@ -13276,7 +13062,7 @@
                 <w:sz w:val="24"/>
                 <w:szCs w:val="24"/>
               </w:rPr>
-              <w:t>The proof file is uploaded and saved for the specific mission.</w:t>
+              <w:t>The mission status will change accordingly.</w:t>
             </w:r>
           </w:p>
         </w:tc>
@@ -13402,7 +13188,7 @@
                 <w:sz w:val="24"/>
                 <w:szCs w:val="24"/>
               </w:rPr>
-              <w:t>The Work Manager uploads a file with a decent size.</w:t>
+              <w:t>The actor has access to the project</w:t>
             </w:r>
           </w:p>
         </w:tc>
@@ -13480,7 +13266,7 @@
                 <w:sz w:val="24"/>
                 <w:szCs w:val="24"/>
               </w:rPr>
-              <w:t>The Work Manager uploads a file with a very large size.</w:t>
+              <w:t>The actor doesn’t have access to the project</w:t>
             </w:r>
           </w:p>
         </w:tc>
@@ -13517,6 +13303,270 @@
                 <w:szCs w:val="24"/>
               </w:rPr>
               <w:t>Fail</w:t>
+            </w:r>
+          </w:p>
+        </w:tc>
+      </w:tr>
+    </w:tbl>
+    <w:p>
+      <w:pPr>
+        <w:rPr>
+          <w:rFonts w:cstheme="minorHAnsi"/>
+          <w:sz w:val="28"/>
+          <w:szCs w:val="28"/>
+        </w:rPr>
+      </w:pPr>
+    </w:p>
+    <w:p>
+      <w:pPr>
+        <w:rPr>
+          <w:rFonts w:cstheme="minorHAnsi"/>
+          <w:sz w:val="28"/>
+          <w:szCs w:val="28"/>
+        </w:rPr>
+      </w:pPr>
+    </w:p>
+    <w:p>
+      <w:pPr>
+        <w:rPr>
+          <w:rFonts w:cstheme="minorHAnsi"/>
+          <w:sz w:val="28"/>
+          <w:szCs w:val="28"/>
+        </w:rPr>
+      </w:pPr>
+    </w:p>
+    <w:p>
+      <w:pPr>
+        <w:rPr>
+          <w:rFonts w:cstheme="minorHAnsi"/>
+          <w:sz w:val="28"/>
+          <w:szCs w:val="28"/>
+        </w:rPr>
+      </w:pPr>
+    </w:p>
+    <w:p>
+      <w:pPr>
+        <w:rPr>
+          <w:rFonts w:cstheme="minorHAnsi"/>
+          <w:sz w:val="28"/>
+          <w:szCs w:val="28"/>
+        </w:rPr>
+      </w:pPr>
+    </w:p>
+    <w:p>
+      <w:pPr>
+        <w:rPr>
+          <w:rFonts w:cstheme="minorHAnsi"/>
+          <w:sz w:val="28"/>
+          <w:szCs w:val="28"/>
+        </w:rPr>
+      </w:pPr>
+    </w:p>
+    <w:p>
+      <w:pPr>
+        <w:rPr>
+          <w:rFonts w:cstheme="minorHAnsi"/>
+          <w:sz w:val="28"/>
+          <w:szCs w:val="28"/>
+        </w:rPr>
+      </w:pPr>
+    </w:p>
+    <w:p>
+      <w:pPr>
+        <w:rPr>
+          <w:rFonts w:cstheme="minorHAnsi"/>
+          <w:sz w:val="28"/>
+          <w:szCs w:val="28"/>
+        </w:rPr>
+      </w:pPr>
+    </w:p>
+    <w:p>
+      <w:pPr>
+        <w:rPr>
+          <w:rFonts w:cstheme="minorHAnsi"/>
+          <w:sz w:val="28"/>
+          <w:szCs w:val="28"/>
+        </w:rPr>
+      </w:pPr>
+    </w:p>
+    <w:p>
+      <w:pPr>
+        <w:rPr>
+          <w:rFonts w:cstheme="minorHAnsi"/>
+          <w:sz w:val="28"/>
+          <w:szCs w:val="28"/>
+        </w:rPr>
+      </w:pPr>
+    </w:p>
+    <w:p>
+      <w:pPr>
+        <w:rPr>
+          <w:rFonts w:cstheme="minorHAnsi"/>
+          <w:sz w:val="28"/>
+          <w:szCs w:val="28"/>
+        </w:rPr>
+      </w:pPr>
+    </w:p>
+    <w:p>
+      <w:pPr>
+        <w:rPr>
+          <w:rFonts w:cstheme="minorHAnsi"/>
+          <w:sz w:val="28"/>
+          <w:szCs w:val="28"/>
+        </w:rPr>
+      </w:pPr>
+    </w:p>
+    <w:p>
+      <w:pPr>
+        <w:rPr>
+          <w:rFonts w:cstheme="minorHAnsi"/>
+          <w:sz w:val="28"/>
+          <w:szCs w:val="28"/>
+        </w:rPr>
+      </w:pPr>
+    </w:p>
+    <w:p>
+      <w:pPr>
+        <w:rPr>
+          <w:rFonts w:cstheme="minorHAnsi"/>
+          <w:sz w:val="28"/>
+          <w:szCs w:val="28"/>
+        </w:rPr>
+      </w:pPr>
+    </w:p>
+    <w:p>
+      <w:pPr>
+        <w:rPr>
+          <w:rFonts w:cstheme="minorHAnsi"/>
+          <w:sz w:val="28"/>
+          <w:szCs w:val="28"/>
+        </w:rPr>
+      </w:pPr>
+    </w:p>
+    <w:p>
+      <w:pPr>
+        <w:rPr>
+          <w:rFonts w:cstheme="minorHAnsi"/>
+          <w:sz w:val="28"/>
+          <w:szCs w:val="28"/>
+        </w:rPr>
+      </w:pPr>
+    </w:p>
+    <w:p>
+      <w:pPr>
+        <w:rPr>
+          <w:rFonts w:cstheme="minorHAnsi"/>
+          <w:sz w:val="28"/>
+          <w:szCs w:val="28"/>
+        </w:rPr>
+      </w:pPr>
+    </w:p>
+    <w:p>
+      <w:pPr>
+        <w:rPr>
+          <w:rFonts w:cstheme="minorHAnsi"/>
+          <w:sz w:val="28"/>
+          <w:szCs w:val="28"/>
+        </w:rPr>
+      </w:pPr>
+    </w:p>
+    <w:tbl>
+      <w:tblPr>
+        <w:tblW w:w="9030" w:type="dxa"/>
+        <w:tblBorders>
+          <w:top w:val="single" w:sz="8" w:space="0" w:color="000000"/>
+          <w:left w:val="single" w:sz="8" w:space="0" w:color="000000"/>
+          <w:bottom w:val="single" w:sz="8" w:space="0" w:color="000000"/>
+          <w:right w:val="single" w:sz="8" w:space="0" w:color="000000"/>
+          <w:insideH w:val="single" w:sz="8" w:space="0" w:color="000000"/>
+          <w:insideV w:val="single" w:sz="8" w:space="0" w:color="000000"/>
+        </w:tblBorders>
+        <w:tblLayout w:type="fixed"/>
+        <w:tblLook w:val="0600" w:firstRow="0" w:lastRow="0" w:firstColumn="0" w:lastColumn="0" w:noHBand="1" w:noVBand="1"/>
+      </w:tblPr>
+      <w:tblGrid>
+        <w:gridCol w:w="2025"/>
+        <w:gridCol w:w="6060"/>
+        <w:gridCol w:w="945"/>
+      </w:tblGrid>
+      <w:tr>
+        <w:trPr>
+          <w:trHeight w:val="495"/>
+        </w:trPr>
+        <w:tc>
+          <w:tcPr>
+            <w:tcW w:w="2025" w:type="dxa"/>
+            <w:tcBorders>
+              <w:top w:val="single" w:sz="8" w:space="0" w:color="000000"/>
+              <w:left w:val="single" w:sz="8" w:space="0" w:color="000000"/>
+              <w:bottom w:val="single" w:sz="8" w:space="0" w:color="000000"/>
+              <w:right w:val="single" w:sz="8" w:space="0" w:color="000000"/>
+            </w:tcBorders>
+            <w:shd w:val="clear" w:color="auto" w:fill="D9D9D9"/>
+            <w:tcMar>
+              <w:top w:w="100" w:type="dxa"/>
+              <w:left w:w="100" w:type="dxa"/>
+              <w:bottom w:w="100" w:type="dxa"/>
+              <w:right w:w="100" w:type="dxa"/>
+            </w:tcMar>
+            <w:hideMark/>
+          </w:tcPr>
+          <w:p>
+            <w:pPr>
+              <w:widowControl w:val="0"/>
+              <w:rPr>
+                <w:rFonts w:cstheme="minorHAnsi"/>
+                <w:b/>
+                <w:sz w:val="24"/>
+                <w:szCs w:val="24"/>
+              </w:rPr>
+            </w:pPr>
+            <w:r>
+              <w:rPr>
+                <w:rFonts w:cstheme="minorHAnsi"/>
+                <w:b/>
+                <w:sz w:val="24"/>
+                <w:szCs w:val="24"/>
+              </w:rPr>
+              <w:lastRenderedPageBreak/>
+              <w:t>Use Case Name</w:t>
+            </w:r>
+          </w:p>
+        </w:tc>
+        <w:tc>
+          <w:tcPr>
+            <w:tcW w:w="7005" w:type="dxa"/>
+            <w:gridSpan w:val="2"/>
+            <w:tcBorders>
+              <w:top w:val="single" w:sz="8" w:space="0" w:color="000000"/>
+              <w:left w:val="single" w:sz="8" w:space="0" w:color="000000"/>
+              <w:bottom w:val="single" w:sz="8" w:space="0" w:color="000000"/>
+              <w:right w:val="single" w:sz="8" w:space="0" w:color="000000"/>
+            </w:tcBorders>
+            <w:tcMar>
+              <w:top w:w="100" w:type="dxa"/>
+              <w:left w:w="100" w:type="dxa"/>
+              <w:bottom w:w="100" w:type="dxa"/>
+              <w:right w:w="100" w:type="dxa"/>
+            </w:tcMar>
+            <w:hideMark/>
+          </w:tcPr>
+          <w:p>
+            <w:pPr>
+              <w:widowControl w:val="0"/>
+              <w:rPr>
+                <w:rFonts w:cstheme="minorHAnsi"/>
+                <w:sz w:val="24"/>
+                <w:szCs w:val="24"/>
+              </w:rPr>
+            </w:pPr>
+            <w:r>
+              <w:rPr>
+                <w:rFonts w:cstheme="minorHAnsi"/>
+                <w:sz w:val="24"/>
+                <w:szCs w:val="24"/>
+              </w:rPr>
+              <w:t>Viewing Project Information 2.3</w:t>
             </w:r>
           </w:p>
         </w:tc>
@@ -13527,6 +13577,1604 @@
         </w:trPr>
         <w:tc>
           <w:tcPr>
+            <w:tcW w:w="2025" w:type="dxa"/>
+            <w:tcBorders>
+              <w:top w:val="single" w:sz="8" w:space="0" w:color="000000"/>
+              <w:left w:val="single" w:sz="8" w:space="0" w:color="000000"/>
+              <w:bottom w:val="single" w:sz="8" w:space="0" w:color="000000"/>
+              <w:right w:val="single" w:sz="8" w:space="0" w:color="000000"/>
+            </w:tcBorders>
+            <w:shd w:val="clear" w:color="auto" w:fill="D9D9D9"/>
+            <w:tcMar>
+              <w:top w:w="100" w:type="dxa"/>
+              <w:left w:w="100" w:type="dxa"/>
+              <w:bottom w:w="100" w:type="dxa"/>
+              <w:right w:w="100" w:type="dxa"/>
+            </w:tcMar>
+            <w:hideMark/>
+          </w:tcPr>
+          <w:p>
+            <w:pPr>
+              <w:widowControl w:val="0"/>
+              <w:rPr>
+                <w:rFonts w:cstheme="minorHAnsi"/>
+                <w:b/>
+                <w:sz w:val="24"/>
+                <w:szCs w:val="24"/>
+              </w:rPr>
+            </w:pPr>
+            <w:r>
+              <w:rPr>
+                <w:rFonts w:cstheme="minorHAnsi"/>
+                <w:b/>
+                <w:sz w:val="24"/>
+                <w:szCs w:val="24"/>
+              </w:rPr>
+              <w:t>Actors</w:t>
+            </w:r>
+          </w:p>
+        </w:tc>
+        <w:tc>
+          <w:tcPr>
+            <w:tcW w:w="7005" w:type="dxa"/>
+            <w:gridSpan w:val="2"/>
+            <w:tcBorders>
+              <w:top w:val="single" w:sz="8" w:space="0" w:color="000000"/>
+              <w:left w:val="single" w:sz="8" w:space="0" w:color="000000"/>
+              <w:bottom w:val="single" w:sz="8" w:space="0" w:color="000000"/>
+              <w:right w:val="single" w:sz="8" w:space="0" w:color="000000"/>
+            </w:tcBorders>
+            <w:tcMar>
+              <w:top w:w="100" w:type="dxa"/>
+              <w:left w:w="100" w:type="dxa"/>
+              <w:bottom w:w="100" w:type="dxa"/>
+              <w:right w:w="100" w:type="dxa"/>
+            </w:tcMar>
+            <w:hideMark/>
+          </w:tcPr>
+          <w:p>
+            <w:pPr>
+              <w:widowControl w:val="0"/>
+              <w:rPr>
+                <w:rFonts w:cstheme="minorHAnsi"/>
+                <w:sz w:val="24"/>
+                <w:szCs w:val="24"/>
+              </w:rPr>
+            </w:pPr>
+            <w:r>
+              <w:rPr>
+                <w:rFonts w:cstheme="minorHAnsi"/>
+                <w:sz w:val="24"/>
+                <w:szCs w:val="24"/>
+              </w:rPr>
+              <w:t>Contractor, Project Manager, Work Manager.</w:t>
+            </w:r>
+          </w:p>
+        </w:tc>
+      </w:tr>
+      <w:tr>
+        <w:trPr>
+          <w:trHeight w:val="495"/>
+        </w:trPr>
+        <w:tc>
+          <w:tcPr>
+            <w:tcW w:w="2025" w:type="dxa"/>
+            <w:tcBorders>
+              <w:top w:val="single" w:sz="8" w:space="0" w:color="000000"/>
+              <w:left w:val="single" w:sz="8" w:space="0" w:color="000000"/>
+              <w:bottom w:val="single" w:sz="8" w:space="0" w:color="000000"/>
+              <w:right w:val="single" w:sz="8" w:space="0" w:color="000000"/>
+            </w:tcBorders>
+            <w:shd w:val="clear" w:color="auto" w:fill="D9D9D9"/>
+            <w:tcMar>
+              <w:top w:w="100" w:type="dxa"/>
+              <w:left w:w="100" w:type="dxa"/>
+              <w:bottom w:w="100" w:type="dxa"/>
+              <w:right w:w="100" w:type="dxa"/>
+            </w:tcMar>
+            <w:hideMark/>
+          </w:tcPr>
+          <w:p>
+            <w:pPr>
+              <w:widowControl w:val="0"/>
+              <w:rPr>
+                <w:rFonts w:cstheme="minorHAnsi"/>
+                <w:b/>
+                <w:sz w:val="24"/>
+                <w:szCs w:val="24"/>
+              </w:rPr>
+            </w:pPr>
+            <w:r>
+              <w:rPr>
+                <w:rFonts w:cstheme="minorHAnsi"/>
+                <w:b/>
+                <w:sz w:val="24"/>
+                <w:szCs w:val="24"/>
+              </w:rPr>
+              <w:t>Parameters</w:t>
+            </w:r>
+          </w:p>
+        </w:tc>
+        <w:tc>
+          <w:tcPr>
+            <w:tcW w:w="7005" w:type="dxa"/>
+            <w:gridSpan w:val="2"/>
+            <w:tcBorders>
+              <w:top w:val="single" w:sz="8" w:space="0" w:color="000000"/>
+              <w:left w:val="single" w:sz="8" w:space="0" w:color="000000"/>
+              <w:bottom w:val="single" w:sz="8" w:space="0" w:color="000000"/>
+              <w:right w:val="single" w:sz="8" w:space="0" w:color="000000"/>
+            </w:tcBorders>
+            <w:tcMar>
+              <w:top w:w="100" w:type="dxa"/>
+              <w:left w:w="100" w:type="dxa"/>
+              <w:bottom w:w="100" w:type="dxa"/>
+              <w:right w:w="100" w:type="dxa"/>
+            </w:tcMar>
+            <w:hideMark/>
+          </w:tcPr>
+          <w:p>
+            <w:pPr>
+              <w:widowControl w:val="0"/>
+              <w:rPr>
+                <w:rFonts w:cstheme="minorHAnsi"/>
+                <w:sz w:val="24"/>
+                <w:szCs w:val="24"/>
+              </w:rPr>
+            </w:pPr>
+            <w:r>
+              <w:rPr>
+                <w:rFonts w:cstheme="minorHAnsi"/>
+                <w:sz w:val="24"/>
+                <w:szCs w:val="24"/>
+              </w:rPr>
+              <w:t>Project</w:t>
+            </w:r>
+          </w:p>
+        </w:tc>
+      </w:tr>
+      <w:tr>
+        <w:trPr>
+          <w:trHeight w:val="495"/>
+        </w:trPr>
+        <w:tc>
+          <w:tcPr>
+            <w:tcW w:w="2025" w:type="dxa"/>
+            <w:tcBorders>
+              <w:top w:val="single" w:sz="8" w:space="0" w:color="000000"/>
+              <w:left w:val="single" w:sz="8" w:space="0" w:color="000000"/>
+              <w:bottom w:val="single" w:sz="8" w:space="0" w:color="000000"/>
+              <w:right w:val="single" w:sz="8" w:space="0" w:color="000000"/>
+            </w:tcBorders>
+            <w:shd w:val="clear" w:color="auto" w:fill="D9D9D9"/>
+            <w:tcMar>
+              <w:top w:w="100" w:type="dxa"/>
+              <w:left w:w="100" w:type="dxa"/>
+              <w:bottom w:w="100" w:type="dxa"/>
+              <w:right w:w="100" w:type="dxa"/>
+            </w:tcMar>
+            <w:hideMark/>
+          </w:tcPr>
+          <w:p>
+            <w:pPr>
+              <w:widowControl w:val="0"/>
+              <w:rPr>
+                <w:rFonts w:cstheme="minorHAnsi"/>
+                <w:b/>
+                <w:sz w:val="24"/>
+                <w:szCs w:val="24"/>
+              </w:rPr>
+            </w:pPr>
+            <w:r>
+              <w:rPr>
+                <w:rFonts w:cstheme="minorHAnsi"/>
+                <w:b/>
+                <w:sz w:val="24"/>
+                <w:szCs w:val="24"/>
+              </w:rPr>
+              <w:t>Preconditions</w:t>
+            </w:r>
+          </w:p>
+        </w:tc>
+        <w:tc>
+          <w:tcPr>
+            <w:tcW w:w="7005" w:type="dxa"/>
+            <w:gridSpan w:val="2"/>
+            <w:tcBorders>
+              <w:top w:val="single" w:sz="8" w:space="0" w:color="000000"/>
+              <w:left w:val="single" w:sz="8" w:space="0" w:color="000000"/>
+              <w:bottom w:val="single" w:sz="8" w:space="0" w:color="000000"/>
+              <w:right w:val="single" w:sz="8" w:space="0" w:color="000000"/>
+            </w:tcBorders>
+            <w:tcMar>
+              <w:top w:w="100" w:type="dxa"/>
+              <w:left w:w="100" w:type="dxa"/>
+              <w:bottom w:w="100" w:type="dxa"/>
+              <w:right w:w="100" w:type="dxa"/>
+            </w:tcMar>
+            <w:hideMark/>
+          </w:tcPr>
+          <w:p>
+            <w:pPr>
+              <w:widowControl w:val="0"/>
+              <w:rPr>
+                <w:rFonts w:cstheme="minorHAnsi"/>
+                <w:sz w:val="24"/>
+                <w:szCs w:val="24"/>
+              </w:rPr>
+            </w:pPr>
+            <w:r>
+              <w:rPr>
+                <w:rFonts w:cstheme="minorHAnsi"/>
+                <w:sz w:val="24"/>
+                <w:szCs w:val="24"/>
+              </w:rPr>
+              <w:t>The actor is logged in.</w:t>
+            </w:r>
+          </w:p>
+        </w:tc>
+      </w:tr>
+      <w:tr>
+        <w:trPr>
+          <w:trHeight w:val="495"/>
+        </w:trPr>
+        <w:tc>
+          <w:tcPr>
+            <w:tcW w:w="2025" w:type="dxa"/>
+            <w:tcBorders>
+              <w:top w:val="single" w:sz="8" w:space="0" w:color="000000"/>
+              <w:left w:val="single" w:sz="8" w:space="0" w:color="000000"/>
+              <w:bottom w:val="single" w:sz="8" w:space="0" w:color="000000"/>
+              <w:right w:val="single" w:sz="8" w:space="0" w:color="000000"/>
+            </w:tcBorders>
+            <w:shd w:val="clear" w:color="auto" w:fill="D9D9D9"/>
+            <w:tcMar>
+              <w:top w:w="100" w:type="dxa"/>
+              <w:left w:w="100" w:type="dxa"/>
+              <w:bottom w:w="100" w:type="dxa"/>
+              <w:right w:w="100" w:type="dxa"/>
+            </w:tcMar>
+            <w:hideMark/>
+          </w:tcPr>
+          <w:p>
+            <w:pPr>
+              <w:widowControl w:val="0"/>
+              <w:rPr>
+                <w:rFonts w:cstheme="minorHAnsi"/>
+                <w:b/>
+                <w:sz w:val="24"/>
+                <w:szCs w:val="24"/>
+              </w:rPr>
+            </w:pPr>
+            <w:r>
+              <w:rPr>
+                <w:rFonts w:cstheme="minorHAnsi"/>
+                <w:b/>
+                <w:sz w:val="24"/>
+                <w:szCs w:val="24"/>
+              </w:rPr>
+              <w:t>Actions</w:t>
+            </w:r>
+          </w:p>
+        </w:tc>
+        <w:tc>
+          <w:tcPr>
+            <w:tcW w:w="7005" w:type="dxa"/>
+            <w:gridSpan w:val="2"/>
+            <w:tcBorders>
+              <w:top w:val="single" w:sz="8" w:space="0" w:color="000000"/>
+              <w:left w:val="single" w:sz="8" w:space="0" w:color="000000"/>
+              <w:bottom w:val="single" w:sz="8" w:space="0" w:color="000000"/>
+              <w:right w:val="single" w:sz="8" w:space="0" w:color="000000"/>
+            </w:tcBorders>
+            <w:tcMar>
+              <w:top w:w="100" w:type="dxa"/>
+              <w:left w:w="100" w:type="dxa"/>
+              <w:bottom w:w="100" w:type="dxa"/>
+              <w:right w:w="100" w:type="dxa"/>
+            </w:tcMar>
+            <w:hideMark/>
+          </w:tcPr>
+          <w:p>
+            <w:pPr>
+              <w:widowControl w:val="0"/>
+              <w:rPr>
+                <w:rFonts w:cstheme="minorHAnsi"/>
+                <w:sz w:val="24"/>
+                <w:szCs w:val="24"/>
+              </w:rPr>
+            </w:pPr>
+            <w:r>
+              <w:rPr>
+                <w:rFonts w:cstheme="minorHAnsi"/>
+                <w:sz w:val="24"/>
+                <w:szCs w:val="24"/>
+              </w:rPr>
+              <w:t>The actor selects a project.</w:t>
+            </w:r>
+          </w:p>
+        </w:tc>
+      </w:tr>
+      <w:tr>
+        <w:trPr>
+          <w:trHeight w:val="495"/>
+        </w:trPr>
+        <w:tc>
+          <w:tcPr>
+            <w:tcW w:w="2025" w:type="dxa"/>
+            <w:tcBorders>
+              <w:top w:val="single" w:sz="8" w:space="0" w:color="000000"/>
+              <w:left w:val="single" w:sz="8" w:space="0" w:color="000000"/>
+              <w:bottom w:val="single" w:sz="8" w:space="0" w:color="000000"/>
+              <w:right w:val="single" w:sz="8" w:space="0" w:color="000000"/>
+            </w:tcBorders>
+            <w:shd w:val="clear" w:color="auto" w:fill="D9D9D9"/>
+            <w:tcMar>
+              <w:top w:w="100" w:type="dxa"/>
+              <w:left w:w="100" w:type="dxa"/>
+              <w:bottom w:w="100" w:type="dxa"/>
+              <w:right w:w="100" w:type="dxa"/>
+            </w:tcMar>
+            <w:hideMark/>
+          </w:tcPr>
+          <w:p>
+            <w:pPr>
+              <w:widowControl w:val="0"/>
+              <w:rPr>
+                <w:rFonts w:cstheme="minorHAnsi"/>
+                <w:b/>
+                <w:sz w:val="24"/>
+                <w:szCs w:val="24"/>
+              </w:rPr>
+            </w:pPr>
+            <w:r>
+              <w:rPr>
+                <w:rFonts w:cstheme="minorHAnsi"/>
+                <w:b/>
+                <w:sz w:val="24"/>
+                <w:szCs w:val="24"/>
+              </w:rPr>
+              <w:t>Result</w:t>
+            </w:r>
+          </w:p>
+        </w:tc>
+        <w:tc>
+          <w:tcPr>
+            <w:tcW w:w="7005" w:type="dxa"/>
+            <w:gridSpan w:val="2"/>
+            <w:tcBorders>
+              <w:top w:val="single" w:sz="8" w:space="0" w:color="000000"/>
+              <w:left w:val="single" w:sz="8" w:space="0" w:color="000000"/>
+              <w:bottom w:val="single" w:sz="8" w:space="0" w:color="000000"/>
+              <w:right w:val="single" w:sz="8" w:space="0" w:color="000000"/>
+            </w:tcBorders>
+            <w:tcMar>
+              <w:top w:w="100" w:type="dxa"/>
+              <w:left w:w="100" w:type="dxa"/>
+              <w:bottom w:w="100" w:type="dxa"/>
+              <w:right w:w="100" w:type="dxa"/>
+            </w:tcMar>
+            <w:hideMark/>
+          </w:tcPr>
+          <w:p>
+            <w:pPr>
+              <w:widowControl w:val="0"/>
+              <w:rPr>
+                <w:rFonts w:cstheme="minorHAnsi"/>
+                <w:sz w:val="24"/>
+                <w:szCs w:val="24"/>
+              </w:rPr>
+            </w:pPr>
+            <w:r>
+              <w:rPr>
+                <w:rFonts w:cstheme="minorHAnsi"/>
+                <w:sz w:val="24"/>
+                <w:szCs w:val="24"/>
+              </w:rPr>
+              <w:t>The actor receives all the project information</w:t>
+            </w:r>
+          </w:p>
+        </w:tc>
+      </w:tr>
+      <w:tr>
+        <w:trPr>
+          <w:trHeight w:val="495"/>
+        </w:trPr>
+        <w:tc>
+          <w:tcPr>
+            <w:tcW w:w="8085" w:type="dxa"/>
+            <w:gridSpan w:val="2"/>
+            <w:tcBorders>
+              <w:top w:val="single" w:sz="8" w:space="0" w:color="000000"/>
+              <w:left w:val="single" w:sz="8" w:space="0" w:color="000000"/>
+              <w:bottom w:val="single" w:sz="8" w:space="0" w:color="000000"/>
+              <w:right w:val="single" w:sz="8" w:space="0" w:color="000000"/>
+            </w:tcBorders>
+            <w:shd w:val="clear" w:color="auto" w:fill="D9D9D9"/>
+            <w:tcMar>
+              <w:top w:w="100" w:type="dxa"/>
+              <w:left w:w="100" w:type="dxa"/>
+              <w:bottom w:w="100" w:type="dxa"/>
+              <w:right w:w="100" w:type="dxa"/>
+            </w:tcMar>
+            <w:hideMark/>
+          </w:tcPr>
+          <w:p>
+            <w:pPr>
+              <w:widowControl w:val="0"/>
+              <w:rPr>
+                <w:rFonts w:cstheme="minorHAnsi"/>
+                <w:b/>
+                <w:sz w:val="24"/>
+                <w:szCs w:val="24"/>
+              </w:rPr>
+            </w:pPr>
+            <w:r>
+              <w:rPr>
+                <w:rFonts w:cstheme="minorHAnsi"/>
+                <w:b/>
+                <w:sz w:val="24"/>
+                <w:szCs w:val="24"/>
+              </w:rPr>
+              <w:t>Data</w:t>
+            </w:r>
+          </w:p>
+        </w:tc>
+        <w:tc>
+          <w:tcPr>
+            <w:tcW w:w="945" w:type="dxa"/>
+            <w:tcBorders>
+              <w:top w:val="single" w:sz="8" w:space="0" w:color="000000"/>
+              <w:left w:val="single" w:sz="8" w:space="0" w:color="000000"/>
+              <w:bottom w:val="single" w:sz="8" w:space="0" w:color="000000"/>
+              <w:right w:val="single" w:sz="8" w:space="0" w:color="000000"/>
+            </w:tcBorders>
+            <w:shd w:val="clear" w:color="auto" w:fill="D9D9D9"/>
+            <w:tcMar>
+              <w:top w:w="100" w:type="dxa"/>
+              <w:left w:w="100" w:type="dxa"/>
+              <w:bottom w:w="100" w:type="dxa"/>
+              <w:right w:w="100" w:type="dxa"/>
+            </w:tcMar>
+            <w:hideMark/>
+          </w:tcPr>
+          <w:p>
+            <w:pPr>
+              <w:widowControl w:val="0"/>
+              <w:rPr>
+                <w:rFonts w:cstheme="minorHAnsi"/>
+                <w:b/>
+                <w:sz w:val="24"/>
+                <w:szCs w:val="24"/>
+              </w:rPr>
+            </w:pPr>
+            <w:r>
+              <w:rPr>
+                <w:rFonts w:cstheme="minorHAnsi"/>
+                <w:b/>
+                <w:sz w:val="24"/>
+                <w:szCs w:val="24"/>
+              </w:rPr>
+              <w:t>Result</w:t>
+            </w:r>
+          </w:p>
+        </w:tc>
+      </w:tr>
+      <w:tr>
+        <w:trPr>
+          <w:trHeight w:val="495"/>
+        </w:trPr>
+        <w:tc>
+          <w:tcPr>
+            <w:tcW w:w="8085" w:type="dxa"/>
+            <w:gridSpan w:val="2"/>
+            <w:tcBorders>
+              <w:top w:val="single" w:sz="8" w:space="0" w:color="000000"/>
+              <w:left w:val="single" w:sz="8" w:space="0" w:color="000000"/>
+              <w:bottom w:val="single" w:sz="8" w:space="0" w:color="000000"/>
+              <w:right w:val="single" w:sz="8" w:space="0" w:color="000000"/>
+            </w:tcBorders>
+            <w:tcMar>
+              <w:top w:w="100" w:type="dxa"/>
+              <w:left w:w="100" w:type="dxa"/>
+              <w:bottom w:w="100" w:type="dxa"/>
+              <w:right w:w="100" w:type="dxa"/>
+            </w:tcMar>
+            <w:hideMark/>
+          </w:tcPr>
+          <w:p>
+            <w:pPr>
+              <w:widowControl w:val="0"/>
+              <w:rPr>
+                <w:rFonts w:cstheme="minorHAnsi"/>
+                <w:sz w:val="24"/>
+                <w:szCs w:val="24"/>
+              </w:rPr>
+            </w:pPr>
+            <w:r>
+              <w:rPr>
+                <w:rFonts w:cstheme="minorHAnsi"/>
+                <w:sz w:val="24"/>
+                <w:szCs w:val="24"/>
+              </w:rPr>
+              <w:t>The actor has access to the project.</w:t>
+            </w:r>
+          </w:p>
+        </w:tc>
+        <w:tc>
+          <w:tcPr>
+            <w:tcW w:w="945" w:type="dxa"/>
+            <w:tcBorders>
+              <w:top w:val="single" w:sz="8" w:space="0" w:color="000000"/>
+              <w:left w:val="single" w:sz="8" w:space="0" w:color="000000"/>
+              <w:bottom w:val="single" w:sz="8" w:space="0" w:color="000000"/>
+              <w:right w:val="single" w:sz="8" w:space="0" w:color="000000"/>
+            </w:tcBorders>
+            <w:tcMar>
+              <w:top w:w="100" w:type="dxa"/>
+              <w:left w:w="100" w:type="dxa"/>
+              <w:bottom w:w="100" w:type="dxa"/>
+              <w:right w:w="100" w:type="dxa"/>
+            </w:tcMar>
+            <w:hideMark/>
+          </w:tcPr>
+          <w:p>
+            <w:pPr>
+              <w:widowControl w:val="0"/>
+              <w:rPr>
+                <w:rFonts w:cstheme="minorHAnsi"/>
+                <w:sz w:val="24"/>
+                <w:szCs w:val="24"/>
+              </w:rPr>
+            </w:pPr>
+            <w:r>
+              <w:rPr>
+                <w:rFonts w:cstheme="minorHAnsi"/>
+                <w:sz w:val="24"/>
+                <w:szCs w:val="24"/>
+              </w:rPr>
+              <w:t>Pass</w:t>
+            </w:r>
+          </w:p>
+        </w:tc>
+      </w:tr>
+      <w:tr>
+        <w:trPr>
+          <w:trHeight w:val="495"/>
+        </w:trPr>
+        <w:tc>
+          <w:tcPr>
+            <w:tcW w:w="8085" w:type="dxa"/>
+            <w:gridSpan w:val="2"/>
+            <w:tcBorders>
+              <w:top w:val="single" w:sz="8" w:space="0" w:color="000000"/>
+              <w:left w:val="single" w:sz="8" w:space="0" w:color="000000"/>
+              <w:bottom w:val="single" w:sz="8" w:space="0" w:color="000000"/>
+              <w:right w:val="single" w:sz="8" w:space="0" w:color="000000"/>
+            </w:tcBorders>
+            <w:tcMar>
+              <w:top w:w="100" w:type="dxa"/>
+              <w:left w:w="100" w:type="dxa"/>
+              <w:bottom w:w="100" w:type="dxa"/>
+              <w:right w:w="100" w:type="dxa"/>
+            </w:tcMar>
+            <w:hideMark/>
+          </w:tcPr>
+          <w:p>
+            <w:pPr>
+              <w:widowControl w:val="0"/>
+              <w:rPr>
+                <w:rFonts w:cstheme="minorHAnsi"/>
+                <w:sz w:val="24"/>
+                <w:szCs w:val="24"/>
+              </w:rPr>
+            </w:pPr>
+            <w:r>
+              <w:rPr>
+                <w:rFonts w:cstheme="minorHAnsi"/>
+                <w:sz w:val="24"/>
+                <w:szCs w:val="24"/>
+              </w:rPr>
+              <w:t>The actor does not have access to the project.</w:t>
+            </w:r>
+          </w:p>
+        </w:tc>
+        <w:tc>
+          <w:tcPr>
+            <w:tcW w:w="945" w:type="dxa"/>
+            <w:tcBorders>
+              <w:top w:val="single" w:sz="8" w:space="0" w:color="000000"/>
+              <w:left w:val="single" w:sz="8" w:space="0" w:color="000000"/>
+              <w:bottom w:val="single" w:sz="8" w:space="0" w:color="000000"/>
+              <w:right w:val="single" w:sz="8" w:space="0" w:color="000000"/>
+            </w:tcBorders>
+            <w:tcMar>
+              <w:top w:w="100" w:type="dxa"/>
+              <w:left w:w="100" w:type="dxa"/>
+              <w:bottom w:w="100" w:type="dxa"/>
+              <w:right w:w="100" w:type="dxa"/>
+            </w:tcMar>
+            <w:hideMark/>
+          </w:tcPr>
+          <w:p>
+            <w:pPr>
+              <w:widowControl w:val="0"/>
+              <w:rPr>
+                <w:rFonts w:cstheme="minorHAnsi"/>
+                <w:sz w:val="24"/>
+                <w:szCs w:val="24"/>
+              </w:rPr>
+            </w:pPr>
+            <w:r>
+              <w:rPr>
+                <w:rFonts w:cstheme="minorHAnsi"/>
+                <w:sz w:val="24"/>
+                <w:szCs w:val="24"/>
+              </w:rPr>
+              <w:t>Fail</w:t>
+            </w:r>
+          </w:p>
+        </w:tc>
+      </w:tr>
+    </w:tbl>
+    <w:p>
+      <w:pPr>
+        <w:rPr>
+          <w:rFonts w:cstheme="minorHAnsi"/>
+          <w:sz w:val="28"/>
+          <w:szCs w:val="28"/>
+        </w:rPr>
+      </w:pPr>
+    </w:p>
+    <w:p>
+      <w:pPr>
+        <w:spacing w:before="240"/>
+        <w:rPr>
+          <w:rFonts w:cstheme="minorHAnsi"/>
+          <w:sz w:val="28"/>
+          <w:szCs w:val="28"/>
+        </w:rPr>
+      </w:pPr>
+    </w:p>
+    <w:p>
+      <w:pPr>
+        <w:spacing w:before="240"/>
+        <w:rPr>
+          <w:rFonts w:cstheme="minorHAnsi"/>
+          <w:sz w:val="28"/>
+          <w:szCs w:val="28"/>
+        </w:rPr>
+      </w:pPr>
+    </w:p>
+    <w:p>
+      <w:pPr>
+        <w:spacing w:before="240"/>
+        <w:rPr>
+          <w:rFonts w:cstheme="minorHAnsi"/>
+          <w:sz w:val="28"/>
+          <w:szCs w:val="28"/>
+        </w:rPr>
+      </w:pPr>
+    </w:p>
+    <w:p>
+      <w:pPr>
+        <w:spacing w:before="240"/>
+        <w:rPr>
+          <w:rFonts w:cstheme="minorHAnsi"/>
+          <w:sz w:val="28"/>
+          <w:szCs w:val="28"/>
+        </w:rPr>
+      </w:pPr>
+    </w:p>
+    <w:p>
+      <w:pPr>
+        <w:spacing w:before="240"/>
+        <w:rPr>
+          <w:rFonts w:cstheme="minorHAnsi"/>
+          <w:sz w:val="28"/>
+          <w:szCs w:val="28"/>
+        </w:rPr>
+      </w:pPr>
+    </w:p>
+    <w:p>
+      <w:pPr>
+        <w:spacing w:before="240"/>
+        <w:rPr>
+          <w:rFonts w:cstheme="minorHAnsi"/>
+          <w:sz w:val="28"/>
+          <w:szCs w:val="28"/>
+          <w:lang w:val="en-US"/>
+        </w:rPr>
+      </w:pPr>
+    </w:p>
+    <w:p>
+      <w:pPr>
+        <w:spacing w:before="240"/>
+        <w:rPr>
+          <w:rFonts w:cstheme="minorHAnsi"/>
+          <w:sz w:val="28"/>
+          <w:szCs w:val="28"/>
+          <w:lang w:val="en-US"/>
+        </w:rPr>
+      </w:pPr>
+    </w:p>
+    <w:p>
+      <w:pPr>
+        <w:spacing w:before="240"/>
+        <w:rPr>
+          <w:rFonts w:cstheme="minorHAnsi"/>
+          <w:sz w:val="28"/>
+          <w:szCs w:val="28"/>
+          <w:lang w:val="en-US"/>
+        </w:rPr>
+      </w:pPr>
+    </w:p>
+    <w:p>
+      <w:pPr>
+        <w:spacing w:before="240"/>
+        <w:rPr>
+          <w:rFonts w:cstheme="minorHAnsi"/>
+          <w:sz w:val="28"/>
+          <w:szCs w:val="28"/>
+          <w:lang w:val="en-US"/>
+        </w:rPr>
+      </w:pPr>
+    </w:p>
+    <w:p>
+      <w:pPr>
+        <w:spacing w:before="240"/>
+        <w:rPr>
+          <w:rFonts w:cstheme="minorHAnsi"/>
+          <w:sz w:val="28"/>
+          <w:szCs w:val="28"/>
+          <w:lang w:val="en-US"/>
+        </w:rPr>
+      </w:pPr>
+    </w:p>
+    <w:p>
+      <w:pPr>
+        <w:spacing w:before="240"/>
+        <w:rPr>
+          <w:rFonts w:cstheme="minorHAnsi"/>
+          <w:sz w:val="28"/>
+          <w:szCs w:val="28"/>
+          <w:lang w:val="en-US"/>
+        </w:rPr>
+      </w:pPr>
+    </w:p>
+    <w:p>
+      <w:pPr>
+        <w:rPr>
+          <w:rFonts w:cstheme="minorHAnsi"/>
+          <w:sz w:val="28"/>
+          <w:szCs w:val="28"/>
+        </w:rPr>
+      </w:pPr>
+    </w:p>
+    <w:tbl>
+      <w:tblPr>
+        <w:tblW w:w="9030" w:type="dxa"/>
+        <w:tblBorders>
+          <w:top w:val="single" w:sz="8" w:space="0" w:color="000000"/>
+          <w:left w:val="single" w:sz="8" w:space="0" w:color="000000"/>
+          <w:bottom w:val="single" w:sz="8" w:space="0" w:color="000000"/>
+          <w:right w:val="single" w:sz="8" w:space="0" w:color="000000"/>
+          <w:insideH w:val="single" w:sz="8" w:space="0" w:color="000000"/>
+          <w:insideV w:val="single" w:sz="8" w:space="0" w:color="000000"/>
+        </w:tblBorders>
+        <w:tblLayout w:type="fixed"/>
+        <w:tblLook w:val="0600" w:firstRow="0" w:lastRow="0" w:firstColumn="0" w:lastColumn="0" w:noHBand="1" w:noVBand="1"/>
+      </w:tblPr>
+      <w:tblGrid>
+        <w:gridCol w:w="2025"/>
+        <w:gridCol w:w="6060"/>
+        <w:gridCol w:w="945"/>
+      </w:tblGrid>
+      <w:tr>
+        <w:trPr>
+          <w:trHeight w:val="495"/>
+        </w:trPr>
+        <w:tc>
+          <w:tcPr>
+            <w:tcW w:w="2025" w:type="dxa"/>
+            <w:tcBorders>
+              <w:top w:val="single" w:sz="8" w:space="0" w:color="000000"/>
+              <w:left w:val="single" w:sz="8" w:space="0" w:color="000000"/>
+              <w:bottom w:val="single" w:sz="8" w:space="0" w:color="000000"/>
+              <w:right w:val="single" w:sz="8" w:space="0" w:color="000000"/>
+            </w:tcBorders>
+            <w:shd w:val="clear" w:color="auto" w:fill="D9D9D9"/>
+            <w:tcMar>
+              <w:top w:w="100" w:type="dxa"/>
+              <w:left w:w="100" w:type="dxa"/>
+              <w:bottom w:w="100" w:type="dxa"/>
+              <w:right w:w="100" w:type="dxa"/>
+            </w:tcMar>
+            <w:hideMark/>
+          </w:tcPr>
+          <w:p>
+            <w:pPr>
+              <w:widowControl w:val="0"/>
+              <w:rPr>
+                <w:rFonts w:cstheme="minorHAnsi"/>
+                <w:b/>
+                <w:sz w:val="24"/>
+                <w:szCs w:val="24"/>
+              </w:rPr>
+            </w:pPr>
+            <w:r>
+              <w:rPr>
+                <w:rFonts w:cstheme="minorHAnsi"/>
+                <w:b/>
+                <w:sz w:val="24"/>
+                <w:szCs w:val="24"/>
+              </w:rPr>
+              <w:lastRenderedPageBreak/>
+              <w:t>Use Case Name</w:t>
+            </w:r>
+          </w:p>
+        </w:tc>
+        <w:tc>
+          <w:tcPr>
+            <w:tcW w:w="7005" w:type="dxa"/>
+            <w:gridSpan w:val="2"/>
+            <w:tcBorders>
+              <w:top w:val="single" w:sz="8" w:space="0" w:color="000000"/>
+              <w:left w:val="single" w:sz="8" w:space="0" w:color="000000"/>
+              <w:bottom w:val="single" w:sz="8" w:space="0" w:color="000000"/>
+              <w:right w:val="single" w:sz="8" w:space="0" w:color="000000"/>
+            </w:tcBorders>
+            <w:tcMar>
+              <w:top w:w="100" w:type="dxa"/>
+              <w:left w:w="100" w:type="dxa"/>
+              <w:bottom w:w="100" w:type="dxa"/>
+              <w:right w:w="100" w:type="dxa"/>
+            </w:tcMar>
+            <w:hideMark/>
+          </w:tcPr>
+          <w:p>
+            <w:pPr>
+              <w:widowControl w:val="0"/>
+              <w:rPr>
+                <w:rFonts w:cstheme="minorHAnsi"/>
+                <w:sz w:val="24"/>
+                <w:szCs w:val="24"/>
+              </w:rPr>
+            </w:pPr>
+            <w:r>
+              <w:rPr>
+                <w:rFonts w:cstheme="minorHAnsi"/>
+                <w:sz w:val="24"/>
+                <w:szCs w:val="24"/>
+              </w:rPr>
+              <w:t>Uploading proof to a mission 2.4</w:t>
+            </w:r>
+          </w:p>
+        </w:tc>
+      </w:tr>
+      <w:tr>
+        <w:trPr>
+          <w:trHeight w:val="495"/>
+        </w:trPr>
+        <w:tc>
+          <w:tcPr>
+            <w:tcW w:w="2025" w:type="dxa"/>
+            <w:tcBorders>
+              <w:top w:val="single" w:sz="8" w:space="0" w:color="000000"/>
+              <w:left w:val="single" w:sz="8" w:space="0" w:color="000000"/>
+              <w:bottom w:val="single" w:sz="8" w:space="0" w:color="000000"/>
+              <w:right w:val="single" w:sz="8" w:space="0" w:color="000000"/>
+            </w:tcBorders>
+            <w:shd w:val="clear" w:color="auto" w:fill="D9D9D9"/>
+            <w:tcMar>
+              <w:top w:w="100" w:type="dxa"/>
+              <w:left w:w="100" w:type="dxa"/>
+              <w:bottom w:w="100" w:type="dxa"/>
+              <w:right w:w="100" w:type="dxa"/>
+            </w:tcMar>
+            <w:hideMark/>
+          </w:tcPr>
+          <w:p>
+            <w:pPr>
+              <w:widowControl w:val="0"/>
+              <w:rPr>
+                <w:rFonts w:cstheme="minorHAnsi"/>
+                <w:b/>
+                <w:sz w:val="24"/>
+                <w:szCs w:val="24"/>
+              </w:rPr>
+            </w:pPr>
+            <w:r>
+              <w:rPr>
+                <w:rFonts w:cstheme="minorHAnsi"/>
+                <w:b/>
+                <w:sz w:val="24"/>
+                <w:szCs w:val="24"/>
+              </w:rPr>
+              <w:t>Actors</w:t>
+            </w:r>
+          </w:p>
+        </w:tc>
+        <w:tc>
+          <w:tcPr>
+            <w:tcW w:w="7005" w:type="dxa"/>
+            <w:gridSpan w:val="2"/>
+            <w:tcBorders>
+              <w:top w:val="single" w:sz="8" w:space="0" w:color="000000"/>
+              <w:left w:val="single" w:sz="8" w:space="0" w:color="000000"/>
+              <w:bottom w:val="single" w:sz="8" w:space="0" w:color="000000"/>
+              <w:right w:val="single" w:sz="8" w:space="0" w:color="000000"/>
+            </w:tcBorders>
+            <w:tcMar>
+              <w:top w:w="100" w:type="dxa"/>
+              <w:left w:w="100" w:type="dxa"/>
+              <w:bottom w:w="100" w:type="dxa"/>
+              <w:right w:w="100" w:type="dxa"/>
+            </w:tcMar>
+            <w:hideMark/>
+          </w:tcPr>
+          <w:p>
+            <w:pPr>
+              <w:widowControl w:val="0"/>
+              <w:rPr>
+                <w:rFonts w:cstheme="minorHAnsi"/>
+                <w:sz w:val="24"/>
+                <w:szCs w:val="24"/>
+              </w:rPr>
+            </w:pPr>
+            <w:r>
+              <w:rPr>
+                <w:rFonts w:cstheme="minorHAnsi"/>
+                <w:sz w:val="24"/>
+                <w:szCs w:val="24"/>
+              </w:rPr>
+              <w:t>Work Manager</w:t>
+            </w:r>
+          </w:p>
+        </w:tc>
+      </w:tr>
+      <w:tr>
+        <w:trPr>
+          <w:trHeight w:val="495"/>
+        </w:trPr>
+        <w:tc>
+          <w:tcPr>
+            <w:tcW w:w="2025" w:type="dxa"/>
+            <w:tcBorders>
+              <w:top w:val="single" w:sz="8" w:space="0" w:color="000000"/>
+              <w:left w:val="single" w:sz="8" w:space="0" w:color="000000"/>
+              <w:bottom w:val="single" w:sz="8" w:space="0" w:color="000000"/>
+              <w:right w:val="single" w:sz="8" w:space="0" w:color="000000"/>
+            </w:tcBorders>
+            <w:shd w:val="clear" w:color="auto" w:fill="D9D9D9"/>
+            <w:tcMar>
+              <w:top w:w="100" w:type="dxa"/>
+              <w:left w:w="100" w:type="dxa"/>
+              <w:bottom w:w="100" w:type="dxa"/>
+              <w:right w:w="100" w:type="dxa"/>
+            </w:tcMar>
+            <w:hideMark/>
+          </w:tcPr>
+          <w:p>
+            <w:pPr>
+              <w:widowControl w:val="0"/>
+              <w:rPr>
+                <w:rFonts w:cstheme="minorHAnsi"/>
+                <w:b/>
+                <w:sz w:val="24"/>
+                <w:szCs w:val="24"/>
+              </w:rPr>
+            </w:pPr>
+            <w:r>
+              <w:rPr>
+                <w:rFonts w:cstheme="minorHAnsi"/>
+                <w:b/>
+                <w:sz w:val="24"/>
+                <w:szCs w:val="24"/>
+              </w:rPr>
+              <w:t>Parameters</w:t>
+            </w:r>
+          </w:p>
+        </w:tc>
+        <w:tc>
+          <w:tcPr>
+            <w:tcW w:w="7005" w:type="dxa"/>
+            <w:gridSpan w:val="2"/>
+            <w:tcBorders>
+              <w:top w:val="single" w:sz="8" w:space="0" w:color="000000"/>
+              <w:left w:val="single" w:sz="8" w:space="0" w:color="000000"/>
+              <w:bottom w:val="single" w:sz="8" w:space="0" w:color="000000"/>
+              <w:right w:val="single" w:sz="8" w:space="0" w:color="000000"/>
+            </w:tcBorders>
+            <w:tcMar>
+              <w:top w:w="100" w:type="dxa"/>
+              <w:left w:w="100" w:type="dxa"/>
+              <w:bottom w:w="100" w:type="dxa"/>
+              <w:right w:w="100" w:type="dxa"/>
+            </w:tcMar>
+            <w:hideMark/>
+          </w:tcPr>
+          <w:p>
+            <w:pPr>
+              <w:widowControl w:val="0"/>
+              <w:rPr>
+                <w:rFonts w:cstheme="minorHAnsi"/>
+                <w:sz w:val="24"/>
+                <w:szCs w:val="24"/>
+              </w:rPr>
+            </w:pPr>
+            <w:r>
+              <w:rPr>
+                <w:rFonts w:cstheme="minorHAnsi"/>
+                <w:sz w:val="24"/>
+                <w:szCs w:val="24"/>
+              </w:rPr>
+              <w:t>proof file, project, mission.</w:t>
+            </w:r>
+          </w:p>
+        </w:tc>
+      </w:tr>
+      <w:tr>
+        <w:trPr>
+          <w:trHeight w:val="495"/>
+        </w:trPr>
+        <w:tc>
+          <w:tcPr>
+            <w:tcW w:w="2025" w:type="dxa"/>
+            <w:tcBorders>
+              <w:top w:val="single" w:sz="8" w:space="0" w:color="000000"/>
+              <w:left w:val="single" w:sz="8" w:space="0" w:color="000000"/>
+              <w:bottom w:val="single" w:sz="8" w:space="0" w:color="000000"/>
+              <w:right w:val="single" w:sz="8" w:space="0" w:color="000000"/>
+            </w:tcBorders>
+            <w:shd w:val="clear" w:color="auto" w:fill="D9D9D9"/>
+            <w:tcMar>
+              <w:top w:w="100" w:type="dxa"/>
+              <w:left w:w="100" w:type="dxa"/>
+              <w:bottom w:w="100" w:type="dxa"/>
+              <w:right w:w="100" w:type="dxa"/>
+            </w:tcMar>
+            <w:hideMark/>
+          </w:tcPr>
+          <w:p>
+            <w:pPr>
+              <w:widowControl w:val="0"/>
+              <w:rPr>
+                <w:rFonts w:cstheme="minorHAnsi"/>
+                <w:b/>
+                <w:sz w:val="24"/>
+                <w:szCs w:val="24"/>
+              </w:rPr>
+            </w:pPr>
+            <w:r>
+              <w:rPr>
+                <w:rFonts w:cstheme="minorHAnsi"/>
+                <w:b/>
+                <w:sz w:val="24"/>
+                <w:szCs w:val="24"/>
+              </w:rPr>
+              <w:t>Preconditions</w:t>
+            </w:r>
+          </w:p>
+        </w:tc>
+        <w:tc>
+          <w:tcPr>
+            <w:tcW w:w="7005" w:type="dxa"/>
+            <w:gridSpan w:val="2"/>
+            <w:tcBorders>
+              <w:top w:val="single" w:sz="8" w:space="0" w:color="000000"/>
+              <w:left w:val="single" w:sz="8" w:space="0" w:color="000000"/>
+              <w:bottom w:val="single" w:sz="8" w:space="0" w:color="000000"/>
+              <w:right w:val="single" w:sz="8" w:space="0" w:color="000000"/>
+            </w:tcBorders>
+            <w:tcMar>
+              <w:top w:w="100" w:type="dxa"/>
+              <w:left w:w="100" w:type="dxa"/>
+              <w:bottom w:w="100" w:type="dxa"/>
+              <w:right w:w="100" w:type="dxa"/>
+            </w:tcMar>
+            <w:hideMark/>
+          </w:tcPr>
+          <w:p>
+            <w:pPr>
+              <w:widowControl w:val="0"/>
+              <w:rPr>
+                <w:rFonts w:cstheme="minorHAnsi"/>
+                <w:sz w:val="24"/>
+                <w:szCs w:val="24"/>
+              </w:rPr>
+            </w:pPr>
+            <w:r>
+              <w:rPr>
+                <w:rFonts w:cstheme="minorHAnsi"/>
+                <w:sz w:val="24"/>
+                <w:szCs w:val="24"/>
+              </w:rPr>
+              <w:t>The Work Manager is logged in and has access to the project.</w:t>
+            </w:r>
+          </w:p>
+        </w:tc>
+      </w:tr>
+      <w:tr>
+        <w:trPr>
+          <w:trHeight w:val="495"/>
+        </w:trPr>
+        <w:tc>
+          <w:tcPr>
+            <w:tcW w:w="2025" w:type="dxa"/>
+            <w:tcBorders>
+              <w:top w:val="single" w:sz="8" w:space="0" w:color="000000"/>
+              <w:left w:val="single" w:sz="8" w:space="0" w:color="000000"/>
+              <w:bottom w:val="single" w:sz="8" w:space="0" w:color="000000"/>
+              <w:right w:val="single" w:sz="8" w:space="0" w:color="000000"/>
+            </w:tcBorders>
+            <w:shd w:val="clear" w:color="auto" w:fill="D9D9D9"/>
+            <w:tcMar>
+              <w:top w:w="100" w:type="dxa"/>
+              <w:left w:w="100" w:type="dxa"/>
+              <w:bottom w:w="100" w:type="dxa"/>
+              <w:right w:w="100" w:type="dxa"/>
+            </w:tcMar>
+            <w:hideMark/>
+          </w:tcPr>
+          <w:p>
+            <w:pPr>
+              <w:widowControl w:val="0"/>
+              <w:rPr>
+                <w:rFonts w:cstheme="minorHAnsi"/>
+                <w:b/>
+                <w:sz w:val="24"/>
+                <w:szCs w:val="24"/>
+              </w:rPr>
+            </w:pPr>
+            <w:r>
+              <w:rPr>
+                <w:rFonts w:cstheme="minorHAnsi"/>
+                <w:b/>
+                <w:sz w:val="24"/>
+                <w:szCs w:val="24"/>
+              </w:rPr>
+              <w:t>Actions</w:t>
+            </w:r>
+          </w:p>
+        </w:tc>
+        <w:tc>
+          <w:tcPr>
+            <w:tcW w:w="7005" w:type="dxa"/>
+            <w:gridSpan w:val="2"/>
+            <w:tcBorders>
+              <w:top w:val="single" w:sz="8" w:space="0" w:color="000000"/>
+              <w:left w:val="single" w:sz="8" w:space="0" w:color="000000"/>
+              <w:bottom w:val="single" w:sz="8" w:space="0" w:color="000000"/>
+              <w:right w:val="single" w:sz="8" w:space="0" w:color="000000"/>
+            </w:tcBorders>
+            <w:tcMar>
+              <w:top w:w="100" w:type="dxa"/>
+              <w:left w:w="100" w:type="dxa"/>
+              <w:bottom w:w="100" w:type="dxa"/>
+              <w:right w:w="100" w:type="dxa"/>
+            </w:tcMar>
+            <w:hideMark/>
+          </w:tcPr>
+          <w:p>
+            <w:pPr>
+              <w:widowControl w:val="0"/>
+              <w:rPr>
+                <w:rFonts w:cstheme="minorHAnsi"/>
+                <w:sz w:val="24"/>
+                <w:szCs w:val="24"/>
+              </w:rPr>
+            </w:pPr>
+            <w:r>
+              <w:rPr>
+                <w:rFonts w:cstheme="minorHAnsi"/>
+                <w:sz w:val="24"/>
+                <w:szCs w:val="24"/>
+              </w:rPr>
+              <w:t>The Work Manager selects a project</w:t>
+            </w:r>
+          </w:p>
+          <w:p>
+            <w:pPr>
+              <w:widowControl w:val="0"/>
+              <w:rPr>
+                <w:rFonts w:cstheme="minorHAnsi"/>
+                <w:sz w:val="24"/>
+                <w:szCs w:val="24"/>
+              </w:rPr>
+            </w:pPr>
+            <w:r>
+              <w:rPr>
+                <w:rFonts w:cstheme="minorHAnsi"/>
+                <w:sz w:val="24"/>
+                <w:szCs w:val="24"/>
+              </w:rPr>
+              <w:t>The Work Manager selects a stage</w:t>
+            </w:r>
+          </w:p>
+          <w:p>
+            <w:pPr>
+              <w:widowControl w:val="0"/>
+              <w:rPr>
+                <w:rFonts w:cstheme="minorHAnsi"/>
+                <w:sz w:val="24"/>
+                <w:szCs w:val="24"/>
+              </w:rPr>
+            </w:pPr>
+            <w:r>
+              <w:rPr>
+                <w:rFonts w:cstheme="minorHAnsi"/>
+                <w:sz w:val="24"/>
+                <w:szCs w:val="24"/>
+              </w:rPr>
+              <w:t>The Work Manager selects a mission</w:t>
+            </w:r>
+          </w:p>
+          <w:p>
+            <w:pPr>
+              <w:widowControl w:val="0"/>
+              <w:rPr>
+                <w:rFonts w:cstheme="minorHAnsi"/>
+                <w:sz w:val="24"/>
+                <w:szCs w:val="24"/>
+              </w:rPr>
+            </w:pPr>
+            <w:r>
+              <w:rPr>
+                <w:rFonts w:cstheme="minorHAnsi"/>
+                <w:sz w:val="24"/>
+                <w:szCs w:val="24"/>
+              </w:rPr>
+              <w:t>The Work Manager selects “upload proof”</w:t>
+            </w:r>
+          </w:p>
+          <w:p>
+            <w:pPr>
+              <w:widowControl w:val="0"/>
+              <w:rPr>
+                <w:rFonts w:cstheme="minorHAnsi"/>
+                <w:sz w:val="24"/>
+                <w:szCs w:val="24"/>
+              </w:rPr>
+            </w:pPr>
+            <w:r>
+              <w:rPr>
+                <w:rFonts w:cstheme="minorHAnsi"/>
+                <w:sz w:val="24"/>
+                <w:szCs w:val="24"/>
+              </w:rPr>
+              <w:t>The Work Manager selects and uploads the proof file from his device.</w:t>
+            </w:r>
+          </w:p>
+        </w:tc>
+      </w:tr>
+      <w:tr>
+        <w:trPr>
+          <w:trHeight w:val="495"/>
+        </w:trPr>
+        <w:tc>
+          <w:tcPr>
+            <w:tcW w:w="2025" w:type="dxa"/>
+            <w:tcBorders>
+              <w:top w:val="single" w:sz="8" w:space="0" w:color="000000"/>
+              <w:left w:val="single" w:sz="8" w:space="0" w:color="000000"/>
+              <w:bottom w:val="single" w:sz="8" w:space="0" w:color="000000"/>
+              <w:right w:val="single" w:sz="8" w:space="0" w:color="000000"/>
+            </w:tcBorders>
+            <w:shd w:val="clear" w:color="auto" w:fill="D9D9D9"/>
+            <w:tcMar>
+              <w:top w:w="100" w:type="dxa"/>
+              <w:left w:w="100" w:type="dxa"/>
+              <w:bottom w:w="100" w:type="dxa"/>
+              <w:right w:w="100" w:type="dxa"/>
+            </w:tcMar>
+            <w:hideMark/>
+          </w:tcPr>
+          <w:p>
+            <w:pPr>
+              <w:widowControl w:val="0"/>
+              <w:rPr>
+                <w:rFonts w:cstheme="minorHAnsi"/>
+                <w:b/>
+                <w:sz w:val="24"/>
+                <w:szCs w:val="24"/>
+              </w:rPr>
+            </w:pPr>
+            <w:r>
+              <w:rPr>
+                <w:rFonts w:cstheme="minorHAnsi"/>
+                <w:b/>
+                <w:sz w:val="24"/>
+                <w:szCs w:val="24"/>
+              </w:rPr>
+              <w:t>Result</w:t>
+            </w:r>
+          </w:p>
+        </w:tc>
+        <w:tc>
+          <w:tcPr>
+            <w:tcW w:w="7005" w:type="dxa"/>
+            <w:gridSpan w:val="2"/>
+            <w:tcBorders>
+              <w:top w:val="single" w:sz="8" w:space="0" w:color="000000"/>
+              <w:left w:val="single" w:sz="8" w:space="0" w:color="000000"/>
+              <w:bottom w:val="single" w:sz="8" w:space="0" w:color="000000"/>
+              <w:right w:val="single" w:sz="8" w:space="0" w:color="000000"/>
+            </w:tcBorders>
+            <w:tcMar>
+              <w:top w:w="100" w:type="dxa"/>
+              <w:left w:w="100" w:type="dxa"/>
+              <w:bottom w:w="100" w:type="dxa"/>
+              <w:right w:w="100" w:type="dxa"/>
+            </w:tcMar>
+            <w:hideMark/>
+          </w:tcPr>
+          <w:p>
+            <w:pPr>
+              <w:widowControl w:val="0"/>
+              <w:rPr>
+                <w:rFonts w:cstheme="minorHAnsi"/>
+                <w:sz w:val="24"/>
+                <w:szCs w:val="24"/>
+              </w:rPr>
+            </w:pPr>
+            <w:r>
+              <w:rPr>
+                <w:rFonts w:cstheme="minorHAnsi"/>
+                <w:sz w:val="24"/>
+                <w:szCs w:val="24"/>
+              </w:rPr>
+              <w:t>The proof file is uploaded and saved for the specific mission.</w:t>
+            </w:r>
+          </w:p>
+        </w:tc>
+      </w:tr>
+      <w:tr>
+        <w:trPr>
+          <w:trHeight w:val="495"/>
+        </w:trPr>
+        <w:tc>
+          <w:tcPr>
+            <w:tcW w:w="8085" w:type="dxa"/>
+            <w:gridSpan w:val="2"/>
+            <w:tcBorders>
+              <w:top w:val="single" w:sz="8" w:space="0" w:color="000000"/>
+              <w:left w:val="single" w:sz="8" w:space="0" w:color="000000"/>
+              <w:bottom w:val="single" w:sz="8" w:space="0" w:color="000000"/>
+              <w:right w:val="single" w:sz="8" w:space="0" w:color="000000"/>
+            </w:tcBorders>
+            <w:shd w:val="clear" w:color="auto" w:fill="D9D9D9"/>
+            <w:tcMar>
+              <w:top w:w="100" w:type="dxa"/>
+              <w:left w:w="100" w:type="dxa"/>
+              <w:bottom w:w="100" w:type="dxa"/>
+              <w:right w:w="100" w:type="dxa"/>
+            </w:tcMar>
+            <w:hideMark/>
+          </w:tcPr>
+          <w:p>
+            <w:pPr>
+              <w:widowControl w:val="0"/>
+              <w:rPr>
+                <w:rFonts w:cstheme="minorHAnsi"/>
+                <w:b/>
+                <w:sz w:val="24"/>
+                <w:szCs w:val="24"/>
+              </w:rPr>
+            </w:pPr>
+            <w:r>
+              <w:rPr>
+                <w:rFonts w:cstheme="minorHAnsi"/>
+                <w:b/>
+                <w:sz w:val="24"/>
+                <w:szCs w:val="24"/>
+              </w:rPr>
+              <w:t>Data</w:t>
+            </w:r>
+          </w:p>
+        </w:tc>
+        <w:tc>
+          <w:tcPr>
+            <w:tcW w:w="945" w:type="dxa"/>
+            <w:tcBorders>
+              <w:top w:val="single" w:sz="8" w:space="0" w:color="000000"/>
+              <w:left w:val="single" w:sz="8" w:space="0" w:color="000000"/>
+              <w:bottom w:val="single" w:sz="8" w:space="0" w:color="000000"/>
+              <w:right w:val="single" w:sz="8" w:space="0" w:color="000000"/>
+            </w:tcBorders>
+            <w:shd w:val="clear" w:color="auto" w:fill="D9D9D9"/>
+            <w:tcMar>
+              <w:top w:w="100" w:type="dxa"/>
+              <w:left w:w="100" w:type="dxa"/>
+              <w:bottom w:w="100" w:type="dxa"/>
+              <w:right w:w="100" w:type="dxa"/>
+            </w:tcMar>
+            <w:hideMark/>
+          </w:tcPr>
+          <w:p>
+            <w:pPr>
+              <w:widowControl w:val="0"/>
+              <w:rPr>
+                <w:rFonts w:cstheme="minorHAnsi"/>
+                <w:b/>
+                <w:sz w:val="24"/>
+                <w:szCs w:val="24"/>
+              </w:rPr>
+            </w:pPr>
+            <w:r>
+              <w:rPr>
+                <w:rFonts w:cstheme="minorHAnsi"/>
+                <w:b/>
+                <w:sz w:val="24"/>
+                <w:szCs w:val="24"/>
+              </w:rPr>
+              <w:t>Result</w:t>
+            </w:r>
+          </w:p>
+        </w:tc>
+      </w:tr>
+      <w:tr>
+        <w:trPr>
+          <w:trHeight w:val="495"/>
+        </w:trPr>
+        <w:tc>
+          <w:tcPr>
+            <w:tcW w:w="8085" w:type="dxa"/>
+            <w:gridSpan w:val="2"/>
+            <w:tcBorders>
+              <w:top w:val="single" w:sz="8" w:space="0" w:color="000000"/>
+              <w:left w:val="single" w:sz="8" w:space="0" w:color="000000"/>
+              <w:bottom w:val="single" w:sz="8" w:space="0" w:color="000000"/>
+              <w:right w:val="single" w:sz="8" w:space="0" w:color="000000"/>
+            </w:tcBorders>
+            <w:tcMar>
+              <w:top w:w="100" w:type="dxa"/>
+              <w:left w:w="100" w:type="dxa"/>
+              <w:bottom w:w="100" w:type="dxa"/>
+              <w:right w:w="100" w:type="dxa"/>
+            </w:tcMar>
+            <w:hideMark/>
+          </w:tcPr>
+          <w:p>
+            <w:pPr>
+              <w:widowControl w:val="0"/>
+              <w:rPr>
+                <w:rFonts w:cstheme="minorHAnsi"/>
+                <w:sz w:val="24"/>
+                <w:szCs w:val="24"/>
+              </w:rPr>
+            </w:pPr>
+            <w:r>
+              <w:rPr>
+                <w:rFonts w:cstheme="minorHAnsi"/>
+                <w:sz w:val="24"/>
+                <w:szCs w:val="24"/>
+              </w:rPr>
+              <w:t>The Work Manager uploads a file with a decent size.</w:t>
+            </w:r>
+          </w:p>
+        </w:tc>
+        <w:tc>
+          <w:tcPr>
+            <w:tcW w:w="945" w:type="dxa"/>
+            <w:tcBorders>
+              <w:top w:val="single" w:sz="8" w:space="0" w:color="000000"/>
+              <w:left w:val="single" w:sz="8" w:space="0" w:color="000000"/>
+              <w:bottom w:val="single" w:sz="8" w:space="0" w:color="000000"/>
+              <w:right w:val="single" w:sz="8" w:space="0" w:color="000000"/>
+            </w:tcBorders>
+            <w:tcMar>
+              <w:top w:w="100" w:type="dxa"/>
+              <w:left w:w="100" w:type="dxa"/>
+              <w:bottom w:w="100" w:type="dxa"/>
+              <w:right w:w="100" w:type="dxa"/>
+            </w:tcMar>
+            <w:hideMark/>
+          </w:tcPr>
+          <w:p>
+            <w:pPr>
+              <w:widowControl w:val="0"/>
+              <w:rPr>
+                <w:rFonts w:cstheme="minorHAnsi"/>
+                <w:sz w:val="24"/>
+                <w:szCs w:val="24"/>
+              </w:rPr>
+            </w:pPr>
+            <w:r>
+              <w:rPr>
+                <w:rFonts w:cstheme="minorHAnsi"/>
+                <w:sz w:val="24"/>
+                <w:szCs w:val="24"/>
+              </w:rPr>
+              <w:t>Pass</w:t>
+            </w:r>
+          </w:p>
+        </w:tc>
+      </w:tr>
+      <w:tr>
+        <w:trPr>
+          <w:trHeight w:val="495"/>
+        </w:trPr>
+        <w:tc>
+          <w:tcPr>
+            <w:tcW w:w="8085" w:type="dxa"/>
+            <w:gridSpan w:val="2"/>
+            <w:tcBorders>
+              <w:top w:val="single" w:sz="8" w:space="0" w:color="000000"/>
+              <w:left w:val="single" w:sz="8" w:space="0" w:color="000000"/>
+              <w:bottom w:val="single" w:sz="8" w:space="0" w:color="000000"/>
+              <w:right w:val="single" w:sz="8" w:space="0" w:color="000000"/>
+            </w:tcBorders>
+            <w:tcMar>
+              <w:top w:w="100" w:type="dxa"/>
+              <w:left w:w="100" w:type="dxa"/>
+              <w:bottom w:w="100" w:type="dxa"/>
+              <w:right w:w="100" w:type="dxa"/>
+            </w:tcMar>
+            <w:hideMark/>
+          </w:tcPr>
+          <w:p>
+            <w:pPr>
+              <w:widowControl w:val="0"/>
+              <w:rPr>
+                <w:rFonts w:cstheme="minorHAnsi"/>
+                <w:sz w:val="24"/>
+                <w:szCs w:val="24"/>
+              </w:rPr>
+            </w:pPr>
+            <w:r>
+              <w:rPr>
+                <w:rFonts w:cstheme="minorHAnsi"/>
+                <w:sz w:val="24"/>
+                <w:szCs w:val="24"/>
+              </w:rPr>
+              <w:t>The Work Manager uploads a file with a very large size.</w:t>
+            </w:r>
+          </w:p>
+        </w:tc>
+        <w:tc>
+          <w:tcPr>
+            <w:tcW w:w="945" w:type="dxa"/>
+            <w:tcBorders>
+              <w:top w:val="single" w:sz="8" w:space="0" w:color="000000"/>
+              <w:left w:val="single" w:sz="8" w:space="0" w:color="000000"/>
+              <w:bottom w:val="single" w:sz="8" w:space="0" w:color="000000"/>
+              <w:right w:val="single" w:sz="8" w:space="0" w:color="000000"/>
+            </w:tcBorders>
+            <w:tcMar>
+              <w:top w:w="100" w:type="dxa"/>
+              <w:left w:w="100" w:type="dxa"/>
+              <w:bottom w:w="100" w:type="dxa"/>
+              <w:right w:w="100" w:type="dxa"/>
+            </w:tcMar>
+            <w:hideMark/>
+          </w:tcPr>
+          <w:p>
+            <w:pPr>
+              <w:widowControl w:val="0"/>
+              <w:rPr>
+                <w:rFonts w:cstheme="minorHAnsi"/>
+                <w:sz w:val="24"/>
+                <w:szCs w:val="24"/>
+              </w:rPr>
+            </w:pPr>
+            <w:r>
+              <w:rPr>
+                <w:rFonts w:cstheme="minorHAnsi"/>
+                <w:sz w:val="24"/>
+                <w:szCs w:val="24"/>
+              </w:rPr>
+              <w:t>Fail</w:t>
+            </w:r>
+          </w:p>
+        </w:tc>
+      </w:tr>
+      <w:tr>
+        <w:trPr>
+          <w:trHeight w:val="495"/>
+        </w:trPr>
+        <w:tc>
+          <w:tcPr>
             <w:tcW w:w="8085" w:type="dxa"/>
             <w:gridSpan w:val="2"/>
             <w:tcBorders>
@@ -13906,7 +15554,24 @@
           <w:sz w:val="24"/>
           <w:szCs w:val="24"/>
         </w:rPr>
-        <w:t>The Work Manager should be able to view all the stages and missions.</w:t>
+        <w:t>The Work Manager should be able to view all the stages and missions</w:t>
+      </w:r>
+      <w:r>
+        <w:rPr>
+          <w:rFonts w:cstheme="minorHAnsi"/>
+          <w:sz w:val="24"/>
+          <w:szCs w:val="24"/>
+          <w:lang w:val="en-US"/>
+        </w:rPr>
+        <w:t xml:space="preserve"> and their statuses</w:t>
+      </w:r>
+      <w:r>
+        <w:rPr>
+          <w:rFonts w:cstheme="minorHAnsi"/>
+          <w:sz w:val="24"/>
+          <w:szCs w:val="24"/>
+        </w:rPr>
+        <w:t>.</w:t>
       </w:r>
     </w:p>
     <w:p>
@@ -14174,24 +15839,27 @@
           <w:rFonts w:cstheme="minorHAnsi"/>
           <w:sz w:val="24"/>
           <w:szCs w:val="24"/>
-        </w:rPr>
-        <w:t xml:space="preserve">Stages status is updated automatically according to the relevant </w:t>
+          <w:lang w:val="en-US"/>
+        </w:rPr>
+        <w:t>When all the tasks in a stage are completed, the stage is considered complete.</w:t>
       </w:r>
       <w:r>
         <w:rPr>
           <w:rFonts w:cstheme="minorHAnsi"/>
           <w:sz w:val="24"/>
           <w:szCs w:val="24"/>
-        </w:rPr>
-        <w:t>mission’s</w:t>
+          <w:lang w:val="en-US"/>
+        </w:rPr>
+        <w:t xml:space="preserve"> </w:t>
       </w:r>
       <w:r>
         <w:rPr>
           <w:rFonts w:cstheme="minorHAnsi"/>
           <w:sz w:val="24"/>
           <w:szCs w:val="24"/>
-        </w:rPr>
-        <w:t xml:space="preserve"> status.</w:t>
+          <w:lang w:val="en-US"/>
+        </w:rPr>
+        <w:t>When a task in stage becomes “In Progress”, the whole stage is marked “In Progress”.</w:t>
       </w:r>
     </w:p>
     <w:p>
@@ -14275,7 +15943,16 @@
           <w:sz w:val="24"/>
           <w:szCs w:val="24"/>
         </w:rPr>
-        <w:t>Projects should save documentation - stage completion times, who completed which stage.</w:t>
+        <w:t>Projects should save documentation - stage completion times, who completed which stage</w:t>
+      </w:r>
+      <w:r>
+        <w:rPr>
+          <w:rFonts w:cstheme="minorHAnsi"/>
+          <w:sz w:val="24"/>
+          <w:szCs w:val="24"/>
+          <w:lang w:val="en-US"/>
+        </w:rPr>
+        <w:t>, files uploaded for each task.</w:t>
       </w:r>
     </w:p>
     <w:p>
@@ -14301,6 +15978,24 @@
     </w:p>
     <w:p>
       <w:pPr>
+        <w:ind w:left="720"/>
+        <w:rPr>
+          <w:rFonts w:cstheme="minorHAnsi"/>
+          <w:sz w:val="24"/>
+          <w:szCs w:val="24"/>
+        </w:rPr>
+      </w:pPr>
+      <w:r>
+        <w:rPr>
+          <w:rFonts w:cstheme="minorHAnsi"/>
+          <w:sz w:val="24"/>
+          <w:szCs w:val="24"/>
+        </w:rPr>
+        <w:t>The unit documentation report contains files uploaded, mission completion times, name of user that marked as “Done”, status of missions.</w:t>
+      </w:r>
+    </w:p>
+    <w:p>
+      <w:pPr>
         <w:numPr>
           <w:ilvl w:val="0"/>
           <w:numId w:val="5"/>
@@ -14317,28 +16012,50 @@
           <w:sz w:val="24"/>
           <w:szCs w:val="24"/>
         </w:rPr>
-        <w:t>The unit documentation report contains files uploaded, mission completion times, name of user that marked as “Done”, status of missions.</w:t>
+        <w:t xml:space="preserve">A project can be created from a predefined </w:t>
       </w:r>
-    </w:p>
-    <w:p>
-      <w:pPr>
-        <w:numPr>
-          <w:ilvl w:val="0"/>
-          <w:numId w:val="5"/>
-        </w:numPr>
-        <w:rPr>
-          <w:rFonts w:cstheme="minorHAnsi"/>
-          <w:sz w:val="24"/>
-          <w:szCs w:val="24"/>
-        </w:rPr>
-      </w:pPr>
       <w:r>
         <w:rPr>
           <w:rFonts w:cstheme="minorHAnsi"/>
           <w:sz w:val="24"/>
           <w:szCs w:val="24"/>
         </w:rPr>
-        <w:t>A project can be created from a predefined present or past project.</w:t>
+        <w:t>pre-set</w:t>
+      </w:r>
+      <w:r>
+        <w:rPr>
+          <w:rFonts w:cstheme="minorHAnsi"/>
+          <w:sz w:val="24"/>
+          <w:szCs w:val="24"/>
+        </w:rPr>
+        <w:t xml:space="preserve"> or past project.</w:t>
+      </w:r>
+      <w:r>
+        <w:rPr>
+          <w:rFonts w:cstheme="minorHAnsi"/>
+          <w:sz w:val="24"/>
+          <w:szCs w:val="24"/>
+          <w:lang w:val="en-US"/>
+        </w:rPr>
+        <w:t xml:space="preserve"> Retaining the same structure (stages/tasks hierarchies) with all the tasks marked as “To Do”, but </w:t>
+      </w:r>
+      <w:r>
+        <w:rPr>
+          <w:rFonts w:cstheme="minorHAnsi"/>
+          <w:sz w:val="24"/>
+          <w:szCs w:val="24"/>
+          <w:lang w:val="en-US"/>
+        </w:rPr>
+        <w:t>number</w:t>
+      </w:r>
+      <w:r>
+        <w:rPr>
+          <w:rFonts w:cstheme="minorHAnsi"/>
+          <w:sz w:val="24"/>
+          <w:szCs w:val="24"/>
+          <w:lang w:val="en-US"/>
+        </w:rPr>
+        <w:t xml:space="preserve"> of units can be changed.</w:t>
       </w:r>
     </w:p>
     <w:p>
@@ -14579,6 +16296,7 @@
           <w:sz w:val="24"/>
           <w:szCs w:val="24"/>
         </w:rPr>
+        <w:lastRenderedPageBreak/>
         <w:t>The system should support text in Hebrew.</w:t>
       </w:r>
     </w:p>
@@ -14633,7 +16351,6 @@
         <w:rPr>
           <w:rFonts w:cstheme="minorHAnsi"/>
         </w:rPr>
-        <w:lastRenderedPageBreak/>
         <w:t>Platform and SE Project Constraints</w:t>
       </w:r>
       <w:bookmarkEnd w:id="9"/>
@@ -15127,7 +16844,6 @@
         <w:rPr>
           <w:rFonts w:cstheme="minorHAnsi"/>
         </w:rPr>
-        <w:lastRenderedPageBreak/>
         <w:t>Glossary</w:t>
       </w:r>
       <w:bookmarkEnd w:id="11"/>
@@ -15888,7 +17604,6 @@
               </w:rPr>
               <w:t xml:space="preserve">Small tasks that are required to complete </w:t>
             </w:r>
-            <w:proofErr w:type="gramStart"/>
             <w:r>
               <w:rPr>
                 <w:rFonts w:cstheme="minorHAnsi"/>
@@ -15898,7 +17613,6 @@
               </w:rPr>
               <w:t>in order to</w:t>
             </w:r>
-            <w:proofErr w:type="gramEnd"/>
             <w:r>
               <w:rPr>
                 <w:rFonts w:cstheme="minorHAnsi"/>

--- a/docs/ARD.docx
+++ b/docs/ARD.docx
@@ -2,7 +2,7 @@
 <file path=word/document.xml><?xml version="1.0" encoding="utf-8"?>
 <w:document xmlns:wpc="http://schemas.microsoft.com/office/word/2010/wordprocessingCanvas" xmlns:cx="http://schemas.microsoft.com/office/drawing/2014/chartex" xmlns:cx1="http://schemas.microsoft.com/office/drawing/2015/9/8/chartex" xmlns:cx2="http://schemas.microsoft.com/office/drawing/2015/10/21/chartex" xmlns:cx3="http://schemas.microsoft.com/office/drawing/2016/5/9/chartex" xmlns:cx4="http://schemas.microsoft.com/office/drawing/2016/5/10/chartex" xmlns:cx5="http://schemas.microsoft.com/office/drawing/2016/5/11/chartex" xmlns:cx6="http://schemas.microsoft.com/office/drawing/2016/5/12/chartex" xmlns:cx7="http://schemas.microsoft.com/office/drawing/2016/5/13/chartex" xmlns:cx8="http://schemas.microsoft.com/office/drawing/2016/5/14/chartex" xmlns:mc="http://schemas.openxmlformats.org/markup-compatibility/2006" xmlns:aink="http://schemas.microsoft.com/office/drawing/2016/ink" xmlns:am3d="http://schemas.microsoft.com/office/drawing/2017/model3d" xmlns:o="urn:schemas-microsoft-com:office:office" xmlns:oel="http://schemas.microsoft.com/office/2019/extlst" xmlns:r="http://schemas.openxmlformats.org/officeDocument/2006/relationships" xmlns:m="http://schemas.openxmlformats.org/officeDocument/2006/math" xmlns:v="urn:schemas-microsoft-com:vml" xmlns:wp14="http://schemas.microsoft.com/office/word/2010/wordprocessingDrawing" xmlns:wp="http://schemas.openxmlformats.org/drawingml/2006/wordprocessingDrawing" xmlns:w10="urn:schemas-microsoft-com:office:word" xmlns:w="http://schemas.openxmlformats.org/wordprocessingml/2006/main" xmlns:w14="http://schemas.microsoft.com/office/word/2010/wordml" xmlns:w15="http://schemas.microsoft.com/office/word/2012/wordml" xmlns:w16cex="http://schemas.microsoft.com/office/word/2018/wordml/cex" xmlns:w16cid="http://schemas.microsoft.com/office/word/2016/wordml/cid" xmlns:w16="http://schemas.microsoft.com/office/word/2018/wordml" xmlns:w16sdtdh="http://schemas.microsoft.com/office/word/2020/wordml/sdtdatahash" xmlns:w16se="http://schemas.microsoft.com/office/word/2015/wordml/symex" xmlns:wpg="http://schemas.microsoft.com/office/word/2010/wordprocessingGroup" xmlns:wpi="http://schemas.microsoft.com/office/word/2010/wordprocessingInk" xmlns:wne="http://schemas.microsoft.com/office/word/2006/wordml" xmlns:wps="http://schemas.microsoft.com/office/word/2010/wordprocessingShape" mc:Ignorable="w14 w15 w16se w16cid w16 w16cex w16sdtdh wp14">
   <w:body>
-    <w:bookmarkStart w:id="0" w:name="_Toc119267554" w:displacedByCustomXml="next"/>
+    <w:bookmarkStart w:id="0" w:name="_Toc120969627" w:displacedByCustomXml="next"/>
     <w:sdt>
       <w:sdtPr>
         <w:rPr>
@@ -28,7 +28,7 @@
       <w:sdtContent>
         <w:p>
           <w:pPr>
-            <w:pStyle w:val="11"/>
+            <w:pStyle w:val="1"/>
             <w:spacing w:before="240"/>
             <w:rPr>
               <w:rFonts w:cstheme="minorHAnsi"/>
@@ -48,11 +48,10 @@
             <w:tabs>
               <w:tab w:val="right" w:leader="dot" w:pos="9016"/>
             </w:tabs>
-            <w:spacing w:before="240"/>
             <w:rPr>
               <w:rFonts w:eastAsiaTheme="minorEastAsia"/>
               <w:noProof/>
-              <w:lang w:eastAsia="en-IL"/>
+              <w:lang w:val="en-IL" w:eastAsia="en-IL"/>
             </w:rPr>
           </w:pPr>
           <w:r>
@@ -73,7 +72,7 @@
             </w:rPr>
             <w:fldChar w:fldCharType="separate"/>
           </w:r>
-          <w:hyperlink w:anchor="_Toc119267554" w:history="1">
+          <w:hyperlink w:anchor="_Toc120969627" w:history="1">
             <w:r>
               <w:rPr>
                 <w:rStyle w:val="Hyperlink"/>
@@ -101,7 +100,7 @@
                 <w:noProof/>
                 <w:webHidden/>
               </w:rPr>
-              <w:instrText xml:space="preserve"> PAGEREF _Toc119267554 \h </w:instrText>
+              <w:instrText xml:space="preserve"> PAGEREF _Toc120969627 \h </w:instrText>
             </w:r>
             <w:r>
               <w:rPr>
@@ -138,14 +137,13 @@
             <w:tabs>
               <w:tab w:val="right" w:leader="dot" w:pos="9016"/>
             </w:tabs>
-            <w:spacing w:before="240"/>
             <w:rPr>
               <w:rFonts w:eastAsiaTheme="minorEastAsia"/>
               <w:noProof/>
-              <w:lang w:eastAsia="en-IL"/>
+              <w:lang w:val="en-IL" w:eastAsia="en-IL"/>
             </w:rPr>
           </w:pPr>
-          <w:hyperlink w:anchor="_Toc119267555" w:history="1">
+          <w:hyperlink w:anchor="_Toc120969628" w:history="1">
             <w:r>
               <w:rPr>
                 <w:rStyle w:val="Hyperlink"/>
@@ -173,7 +171,7 @@
                 <w:noProof/>
                 <w:webHidden/>
               </w:rPr>
-              <w:instrText xml:space="preserve"> PAGEREF _Toc119267555 \h </w:instrText>
+              <w:instrText xml:space="preserve"> PAGEREF _Toc120969628 \h </w:instrText>
             </w:r>
             <w:r>
               <w:rPr>
@@ -210,14 +208,13 @@
             <w:tabs>
               <w:tab w:val="right" w:leader="dot" w:pos="9016"/>
             </w:tabs>
-            <w:spacing w:before="240"/>
             <w:rPr>
               <w:rFonts w:eastAsiaTheme="minorEastAsia"/>
               <w:noProof/>
-              <w:lang w:eastAsia="en-IL"/>
+              <w:lang w:val="en-IL" w:eastAsia="en-IL"/>
             </w:rPr>
           </w:pPr>
-          <w:hyperlink w:anchor="_Toc119267556" w:history="1">
+          <w:hyperlink w:anchor="_Toc120969629" w:history="1">
             <w:r>
               <w:rPr>
                 <w:rStyle w:val="Hyperlink"/>
@@ -245,7 +242,7 @@
                 <w:noProof/>
                 <w:webHidden/>
               </w:rPr>
-              <w:instrText xml:space="preserve"> PAGEREF _Toc119267556 \h </w:instrText>
+              <w:instrText xml:space="preserve"> PAGEREF _Toc120969629 \h </w:instrText>
             </w:r>
             <w:r>
               <w:rPr>
@@ -282,14 +279,13 @@
             <w:tabs>
               <w:tab w:val="right" w:leader="dot" w:pos="9016"/>
             </w:tabs>
-            <w:spacing w:before="240"/>
             <w:rPr>
               <w:rFonts w:eastAsiaTheme="minorEastAsia"/>
               <w:noProof/>
-              <w:lang w:eastAsia="en-IL"/>
+              <w:lang w:val="en-IL" w:eastAsia="en-IL"/>
             </w:rPr>
           </w:pPr>
-          <w:hyperlink w:anchor="_Toc119267557" w:history="1">
+          <w:hyperlink w:anchor="_Toc120969630" w:history="1">
             <w:r>
               <w:rPr>
                 <w:rStyle w:val="Hyperlink"/>
@@ -317,7 +313,7 @@
                 <w:noProof/>
                 <w:webHidden/>
               </w:rPr>
-              <w:instrText xml:space="preserve"> PAGEREF _Toc119267557 \h </w:instrText>
+              <w:instrText xml:space="preserve"> PAGEREF _Toc120969630 \h </w:instrText>
             </w:r>
             <w:r>
               <w:rPr>
@@ -354,14 +350,13 @@
             <w:tabs>
               <w:tab w:val="right" w:leader="dot" w:pos="9016"/>
             </w:tabs>
-            <w:spacing w:before="240"/>
             <w:rPr>
               <w:rFonts w:eastAsiaTheme="minorEastAsia"/>
               <w:noProof/>
-              <w:lang w:eastAsia="en-IL"/>
+              <w:lang w:val="en-IL" w:eastAsia="en-IL"/>
             </w:rPr>
           </w:pPr>
-          <w:hyperlink w:anchor="_Toc119267558" w:history="1">
+          <w:hyperlink w:anchor="_Toc120969631" w:history="1">
             <w:r>
               <w:rPr>
                 <w:rStyle w:val="Hyperlink"/>
@@ -389,7 +384,7 @@
                 <w:noProof/>
                 <w:webHidden/>
               </w:rPr>
-              <w:instrText xml:space="preserve"> PAGEREF _Toc119267558 \h </w:instrText>
+              <w:instrText xml:space="preserve"> PAGEREF _Toc120969631 \h </w:instrText>
             </w:r>
             <w:r>
               <w:rPr>
@@ -426,14 +421,13 @@
             <w:tabs>
               <w:tab w:val="right" w:leader="dot" w:pos="9016"/>
             </w:tabs>
-            <w:spacing w:before="240"/>
             <w:rPr>
               <w:rFonts w:eastAsiaTheme="minorEastAsia"/>
               <w:noProof/>
-              <w:lang w:eastAsia="en-IL"/>
+              <w:lang w:val="en-IL" w:eastAsia="en-IL"/>
             </w:rPr>
           </w:pPr>
-          <w:hyperlink w:anchor="_Toc119267559" w:history="1">
+          <w:hyperlink w:anchor="_Toc120969632" w:history="1">
             <w:r>
               <w:rPr>
                 <w:rStyle w:val="Hyperlink"/>
@@ -461,7 +455,7 @@
                 <w:noProof/>
                 <w:webHidden/>
               </w:rPr>
-              <w:instrText xml:space="preserve"> PAGEREF _Toc119267559 \h </w:instrText>
+              <w:instrText xml:space="preserve"> PAGEREF _Toc120969632 \h </w:instrText>
             </w:r>
             <w:r>
               <w:rPr>
@@ -498,14 +492,13 @@
             <w:tabs>
               <w:tab w:val="right" w:leader="dot" w:pos="9016"/>
             </w:tabs>
-            <w:spacing w:before="240"/>
             <w:rPr>
               <w:rFonts w:eastAsiaTheme="minorEastAsia"/>
               <w:noProof/>
-              <w:lang w:eastAsia="en-IL"/>
+              <w:lang w:val="en-IL" w:eastAsia="en-IL"/>
             </w:rPr>
           </w:pPr>
-          <w:hyperlink w:anchor="_Toc119267560" w:history="1">
+          <w:hyperlink w:anchor="_Toc120969633" w:history="1">
             <w:r>
               <w:rPr>
                 <w:rStyle w:val="Hyperlink"/>
@@ -533,7 +526,7 @@
                 <w:noProof/>
                 <w:webHidden/>
               </w:rPr>
-              <w:instrText xml:space="preserve"> PAGEREF _Toc119267560 \h </w:instrText>
+              <w:instrText xml:space="preserve"> PAGEREF _Toc120969633 \h </w:instrText>
             </w:r>
             <w:r>
               <w:rPr>
@@ -553,7 +546,7 @@
                 <w:noProof/>
                 <w:webHidden/>
               </w:rPr>
-              <w:t>3</w:t>
+              <w:t>4</w:t>
             </w:r>
             <w:r>
               <w:rPr>
@@ -570,14 +563,13 @@
             <w:tabs>
               <w:tab w:val="right" w:leader="dot" w:pos="9016"/>
             </w:tabs>
-            <w:spacing w:before="240"/>
             <w:rPr>
               <w:rFonts w:eastAsiaTheme="minorEastAsia"/>
               <w:noProof/>
-              <w:lang w:eastAsia="en-IL"/>
+              <w:lang w:val="en-IL" w:eastAsia="en-IL"/>
             </w:rPr>
           </w:pPr>
-          <w:hyperlink w:anchor="_Toc119267561" w:history="1">
+          <w:hyperlink w:anchor="_Toc120969634" w:history="1">
             <w:r>
               <w:rPr>
                 <w:rStyle w:val="Hyperlink"/>
@@ -605,7 +597,7 @@
                 <w:noProof/>
                 <w:webHidden/>
               </w:rPr>
-              <w:instrText xml:space="preserve"> PAGEREF _Toc119267561 \h </w:instrText>
+              <w:instrText xml:space="preserve"> PAGEREF _Toc120969634 \h </w:instrText>
             </w:r>
             <w:r>
               <w:rPr>
@@ -625,7 +617,7 @@
                 <w:noProof/>
                 <w:webHidden/>
               </w:rPr>
-              <w:t>4</w:t>
+              <w:t>5</w:t>
             </w:r>
             <w:r>
               <w:rPr>
@@ -642,14 +634,13 @@
             <w:tabs>
               <w:tab w:val="right" w:leader="dot" w:pos="9016"/>
             </w:tabs>
-            <w:spacing w:before="240"/>
             <w:rPr>
               <w:rFonts w:eastAsiaTheme="minorEastAsia"/>
               <w:noProof/>
-              <w:lang w:eastAsia="en-IL"/>
+              <w:lang w:val="en-IL" w:eastAsia="en-IL"/>
             </w:rPr>
           </w:pPr>
-          <w:hyperlink w:anchor="_Toc119267562" w:history="1">
+          <w:hyperlink w:anchor="_Toc120969635" w:history="1">
             <w:r>
               <w:rPr>
                 <w:rStyle w:val="Hyperlink"/>
@@ -677,7 +668,7 @@
                 <w:noProof/>
                 <w:webHidden/>
               </w:rPr>
-              <w:instrText xml:space="preserve"> PAGEREF _Toc119267562 \h </w:instrText>
+              <w:instrText xml:space="preserve"> PAGEREF _Toc120969635 \h </w:instrText>
             </w:r>
             <w:r>
               <w:rPr>
@@ -697,7 +688,7 @@
                 <w:noProof/>
                 <w:webHidden/>
               </w:rPr>
-              <w:t>13</w:t>
+              <w:t>15</w:t>
             </w:r>
             <w:r>
               <w:rPr>
@@ -714,14 +705,13 @@
             <w:tabs>
               <w:tab w:val="right" w:leader="dot" w:pos="9016"/>
             </w:tabs>
-            <w:spacing w:before="240"/>
             <w:rPr>
               <w:rFonts w:eastAsiaTheme="minorEastAsia"/>
               <w:noProof/>
-              <w:lang w:eastAsia="en-IL"/>
+              <w:lang w:val="en-IL" w:eastAsia="en-IL"/>
             </w:rPr>
           </w:pPr>
-          <w:hyperlink w:anchor="_Toc119267563" w:history="1">
+          <w:hyperlink w:anchor="_Toc120969636" w:history="1">
             <w:r>
               <w:rPr>
                 <w:rStyle w:val="Hyperlink"/>
@@ -749,7 +739,7 @@
                 <w:noProof/>
                 <w:webHidden/>
               </w:rPr>
-              <w:instrText xml:space="preserve"> PAGEREF _Toc119267563 \h </w:instrText>
+              <w:instrText xml:space="preserve"> PAGEREF _Toc120969636 \h </w:instrText>
             </w:r>
             <w:r>
               <w:rPr>
@@ -769,7 +759,7 @@
                 <w:noProof/>
                 <w:webHidden/>
               </w:rPr>
-              <w:t>14</w:t>
+              <w:t>16</w:t>
             </w:r>
             <w:r>
               <w:rPr>
@@ -786,14 +776,13 @@
             <w:tabs>
               <w:tab w:val="right" w:leader="dot" w:pos="9016"/>
             </w:tabs>
-            <w:spacing w:before="240"/>
             <w:rPr>
               <w:rFonts w:eastAsiaTheme="minorEastAsia"/>
               <w:noProof/>
-              <w:lang w:eastAsia="en-IL"/>
+              <w:lang w:val="en-IL" w:eastAsia="en-IL"/>
             </w:rPr>
           </w:pPr>
-          <w:hyperlink w:anchor="_Toc119267564" w:history="1">
+          <w:hyperlink w:anchor="_Toc120969637" w:history="1">
             <w:r>
               <w:rPr>
                 <w:rStyle w:val="Hyperlink"/>
@@ -821,7 +810,7 @@
                 <w:noProof/>
                 <w:webHidden/>
               </w:rPr>
-              <w:instrText xml:space="preserve"> PAGEREF _Toc119267564 \h </w:instrText>
+              <w:instrText xml:space="preserve"> PAGEREF _Toc120969637 \h </w:instrText>
             </w:r>
             <w:r>
               <w:rPr>
@@ -841,7 +830,7 @@
                 <w:noProof/>
                 <w:webHidden/>
               </w:rPr>
-              <w:t>14</w:t>
+              <w:t>16</w:t>
             </w:r>
             <w:r>
               <w:rPr>
@@ -858,21 +847,20 @@
             <w:tabs>
               <w:tab w:val="right" w:leader="dot" w:pos="9016"/>
             </w:tabs>
-            <w:spacing w:before="240"/>
             <w:rPr>
               <w:rFonts w:eastAsiaTheme="minorEastAsia"/>
               <w:noProof/>
-              <w:lang w:eastAsia="en-IL"/>
+              <w:lang w:val="en-IL" w:eastAsia="en-IL"/>
             </w:rPr>
           </w:pPr>
-          <w:hyperlink w:anchor="_Toc119267565" w:history="1">
+          <w:hyperlink w:anchor="_Toc120969638" w:history="1">
             <w:r>
               <w:rPr>
                 <w:rStyle w:val="Hyperlink"/>
                 <w:rFonts w:cstheme="minorHAnsi"/>
                 <w:noProof/>
               </w:rPr>
-              <w:t>Glossary</w:t>
+              <w:t>Object Hierarchy</w:t>
             </w:r>
             <w:r>
               <w:rPr>
@@ -893,7 +881,7 @@
                 <w:noProof/>
                 <w:webHidden/>
               </w:rPr>
-              <w:instrText xml:space="preserve"> PAGEREF _Toc119267565 \h </w:instrText>
+              <w:instrText xml:space="preserve"> PAGEREF _Toc120969638 \h </w:instrText>
             </w:r>
             <w:r>
               <w:rPr>
@@ -913,7 +901,149 @@
                 <w:noProof/>
                 <w:webHidden/>
               </w:rPr>
-              <w:t>15</w:t>
+              <w:t>16</w:t>
+            </w:r>
+            <w:r>
+              <w:rPr>
+                <w:noProof/>
+                <w:webHidden/>
+              </w:rPr>
+              <w:fldChar w:fldCharType="end"/>
+            </w:r>
+          </w:hyperlink>
+        </w:p>
+        <w:p>
+          <w:pPr>
+            <w:pStyle w:val="TOC1"/>
+            <w:tabs>
+              <w:tab w:val="right" w:leader="dot" w:pos="9016"/>
+            </w:tabs>
+            <w:rPr>
+              <w:rFonts w:eastAsiaTheme="minorEastAsia"/>
+              <w:noProof/>
+              <w:lang w:val="en-IL" w:eastAsia="en-IL"/>
+            </w:rPr>
+          </w:pPr>
+          <w:hyperlink w:anchor="_Toc120969639" w:history="1">
+            <w:r>
+              <w:rPr>
+                <w:rStyle w:val="Hyperlink"/>
+                <w:rFonts w:cstheme="minorHAnsi"/>
+                <w:noProof/>
+              </w:rPr>
+              <w:t>Glossary</w:t>
+            </w:r>
+            <w:r>
+              <w:rPr>
+                <w:noProof/>
+                <w:webHidden/>
+              </w:rPr>
+              <w:tab/>
+            </w:r>
+            <w:r>
+              <w:rPr>
+                <w:noProof/>
+                <w:webHidden/>
+              </w:rPr>
+              <w:fldChar w:fldCharType="begin"/>
+            </w:r>
+            <w:r>
+              <w:rPr>
+                <w:noProof/>
+                <w:webHidden/>
+              </w:rPr>
+              <w:instrText xml:space="preserve"> PAGEREF _Toc120969639 \h </w:instrText>
+            </w:r>
+            <w:r>
+              <w:rPr>
+                <w:noProof/>
+                <w:webHidden/>
+              </w:rPr>
+            </w:r>
+            <w:r>
+              <w:rPr>
+                <w:noProof/>
+                <w:webHidden/>
+              </w:rPr>
+              <w:fldChar w:fldCharType="separate"/>
+            </w:r>
+            <w:r>
+              <w:rPr>
+                <w:noProof/>
+                <w:webHidden/>
+              </w:rPr>
+              <w:t>17</w:t>
+            </w:r>
+            <w:r>
+              <w:rPr>
+                <w:noProof/>
+                <w:webHidden/>
+              </w:rPr>
+              <w:fldChar w:fldCharType="end"/>
+            </w:r>
+          </w:hyperlink>
+        </w:p>
+        <w:p>
+          <w:pPr>
+            <w:pStyle w:val="TOC1"/>
+            <w:tabs>
+              <w:tab w:val="right" w:leader="dot" w:pos="9016"/>
+            </w:tabs>
+            <w:rPr>
+              <w:rFonts w:eastAsiaTheme="minorEastAsia"/>
+              <w:noProof/>
+              <w:lang w:val="en-IL" w:eastAsia="en-IL"/>
+            </w:rPr>
+          </w:pPr>
+          <w:hyperlink w:anchor="_Toc120969640" w:history="1">
+            <w:r>
+              <w:rPr>
+                <w:rStyle w:val="Hyperlink"/>
+                <w:rFonts w:cstheme="minorHAnsi"/>
+                <w:noProof/>
+              </w:rPr>
+              <w:t>Dictionary</w:t>
+            </w:r>
+            <w:r>
+              <w:rPr>
+                <w:noProof/>
+                <w:webHidden/>
+              </w:rPr>
+              <w:tab/>
+            </w:r>
+            <w:r>
+              <w:rPr>
+                <w:noProof/>
+                <w:webHidden/>
+              </w:rPr>
+              <w:fldChar w:fldCharType="begin"/>
+            </w:r>
+            <w:r>
+              <w:rPr>
+                <w:noProof/>
+                <w:webHidden/>
+              </w:rPr>
+              <w:instrText xml:space="preserve"> PAGEREF _Toc120969640 \h </w:instrText>
+            </w:r>
+            <w:r>
+              <w:rPr>
+                <w:noProof/>
+                <w:webHidden/>
+              </w:rPr>
+            </w:r>
+            <w:r>
+              <w:rPr>
+                <w:noProof/>
+                <w:webHidden/>
+              </w:rPr>
+              <w:fldChar w:fldCharType="separate"/>
+            </w:r>
+            <w:r>
+              <w:rPr>
+                <w:noProof/>
+                <w:webHidden/>
+              </w:rPr>
+              <w:t>17</w:t>
             </w:r>
             <w:r>
               <w:rPr>
@@ -1050,7 +1180,31 @@
     </w:p>
     <w:p>
       <w:pPr>
-        <w:pStyle w:val="11"/>
+        <w:rPr>
+          <w:rStyle w:val="Title"/>
+          <w:rFonts w:cstheme="minorHAnsi"/>
+        </w:rPr>
+      </w:pPr>
+    </w:p>
+    <w:p>
+      <w:pPr>
+        <w:rPr>
+          <w:rStyle w:val="Title"/>
+          <w:rFonts w:cstheme="minorHAnsi"/>
+        </w:rPr>
+      </w:pPr>
+    </w:p>
+    <w:p>
+      <w:pPr>
+        <w:rPr>
+          <w:rStyle w:val="Title"/>
+          <w:rFonts w:cstheme="minorHAnsi"/>
+        </w:rPr>
+      </w:pPr>
+    </w:p>
+    <w:p>
+      <w:pPr>
+        <w:pStyle w:val="1"/>
         <w:rPr>
           <w:rStyle w:val="Title"/>
           <w:rFonts w:cstheme="minorHAnsi"/>
@@ -1058,7 +1212,7 @@
           <w:bCs/>
         </w:rPr>
       </w:pPr>
-      <w:bookmarkStart w:id="1" w:name="_Toc119267555"/>
+      <w:bookmarkStart w:id="1" w:name="_Toc120969628"/>
       <w:r>
         <w:rPr>
           <w:rStyle w:val="Title"/>
@@ -1066,7 +1220,6 @@
           <w:b/>
           <w:bCs/>
         </w:rPr>
-        <w:lastRenderedPageBreak/>
         <w:t>The Problem Domain</w:t>
       </w:r>
       <w:bookmarkEnd w:id="1"/>
@@ -1210,12 +1363,12 @@
     </w:p>
     <w:p>
       <w:pPr>
-        <w:pStyle w:val="11"/>
-        <w:rPr>
-          <w:rFonts w:cstheme="minorHAnsi"/>
-        </w:rPr>
-      </w:pPr>
-      <w:bookmarkStart w:id="2" w:name="_Toc119267556"/>
+        <w:pStyle w:val="1"/>
+        <w:rPr>
+          <w:rFonts w:cstheme="minorHAnsi"/>
+        </w:rPr>
+      </w:pPr>
+      <w:bookmarkStart w:id="2" w:name="_Toc120969629"/>
       <w:r>
         <w:rPr>
           <w:rFonts w:cstheme="minorHAnsi"/>
@@ -1265,14 +1418,14 @@
     </w:p>
     <w:p>
       <w:pPr>
-        <w:pStyle w:val="11"/>
-        <w:rPr>
-          <w:rFonts w:cstheme="minorHAnsi"/>
-          <w:sz w:val="24"/>
-          <w:szCs w:val="24"/>
-        </w:rPr>
-      </w:pPr>
-      <w:bookmarkStart w:id="3" w:name="_Toc119267557"/>
+        <w:pStyle w:val="1"/>
+        <w:rPr>
+          <w:rFonts w:cstheme="minorHAnsi"/>
+          <w:sz w:val="24"/>
+          <w:szCs w:val="24"/>
+        </w:rPr>
+      </w:pPr>
+      <w:bookmarkStart w:id="3" w:name="_Toc120969630"/>
       <w:r>
         <w:rPr>
           <w:rFonts w:cstheme="minorHAnsi"/>
@@ -1711,12 +1864,12 @@
     </w:p>
     <w:p>
       <w:pPr>
-        <w:pStyle w:val="11"/>
-        <w:rPr>
-          <w:rFonts w:cstheme="minorHAnsi"/>
-        </w:rPr>
-      </w:pPr>
-      <w:bookmarkStart w:id="4" w:name="_Toc119267558"/>
+        <w:pStyle w:val="1"/>
+        <w:rPr>
+          <w:rFonts w:cstheme="minorHAnsi"/>
+        </w:rPr>
+      </w:pPr>
+      <w:bookmarkStart w:id="4" w:name="_Toc120969631"/>
       <w:r>
         <w:rPr>
           <w:rFonts w:cstheme="minorHAnsi"/>
@@ -1734,6 +1887,7 @@
           <w:lang w:val="en-US"/>
         </w:rPr>
       </w:pPr>
+      <w:proofErr w:type="spellStart"/>
       <w:r>
         <w:rPr>
           <w:rFonts w:cstheme="minorHAnsi"/>
@@ -1741,7 +1895,17 @@
           <w:szCs w:val="24"/>
           <w:lang w:val="en-US"/>
         </w:rPr>
-        <w:t>Liron Hart – Customer</w:t>
+        <w:t>Liron</w:t>
+      </w:r>
+      <w:proofErr w:type="spellEnd"/>
+      <w:r>
+        <w:rPr>
+          <w:rFonts w:cstheme="minorHAnsi"/>
+          <w:sz w:val="24"/>
+          <w:szCs w:val="24"/>
+          <w:lang w:val="en-US"/>
+        </w:rPr>
+        <w:t xml:space="preserve"> Hart – Customer</w:t>
       </w:r>
     </w:p>
     <w:p>
@@ -1806,7 +1970,47 @@
           <w:szCs w:val="24"/>
           <w:lang w:val="en-US"/>
         </w:rPr>
-        <w:t xml:space="preserve">Oded Gal, Hadar Ovadia, Ilay Gov </w:t>
+        <w:t xml:space="preserve">Oded Gal, </w:t>
+      </w:r>
+      <w:proofErr w:type="spellStart"/>
+      <w:r>
+        <w:rPr>
+          <w:rFonts w:cstheme="minorHAnsi"/>
+          <w:sz w:val="24"/>
+          <w:szCs w:val="24"/>
+          <w:lang w:val="en-US"/>
+        </w:rPr>
+        <w:t>Hadar</w:t>
+      </w:r>
+      <w:proofErr w:type="spellEnd"/>
+      <w:r>
+        <w:rPr>
+          <w:rFonts w:cstheme="minorHAnsi"/>
+          <w:sz w:val="24"/>
+          <w:szCs w:val="24"/>
+          <w:lang w:val="en-US"/>
+        </w:rPr>
+        <w:t xml:space="preserve"> Ovadia, </w:t>
+      </w:r>
+      <w:proofErr w:type="spellStart"/>
+      <w:r>
+        <w:rPr>
+          <w:rFonts w:cstheme="minorHAnsi"/>
+          <w:sz w:val="24"/>
+          <w:szCs w:val="24"/>
+          <w:lang w:val="en-US"/>
+        </w:rPr>
+        <w:t>Ilay</w:t>
+      </w:r>
+      <w:proofErr w:type="spellEnd"/>
+      <w:r>
+        <w:rPr>
+          <w:rFonts w:cstheme="minorHAnsi"/>
+          <w:sz w:val="24"/>
+          <w:szCs w:val="24"/>
+          <w:lang w:val="en-US"/>
+        </w:rPr>
+        <w:t xml:space="preserve"> Gov </w:t>
       </w:r>
       <w:r>
         <w:rPr>
@@ -1978,17 +2182,16 @@
     </w:p>
     <w:p>
       <w:pPr>
-        <w:pStyle w:val="11"/>
-        <w:rPr>
-          <w:rFonts w:cstheme="minorHAnsi"/>
-        </w:rPr>
-      </w:pPr>
-      <w:bookmarkStart w:id="5" w:name="_Toc119267559"/>
+        <w:pStyle w:val="1"/>
+        <w:rPr>
+          <w:rFonts w:cstheme="minorHAnsi"/>
+        </w:rPr>
+      </w:pPr>
+      <w:bookmarkStart w:id="5" w:name="_Toc120969632"/>
       <w:r>
         <w:rPr>
           <w:rFonts w:cstheme="minorHAnsi"/>
         </w:rPr>
-        <w:lastRenderedPageBreak/>
         <w:t>Software Context</w:t>
       </w:r>
       <w:bookmarkEnd w:id="5"/>
@@ -2104,14 +2307,270 @@
     </w:p>
     <w:p>
       <w:pPr>
-        <w:pStyle w:val="11"/>
-        <w:rPr>
-          <w:rFonts w:cstheme="minorHAnsi"/>
-          <w:sz w:val="24"/>
-          <w:szCs w:val="24"/>
-        </w:rPr>
-      </w:pPr>
-      <w:bookmarkStart w:id="6" w:name="_Toc119267560"/>
+        <w:rPr>
+          <w:rFonts w:cstheme="minorHAnsi"/>
+          <w:lang w:val="en-US"/>
+        </w:rPr>
+      </w:pPr>
+    </w:p>
+    <w:p>
+      <w:pPr>
+        <w:rPr>
+          <w:rFonts w:cstheme="minorHAnsi"/>
+          <w:lang w:val="en-US"/>
+        </w:rPr>
+      </w:pPr>
+    </w:p>
+    <w:p>
+      <w:pPr>
+        <w:rPr>
+          <w:rFonts w:cstheme="minorHAnsi"/>
+          <w:lang w:val="en-US"/>
+        </w:rPr>
+      </w:pPr>
+    </w:p>
+    <w:p>
+      <w:pPr>
+        <w:rPr>
+          <w:rFonts w:cstheme="minorHAnsi"/>
+          <w:lang w:val="en-US"/>
+        </w:rPr>
+      </w:pPr>
+    </w:p>
+    <w:p>
+      <w:pPr>
+        <w:rPr>
+          <w:rFonts w:cstheme="minorHAnsi"/>
+          <w:lang w:val="en-US"/>
+        </w:rPr>
+      </w:pPr>
+    </w:p>
+    <w:p>
+      <w:pPr>
+        <w:rPr>
+          <w:rFonts w:cstheme="minorHAnsi"/>
+          <w:lang w:val="en-US"/>
+        </w:rPr>
+      </w:pPr>
+    </w:p>
+    <w:p>
+      <w:pPr>
+        <w:rPr>
+          <w:rFonts w:cstheme="minorHAnsi"/>
+          <w:lang w:val="en-US"/>
+        </w:rPr>
+      </w:pPr>
+    </w:p>
+    <w:p>
+      <w:pPr>
+        <w:rPr>
+          <w:rFonts w:cstheme="minorHAnsi"/>
+          <w:lang w:val="en-US"/>
+        </w:rPr>
+      </w:pPr>
+    </w:p>
+    <w:p>
+      <w:pPr>
+        <w:rPr>
+          <w:rFonts w:cstheme="minorHAnsi"/>
+          <w:lang w:val="en-US"/>
+        </w:rPr>
+      </w:pPr>
+    </w:p>
+    <w:p>
+      <w:pPr>
+        <w:rPr>
+          <w:rFonts w:cstheme="minorHAnsi"/>
+          <w:lang w:val="en-US"/>
+        </w:rPr>
+      </w:pPr>
+    </w:p>
+    <w:p>
+      <w:pPr>
+        <w:rPr>
+          <w:rFonts w:cstheme="minorHAnsi"/>
+          <w:lang w:val="en-US"/>
+        </w:rPr>
+      </w:pPr>
+    </w:p>
+    <w:p>
+      <w:pPr>
+        <w:rPr>
+          <w:rFonts w:cstheme="minorHAnsi"/>
+          <w:lang w:val="en-US"/>
+        </w:rPr>
+      </w:pPr>
+    </w:p>
+    <w:p>
+      <w:pPr>
+        <w:rPr>
+          <w:rFonts w:cstheme="minorHAnsi"/>
+          <w:lang w:val="en-US"/>
+        </w:rPr>
+      </w:pPr>
+    </w:p>
+    <w:p>
+      <w:pPr>
+        <w:rPr>
+          <w:rFonts w:cstheme="minorHAnsi"/>
+          <w:lang w:val="en-US"/>
+        </w:rPr>
+      </w:pPr>
+    </w:p>
+    <w:p>
+      <w:pPr>
+        <w:rPr>
+          <w:rFonts w:cstheme="minorHAnsi"/>
+          <w:lang w:val="en-US"/>
+        </w:rPr>
+      </w:pPr>
+    </w:p>
+    <w:p>
+      <w:pPr>
+        <w:rPr>
+          <w:rFonts w:cstheme="minorHAnsi"/>
+          <w:lang w:val="en-US"/>
+        </w:rPr>
+      </w:pPr>
+    </w:p>
+    <w:p>
+      <w:pPr>
+        <w:rPr>
+          <w:rFonts w:cstheme="minorHAnsi"/>
+          <w:lang w:val="en-US"/>
+        </w:rPr>
+      </w:pPr>
+    </w:p>
+    <w:p>
+      <w:pPr>
+        <w:rPr>
+          <w:rFonts w:cstheme="minorHAnsi"/>
+          <w:lang w:val="en-US"/>
+        </w:rPr>
+      </w:pPr>
+    </w:p>
+    <w:p>
+      <w:pPr>
+        <w:rPr>
+          <w:rFonts w:cstheme="minorHAnsi"/>
+          <w:lang w:val="en-US"/>
+        </w:rPr>
+      </w:pPr>
+    </w:p>
+    <w:p>
+      <w:pPr>
+        <w:rPr>
+          <w:rFonts w:cstheme="minorHAnsi"/>
+          <w:lang w:val="en-US"/>
+        </w:rPr>
+      </w:pPr>
+    </w:p>
+    <w:p>
+      <w:pPr>
+        <w:rPr>
+          <w:rFonts w:cstheme="minorHAnsi"/>
+          <w:lang w:val="en-US"/>
+        </w:rPr>
+      </w:pPr>
+    </w:p>
+    <w:p>
+      <w:pPr>
+        <w:rPr>
+          <w:rFonts w:cstheme="minorHAnsi"/>
+          <w:lang w:val="en-US"/>
+        </w:rPr>
+      </w:pPr>
+    </w:p>
+    <w:p>
+      <w:pPr>
+        <w:rPr>
+          <w:rFonts w:cstheme="minorHAnsi"/>
+          <w:lang w:val="en-US"/>
+        </w:rPr>
+      </w:pPr>
+    </w:p>
+    <w:p>
+      <w:pPr>
+        <w:rPr>
+          <w:rFonts w:cstheme="minorHAnsi"/>
+          <w:lang w:val="en-US"/>
+        </w:rPr>
+      </w:pPr>
+    </w:p>
+    <w:p>
+      <w:pPr>
+        <w:rPr>
+          <w:rFonts w:cstheme="minorHAnsi"/>
+          <w:lang w:val="en-US"/>
+        </w:rPr>
+      </w:pPr>
+    </w:p>
+    <w:p>
+      <w:pPr>
+        <w:rPr>
+          <w:rFonts w:cstheme="minorHAnsi"/>
+          <w:lang w:val="en-US"/>
+        </w:rPr>
+      </w:pPr>
+    </w:p>
+    <w:p>
+      <w:pPr>
+        <w:rPr>
+          <w:rFonts w:cstheme="minorHAnsi"/>
+          <w:lang w:val="en-US"/>
+        </w:rPr>
+      </w:pPr>
+    </w:p>
+    <w:p>
+      <w:pPr>
+        <w:rPr>
+          <w:rFonts w:cstheme="minorHAnsi"/>
+          <w:lang w:val="en-US"/>
+        </w:rPr>
+      </w:pPr>
+    </w:p>
+    <w:p>
+      <w:pPr>
+        <w:rPr>
+          <w:rFonts w:cstheme="minorHAnsi"/>
+          <w:lang w:val="en-US"/>
+        </w:rPr>
+      </w:pPr>
+    </w:p>
+    <w:p>
+      <w:pPr>
+        <w:rPr>
+          <w:rFonts w:cstheme="minorHAnsi"/>
+          <w:lang w:val="en-US"/>
+        </w:rPr>
+      </w:pPr>
+    </w:p>
+    <w:p>
+      <w:pPr>
+        <w:rPr>
+          <w:rFonts w:cstheme="minorHAnsi"/>
+          <w:lang w:val="en-US"/>
+        </w:rPr>
+      </w:pPr>
+    </w:p>
+    <w:p>
+      <w:pPr>
+        <w:rPr>
+          <w:rFonts w:cstheme="minorHAnsi"/>
+          <w:lang w:val="en-US"/>
+        </w:rPr>
+      </w:pPr>
+    </w:p>
+    <w:p>
+      <w:pPr>
+        <w:pStyle w:val="1"/>
+        <w:rPr>
+          <w:rFonts w:cstheme="minorHAnsi"/>
+          <w:sz w:val="24"/>
+          <w:szCs w:val="24"/>
+        </w:rPr>
+      </w:pPr>
+      <w:bookmarkStart w:id="6" w:name="_Toc120969633"/>
       <w:r>
         <w:rPr>
           <w:rFonts w:cstheme="minorHAnsi"/>
@@ -2437,88 +2896,332 @@
           <w:rFonts w:cstheme="minorHAnsi"/>
           <w:sz w:val="24"/>
           <w:szCs w:val="24"/>
-          <w:lang w:val="en-US"/>
-        </w:rPr>
-      </w:pPr>
-    </w:p>
-    <w:p>
-      <w:pPr>
-        <w:rPr>
-          <w:rFonts w:cstheme="minorHAnsi"/>
-          <w:sz w:val="24"/>
-          <w:szCs w:val="24"/>
-          <w:lang w:val="en-US"/>
-        </w:rPr>
-      </w:pPr>
-    </w:p>
-    <w:p>
-      <w:pPr>
-        <w:rPr>
-          <w:rFonts w:cstheme="minorHAnsi"/>
-          <w:sz w:val="24"/>
-          <w:szCs w:val="24"/>
-          <w:lang w:val="en-US"/>
-        </w:rPr>
-      </w:pPr>
-    </w:p>
-    <w:p>
-      <w:pPr>
-        <w:rPr>
-          <w:rFonts w:cstheme="minorHAnsi"/>
-          <w:sz w:val="24"/>
-          <w:szCs w:val="24"/>
-          <w:lang w:val="en-US"/>
-        </w:rPr>
-      </w:pPr>
-    </w:p>
-    <w:p>
-      <w:pPr>
-        <w:rPr>
-          <w:rFonts w:cstheme="minorHAnsi"/>
-          <w:sz w:val="24"/>
-          <w:szCs w:val="24"/>
-          <w:lang w:val="en-US"/>
-        </w:rPr>
-      </w:pPr>
-    </w:p>
-    <w:p>
-      <w:pPr>
-        <w:rPr>
-          <w:rFonts w:cstheme="minorHAnsi"/>
-          <w:sz w:val="24"/>
-          <w:szCs w:val="24"/>
-          <w:lang w:val="en-US"/>
-        </w:rPr>
-      </w:pPr>
-    </w:p>
-    <w:p>
-      <w:pPr>
-        <w:rPr>
-          <w:rFonts w:cstheme="minorHAnsi"/>
-          <w:sz w:val="24"/>
-          <w:szCs w:val="24"/>
-          <w:lang w:val="en-US"/>
-        </w:rPr>
-      </w:pPr>
-    </w:p>
-    <w:p>
-      <w:pPr>
-        <w:rPr>
-          <w:rFonts w:cstheme="minorHAnsi"/>
-          <w:sz w:val="24"/>
-          <w:szCs w:val="24"/>
-          <w:lang w:val="en-US"/>
-        </w:rPr>
-      </w:pPr>
-    </w:p>
-    <w:p>
-      <w:pPr>
-        <w:pStyle w:val="11"/>
-        <w:rPr>
-          <w:rFonts w:cstheme="minorHAnsi"/>
-        </w:rPr>
-      </w:pPr>
-      <w:bookmarkStart w:id="7" w:name="_Toc119267561"/>
+          <w:u w:val="single"/>
+          <w:lang w:val="en-US"/>
+        </w:rPr>
+      </w:pPr>
+      <w:r>
+        <w:rPr>
+          <w:rFonts w:cstheme="minorHAnsi"/>
+          <w:sz w:val="24"/>
+          <w:szCs w:val="24"/>
+          <w:u w:val="single"/>
+          <w:lang w:val="en-US"/>
+        </w:rPr>
+        <w:t xml:space="preserve">User Profile Permission Hierarchy </w:t>
+      </w:r>
+    </w:p>
+    <w:p>
+      <w:pPr>
+        <w:rPr>
+          <w:rFonts w:cstheme="minorHAnsi"/>
+          <w:sz w:val="24"/>
+          <w:szCs w:val="24"/>
+          <w:lang w:val="en-US"/>
+        </w:rPr>
+      </w:pPr>
+      <w:r>
+        <w:rPr>
+          <w:rFonts w:cstheme="minorHAnsi"/>
+          <w:sz w:val="24"/>
+          <w:szCs w:val="24"/>
+          <w:lang w:val="en-US"/>
+        </w:rPr>
+        <w:drawing>
+          <wp:anchor distT="0" distB="0" distL="114300" distR="114300" simplePos="0" relativeHeight="251658240" behindDoc="1" locked="0" layoutInCell="1" allowOverlap="1" wp14:anchorId="55459E93" wp14:editId="143F53C7">
+            <wp:simplePos x="0" y="0"/>
+            <wp:positionH relativeFrom="column">
+              <wp:posOffset>-233754</wp:posOffset>
+            </wp:positionH>
+            <wp:positionV relativeFrom="paragraph">
+              <wp:posOffset>131445</wp:posOffset>
+            </wp:positionV>
+            <wp:extent cx="2197394" cy="4490706"/>
+            <wp:effectExtent l="0" t="0" r="0" b="5715"/>
+            <wp:wrapNone/>
+            <wp:docPr id="2" name="Picture 2" descr="Diagram&#10;&#10;Description automatically generated"/>
+            <wp:cNvGraphicFramePr>
+              <a:graphicFrameLocks xmlns:a="http://schemas.openxmlformats.org/drawingml/2006/main" noChangeAspect="1"/>
+            </wp:cNvGraphicFramePr>
+            <a:graphic xmlns:a="http://schemas.openxmlformats.org/drawingml/2006/main">
+              <a:graphicData uri="http://schemas.openxmlformats.org/drawingml/2006/picture">
+                <pic:pic xmlns:pic="http://schemas.openxmlformats.org/drawingml/2006/picture">
+                  <pic:nvPicPr>
+                    <pic:cNvPr id="2" name="Picture 2" descr="Diagram&#10;&#10;Description automatically generated"/>
+                    <pic:cNvPicPr/>
+                  </pic:nvPicPr>
+                  <pic:blipFill>
+                    <a:blip r:embed="rId7">
+                      <a:extLst>
+                        <a:ext uri="{28A0092B-C50C-407E-A947-70E740481C1C}">
+                          <a14:useLocalDpi xmlns:a14="http://schemas.microsoft.com/office/drawing/2010/main" val="0"/>
+                        </a:ext>
+                      </a:extLst>
+                    </a:blip>
+                    <a:stretch>
+                      <a:fillRect/>
+                    </a:stretch>
+                  </pic:blipFill>
+                  <pic:spPr>
+                    <a:xfrm>
+                      <a:off x="0" y="0"/>
+                      <a:ext cx="2197394" cy="4490706"/>
+                    </a:xfrm>
+                    <a:prstGeom prst="rect">
+                      <a:avLst/>
+                    </a:prstGeom>
+                  </pic:spPr>
+                </pic:pic>
+              </a:graphicData>
+            </a:graphic>
+            <wp14:sizeRelH relativeFrom="page">
+              <wp14:pctWidth>0</wp14:pctWidth>
+            </wp14:sizeRelH>
+            <wp14:sizeRelV relativeFrom="page">
+              <wp14:pctHeight>0</wp14:pctHeight>
+            </wp14:sizeRelV>
+          </wp:anchor>
+        </w:drawing>
+      </w:r>
+    </w:p>
+    <w:p>
+      <w:pPr>
+        <w:rPr>
+          <w:rFonts w:cstheme="minorHAnsi"/>
+          <w:sz w:val="24"/>
+          <w:szCs w:val="24"/>
+          <w:lang w:val="en-US"/>
+        </w:rPr>
+      </w:pPr>
+    </w:p>
+    <w:p>
+      <w:pPr>
+        <w:rPr>
+          <w:rFonts w:cstheme="minorHAnsi"/>
+          <w:sz w:val="24"/>
+          <w:szCs w:val="24"/>
+          <w:lang w:val="en-US"/>
+        </w:rPr>
+      </w:pPr>
+    </w:p>
+    <w:p>
+      <w:pPr>
+        <w:rPr>
+          <w:rFonts w:cstheme="minorHAnsi"/>
+          <w:sz w:val="24"/>
+          <w:szCs w:val="24"/>
+          <w:lang w:val="en-US"/>
+        </w:rPr>
+      </w:pPr>
+    </w:p>
+    <w:p>
+      <w:pPr>
+        <w:rPr>
+          <w:rFonts w:cstheme="minorHAnsi"/>
+          <w:sz w:val="24"/>
+          <w:szCs w:val="24"/>
+          <w:lang w:val="en-US"/>
+        </w:rPr>
+      </w:pPr>
+    </w:p>
+    <w:p>
+      <w:pPr>
+        <w:rPr>
+          <w:rFonts w:cstheme="minorHAnsi"/>
+          <w:sz w:val="24"/>
+          <w:szCs w:val="24"/>
+          <w:lang w:val="en-US"/>
+        </w:rPr>
+      </w:pPr>
+    </w:p>
+    <w:p>
+      <w:pPr>
+        <w:rPr>
+          <w:rFonts w:cstheme="minorHAnsi"/>
+          <w:sz w:val="24"/>
+          <w:szCs w:val="24"/>
+          <w:lang w:val="en-US"/>
+        </w:rPr>
+      </w:pPr>
+    </w:p>
+    <w:p>
+      <w:pPr>
+        <w:rPr>
+          <w:rFonts w:cstheme="minorHAnsi"/>
+          <w:sz w:val="24"/>
+          <w:szCs w:val="24"/>
+          <w:lang w:val="en-US"/>
+        </w:rPr>
+      </w:pPr>
+    </w:p>
+    <w:p>
+      <w:pPr>
+        <w:rPr>
+          <w:rFonts w:cstheme="minorHAnsi"/>
+          <w:sz w:val="24"/>
+          <w:szCs w:val="24"/>
+          <w:lang w:val="en-US"/>
+        </w:rPr>
+      </w:pPr>
+    </w:p>
+    <w:p>
+      <w:pPr>
+        <w:rPr>
+          <w:rFonts w:cstheme="minorHAnsi"/>
+          <w:sz w:val="24"/>
+          <w:szCs w:val="24"/>
+          <w:lang w:val="en-US"/>
+        </w:rPr>
+      </w:pPr>
+    </w:p>
+    <w:p>
+      <w:pPr>
+        <w:rPr>
+          <w:rFonts w:cstheme="minorHAnsi"/>
+          <w:sz w:val="24"/>
+          <w:szCs w:val="24"/>
+          <w:lang w:val="en-US"/>
+        </w:rPr>
+      </w:pPr>
+    </w:p>
+    <w:p>
+      <w:pPr>
+        <w:rPr>
+          <w:rFonts w:cstheme="minorHAnsi"/>
+          <w:sz w:val="24"/>
+          <w:szCs w:val="24"/>
+          <w:lang w:val="en-US"/>
+        </w:rPr>
+      </w:pPr>
+    </w:p>
+    <w:p>
+      <w:pPr>
+        <w:rPr>
+          <w:rFonts w:cstheme="minorHAnsi"/>
+          <w:sz w:val="24"/>
+          <w:szCs w:val="24"/>
+          <w:lang w:val="en-US"/>
+        </w:rPr>
+      </w:pPr>
+    </w:p>
+    <w:p>
+      <w:pPr>
+        <w:rPr>
+          <w:rFonts w:cstheme="minorHAnsi"/>
+          <w:sz w:val="24"/>
+          <w:szCs w:val="24"/>
+          <w:lang w:val="en-US"/>
+        </w:rPr>
+      </w:pPr>
+    </w:p>
+    <w:p>
+      <w:pPr>
+        <w:rPr>
+          <w:rFonts w:cstheme="minorHAnsi"/>
+          <w:sz w:val="24"/>
+          <w:szCs w:val="24"/>
+          <w:lang w:val="en-US"/>
+        </w:rPr>
+      </w:pPr>
+    </w:p>
+    <w:p>
+      <w:pPr>
+        <w:rPr>
+          <w:rFonts w:cstheme="minorHAnsi"/>
+          <w:sz w:val="24"/>
+          <w:szCs w:val="24"/>
+          <w:lang w:val="en-US"/>
+        </w:rPr>
+      </w:pPr>
+    </w:p>
+    <w:p>
+      <w:pPr>
+        <w:rPr>
+          <w:rFonts w:cstheme="minorHAnsi"/>
+          <w:sz w:val="24"/>
+          <w:szCs w:val="24"/>
+          <w:lang w:val="en-US"/>
+        </w:rPr>
+      </w:pPr>
+    </w:p>
+    <w:p>
+      <w:pPr>
+        <w:rPr>
+          <w:rFonts w:cstheme="minorHAnsi"/>
+          <w:sz w:val="24"/>
+          <w:szCs w:val="24"/>
+          <w:lang w:val="en-US"/>
+        </w:rPr>
+      </w:pPr>
+    </w:p>
+    <w:p>
+      <w:pPr>
+        <w:rPr>
+          <w:rFonts w:cstheme="minorHAnsi"/>
+          <w:sz w:val="24"/>
+          <w:szCs w:val="24"/>
+          <w:lang w:val="en-US"/>
+        </w:rPr>
+      </w:pPr>
+    </w:p>
+    <w:p>
+      <w:pPr>
+        <w:rPr>
+          <w:rFonts w:cstheme="minorHAnsi"/>
+          <w:sz w:val="24"/>
+          <w:szCs w:val="24"/>
+          <w:lang w:val="en-US"/>
+        </w:rPr>
+      </w:pPr>
+    </w:p>
+    <w:p>
+      <w:pPr>
+        <w:rPr>
+          <w:rFonts w:cstheme="minorHAnsi"/>
+          <w:sz w:val="24"/>
+          <w:szCs w:val="24"/>
+          <w:lang w:val="en-US"/>
+        </w:rPr>
+      </w:pPr>
+    </w:p>
+    <w:p>
+      <w:pPr>
+        <w:rPr>
+          <w:rFonts w:cstheme="minorHAnsi"/>
+          <w:sz w:val="24"/>
+          <w:szCs w:val="24"/>
+          <w:lang w:val="en-US"/>
+        </w:rPr>
+      </w:pPr>
+    </w:p>
+    <w:p>
+      <w:pPr>
+        <w:rPr>
+          <w:rFonts w:cstheme="minorHAnsi"/>
+          <w:sz w:val="24"/>
+          <w:szCs w:val="24"/>
+          <w:lang w:val="en-US"/>
+        </w:rPr>
+      </w:pPr>
+    </w:p>
+    <w:p>
+      <w:pPr>
+        <w:rPr>
+          <w:rFonts w:cstheme="minorHAnsi"/>
+          <w:sz w:val="24"/>
+          <w:szCs w:val="24"/>
+          <w:lang w:val="en-US"/>
+        </w:rPr>
+      </w:pPr>
+    </w:p>
+    <w:p>
+      <w:pPr>
+        <w:pStyle w:val="1"/>
+        <w:rPr>
+          <w:rFonts w:cstheme="minorHAnsi"/>
+        </w:rPr>
+      </w:pPr>
+      <w:bookmarkStart w:id="7" w:name="_Toc120969634"/>
       <w:r>
         <w:rPr>
           <w:rFonts w:cstheme="minorHAnsi"/>
@@ -5661,7 +6364,25 @@
                 <w:sz w:val="24"/>
                 <w:szCs w:val="24"/>
               </w:rPr>
-              <w:t>The Project Manager / Contractor is typing the user’s ID and unassigning one of its role from it</w:t>
+              <w:t xml:space="preserve">The Project Manager / Contractor is typing the user’s ID and unassigning one of its </w:t>
+            </w:r>
+            <w:proofErr w:type="gramStart"/>
+            <w:r>
+              <w:rPr>
+                <w:rFonts w:cstheme="minorHAnsi"/>
+                <w:sz w:val="24"/>
+                <w:szCs w:val="24"/>
+              </w:rPr>
+              <w:t>role</w:t>
+            </w:r>
+            <w:proofErr w:type="gramEnd"/>
+            <w:r>
+              <w:rPr>
+                <w:rFonts w:cstheme="minorHAnsi"/>
+                <w:sz w:val="24"/>
+                <w:szCs w:val="24"/>
+              </w:rPr>
+              <w:t xml:space="preserve"> from it</w:t>
             </w:r>
           </w:p>
         </w:tc>
@@ -15360,12 +16081,12 @@
     </w:p>
     <w:p>
       <w:pPr>
-        <w:pStyle w:val="11"/>
-        <w:rPr>
-          <w:rFonts w:cstheme="minorHAnsi"/>
-        </w:rPr>
-      </w:pPr>
-      <w:bookmarkStart w:id="8" w:name="_Toc119267562"/>
+        <w:pStyle w:val="1"/>
+        <w:rPr>
+          <w:rFonts w:cstheme="minorHAnsi"/>
+        </w:rPr>
+      </w:pPr>
+      <w:bookmarkStart w:id="8" w:name="_Toc120969635"/>
       <w:r>
         <w:rPr>
           <w:rFonts w:cstheme="minorHAnsi"/>
@@ -16143,7 +16864,24 @@
           <w:sz w:val="24"/>
           <w:szCs w:val="24"/>
         </w:rPr>
-        <w:t xml:space="preserve">Stages and Missions “In Progress” status is represented by yellow </w:t>
+        <w:t>Stages and Missions “In Progress”</w:t>
+      </w:r>
+      <w:r>
+        <w:rPr>
+          <w:rFonts w:cstheme="minorHAnsi"/>
+          <w:sz w:val="24"/>
+          <w:szCs w:val="24"/>
+          <w:lang w:val="en-US"/>
+        </w:rPr>
+        <w:t xml:space="preserve"> </w:t>
+      </w:r>
+      <w:r>
+        <w:rPr>
+          <w:rFonts w:cstheme="minorHAnsi"/>
+          <w:sz w:val="24"/>
+          <w:szCs w:val="24"/>
+        </w:rPr>
+        <w:t xml:space="preserve">status is represented by yellow </w:t>
       </w:r>
       <w:r>
         <w:rPr>
@@ -16180,7 +16918,24 @@
           <w:sz w:val="24"/>
           <w:szCs w:val="24"/>
         </w:rPr>
-        <w:t xml:space="preserve">Stages and Missions “To Do” status is represented by red </w:t>
+        <w:t>Stages and Missions “To Do”</w:t>
+      </w:r>
+      <w:r>
+        <w:rPr>
+          <w:rFonts w:cstheme="minorHAnsi"/>
+          <w:sz w:val="24"/>
+          <w:szCs w:val="24"/>
+          <w:lang w:val="en-US"/>
+        </w:rPr>
+        <w:t xml:space="preserve"> </w:t>
+      </w:r>
+      <w:r>
+        <w:rPr>
+          <w:rFonts w:cstheme="minorHAnsi"/>
+          <w:sz w:val="24"/>
+          <w:szCs w:val="24"/>
+        </w:rPr>
+        <w:t xml:space="preserve">status is represented by red </w:t>
       </w:r>
       <w:r>
         <w:rPr>
@@ -16297,7 +17052,16 @@
           <w:szCs w:val="24"/>
         </w:rPr>
         <w:lastRenderedPageBreak/>
-        <w:t>The system should support text in Hebrew.</w:t>
+        <w:t>The system should support text in Hebrew</w:t>
+      </w:r>
+      <w:r>
+        <w:rPr>
+          <w:rFonts w:cstheme="minorHAnsi"/>
+          <w:sz w:val="24"/>
+          <w:szCs w:val="24"/>
+          <w:lang w:val="en-US"/>
+        </w:rPr>
+        <w:t xml:space="preserve"> (see “Dictionary” below). </w:t>
       </w:r>
     </w:p>
     <w:p>
@@ -16341,12 +17105,12 @@
     </w:p>
     <w:p>
       <w:pPr>
-        <w:pStyle w:val="11"/>
-        <w:rPr>
-          <w:rFonts w:cstheme="minorHAnsi"/>
-        </w:rPr>
-      </w:pPr>
-      <w:bookmarkStart w:id="9" w:name="_Toc119267563"/>
+        <w:pStyle w:val="1"/>
+        <w:rPr>
+          <w:rFonts w:cstheme="minorHAnsi"/>
+        </w:rPr>
+      </w:pPr>
+      <w:bookmarkStart w:id="9" w:name="_Toc120969636"/>
       <w:r>
         <w:rPr>
           <w:rFonts w:cstheme="minorHAnsi"/>
@@ -16422,12 +17186,12 @@
     </w:p>
     <w:p>
       <w:pPr>
-        <w:pStyle w:val="11"/>
-        <w:rPr>
-          <w:rFonts w:cstheme="minorHAnsi"/>
-        </w:rPr>
-      </w:pPr>
-      <w:bookmarkStart w:id="10" w:name="_Toc119267564"/>
+        <w:pStyle w:val="1"/>
+        <w:rPr>
+          <w:rFonts w:cstheme="minorHAnsi"/>
+        </w:rPr>
+      </w:pPr>
+      <w:bookmarkStart w:id="10" w:name="_Toc120969637"/>
       <w:r>
         <w:rPr>
           <w:rFonts w:cstheme="minorHAnsi"/>
@@ -16494,359 +17258,118 @@
     </w:p>
     <w:p>
       <w:pPr>
-        <w:rPr>
-          <w:rFonts w:cstheme="minorHAnsi"/>
-          <w:sz w:val="24"/>
-          <w:szCs w:val="24"/>
-          <w:lang w:val="en-US"/>
-        </w:rPr>
-      </w:pPr>
-    </w:p>
-    <w:p>
-      <w:pPr>
-        <w:rPr>
-          <w:rFonts w:cstheme="minorHAnsi"/>
-          <w:sz w:val="24"/>
-          <w:szCs w:val="24"/>
-          <w:lang w:val="en-US"/>
-        </w:rPr>
-      </w:pPr>
-    </w:p>
-    <w:p>
-      <w:pPr>
-        <w:rPr>
-          <w:rFonts w:cstheme="minorHAnsi"/>
-          <w:sz w:val="24"/>
-          <w:szCs w:val="24"/>
-          <w:lang w:val="en-US"/>
-        </w:rPr>
-      </w:pPr>
-    </w:p>
-    <w:p>
-      <w:pPr>
-        <w:rPr>
-          <w:rFonts w:cstheme="minorHAnsi"/>
-          <w:sz w:val="24"/>
-          <w:szCs w:val="24"/>
-          <w:lang w:val="en-US"/>
-        </w:rPr>
-      </w:pPr>
-    </w:p>
-    <w:p>
-      <w:pPr>
-        <w:rPr>
-          <w:rFonts w:cstheme="minorHAnsi"/>
-          <w:sz w:val="24"/>
-          <w:szCs w:val="24"/>
-          <w:lang w:val="en-US"/>
-        </w:rPr>
-      </w:pPr>
-    </w:p>
-    <w:p>
-      <w:pPr>
-        <w:rPr>
-          <w:rFonts w:cstheme="minorHAnsi"/>
-          <w:sz w:val="24"/>
-          <w:szCs w:val="24"/>
-          <w:lang w:val="en-US"/>
-        </w:rPr>
-      </w:pPr>
-    </w:p>
-    <w:p>
-      <w:pPr>
-        <w:rPr>
-          <w:rFonts w:cstheme="minorHAnsi"/>
-          <w:sz w:val="24"/>
-          <w:szCs w:val="24"/>
-          <w:lang w:val="en-US"/>
-        </w:rPr>
-      </w:pPr>
-    </w:p>
-    <w:p>
-      <w:pPr>
-        <w:rPr>
-          <w:rFonts w:cstheme="minorHAnsi"/>
-          <w:sz w:val="24"/>
-          <w:szCs w:val="24"/>
-          <w:lang w:val="en-US"/>
-        </w:rPr>
-      </w:pPr>
-    </w:p>
-    <w:p>
-      <w:pPr>
-        <w:rPr>
-          <w:rFonts w:cstheme="minorHAnsi"/>
-          <w:sz w:val="24"/>
-          <w:szCs w:val="24"/>
-          <w:lang w:val="en-US"/>
-        </w:rPr>
-      </w:pPr>
-    </w:p>
-    <w:p>
-      <w:pPr>
-        <w:rPr>
-          <w:rFonts w:cstheme="minorHAnsi"/>
-          <w:sz w:val="24"/>
-          <w:szCs w:val="24"/>
-          <w:lang w:val="en-US"/>
-        </w:rPr>
-      </w:pPr>
-    </w:p>
-    <w:p>
-      <w:pPr>
-        <w:rPr>
-          <w:rFonts w:cstheme="minorHAnsi"/>
-          <w:sz w:val="24"/>
-          <w:szCs w:val="24"/>
-          <w:lang w:val="en-US"/>
-        </w:rPr>
-      </w:pPr>
-    </w:p>
-    <w:p>
-      <w:pPr>
-        <w:rPr>
-          <w:rFonts w:cstheme="minorHAnsi"/>
-          <w:sz w:val="24"/>
-          <w:szCs w:val="24"/>
-          <w:lang w:val="en-US"/>
-        </w:rPr>
-      </w:pPr>
-    </w:p>
-    <w:p>
-      <w:pPr>
-        <w:rPr>
-          <w:rFonts w:cstheme="minorHAnsi"/>
-          <w:sz w:val="24"/>
-          <w:szCs w:val="24"/>
-          <w:lang w:val="en-US"/>
-        </w:rPr>
-      </w:pPr>
-    </w:p>
-    <w:p>
-      <w:pPr>
-        <w:rPr>
-          <w:rFonts w:cstheme="minorHAnsi"/>
-          <w:sz w:val="24"/>
-          <w:szCs w:val="24"/>
-          <w:lang w:val="en-US"/>
-        </w:rPr>
-      </w:pPr>
-    </w:p>
-    <w:p>
-      <w:pPr>
-        <w:rPr>
-          <w:rFonts w:cstheme="minorHAnsi"/>
-          <w:sz w:val="24"/>
-          <w:szCs w:val="24"/>
-          <w:lang w:val="en-US"/>
-        </w:rPr>
-      </w:pPr>
-    </w:p>
-    <w:p>
-      <w:pPr>
-        <w:rPr>
-          <w:rFonts w:cstheme="minorHAnsi"/>
-          <w:sz w:val="24"/>
-          <w:szCs w:val="24"/>
-          <w:lang w:val="en-US"/>
-        </w:rPr>
-      </w:pPr>
-    </w:p>
-    <w:p>
-      <w:pPr>
-        <w:rPr>
-          <w:rFonts w:cstheme="minorHAnsi"/>
-          <w:sz w:val="24"/>
-          <w:szCs w:val="24"/>
-          <w:lang w:val="en-US"/>
-        </w:rPr>
-      </w:pPr>
-    </w:p>
-    <w:p>
-      <w:pPr>
-        <w:rPr>
-          <w:rFonts w:cstheme="minorHAnsi"/>
-          <w:sz w:val="24"/>
-          <w:szCs w:val="24"/>
-          <w:lang w:val="en-US"/>
-        </w:rPr>
-      </w:pPr>
-    </w:p>
-    <w:p>
-      <w:pPr>
-        <w:rPr>
-          <w:rFonts w:cstheme="minorHAnsi"/>
-          <w:sz w:val="24"/>
-          <w:szCs w:val="24"/>
-          <w:lang w:val="en-US"/>
-        </w:rPr>
-      </w:pPr>
-    </w:p>
-    <w:p>
-      <w:pPr>
-        <w:rPr>
-          <w:rFonts w:cstheme="minorHAnsi"/>
-          <w:sz w:val="24"/>
-          <w:szCs w:val="24"/>
-          <w:lang w:val="en-US"/>
-        </w:rPr>
-      </w:pPr>
-    </w:p>
-    <w:p>
-      <w:pPr>
-        <w:rPr>
-          <w:rFonts w:cstheme="minorHAnsi"/>
-          <w:sz w:val="24"/>
-          <w:szCs w:val="24"/>
-          <w:lang w:val="en-US"/>
-        </w:rPr>
-      </w:pPr>
-    </w:p>
-    <w:p>
-      <w:pPr>
-        <w:rPr>
-          <w:rFonts w:cstheme="minorHAnsi"/>
-          <w:sz w:val="24"/>
-          <w:szCs w:val="24"/>
-          <w:lang w:val="en-US"/>
-        </w:rPr>
-      </w:pPr>
-    </w:p>
-    <w:p>
-      <w:pPr>
-        <w:rPr>
-          <w:rFonts w:cstheme="minorHAnsi"/>
-          <w:sz w:val="24"/>
-          <w:szCs w:val="24"/>
-          <w:lang w:val="en-US"/>
-        </w:rPr>
-      </w:pPr>
-    </w:p>
-    <w:p>
-      <w:pPr>
-        <w:rPr>
-          <w:rFonts w:cstheme="minorHAnsi"/>
-          <w:sz w:val="24"/>
-          <w:szCs w:val="24"/>
-          <w:lang w:val="en-US"/>
-        </w:rPr>
-      </w:pPr>
-    </w:p>
-    <w:p>
-      <w:pPr>
-        <w:rPr>
-          <w:rFonts w:cstheme="minorHAnsi"/>
-          <w:sz w:val="24"/>
-          <w:szCs w:val="24"/>
-          <w:lang w:val="en-US"/>
-        </w:rPr>
-      </w:pPr>
-    </w:p>
-    <w:p>
-      <w:pPr>
-        <w:rPr>
-          <w:rFonts w:cstheme="minorHAnsi"/>
-          <w:sz w:val="24"/>
-          <w:szCs w:val="24"/>
-          <w:lang w:val="en-US"/>
-        </w:rPr>
-      </w:pPr>
-    </w:p>
-    <w:p>
-      <w:pPr>
-        <w:rPr>
-          <w:rFonts w:cstheme="minorHAnsi"/>
-          <w:sz w:val="24"/>
-          <w:szCs w:val="24"/>
-          <w:lang w:val="en-US"/>
-        </w:rPr>
-      </w:pPr>
-    </w:p>
-    <w:p>
-      <w:pPr>
-        <w:rPr>
-          <w:rFonts w:cstheme="minorHAnsi"/>
-          <w:sz w:val="24"/>
-          <w:szCs w:val="24"/>
-          <w:lang w:val="en-US"/>
-        </w:rPr>
-      </w:pPr>
-    </w:p>
-    <w:p>
-      <w:pPr>
-        <w:rPr>
-          <w:rFonts w:cstheme="minorHAnsi"/>
-          <w:sz w:val="24"/>
-          <w:szCs w:val="24"/>
-          <w:lang w:val="en-US"/>
-        </w:rPr>
-      </w:pPr>
-    </w:p>
-    <w:p>
-      <w:pPr>
-        <w:rPr>
-          <w:rFonts w:cstheme="minorHAnsi"/>
-          <w:sz w:val="24"/>
-          <w:szCs w:val="24"/>
-          <w:lang w:val="en-US"/>
-        </w:rPr>
-      </w:pPr>
-    </w:p>
-    <w:p>
-      <w:pPr>
-        <w:rPr>
-          <w:rFonts w:cstheme="minorHAnsi"/>
-          <w:sz w:val="24"/>
-          <w:szCs w:val="24"/>
-          <w:lang w:val="en-US"/>
-        </w:rPr>
-      </w:pPr>
-    </w:p>
-    <w:p>
-      <w:pPr>
-        <w:rPr>
-          <w:rFonts w:cstheme="minorHAnsi"/>
-          <w:sz w:val="24"/>
-          <w:szCs w:val="24"/>
-          <w:lang w:val="en-US"/>
-        </w:rPr>
-      </w:pPr>
-    </w:p>
-    <w:p>
-      <w:pPr>
-        <w:rPr>
-          <w:rFonts w:cstheme="minorHAnsi"/>
-          <w:sz w:val="24"/>
-          <w:szCs w:val="24"/>
-          <w:lang w:val="en-US"/>
-        </w:rPr>
-      </w:pPr>
-    </w:p>
-    <w:p>
-      <w:pPr>
-        <w:rPr>
-          <w:rFonts w:cstheme="minorHAnsi"/>
-          <w:sz w:val="24"/>
-          <w:szCs w:val="24"/>
-          <w:lang w:val="en-US"/>
-        </w:rPr>
-      </w:pPr>
-    </w:p>
-    <w:p>
-      <w:pPr>
-        <w:pStyle w:val="11"/>
-        <w:rPr>
-          <w:rFonts w:cstheme="minorHAnsi"/>
-        </w:rPr>
-      </w:pPr>
-      <w:bookmarkStart w:id="11" w:name="_Toc119267565"/>
+        <w:pStyle w:val="1"/>
+        <w:rPr>
+          <w:rFonts w:cstheme="minorHAnsi"/>
+        </w:rPr>
+      </w:pPr>
+      <w:bookmarkStart w:id="11" w:name="_Toc120969638"/>
       <w:r>
         <w:rPr>
           <w:rFonts w:cstheme="minorHAnsi"/>
         </w:rPr>
+        <w:t>Object Hierarchy</w:t>
+      </w:r>
+      <w:bookmarkEnd w:id="11"/>
+    </w:p>
+    <w:p>
+      <w:pPr>
+        <w:rPr>
+          <w:rFonts w:cstheme="minorHAnsi"/>
+          <w:sz w:val="24"/>
+          <w:szCs w:val="24"/>
+          <w:lang w:val="en-US"/>
+        </w:rPr>
+      </w:pPr>
+    </w:p>
+    <w:p>
+      <w:pPr>
+        <w:rPr>
+          <w:rFonts w:cstheme="minorHAnsi"/>
+          <w:sz w:val="24"/>
+          <w:szCs w:val="24"/>
+          <w:lang w:val="en-US"/>
+        </w:rPr>
+      </w:pPr>
+    </w:p>
+    <w:p>
+      <w:pPr>
+        <w:rPr>
+          <w:rFonts w:cstheme="minorHAnsi"/>
+          <w:sz w:val="24"/>
+          <w:szCs w:val="24"/>
+          <w:lang w:val="en-US"/>
+        </w:rPr>
+      </w:pPr>
+      <w:r>
+        <w:rPr>
+          <w:rFonts w:cstheme="minorHAnsi"/>
+          <w:sz w:val="24"/>
+          <w:szCs w:val="24"/>
+          <w:lang w:val="en-US"/>
+        </w:rPr>
+        <w:t xml:space="preserve"> </w:t>
+      </w:r>
+      <w:r>
+        <w:rPr>
+          <w:rFonts w:cstheme="minorHAnsi"/>
+          <w:sz w:val="24"/>
+          <w:szCs w:val="24"/>
+          <w:lang w:val="en-US"/>
+        </w:rPr>
+        <w:drawing>
+          <wp:inline distT="0" distB="0" distL="0" distR="0" wp14:anchorId="0DEAD9D3" wp14:editId="05B3215D">
+            <wp:extent cx="2010056" cy="4963218"/>
+            <wp:effectExtent l="0" t="0" r="9525" b="0"/>
+            <wp:docPr id="3" name="Picture 3"/>
+            <wp:cNvGraphicFramePr>
+              <a:graphicFrameLocks xmlns:a="http://schemas.openxmlformats.org/drawingml/2006/main" noChangeAspect="1"/>
+            </wp:cNvGraphicFramePr>
+            <a:graphic xmlns:a="http://schemas.openxmlformats.org/drawingml/2006/main">
+              <a:graphicData uri="http://schemas.openxmlformats.org/drawingml/2006/picture">
+                <pic:pic xmlns:pic="http://schemas.openxmlformats.org/drawingml/2006/picture">
+                  <pic:nvPicPr>
+                    <pic:cNvPr id="1" name=""/>
+                    <pic:cNvPicPr/>
+                  </pic:nvPicPr>
+                  <pic:blipFill>
+                    <a:blip r:embed="rId8"/>
+                    <a:stretch>
+                      <a:fillRect/>
+                    </a:stretch>
+                  </pic:blipFill>
+                  <pic:spPr>
+                    <a:xfrm>
+                      <a:off x="0" y="0"/>
+                      <a:ext cx="2010056" cy="4963218"/>
+                    </a:xfrm>
+                    <a:prstGeom prst="rect">
+                      <a:avLst/>
+                    </a:prstGeom>
+                  </pic:spPr>
+                </pic:pic>
+              </a:graphicData>
+            </a:graphic>
+          </wp:inline>
+        </w:drawing>
+      </w:r>
+    </w:p>
+    <w:p>
+      <w:pPr>
+        <w:pStyle w:val="1"/>
+        <w:rPr>
+          <w:rFonts w:cstheme="minorHAnsi"/>
+        </w:rPr>
+      </w:pPr>
+      <w:bookmarkStart w:id="12" w:name="_Toc120969639"/>
+      <w:r>
+        <w:rPr>
+          <w:rFonts w:cstheme="minorHAnsi"/>
+        </w:rPr>
+        <w:lastRenderedPageBreak/>
         <w:t>Glossary</w:t>
       </w:r>
-      <w:bookmarkEnd w:id="11"/>
+      <w:bookmarkEnd w:id="12"/>
     </w:p>
     <w:p>
       <w:pPr>
@@ -17604,6 +18127,7 @@
               </w:rPr>
               <w:t xml:space="preserve">Small tasks that are required to complete </w:t>
             </w:r>
+            <w:proofErr w:type="gramStart"/>
             <w:r>
               <w:rPr>
                 <w:rFonts w:cstheme="minorHAnsi"/>
@@ -17613,6 +18137,7 @@
               </w:rPr>
               <w:t>in order to</w:t>
             </w:r>
+            <w:proofErr w:type="gramEnd"/>
             <w:r>
               <w:rPr>
                 <w:rFonts w:cstheme="minorHAnsi"/>
@@ -18040,6 +18565,876 @@
                 <w:szCs w:val="24"/>
               </w:rPr>
               <w:t xml:space="preserve"> was done.</w:t>
+            </w:r>
+          </w:p>
+        </w:tc>
+      </w:tr>
+    </w:tbl>
+    <w:p>
+      <w:pPr>
+        <w:rPr>
+          <w:rFonts w:cstheme="minorHAnsi"/>
+          <w:sz w:val="24"/>
+          <w:szCs w:val="24"/>
+        </w:rPr>
+      </w:pPr>
+    </w:p>
+    <w:p>
+      <w:pPr>
+        <w:pStyle w:val="1"/>
+        <w:rPr>
+          <w:rFonts w:cstheme="minorHAnsi"/>
+        </w:rPr>
+      </w:pPr>
+      <w:bookmarkStart w:id="13" w:name="_Toc120969640"/>
+      <w:r>
+        <w:rPr>
+          <w:rFonts w:cstheme="minorHAnsi"/>
+        </w:rPr>
+        <w:t>Dictionary</w:t>
+      </w:r>
+      <w:bookmarkEnd w:id="13"/>
+    </w:p>
+    <w:p>
+      <w:pPr>
+        <w:rPr>
+          <w:rFonts w:cstheme="minorHAnsi"/>
+          <w:sz w:val="24"/>
+          <w:szCs w:val="24"/>
+          <w:lang w:val="en-US"/>
+        </w:rPr>
+      </w:pPr>
+    </w:p>
+    <w:tbl>
+      <w:tblPr>
+        <w:tblW w:w="4323" w:type="dxa"/>
+        <w:tblBorders>
+          <w:top w:val="single" w:sz="8" w:space="0" w:color="000000"/>
+          <w:left w:val="single" w:sz="8" w:space="0" w:color="000000"/>
+          <w:bottom w:val="single" w:sz="8" w:space="0" w:color="000000"/>
+          <w:right w:val="single" w:sz="8" w:space="0" w:color="000000"/>
+          <w:insideH w:val="single" w:sz="8" w:space="0" w:color="000000"/>
+          <w:insideV w:val="single" w:sz="8" w:space="0" w:color="000000"/>
+        </w:tblBorders>
+        <w:tblLayout w:type="fixed"/>
+        <w:tblLook w:val="0600" w:firstRow="0" w:lastRow="0" w:firstColumn="0" w:lastColumn="0" w:noHBand="1" w:noVBand="1"/>
+      </w:tblPr>
+      <w:tblGrid>
+        <w:gridCol w:w="2117"/>
+        <w:gridCol w:w="2206"/>
+      </w:tblGrid>
+      <w:tr>
+        <w:trPr>
+          <w:trHeight w:val="291"/>
+        </w:trPr>
+        <w:tc>
+          <w:tcPr>
+            <w:tcW w:w="2117" w:type="dxa"/>
+            <w:tcBorders>
+              <w:top w:val="single" w:sz="8" w:space="0" w:color="000000"/>
+              <w:left w:val="single" w:sz="8" w:space="0" w:color="000000"/>
+              <w:bottom w:val="single" w:sz="8" w:space="0" w:color="000000"/>
+              <w:right w:val="single" w:sz="8" w:space="0" w:color="000000"/>
+            </w:tcBorders>
+            <w:tcMar>
+              <w:top w:w="100" w:type="dxa"/>
+              <w:left w:w="100" w:type="dxa"/>
+              <w:bottom w:w="100" w:type="dxa"/>
+              <w:right w:w="100" w:type="dxa"/>
+            </w:tcMar>
+            <w:hideMark/>
+          </w:tcPr>
+          <w:p>
+            <w:pPr>
+              <w:widowControl w:val="0"/>
+              <w:rPr>
+                <w:rFonts w:cstheme="minorHAnsi"/>
+                <w:b/>
+                <w:bCs/>
+                <w:sz w:val="24"/>
+                <w:szCs w:val="24"/>
+                <w:u w:val="single"/>
+                <w:lang w:val="en-US"/>
+              </w:rPr>
+            </w:pPr>
+            <w:r>
+              <w:rPr>
+                <w:rFonts w:cstheme="minorHAnsi"/>
+                <w:b/>
+                <w:bCs/>
+                <w:sz w:val="24"/>
+                <w:szCs w:val="24"/>
+                <w:u w:val="single"/>
+                <w:lang w:val="en-US"/>
+              </w:rPr>
+              <w:t>English</w:t>
+            </w:r>
+          </w:p>
+        </w:tc>
+        <w:tc>
+          <w:tcPr>
+            <w:tcW w:w="2206" w:type="dxa"/>
+            <w:tcBorders>
+              <w:top w:val="single" w:sz="8" w:space="0" w:color="000000"/>
+              <w:left w:val="single" w:sz="8" w:space="0" w:color="000000"/>
+              <w:bottom w:val="single" w:sz="8" w:space="0" w:color="000000"/>
+              <w:right w:val="single" w:sz="8" w:space="0" w:color="000000"/>
+            </w:tcBorders>
+            <w:tcMar>
+              <w:top w:w="100" w:type="dxa"/>
+              <w:left w:w="100" w:type="dxa"/>
+              <w:bottom w:w="100" w:type="dxa"/>
+              <w:right w:w="100" w:type="dxa"/>
+            </w:tcMar>
+            <w:hideMark/>
+          </w:tcPr>
+          <w:p>
+            <w:pPr>
+              <w:widowControl w:val="0"/>
+              <w:bidi/>
+              <w:rPr>
+                <w:rFonts w:cstheme="minorHAnsi"/>
+                <w:b/>
+                <w:bCs/>
+                <w:sz w:val="24"/>
+                <w:szCs w:val="24"/>
+                <w:u w:val="single"/>
+              </w:rPr>
+            </w:pPr>
+            <w:r>
+              <w:rPr>
+                <w:rFonts w:cstheme="minorHAnsi" w:hint="cs"/>
+                <w:b/>
+                <w:bCs/>
+                <w:sz w:val="24"/>
+                <w:szCs w:val="24"/>
+                <w:u w:val="single"/>
+                <w:rtl/>
+              </w:rPr>
+              <w:t>עברית</w:t>
+            </w:r>
+          </w:p>
+        </w:tc>
+      </w:tr>
+      <w:tr>
+        <w:trPr>
+          <w:trHeight w:val="275"/>
+        </w:trPr>
+        <w:tc>
+          <w:tcPr>
+            <w:tcW w:w="2117" w:type="dxa"/>
+            <w:tcBorders>
+              <w:top w:val="single" w:sz="8" w:space="0" w:color="000000"/>
+              <w:left w:val="single" w:sz="8" w:space="0" w:color="000000"/>
+              <w:bottom w:val="single" w:sz="8" w:space="0" w:color="000000"/>
+              <w:right w:val="single" w:sz="8" w:space="0" w:color="000000"/>
+            </w:tcBorders>
+            <w:tcMar>
+              <w:top w:w="100" w:type="dxa"/>
+              <w:left w:w="100" w:type="dxa"/>
+              <w:bottom w:w="100" w:type="dxa"/>
+              <w:right w:w="100" w:type="dxa"/>
+            </w:tcMar>
+            <w:hideMark/>
+          </w:tcPr>
+          <w:p>
+            <w:pPr>
+              <w:widowControl w:val="0"/>
+              <w:rPr>
+                <w:rFonts w:cstheme="minorHAnsi"/>
+                <w:sz w:val="24"/>
+                <w:szCs w:val="24"/>
+                <w:lang w:val="en-US"/>
+              </w:rPr>
+            </w:pPr>
+            <w:r>
+              <w:rPr>
+                <w:rFonts w:cstheme="minorHAnsi"/>
+                <w:sz w:val="24"/>
+                <w:szCs w:val="24"/>
+                <w:lang w:val="en-US"/>
+              </w:rPr>
+              <w:t>Done</w:t>
+            </w:r>
+          </w:p>
+        </w:tc>
+        <w:tc>
+          <w:tcPr>
+            <w:tcW w:w="2206" w:type="dxa"/>
+            <w:tcBorders>
+              <w:top w:val="single" w:sz="8" w:space="0" w:color="000000"/>
+              <w:left w:val="single" w:sz="8" w:space="0" w:color="000000"/>
+              <w:bottom w:val="single" w:sz="8" w:space="0" w:color="000000"/>
+              <w:right w:val="single" w:sz="8" w:space="0" w:color="000000"/>
+            </w:tcBorders>
+            <w:tcMar>
+              <w:top w:w="100" w:type="dxa"/>
+              <w:left w:w="100" w:type="dxa"/>
+              <w:bottom w:w="100" w:type="dxa"/>
+              <w:right w:w="100" w:type="dxa"/>
+            </w:tcMar>
+            <w:hideMark/>
+          </w:tcPr>
+          <w:p>
+            <w:pPr>
+              <w:widowControl w:val="0"/>
+              <w:bidi/>
+              <w:rPr>
+                <w:rFonts w:cstheme="minorHAnsi" w:hint="cs"/>
+                <w:sz w:val="24"/>
+                <w:szCs w:val="24"/>
+                <w:rtl/>
+                <w:lang w:val="en-US"/>
+              </w:rPr>
+            </w:pPr>
+            <w:r>
+              <w:rPr>
+                <w:rFonts w:cstheme="minorHAnsi" w:hint="cs"/>
+                <w:sz w:val="24"/>
+                <w:szCs w:val="24"/>
+                <w:rtl/>
+                <w:lang w:val="en-US"/>
+              </w:rPr>
+              <w:t>הסתיים</w:t>
+            </w:r>
+          </w:p>
+        </w:tc>
+      </w:tr>
+      <w:tr>
+        <w:trPr>
+          <w:trHeight w:val="291"/>
+        </w:trPr>
+        <w:tc>
+          <w:tcPr>
+            <w:tcW w:w="2117" w:type="dxa"/>
+            <w:tcBorders>
+              <w:top w:val="single" w:sz="8" w:space="0" w:color="000000"/>
+              <w:left w:val="single" w:sz="8" w:space="0" w:color="000000"/>
+              <w:bottom w:val="single" w:sz="8" w:space="0" w:color="000000"/>
+              <w:right w:val="single" w:sz="8" w:space="0" w:color="000000"/>
+            </w:tcBorders>
+            <w:tcMar>
+              <w:top w:w="100" w:type="dxa"/>
+              <w:left w:w="100" w:type="dxa"/>
+              <w:bottom w:w="100" w:type="dxa"/>
+              <w:right w:w="100" w:type="dxa"/>
+            </w:tcMar>
+            <w:hideMark/>
+          </w:tcPr>
+          <w:p>
+            <w:pPr>
+              <w:widowControl w:val="0"/>
+              <w:rPr>
+                <w:rFonts w:cstheme="minorHAnsi"/>
+                <w:sz w:val="24"/>
+                <w:szCs w:val="24"/>
+                <w:lang w:val="en-US"/>
+              </w:rPr>
+            </w:pPr>
+            <w:r>
+              <w:rPr>
+                <w:rFonts w:cstheme="minorHAnsi"/>
+                <w:sz w:val="24"/>
+                <w:szCs w:val="24"/>
+                <w:lang w:val="en-US"/>
+              </w:rPr>
+              <w:t>In Progress</w:t>
+            </w:r>
+          </w:p>
+        </w:tc>
+        <w:tc>
+          <w:tcPr>
+            <w:tcW w:w="2206" w:type="dxa"/>
+            <w:tcBorders>
+              <w:top w:val="single" w:sz="8" w:space="0" w:color="000000"/>
+              <w:left w:val="single" w:sz="8" w:space="0" w:color="000000"/>
+              <w:bottom w:val="single" w:sz="8" w:space="0" w:color="000000"/>
+              <w:right w:val="single" w:sz="8" w:space="0" w:color="000000"/>
+            </w:tcBorders>
+            <w:tcMar>
+              <w:top w:w="100" w:type="dxa"/>
+              <w:left w:w="100" w:type="dxa"/>
+              <w:bottom w:w="100" w:type="dxa"/>
+              <w:right w:w="100" w:type="dxa"/>
+            </w:tcMar>
+            <w:hideMark/>
+          </w:tcPr>
+          <w:p>
+            <w:pPr>
+              <w:widowControl w:val="0"/>
+              <w:bidi/>
+              <w:rPr>
+                <w:rFonts w:cstheme="minorHAnsi"/>
+                <w:sz w:val="24"/>
+                <w:szCs w:val="24"/>
+              </w:rPr>
+            </w:pPr>
+            <w:r>
+              <w:rPr>
+                <w:rFonts w:cstheme="minorHAnsi" w:hint="cs"/>
+                <w:sz w:val="24"/>
+                <w:szCs w:val="24"/>
+                <w:rtl/>
+              </w:rPr>
+              <w:t>בתהליך</w:t>
+            </w:r>
+          </w:p>
+        </w:tc>
+      </w:tr>
+      <w:tr>
+        <w:trPr>
+          <w:trHeight w:val="291"/>
+        </w:trPr>
+        <w:tc>
+          <w:tcPr>
+            <w:tcW w:w="2117" w:type="dxa"/>
+            <w:tcBorders>
+              <w:top w:val="single" w:sz="8" w:space="0" w:color="000000"/>
+              <w:left w:val="single" w:sz="8" w:space="0" w:color="000000"/>
+              <w:bottom w:val="single" w:sz="8" w:space="0" w:color="000000"/>
+              <w:right w:val="single" w:sz="8" w:space="0" w:color="000000"/>
+            </w:tcBorders>
+            <w:tcMar>
+              <w:top w:w="100" w:type="dxa"/>
+              <w:left w:w="100" w:type="dxa"/>
+              <w:bottom w:w="100" w:type="dxa"/>
+              <w:right w:w="100" w:type="dxa"/>
+            </w:tcMar>
+            <w:hideMark/>
+          </w:tcPr>
+          <w:p>
+            <w:pPr>
+              <w:widowControl w:val="0"/>
+              <w:rPr>
+                <w:rFonts w:cstheme="minorHAnsi"/>
+                <w:sz w:val="24"/>
+                <w:szCs w:val="24"/>
+                <w:lang w:val="en-US"/>
+              </w:rPr>
+            </w:pPr>
+            <w:r>
+              <w:rPr>
+                <w:rFonts w:cstheme="minorHAnsi"/>
+                <w:sz w:val="24"/>
+                <w:szCs w:val="24"/>
+                <w:lang w:val="en-US"/>
+              </w:rPr>
+              <w:t>To Do</w:t>
+            </w:r>
+          </w:p>
+        </w:tc>
+        <w:tc>
+          <w:tcPr>
+            <w:tcW w:w="2206" w:type="dxa"/>
+            <w:tcBorders>
+              <w:top w:val="single" w:sz="8" w:space="0" w:color="000000"/>
+              <w:left w:val="single" w:sz="8" w:space="0" w:color="000000"/>
+              <w:bottom w:val="single" w:sz="8" w:space="0" w:color="000000"/>
+              <w:right w:val="single" w:sz="8" w:space="0" w:color="000000"/>
+            </w:tcBorders>
+            <w:tcMar>
+              <w:top w:w="100" w:type="dxa"/>
+              <w:left w:w="100" w:type="dxa"/>
+              <w:bottom w:w="100" w:type="dxa"/>
+              <w:right w:w="100" w:type="dxa"/>
+            </w:tcMar>
+            <w:hideMark/>
+          </w:tcPr>
+          <w:p>
+            <w:pPr>
+              <w:widowControl w:val="0"/>
+              <w:bidi/>
+              <w:rPr>
+                <w:rFonts w:cstheme="minorHAnsi"/>
+                <w:sz w:val="24"/>
+                <w:szCs w:val="24"/>
+              </w:rPr>
+            </w:pPr>
+            <w:r>
+              <w:rPr>
+                <w:rFonts w:cstheme="minorHAnsi" w:hint="cs"/>
+                <w:sz w:val="24"/>
+                <w:szCs w:val="24"/>
+                <w:rtl/>
+              </w:rPr>
+              <w:t>ממתין להתחלה</w:t>
+            </w:r>
+          </w:p>
+        </w:tc>
+      </w:tr>
+      <w:tr>
+        <w:trPr>
+          <w:trHeight w:val="275"/>
+        </w:trPr>
+        <w:tc>
+          <w:tcPr>
+            <w:tcW w:w="2117" w:type="dxa"/>
+            <w:tcBorders>
+              <w:top w:val="single" w:sz="8" w:space="0" w:color="000000"/>
+              <w:left w:val="single" w:sz="8" w:space="0" w:color="000000"/>
+              <w:bottom w:val="single" w:sz="8" w:space="0" w:color="000000"/>
+              <w:right w:val="single" w:sz="8" w:space="0" w:color="000000"/>
+            </w:tcBorders>
+            <w:tcMar>
+              <w:top w:w="100" w:type="dxa"/>
+              <w:left w:w="100" w:type="dxa"/>
+              <w:bottom w:w="100" w:type="dxa"/>
+              <w:right w:w="100" w:type="dxa"/>
+            </w:tcMar>
+            <w:hideMark/>
+          </w:tcPr>
+          <w:p>
+            <w:pPr>
+              <w:widowControl w:val="0"/>
+              <w:rPr>
+                <w:rFonts w:cstheme="minorHAnsi"/>
+                <w:sz w:val="24"/>
+                <w:szCs w:val="24"/>
+              </w:rPr>
+            </w:pPr>
+            <w:r>
+              <w:rPr>
+                <w:rFonts w:cstheme="minorHAnsi"/>
+                <w:sz w:val="24"/>
+                <w:szCs w:val="24"/>
+              </w:rPr>
+              <w:t>Project</w:t>
+            </w:r>
+          </w:p>
+        </w:tc>
+        <w:tc>
+          <w:tcPr>
+            <w:tcW w:w="2206" w:type="dxa"/>
+            <w:tcBorders>
+              <w:top w:val="single" w:sz="8" w:space="0" w:color="000000"/>
+              <w:left w:val="single" w:sz="8" w:space="0" w:color="000000"/>
+              <w:bottom w:val="single" w:sz="8" w:space="0" w:color="000000"/>
+              <w:right w:val="single" w:sz="8" w:space="0" w:color="000000"/>
+            </w:tcBorders>
+            <w:tcMar>
+              <w:top w:w="100" w:type="dxa"/>
+              <w:left w:w="100" w:type="dxa"/>
+              <w:bottom w:w="100" w:type="dxa"/>
+              <w:right w:w="100" w:type="dxa"/>
+            </w:tcMar>
+            <w:hideMark/>
+          </w:tcPr>
+          <w:p>
+            <w:pPr>
+              <w:widowControl w:val="0"/>
+              <w:bidi/>
+              <w:rPr>
+                <w:rFonts w:cstheme="minorHAnsi"/>
+                <w:sz w:val="24"/>
+                <w:szCs w:val="24"/>
+              </w:rPr>
+            </w:pPr>
+            <w:r>
+              <w:rPr>
+                <w:rFonts w:cstheme="minorHAnsi" w:hint="cs"/>
+                <w:sz w:val="24"/>
+                <w:szCs w:val="24"/>
+                <w:rtl/>
+              </w:rPr>
+              <w:t>פרויקט</w:t>
+            </w:r>
+          </w:p>
+        </w:tc>
+      </w:tr>
+      <w:tr>
+        <w:trPr>
+          <w:trHeight w:val="291"/>
+        </w:trPr>
+        <w:tc>
+          <w:tcPr>
+            <w:tcW w:w="2117" w:type="dxa"/>
+            <w:tcBorders>
+              <w:top w:val="single" w:sz="8" w:space="0" w:color="000000"/>
+              <w:left w:val="single" w:sz="8" w:space="0" w:color="000000"/>
+              <w:bottom w:val="single" w:sz="8" w:space="0" w:color="000000"/>
+              <w:right w:val="single" w:sz="8" w:space="0" w:color="000000"/>
+            </w:tcBorders>
+            <w:tcMar>
+              <w:top w:w="100" w:type="dxa"/>
+              <w:left w:w="100" w:type="dxa"/>
+              <w:bottom w:w="100" w:type="dxa"/>
+              <w:right w:w="100" w:type="dxa"/>
+            </w:tcMar>
+            <w:hideMark/>
+          </w:tcPr>
+          <w:p>
+            <w:pPr>
+              <w:widowControl w:val="0"/>
+              <w:rPr>
+                <w:rFonts w:cstheme="minorHAnsi"/>
+                <w:sz w:val="24"/>
+                <w:szCs w:val="24"/>
+              </w:rPr>
+            </w:pPr>
+            <w:r>
+              <w:rPr>
+                <w:rFonts w:cstheme="minorHAnsi"/>
+                <w:sz w:val="24"/>
+                <w:szCs w:val="24"/>
+              </w:rPr>
+              <w:t>Stage</w:t>
+            </w:r>
+          </w:p>
+        </w:tc>
+        <w:tc>
+          <w:tcPr>
+            <w:tcW w:w="2206" w:type="dxa"/>
+            <w:tcBorders>
+              <w:top w:val="single" w:sz="8" w:space="0" w:color="000000"/>
+              <w:left w:val="single" w:sz="8" w:space="0" w:color="000000"/>
+              <w:bottom w:val="single" w:sz="8" w:space="0" w:color="000000"/>
+              <w:right w:val="single" w:sz="8" w:space="0" w:color="000000"/>
+            </w:tcBorders>
+            <w:tcMar>
+              <w:top w:w="100" w:type="dxa"/>
+              <w:left w:w="100" w:type="dxa"/>
+              <w:bottom w:w="100" w:type="dxa"/>
+              <w:right w:w="100" w:type="dxa"/>
+            </w:tcMar>
+            <w:hideMark/>
+          </w:tcPr>
+          <w:p>
+            <w:pPr>
+              <w:widowControl w:val="0"/>
+              <w:bidi/>
+              <w:rPr>
+                <w:rFonts w:cstheme="minorHAnsi"/>
+                <w:sz w:val="24"/>
+                <w:szCs w:val="24"/>
+              </w:rPr>
+            </w:pPr>
+            <w:r>
+              <w:rPr>
+                <w:rFonts w:cstheme="minorHAnsi" w:hint="cs"/>
+                <w:sz w:val="24"/>
+                <w:szCs w:val="24"/>
+                <w:rtl/>
+              </w:rPr>
+              <w:t>שלב</w:t>
+            </w:r>
+          </w:p>
+        </w:tc>
+      </w:tr>
+      <w:tr>
+        <w:trPr>
+          <w:trHeight w:val="291"/>
+        </w:trPr>
+        <w:tc>
+          <w:tcPr>
+            <w:tcW w:w="2117" w:type="dxa"/>
+            <w:tcBorders>
+              <w:top w:val="single" w:sz="8" w:space="0" w:color="000000"/>
+              <w:left w:val="single" w:sz="8" w:space="0" w:color="000000"/>
+              <w:bottom w:val="single" w:sz="8" w:space="0" w:color="000000"/>
+              <w:right w:val="single" w:sz="8" w:space="0" w:color="000000"/>
+            </w:tcBorders>
+            <w:tcMar>
+              <w:top w:w="100" w:type="dxa"/>
+              <w:left w:w="100" w:type="dxa"/>
+              <w:bottom w:w="100" w:type="dxa"/>
+              <w:right w:w="100" w:type="dxa"/>
+            </w:tcMar>
+            <w:hideMark/>
+          </w:tcPr>
+          <w:p>
+            <w:pPr>
+              <w:widowControl w:val="0"/>
+              <w:rPr>
+                <w:rFonts w:cstheme="minorHAnsi"/>
+                <w:sz w:val="24"/>
+                <w:szCs w:val="24"/>
+              </w:rPr>
+            </w:pPr>
+            <w:r>
+              <w:rPr>
+                <w:rFonts w:cstheme="minorHAnsi"/>
+                <w:sz w:val="24"/>
+                <w:szCs w:val="24"/>
+              </w:rPr>
+              <w:t>Mission / Task</w:t>
+            </w:r>
+          </w:p>
+        </w:tc>
+        <w:tc>
+          <w:tcPr>
+            <w:tcW w:w="2206" w:type="dxa"/>
+            <w:tcBorders>
+              <w:top w:val="single" w:sz="8" w:space="0" w:color="000000"/>
+              <w:left w:val="single" w:sz="8" w:space="0" w:color="000000"/>
+              <w:bottom w:val="single" w:sz="8" w:space="0" w:color="000000"/>
+              <w:right w:val="single" w:sz="8" w:space="0" w:color="000000"/>
+            </w:tcBorders>
+            <w:tcMar>
+              <w:top w:w="100" w:type="dxa"/>
+              <w:left w:w="100" w:type="dxa"/>
+              <w:bottom w:w="100" w:type="dxa"/>
+              <w:right w:w="100" w:type="dxa"/>
+            </w:tcMar>
+            <w:hideMark/>
+          </w:tcPr>
+          <w:p>
+            <w:pPr>
+              <w:widowControl w:val="0"/>
+              <w:bidi/>
+              <w:rPr>
+                <w:rFonts w:cstheme="minorHAnsi"/>
+                <w:sz w:val="24"/>
+                <w:szCs w:val="24"/>
+              </w:rPr>
+            </w:pPr>
+            <w:r>
+              <w:rPr>
+                <w:rFonts w:cstheme="minorHAnsi" w:hint="cs"/>
+                <w:sz w:val="24"/>
+                <w:szCs w:val="24"/>
+                <w:rtl/>
+              </w:rPr>
+              <w:t>משימה</w:t>
+            </w:r>
+          </w:p>
+        </w:tc>
+      </w:tr>
+      <w:tr>
+        <w:trPr>
+          <w:trHeight w:val="291"/>
+        </w:trPr>
+        <w:tc>
+          <w:tcPr>
+            <w:tcW w:w="2117" w:type="dxa"/>
+            <w:tcBorders>
+              <w:top w:val="single" w:sz="8" w:space="0" w:color="000000"/>
+              <w:left w:val="single" w:sz="8" w:space="0" w:color="000000"/>
+              <w:bottom w:val="single" w:sz="8" w:space="0" w:color="000000"/>
+              <w:right w:val="single" w:sz="8" w:space="0" w:color="000000"/>
+            </w:tcBorders>
+            <w:tcMar>
+              <w:top w:w="100" w:type="dxa"/>
+              <w:left w:w="100" w:type="dxa"/>
+              <w:bottom w:w="100" w:type="dxa"/>
+              <w:right w:w="100" w:type="dxa"/>
+            </w:tcMar>
+          </w:tcPr>
+          <w:p>
+            <w:pPr>
+              <w:widowControl w:val="0"/>
+              <w:rPr>
+                <w:rFonts w:cstheme="minorHAnsi"/>
+                <w:sz w:val="24"/>
+                <w:szCs w:val="24"/>
+                <w:lang w:val="en-US"/>
+              </w:rPr>
+            </w:pPr>
+            <w:r>
+              <w:rPr>
+                <w:rFonts w:cstheme="minorHAnsi"/>
+                <w:sz w:val="24"/>
+                <w:szCs w:val="24"/>
+                <w:lang w:val="en-US"/>
+              </w:rPr>
+              <w:t>Work Manager</w:t>
+            </w:r>
+          </w:p>
+        </w:tc>
+        <w:tc>
+          <w:tcPr>
+            <w:tcW w:w="2206" w:type="dxa"/>
+            <w:tcBorders>
+              <w:top w:val="single" w:sz="8" w:space="0" w:color="000000"/>
+              <w:left w:val="single" w:sz="8" w:space="0" w:color="000000"/>
+              <w:bottom w:val="single" w:sz="8" w:space="0" w:color="000000"/>
+              <w:right w:val="single" w:sz="8" w:space="0" w:color="000000"/>
+            </w:tcBorders>
+            <w:tcMar>
+              <w:top w:w="100" w:type="dxa"/>
+              <w:left w:w="100" w:type="dxa"/>
+              <w:bottom w:w="100" w:type="dxa"/>
+              <w:right w:w="100" w:type="dxa"/>
+            </w:tcMar>
+          </w:tcPr>
+          <w:p>
+            <w:pPr>
+              <w:widowControl w:val="0"/>
+              <w:bidi/>
+              <w:rPr>
+                <w:rFonts w:cstheme="minorHAnsi" w:hint="cs"/>
+                <w:sz w:val="24"/>
+                <w:szCs w:val="24"/>
+                <w:rtl/>
+              </w:rPr>
+            </w:pPr>
+            <w:r>
+              <w:rPr>
+                <w:rFonts w:cstheme="minorHAnsi" w:hint="cs"/>
+                <w:sz w:val="24"/>
+                <w:szCs w:val="24"/>
+                <w:rtl/>
+              </w:rPr>
+              <w:t>מנהל עבודה</w:t>
+            </w:r>
+          </w:p>
+        </w:tc>
+      </w:tr>
+      <w:tr>
+        <w:trPr>
+          <w:trHeight w:val="291"/>
+        </w:trPr>
+        <w:tc>
+          <w:tcPr>
+            <w:tcW w:w="2117" w:type="dxa"/>
+            <w:tcBorders>
+              <w:top w:val="single" w:sz="8" w:space="0" w:color="000000"/>
+              <w:left w:val="single" w:sz="8" w:space="0" w:color="000000"/>
+              <w:bottom w:val="single" w:sz="8" w:space="0" w:color="000000"/>
+              <w:right w:val="single" w:sz="8" w:space="0" w:color="000000"/>
+            </w:tcBorders>
+            <w:tcMar>
+              <w:top w:w="100" w:type="dxa"/>
+              <w:left w:w="100" w:type="dxa"/>
+              <w:bottom w:w="100" w:type="dxa"/>
+              <w:right w:w="100" w:type="dxa"/>
+            </w:tcMar>
+          </w:tcPr>
+          <w:p>
+            <w:pPr>
+              <w:widowControl w:val="0"/>
+              <w:rPr>
+                <w:rFonts w:cstheme="minorHAnsi"/>
+                <w:sz w:val="24"/>
+                <w:szCs w:val="24"/>
+                <w:lang w:val="en-US"/>
+              </w:rPr>
+            </w:pPr>
+            <w:r>
+              <w:rPr>
+                <w:rFonts w:cstheme="minorHAnsi"/>
+                <w:sz w:val="24"/>
+                <w:szCs w:val="24"/>
+                <w:lang w:val="en-US"/>
+              </w:rPr>
+              <w:t>Project Manager</w:t>
+            </w:r>
+          </w:p>
+        </w:tc>
+        <w:tc>
+          <w:tcPr>
+            <w:tcW w:w="2206" w:type="dxa"/>
+            <w:tcBorders>
+              <w:top w:val="single" w:sz="8" w:space="0" w:color="000000"/>
+              <w:left w:val="single" w:sz="8" w:space="0" w:color="000000"/>
+              <w:bottom w:val="single" w:sz="8" w:space="0" w:color="000000"/>
+              <w:right w:val="single" w:sz="8" w:space="0" w:color="000000"/>
+            </w:tcBorders>
+            <w:tcMar>
+              <w:top w:w="100" w:type="dxa"/>
+              <w:left w:w="100" w:type="dxa"/>
+              <w:bottom w:w="100" w:type="dxa"/>
+              <w:right w:w="100" w:type="dxa"/>
+            </w:tcMar>
+          </w:tcPr>
+          <w:p>
+            <w:pPr>
+              <w:widowControl w:val="0"/>
+              <w:bidi/>
+              <w:rPr>
+                <w:rFonts w:cstheme="minorHAnsi" w:hint="cs"/>
+                <w:sz w:val="24"/>
+                <w:szCs w:val="24"/>
+                <w:rtl/>
+              </w:rPr>
+            </w:pPr>
+            <w:r>
+              <w:rPr>
+                <w:rFonts w:cstheme="minorHAnsi" w:hint="cs"/>
+                <w:sz w:val="24"/>
+                <w:szCs w:val="24"/>
+                <w:rtl/>
+              </w:rPr>
+              <w:t>מנהל פרויקט</w:t>
+            </w:r>
+          </w:p>
+        </w:tc>
+      </w:tr>
+      <w:tr>
+        <w:trPr>
+          <w:trHeight w:val="291"/>
+        </w:trPr>
+        <w:tc>
+          <w:tcPr>
+            <w:tcW w:w="2117" w:type="dxa"/>
+            <w:tcBorders>
+              <w:top w:val="single" w:sz="8" w:space="0" w:color="000000"/>
+              <w:left w:val="single" w:sz="8" w:space="0" w:color="000000"/>
+              <w:bottom w:val="single" w:sz="8" w:space="0" w:color="000000"/>
+              <w:right w:val="single" w:sz="8" w:space="0" w:color="000000"/>
+            </w:tcBorders>
+            <w:tcMar>
+              <w:top w:w="100" w:type="dxa"/>
+              <w:left w:w="100" w:type="dxa"/>
+              <w:bottom w:w="100" w:type="dxa"/>
+              <w:right w:w="100" w:type="dxa"/>
+            </w:tcMar>
+          </w:tcPr>
+          <w:p>
+            <w:pPr>
+              <w:widowControl w:val="0"/>
+              <w:rPr>
+                <w:rFonts w:cstheme="minorHAnsi"/>
+                <w:sz w:val="24"/>
+                <w:szCs w:val="24"/>
+                <w:lang w:val="en-US"/>
+              </w:rPr>
+            </w:pPr>
+            <w:r>
+              <w:rPr>
+                <w:rFonts w:cstheme="minorHAnsi"/>
+                <w:sz w:val="24"/>
+                <w:szCs w:val="24"/>
+                <w:lang w:val="en-US"/>
+              </w:rPr>
+              <w:t>Contractor</w:t>
+            </w:r>
+          </w:p>
+        </w:tc>
+        <w:tc>
+          <w:tcPr>
+            <w:tcW w:w="2206" w:type="dxa"/>
+            <w:tcBorders>
+              <w:top w:val="single" w:sz="8" w:space="0" w:color="000000"/>
+              <w:left w:val="single" w:sz="8" w:space="0" w:color="000000"/>
+              <w:bottom w:val="single" w:sz="8" w:space="0" w:color="000000"/>
+              <w:right w:val="single" w:sz="8" w:space="0" w:color="000000"/>
+            </w:tcBorders>
+            <w:tcMar>
+              <w:top w:w="100" w:type="dxa"/>
+              <w:left w:w="100" w:type="dxa"/>
+              <w:bottom w:w="100" w:type="dxa"/>
+              <w:right w:w="100" w:type="dxa"/>
+            </w:tcMar>
+          </w:tcPr>
+          <w:p>
+            <w:pPr>
+              <w:widowControl w:val="0"/>
+              <w:bidi/>
+              <w:rPr>
+                <w:rFonts w:cstheme="minorHAnsi" w:hint="cs"/>
+                <w:sz w:val="24"/>
+                <w:szCs w:val="24"/>
+                <w:rtl/>
+              </w:rPr>
+            </w:pPr>
+            <w:r>
+              <w:rPr>
+                <w:rFonts w:cstheme="minorHAnsi" w:hint="cs"/>
+                <w:sz w:val="24"/>
+                <w:szCs w:val="24"/>
+                <w:rtl/>
+              </w:rPr>
+              <w:t>קבלן</w:t>
             </w:r>
           </w:p>
         </w:tc>
@@ -19480,15 +20875,15 @@
     <w:lsdException w:name="Unresolved Mention" w:semiHidden="1" w:unhideWhenUsed="1"/>
     <w:lsdException w:name="Smart Link" w:semiHidden="1" w:unhideWhenUsed="1"/>
   </w:latentStyles>
-  <w:style w:type="paragraph" w:default="1" w:styleId="a">
+  <w:style w:type="paragraph" w:default="1" w:styleId="Normal">
     <w:name w:val="Normal"/>
     <w:qFormat/>
   </w:style>
-  <w:style w:type="paragraph" w:styleId="1">
+  <w:style w:type="paragraph" w:styleId="Heading1">
     <w:name w:val="heading 1"/>
-    <w:basedOn w:val="a"/>
-    <w:next w:val="a"/>
-    <w:link w:val="10"/>
+    <w:basedOn w:val="Normal"/>
+    <w:next w:val="Normal"/>
+    <w:link w:val="Heading1Char"/>
     <w:uiPriority w:val="9"/>
     <w:qFormat/>
     <w:rsid w:val="00E148EF"/>
@@ -19505,11 +20900,11 @@
       <w:szCs w:val="32"/>
     </w:rPr>
   </w:style>
-  <w:style w:type="paragraph" w:styleId="2">
+  <w:style w:type="paragraph" w:styleId="Heading2">
     <w:name w:val="heading 2"/>
-    <w:basedOn w:val="a"/>
-    <w:next w:val="a"/>
-    <w:link w:val="20"/>
+    <w:basedOn w:val="Normal"/>
+    <w:next w:val="Normal"/>
+    <w:link w:val="Heading2Char"/>
     <w:uiPriority w:val="9"/>
     <w:semiHidden/>
     <w:unhideWhenUsed/>
@@ -19528,13 +20923,13 @@
       <w:szCs w:val="26"/>
     </w:rPr>
   </w:style>
-  <w:style w:type="character" w:default="1" w:styleId="a0">
+  <w:style w:type="character" w:default="1" w:styleId="DefaultParagraphFont">
     <w:name w:val="Default Paragraph Font"/>
     <w:uiPriority w:val="1"/>
     <w:semiHidden/>
     <w:unhideWhenUsed/>
   </w:style>
-  <w:style w:type="table" w:default="1" w:styleId="a1">
+  <w:style w:type="table" w:default="1" w:styleId="TableNormal">
     <w:name w:val="Normal Table"/>
     <w:uiPriority w:val="99"/>
     <w:semiHidden/>
@@ -19549,7 +20944,7 @@
       </w:tblCellMar>
     </w:tblPr>
   </w:style>
-  <w:style w:type="numbering" w:default="1" w:styleId="a2">
+  <w:style w:type="numbering" w:default="1" w:styleId="NoList">
     <w:name w:val="No List"/>
     <w:uiPriority w:val="99"/>
     <w:semiHidden/>
@@ -19557,7 +20952,7 @@
   </w:style>
   <w:style w:type="paragraph" w:styleId="NormalWeb">
     <w:name w:val="Normal (Web)"/>
-    <w:basedOn w:val="a"/>
+    <w:basedOn w:val="Normal"/>
     <w:uiPriority w:val="99"/>
     <w:semiHidden/>
     <w:unhideWhenUsed/>
@@ -19572,10 +20967,10 @@
       <w:lang w:eastAsia="en-IL"/>
     </w:rPr>
   </w:style>
-  <w:style w:type="character" w:customStyle="1" w:styleId="10">
-    <w:name w:val="כותרת 1 תו"/>
-    <w:basedOn w:val="a0"/>
-    <w:link w:val="1"/>
+  <w:style w:type="character" w:customStyle="1" w:styleId="Heading1Char">
+    <w:name w:val="Heading 1 Char"/>
+    <w:basedOn w:val="DefaultParagraphFont"/>
+    <w:link w:val="Heading1"/>
     <w:uiPriority w:val="9"/>
     <w:rsid w:val="00E148EF"/>
     <w:rPr>
@@ -19585,10 +20980,10 @@
       <w:szCs w:val="32"/>
     </w:rPr>
   </w:style>
-  <w:style w:type="paragraph" w:styleId="a3">
+  <w:style w:type="paragraph" w:styleId="TOCHeading">
     <w:name w:val="TOC Heading"/>
-    <w:basedOn w:val="1"/>
-    <w:next w:val="a"/>
+    <w:basedOn w:val="Heading1"/>
+    <w:next w:val="Normal"/>
     <w:uiPriority w:val="39"/>
     <w:unhideWhenUsed/>
     <w:qFormat/>
@@ -19604,9 +20999,9 @@
       <w:lang w:eastAsia="en-IL"/>
     </w:rPr>
   </w:style>
-  <w:style w:type="paragraph" w:customStyle="1" w:styleId="11">
+  <w:style w:type="paragraph" w:customStyle="1" w:styleId="1">
     <w:name w:val="כותרת טקסט1"/>
-    <w:basedOn w:val="a"/>
+    <w:basedOn w:val="Normal"/>
     <w:link w:val="Title"/>
     <w:autoRedefine/>
     <w:qFormat/>
@@ -19625,8 +21020,8 @@
   </w:style>
   <w:style w:type="paragraph" w:styleId="TOC1">
     <w:name w:val="toc 1"/>
-    <w:basedOn w:val="a"/>
-    <w:next w:val="a"/>
+    <w:basedOn w:val="Normal"/>
+    <w:next w:val="Normal"/>
     <w:autoRedefine/>
     <w:uiPriority w:val="39"/>
     <w:unhideWhenUsed/>
@@ -19637,8 +21032,8 @@
   </w:style>
   <w:style w:type="character" w:customStyle="1" w:styleId="Title">
     <w:name w:val="Title תו"/>
-    <w:basedOn w:val="a0"/>
-    <w:link w:val="11"/>
+    <w:basedOn w:val="DefaultParagraphFont"/>
+    <w:link w:val="1"/>
     <w:rsid w:val="00A82914"/>
     <w:rPr>
       <w:b/>
@@ -19651,7 +21046,7 @@
   </w:style>
   <w:style w:type="character" w:styleId="Hyperlink">
     <w:name w:val="Hyperlink"/>
-    <w:basedOn w:val="a0"/>
+    <w:basedOn w:val="DefaultParagraphFont"/>
     <w:uiPriority w:val="99"/>
     <w:unhideWhenUsed/>
     <w:rsid w:val="00E148EF"/>
@@ -19660,10 +21055,10 @@
       <w:u w:val="single"/>
     </w:rPr>
   </w:style>
-  <w:style w:type="character" w:customStyle="1" w:styleId="20">
-    <w:name w:val="כותרת 2 תו"/>
-    <w:basedOn w:val="a0"/>
-    <w:link w:val="2"/>
+  <w:style w:type="character" w:customStyle="1" w:styleId="Heading2Char">
+    <w:name w:val="Heading 2 Char"/>
+    <w:basedOn w:val="DefaultParagraphFont"/>
+    <w:link w:val="Heading2"/>
     <w:uiPriority w:val="9"/>
     <w:semiHidden/>
     <w:rsid w:val="00E148EF"/>

--- a/docs/ARD.docx
+++ b/docs/ARD.docx
@@ -2,7 +2,7 @@
 <file path=word/document.xml><?xml version="1.0" encoding="utf-8"?>
 <w:document xmlns:wpc="http://schemas.microsoft.com/office/word/2010/wordprocessingCanvas" xmlns:cx="http://schemas.microsoft.com/office/drawing/2014/chartex" xmlns:cx1="http://schemas.microsoft.com/office/drawing/2015/9/8/chartex" xmlns:cx2="http://schemas.microsoft.com/office/drawing/2015/10/21/chartex" xmlns:cx3="http://schemas.microsoft.com/office/drawing/2016/5/9/chartex" xmlns:cx4="http://schemas.microsoft.com/office/drawing/2016/5/10/chartex" xmlns:cx5="http://schemas.microsoft.com/office/drawing/2016/5/11/chartex" xmlns:cx6="http://schemas.microsoft.com/office/drawing/2016/5/12/chartex" xmlns:cx7="http://schemas.microsoft.com/office/drawing/2016/5/13/chartex" xmlns:cx8="http://schemas.microsoft.com/office/drawing/2016/5/14/chartex" xmlns:mc="http://schemas.openxmlformats.org/markup-compatibility/2006" xmlns:aink="http://schemas.microsoft.com/office/drawing/2016/ink" xmlns:am3d="http://schemas.microsoft.com/office/drawing/2017/model3d" xmlns:o="urn:schemas-microsoft-com:office:office" xmlns:oel="http://schemas.microsoft.com/office/2019/extlst" xmlns:r="http://schemas.openxmlformats.org/officeDocument/2006/relationships" xmlns:m="http://schemas.openxmlformats.org/officeDocument/2006/math" xmlns:v="urn:schemas-microsoft-com:vml" xmlns:wp14="http://schemas.microsoft.com/office/word/2010/wordprocessingDrawing" xmlns:wp="http://schemas.openxmlformats.org/drawingml/2006/wordprocessingDrawing" xmlns:w10="urn:schemas-microsoft-com:office:word" xmlns:w="http://schemas.openxmlformats.org/wordprocessingml/2006/main" xmlns:w14="http://schemas.microsoft.com/office/word/2010/wordml" xmlns:w15="http://schemas.microsoft.com/office/word/2012/wordml" xmlns:w16cex="http://schemas.microsoft.com/office/word/2018/wordml/cex" xmlns:w16cid="http://schemas.microsoft.com/office/word/2016/wordml/cid" xmlns:w16="http://schemas.microsoft.com/office/word/2018/wordml" xmlns:w16sdtdh="http://schemas.microsoft.com/office/word/2020/wordml/sdtdatahash" xmlns:w16se="http://schemas.microsoft.com/office/word/2015/wordml/symex" xmlns:wpg="http://schemas.microsoft.com/office/word/2010/wordprocessingGroup" xmlns:wpi="http://schemas.microsoft.com/office/word/2010/wordprocessingInk" xmlns:wne="http://schemas.microsoft.com/office/word/2006/wordml" xmlns:wps="http://schemas.microsoft.com/office/word/2010/wordprocessingShape" mc:Ignorable="w14 w15 w16se w16cid w16 w16cex w16sdtdh wp14">
   <w:body>
-    <w:bookmarkStart w:id="0" w:name="_Toc120969627" w:displacedByCustomXml="next"/>
+    <w:bookmarkStart w:id="0" w:name="_Toc121069569" w:displacedByCustomXml="next"/>
     <w:sdt>
       <w:sdtPr>
         <w:rPr>
@@ -12,7 +12,6 @@
           <w:sz w:val="22"/>
           <w:szCs w:val="22"/>
           <w:u w:val="none"/>
-          <w:lang w:val="en-IL"/>
         </w:rPr>
         <w:id w:val="1518119931"/>
         <w:docPartObj>
@@ -51,7 +50,6 @@
             <w:rPr>
               <w:rFonts w:eastAsiaTheme="minorEastAsia"/>
               <w:noProof/>
-              <w:lang w:val="en-IL" w:eastAsia="en-IL"/>
             </w:rPr>
           </w:pPr>
           <w:r>
@@ -72,7 +70,7 @@
             </w:rPr>
             <w:fldChar w:fldCharType="separate"/>
           </w:r>
-          <w:hyperlink w:anchor="_Toc120969627" w:history="1">
+          <w:hyperlink w:anchor="_Toc121069569" w:history="1">
             <w:r>
               <w:rPr>
                 <w:rStyle w:val="Hyperlink"/>
@@ -90,42 +88,46 @@
             </w:r>
             <w:r>
               <w:rPr>
+                <w:rStyle w:val="Hyperlink"/>
+                <w:noProof/>
+                <w:rtl/>
+              </w:rPr>
+              <w:fldChar w:fldCharType="begin"/>
+            </w:r>
+            <w:r>
+              <w:rPr>
                 <w:noProof/>
                 <w:webHidden/>
               </w:rPr>
-              <w:fldChar w:fldCharType="begin"/>
+              <w:instrText xml:space="preserve"> PAGEREF _Toc121069569 \h </w:instrText>
+            </w:r>
+            <w:r>
+              <w:rPr>
+                <w:rStyle w:val="Hyperlink"/>
+                <w:noProof/>
+                <w:rtl/>
+              </w:rPr>
+            </w:r>
+            <w:r>
+              <w:rPr>
+                <w:rStyle w:val="Hyperlink"/>
+                <w:noProof/>
+                <w:rtl/>
+              </w:rPr>
+              <w:fldChar w:fldCharType="separate"/>
             </w:r>
             <w:r>
               <w:rPr>
                 <w:noProof/>
                 <w:webHidden/>
               </w:rPr>
-              <w:instrText xml:space="preserve"> PAGEREF _Toc120969627 \h </w:instrText>
-            </w:r>
-            <w:r>
-              <w:rPr>
+              <w:t>1</w:t>
+            </w:r>
+            <w:r>
+              <w:rPr>
+                <w:rStyle w:val="Hyperlink"/>
                 <w:noProof/>
-                <w:webHidden/>
-              </w:rPr>
-            </w:r>
-            <w:r>
-              <w:rPr>
-                <w:noProof/>
-                <w:webHidden/>
-              </w:rPr>
-              <w:fldChar w:fldCharType="separate"/>
-            </w:r>
-            <w:r>
-              <w:rPr>
-                <w:noProof/>
-                <w:webHidden/>
-              </w:rPr>
-              <w:t>1</w:t>
-            </w:r>
-            <w:r>
-              <w:rPr>
-                <w:noProof/>
-                <w:webHidden/>
+                <w:rtl/>
               </w:rPr>
               <w:fldChar w:fldCharType="end"/>
             </w:r>
@@ -140,17 +142,16 @@
             <w:rPr>
               <w:rFonts w:eastAsiaTheme="minorEastAsia"/>
               <w:noProof/>
-              <w:lang w:val="en-IL" w:eastAsia="en-IL"/>
             </w:rPr>
           </w:pPr>
-          <w:hyperlink w:anchor="_Toc120969628" w:history="1">
+          <w:hyperlink w:anchor="_Toc121069570" w:history="1">
             <w:r>
               <w:rPr>
                 <w:rStyle w:val="Hyperlink"/>
                 <w:rFonts w:cstheme="minorHAnsi"/>
                 <w:noProof/>
               </w:rPr>
-              <w:t>The Problem Domain</w:t>
+              <w:t>Introduction</w:t>
             </w:r>
             <w:r>
               <w:rPr>
@@ -161,42 +162,46 @@
             </w:r>
             <w:r>
               <w:rPr>
+                <w:rStyle w:val="Hyperlink"/>
+                <w:noProof/>
+                <w:rtl/>
+              </w:rPr>
+              <w:fldChar w:fldCharType="begin"/>
+            </w:r>
+            <w:r>
+              <w:rPr>
                 <w:noProof/>
                 <w:webHidden/>
               </w:rPr>
-              <w:fldChar w:fldCharType="begin"/>
+              <w:instrText xml:space="preserve"> PAGEREF _Toc121069570 \h </w:instrText>
+            </w:r>
+            <w:r>
+              <w:rPr>
+                <w:rStyle w:val="Hyperlink"/>
+                <w:noProof/>
+                <w:rtl/>
+              </w:rPr>
+            </w:r>
+            <w:r>
+              <w:rPr>
+                <w:rStyle w:val="Hyperlink"/>
+                <w:noProof/>
+                <w:rtl/>
+              </w:rPr>
+              <w:fldChar w:fldCharType="separate"/>
             </w:r>
             <w:r>
               <w:rPr>
                 <w:noProof/>
                 <w:webHidden/>
               </w:rPr>
-              <w:instrText xml:space="preserve"> PAGEREF _Toc120969628 \h </w:instrText>
-            </w:r>
-            <w:r>
-              <w:rPr>
+              <w:t>2</w:t>
+            </w:r>
+            <w:r>
+              <w:rPr>
+                <w:rStyle w:val="Hyperlink"/>
                 <w:noProof/>
-                <w:webHidden/>
-              </w:rPr>
-            </w:r>
-            <w:r>
-              <w:rPr>
-                <w:noProof/>
-                <w:webHidden/>
-              </w:rPr>
-              <w:fldChar w:fldCharType="separate"/>
-            </w:r>
-            <w:r>
-              <w:rPr>
-                <w:noProof/>
-                <w:webHidden/>
-              </w:rPr>
-              <w:t>2</w:t>
-            </w:r>
-            <w:r>
-              <w:rPr>
-                <w:noProof/>
-                <w:webHidden/>
+                <w:rtl/>
               </w:rPr>
               <w:fldChar w:fldCharType="end"/>
             </w:r>
@@ -211,17 +216,16 @@
             <w:rPr>
               <w:rFonts w:eastAsiaTheme="minorEastAsia"/>
               <w:noProof/>
-              <w:lang w:val="en-IL" w:eastAsia="en-IL"/>
             </w:rPr>
           </w:pPr>
-          <w:hyperlink w:anchor="_Toc120969629" w:history="1">
+          <w:hyperlink w:anchor="_Toc121069571" w:history="1">
             <w:r>
               <w:rPr>
                 <w:rStyle w:val="Hyperlink"/>
                 <w:rFonts w:cstheme="minorHAnsi"/>
                 <w:noProof/>
               </w:rPr>
-              <w:t>Context</w:t>
+              <w:t>The Problem Domain</w:t>
             </w:r>
             <w:r>
               <w:rPr>
@@ -232,42 +236,46 @@
             </w:r>
             <w:r>
               <w:rPr>
+                <w:rStyle w:val="Hyperlink"/>
+                <w:noProof/>
+                <w:rtl/>
+              </w:rPr>
+              <w:fldChar w:fldCharType="begin"/>
+            </w:r>
+            <w:r>
+              <w:rPr>
                 <w:noProof/>
                 <w:webHidden/>
               </w:rPr>
-              <w:fldChar w:fldCharType="begin"/>
+              <w:instrText xml:space="preserve"> PAGEREF _Toc121069571 \h </w:instrText>
+            </w:r>
+            <w:r>
+              <w:rPr>
+                <w:rStyle w:val="Hyperlink"/>
+                <w:noProof/>
+                <w:rtl/>
+              </w:rPr>
+            </w:r>
+            <w:r>
+              <w:rPr>
+                <w:rStyle w:val="Hyperlink"/>
+                <w:noProof/>
+                <w:rtl/>
+              </w:rPr>
+              <w:fldChar w:fldCharType="separate"/>
             </w:r>
             <w:r>
               <w:rPr>
                 <w:noProof/>
                 <w:webHidden/>
               </w:rPr>
-              <w:instrText xml:space="preserve"> PAGEREF _Toc120969629 \h </w:instrText>
-            </w:r>
-            <w:r>
-              <w:rPr>
+              <w:t>2</w:t>
+            </w:r>
+            <w:r>
+              <w:rPr>
+                <w:rStyle w:val="Hyperlink"/>
                 <w:noProof/>
-                <w:webHidden/>
-              </w:rPr>
-            </w:r>
-            <w:r>
-              <w:rPr>
-                <w:noProof/>
-                <w:webHidden/>
-              </w:rPr>
-              <w:fldChar w:fldCharType="separate"/>
-            </w:r>
-            <w:r>
-              <w:rPr>
-                <w:noProof/>
-                <w:webHidden/>
-              </w:rPr>
-              <w:t>2</w:t>
-            </w:r>
-            <w:r>
-              <w:rPr>
-                <w:noProof/>
-                <w:webHidden/>
+                <w:rtl/>
               </w:rPr>
               <w:fldChar w:fldCharType="end"/>
             </w:r>
@@ -282,17 +290,16 @@
             <w:rPr>
               <w:rFonts w:eastAsiaTheme="minorEastAsia"/>
               <w:noProof/>
-              <w:lang w:val="en-IL" w:eastAsia="en-IL"/>
             </w:rPr>
           </w:pPr>
-          <w:hyperlink w:anchor="_Toc120969630" w:history="1">
+          <w:hyperlink w:anchor="_Toc121069572" w:history="1">
             <w:r>
               <w:rPr>
                 <w:rStyle w:val="Hyperlink"/>
                 <w:rFonts w:cstheme="minorHAnsi"/>
                 <w:noProof/>
               </w:rPr>
-              <w:t>Vision</w:t>
+              <w:t>Context</w:t>
             </w:r>
             <w:r>
               <w:rPr>
@@ -303,42 +310,46 @@
             </w:r>
             <w:r>
               <w:rPr>
+                <w:rStyle w:val="Hyperlink"/>
+                <w:noProof/>
+                <w:rtl/>
+              </w:rPr>
+              <w:fldChar w:fldCharType="begin"/>
+            </w:r>
+            <w:r>
+              <w:rPr>
                 <w:noProof/>
                 <w:webHidden/>
               </w:rPr>
-              <w:fldChar w:fldCharType="begin"/>
+              <w:instrText xml:space="preserve"> PAGEREF _Toc121069572 \h </w:instrText>
+            </w:r>
+            <w:r>
+              <w:rPr>
+                <w:rStyle w:val="Hyperlink"/>
+                <w:noProof/>
+                <w:rtl/>
+              </w:rPr>
+            </w:r>
+            <w:r>
+              <w:rPr>
+                <w:rStyle w:val="Hyperlink"/>
+                <w:noProof/>
+                <w:rtl/>
+              </w:rPr>
+              <w:fldChar w:fldCharType="separate"/>
             </w:r>
             <w:r>
               <w:rPr>
                 <w:noProof/>
                 <w:webHidden/>
               </w:rPr>
-              <w:instrText xml:space="preserve"> PAGEREF _Toc120969630 \h </w:instrText>
-            </w:r>
-            <w:r>
-              <w:rPr>
+              <w:t>2</w:t>
+            </w:r>
+            <w:r>
+              <w:rPr>
+                <w:rStyle w:val="Hyperlink"/>
                 <w:noProof/>
-                <w:webHidden/>
-              </w:rPr>
-            </w:r>
-            <w:r>
-              <w:rPr>
-                <w:noProof/>
-                <w:webHidden/>
-              </w:rPr>
-              <w:fldChar w:fldCharType="separate"/>
-            </w:r>
-            <w:r>
-              <w:rPr>
-                <w:noProof/>
-                <w:webHidden/>
-              </w:rPr>
-              <w:t>2</w:t>
-            </w:r>
-            <w:r>
-              <w:rPr>
-                <w:noProof/>
-                <w:webHidden/>
+                <w:rtl/>
               </w:rPr>
               <w:fldChar w:fldCharType="end"/>
             </w:r>
@@ -353,17 +364,16 @@
             <w:rPr>
               <w:rFonts w:eastAsiaTheme="minorEastAsia"/>
               <w:noProof/>
-              <w:lang w:val="en-IL" w:eastAsia="en-IL"/>
             </w:rPr>
           </w:pPr>
-          <w:hyperlink w:anchor="_Toc120969631" w:history="1">
+          <w:hyperlink w:anchor="_Toc121069573" w:history="1">
             <w:r>
               <w:rPr>
                 <w:rStyle w:val="Hyperlink"/>
                 <w:rFonts w:cstheme="minorHAnsi"/>
                 <w:noProof/>
               </w:rPr>
-              <w:t>Stakeholders</w:t>
+              <w:t>Vision</w:t>
             </w:r>
             <w:r>
               <w:rPr>
@@ -374,42 +384,46 @@
             </w:r>
             <w:r>
               <w:rPr>
+                <w:rStyle w:val="Hyperlink"/>
+                <w:noProof/>
+                <w:rtl/>
+              </w:rPr>
+              <w:fldChar w:fldCharType="begin"/>
+            </w:r>
+            <w:r>
+              <w:rPr>
                 <w:noProof/>
                 <w:webHidden/>
               </w:rPr>
-              <w:fldChar w:fldCharType="begin"/>
+              <w:instrText xml:space="preserve"> PAGEREF _Toc121069573 \h </w:instrText>
+            </w:r>
+            <w:r>
+              <w:rPr>
+                <w:rStyle w:val="Hyperlink"/>
+                <w:noProof/>
+                <w:rtl/>
+              </w:rPr>
+            </w:r>
+            <w:r>
+              <w:rPr>
+                <w:rStyle w:val="Hyperlink"/>
+                <w:noProof/>
+                <w:rtl/>
+              </w:rPr>
+              <w:fldChar w:fldCharType="separate"/>
             </w:r>
             <w:r>
               <w:rPr>
                 <w:noProof/>
                 <w:webHidden/>
               </w:rPr>
-              <w:instrText xml:space="preserve"> PAGEREF _Toc120969631 \h </w:instrText>
-            </w:r>
-            <w:r>
-              <w:rPr>
+              <w:t>2</w:t>
+            </w:r>
+            <w:r>
+              <w:rPr>
+                <w:rStyle w:val="Hyperlink"/>
                 <w:noProof/>
-                <w:webHidden/>
-              </w:rPr>
-            </w:r>
-            <w:r>
-              <w:rPr>
-                <w:noProof/>
-                <w:webHidden/>
-              </w:rPr>
-              <w:fldChar w:fldCharType="separate"/>
-            </w:r>
-            <w:r>
-              <w:rPr>
-                <w:noProof/>
-                <w:webHidden/>
-              </w:rPr>
-              <w:t>2</w:t>
-            </w:r>
-            <w:r>
-              <w:rPr>
-                <w:noProof/>
-                <w:webHidden/>
+                <w:rtl/>
               </w:rPr>
               <w:fldChar w:fldCharType="end"/>
             </w:r>
@@ -424,17 +438,16 @@
             <w:rPr>
               <w:rFonts w:eastAsiaTheme="minorEastAsia"/>
               <w:noProof/>
-              <w:lang w:val="en-IL" w:eastAsia="en-IL"/>
             </w:rPr>
           </w:pPr>
-          <w:hyperlink w:anchor="_Toc120969632" w:history="1">
+          <w:hyperlink w:anchor="_Toc121069574" w:history="1">
             <w:r>
               <w:rPr>
                 <w:rStyle w:val="Hyperlink"/>
                 <w:rFonts w:cstheme="minorHAnsi"/>
                 <w:noProof/>
               </w:rPr>
-              <w:t>Software Context</w:t>
+              <w:t>Stakeholders</w:t>
             </w:r>
             <w:r>
               <w:rPr>
@@ -445,42 +458,46 @@
             </w:r>
             <w:r>
               <w:rPr>
+                <w:rStyle w:val="Hyperlink"/>
+                <w:noProof/>
+                <w:rtl/>
+              </w:rPr>
+              <w:fldChar w:fldCharType="begin"/>
+            </w:r>
+            <w:r>
+              <w:rPr>
                 <w:noProof/>
                 <w:webHidden/>
               </w:rPr>
-              <w:fldChar w:fldCharType="begin"/>
+              <w:instrText xml:space="preserve"> PAGEREF _Toc121069574 \h </w:instrText>
+            </w:r>
+            <w:r>
+              <w:rPr>
+                <w:rStyle w:val="Hyperlink"/>
+                <w:noProof/>
+                <w:rtl/>
+              </w:rPr>
+            </w:r>
+            <w:r>
+              <w:rPr>
+                <w:rStyle w:val="Hyperlink"/>
+                <w:noProof/>
+                <w:rtl/>
+              </w:rPr>
+              <w:fldChar w:fldCharType="separate"/>
             </w:r>
             <w:r>
               <w:rPr>
                 <w:noProof/>
                 <w:webHidden/>
               </w:rPr>
-              <w:instrText xml:space="preserve"> PAGEREF _Toc120969632 \h </w:instrText>
-            </w:r>
-            <w:r>
-              <w:rPr>
+              <w:t>2</w:t>
+            </w:r>
+            <w:r>
+              <w:rPr>
+                <w:rStyle w:val="Hyperlink"/>
                 <w:noProof/>
-                <w:webHidden/>
-              </w:rPr>
-            </w:r>
-            <w:r>
-              <w:rPr>
-                <w:noProof/>
-                <w:webHidden/>
-              </w:rPr>
-              <w:fldChar w:fldCharType="separate"/>
-            </w:r>
-            <w:r>
-              <w:rPr>
-                <w:noProof/>
-                <w:webHidden/>
-              </w:rPr>
-              <w:t>3</w:t>
-            </w:r>
-            <w:r>
-              <w:rPr>
-                <w:noProof/>
-                <w:webHidden/>
+                <w:rtl/>
               </w:rPr>
               <w:fldChar w:fldCharType="end"/>
             </w:r>
@@ -495,17 +512,16 @@
             <w:rPr>
               <w:rFonts w:eastAsiaTheme="minorEastAsia"/>
               <w:noProof/>
-              <w:lang w:val="en-IL" w:eastAsia="en-IL"/>
             </w:rPr>
           </w:pPr>
-          <w:hyperlink w:anchor="_Toc120969633" w:history="1">
+          <w:hyperlink w:anchor="_Toc121069575" w:history="1">
             <w:r>
               <w:rPr>
                 <w:rStyle w:val="Hyperlink"/>
                 <w:rFonts w:cstheme="minorHAnsi"/>
                 <w:noProof/>
               </w:rPr>
-              <w:t>User Profiles</w:t>
+              <w:t>Software Context</w:t>
             </w:r>
             <w:r>
               <w:rPr>
@@ -516,42 +532,46 @@
             </w:r>
             <w:r>
               <w:rPr>
+                <w:rStyle w:val="Hyperlink"/>
+                <w:noProof/>
+                <w:rtl/>
+              </w:rPr>
+              <w:fldChar w:fldCharType="begin"/>
+            </w:r>
+            <w:r>
+              <w:rPr>
                 <w:noProof/>
                 <w:webHidden/>
               </w:rPr>
-              <w:fldChar w:fldCharType="begin"/>
+              <w:instrText xml:space="preserve"> PAGEREF _Toc121069575 \h </w:instrText>
+            </w:r>
+            <w:r>
+              <w:rPr>
+                <w:rStyle w:val="Hyperlink"/>
+                <w:noProof/>
+                <w:rtl/>
+              </w:rPr>
+            </w:r>
+            <w:r>
+              <w:rPr>
+                <w:rStyle w:val="Hyperlink"/>
+                <w:noProof/>
+                <w:rtl/>
+              </w:rPr>
+              <w:fldChar w:fldCharType="separate"/>
             </w:r>
             <w:r>
               <w:rPr>
                 <w:noProof/>
                 <w:webHidden/>
               </w:rPr>
-              <w:instrText xml:space="preserve"> PAGEREF _Toc120969633 \h </w:instrText>
-            </w:r>
-            <w:r>
-              <w:rPr>
+              <w:t>3</w:t>
+            </w:r>
+            <w:r>
+              <w:rPr>
+                <w:rStyle w:val="Hyperlink"/>
                 <w:noProof/>
-                <w:webHidden/>
-              </w:rPr>
-            </w:r>
-            <w:r>
-              <w:rPr>
-                <w:noProof/>
-                <w:webHidden/>
-              </w:rPr>
-              <w:fldChar w:fldCharType="separate"/>
-            </w:r>
-            <w:r>
-              <w:rPr>
-                <w:noProof/>
-                <w:webHidden/>
-              </w:rPr>
-              <w:t>4</w:t>
-            </w:r>
-            <w:r>
-              <w:rPr>
-                <w:noProof/>
-                <w:webHidden/>
+                <w:rtl/>
               </w:rPr>
               <w:fldChar w:fldCharType="end"/>
             </w:r>
@@ -566,17 +586,16 @@
             <w:rPr>
               <w:rFonts w:eastAsiaTheme="minorEastAsia"/>
               <w:noProof/>
-              <w:lang w:val="en-IL" w:eastAsia="en-IL"/>
             </w:rPr>
           </w:pPr>
-          <w:hyperlink w:anchor="_Toc120969634" w:history="1">
+          <w:hyperlink w:anchor="_Toc121069576" w:history="1">
             <w:r>
               <w:rPr>
                 <w:rStyle w:val="Hyperlink"/>
                 <w:rFonts w:cstheme="minorHAnsi"/>
                 <w:noProof/>
               </w:rPr>
-              <w:t>Use cases</w:t>
+              <w:t>User Profiles</w:t>
             </w:r>
             <w:r>
               <w:rPr>
@@ -587,42 +606,46 @@
             </w:r>
             <w:r>
               <w:rPr>
+                <w:rStyle w:val="Hyperlink"/>
+                <w:noProof/>
+                <w:rtl/>
+              </w:rPr>
+              <w:fldChar w:fldCharType="begin"/>
+            </w:r>
+            <w:r>
+              <w:rPr>
                 <w:noProof/>
                 <w:webHidden/>
               </w:rPr>
-              <w:fldChar w:fldCharType="begin"/>
+              <w:instrText xml:space="preserve"> PAGEREF _Toc121069576 \h </w:instrText>
+            </w:r>
+            <w:r>
+              <w:rPr>
+                <w:rStyle w:val="Hyperlink"/>
+                <w:noProof/>
+                <w:rtl/>
+              </w:rPr>
+            </w:r>
+            <w:r>
+              <w:rPr>
+                <w:rStyle w:val="Hyperlink"/>
+                <w:noProof/>
+                <w:rtl/>
+              </w:rPr>
+              <w:fldChar w:fldCharType="separate"/>
             </w:r>
             <w:r>
               <w:rPr>
                 <w:noProof/>
                 <w:webHidden/>
               </w:rPr>
-              <w:instrText xml:space="preserve"> PAGEREF _Toc120969634 \h </w:instrText>
-            </w:r>
-            <w:r>
-              <w:rPr>
+              <w:t>3</w:t>
+            </w:r>
+            <w:r>
+              <w:rPr>
+                <w:rStyle w:val="Hyperlink"/>
                 <w:noProof/>
-                <w:webHidden/>
-              </w:rPr>
-            </w:r>
-            <w:r>
-              <w:rPr>
-                <w:noProof/>
-                <w:webHidden/>
-              </w:rPr>
-              <w:fldChar w:fldCharType="separate"/>
-            </w:r>
-            <w:r>
-              <w:rPr>
-                <w:noProof/>
-                <w:webHidden/>
-              </w:rPr>
-              <w:t>5</w:t>
-            </w:r>
-            <w:r>
-              <w:rPr>
-                <w:noProof/>
-                <w:webHidden/>
+                <w:rtl/>
               </w:rPr>
               <w:fldChar w:fldCharType="end"/>
             </w:r>
@@ -637,17 +660,16 @@
             <w:rPr>
               <w:rFonts w:eastAsiaTheme="minorEastAsia"/>
               <w:noProof/>
-              <w:lang w:val="en-IL" w:eastAsia="en-IL"/>
             </w:rPr>
           </w:pPr>
-          <w:hyperlink w:anchor="_Toc120969635" w:history="1">
+          <w:hyperlink w:anchor="_Toc121069577" w:history="1">
             <w:r>
               <w:rPr>
                 <w:rStyle w:val="Hyperlink"/>
                 <w:rFonts w:cstheme="minorHAnsi"/>
                 <w:noProof/>
               </w:rPr>
-              <w:t>Requirements</w:t>
+              <w:t>Use cases</w:t>
             </w:r>
             <w:r>
               <w:rPr>
@@ -658,42 +680,46 @@
             </w:r>
             <w:r>
               <w:rPr>
+                <w:rStyle w:val="Hyperlink"/>
+                <w:noProof/>
+                <w:rtl/>
+              </w:rPr>
+              <w:fldChar w:fldCharType="begin"/>
+            </w:r>
+            <w:r>
+              <w:rPr>
                 <w:noProof/>
                 <w:webHidden/>
               </w:rPr>
-              <w:fldChar w:fldCharType="begin"/>
+              <w:instrText xml:space="preserve"> PAGEREF _Toc121069577 \h </w:instrText>
+            </w:r>
+            <w:r>
+              <w:rPr>
+                <w:rStyle w:val="Hyperlink"/>
+                <w:noProof/>
+                <w:rtl/>
+              </w:rPr>
+            </w:r>
+            <w:r>
+              <w:rPr>
+                <w:rStyle w:val="Hyperlink"/>
+                <w:noProof/>
+                <w:rtl/>
+              </w:rPr>
+              <w:fldChar w:fldCharType="separate"/>
             </w:r>
             <w:r>
               <w:rPr>
                 <w:noProof/>
                 <w:webHidden/>
               </w:rPr>
-              <w:instrText xml:space="preserve"> PAGEREF _Toc120969635 \h </w:instrText>
-            </w:r>
-            <w:r>
-              <w:rPr>
+              <w:t>4</w:t>
+            </w:r>
+            <w:r>
+              <w:rPr>
+                <w:rStyle w:val="Hyperlink"/>
                 <w:noProof/>
-                <w:webHidden/>
-              </w:rPr>
-            </w:r>
-            <w:r>
-              <w:rPr>
-                <w:noProof/>
-                <w:webHidden/>
-              </w:rPr>
-              <w:fldChar w:fldCharType="separate"/>
-            </w:r>
-            <w:r>
-              <w:rPr>
-                <w:noProof/>
-                <w:webHidden/>
-              </w:rPr>
-              <w:t>15</w:t>
-            </w:r>
-            <w:r>
-              <w:rPr>
-                <w:noProof/>
-                <w:webHidden/>
+                <w:rtl/>
               </w:rPr>
               <w:fldChar w:fldCharType="end"/>
             </w:r>
@@ -708,17 +734,16 @@
             <w:rPr>
               <w:rFonts w:eastAsiaTheme="minorEastAsia"/>
               <w:noProof/>
-              <w:lang w:val="en-IL" w:eastAsia="en-IL"/>
             </w:rPr>
           </w:pPr>
-          <w:hyperlink w:anchor="_Toc120969636" w:history="1">
+          <w:hyperlink w:anchor="_Toc121069578" w:history="1">
             <w:r>
               <w:rPr>
                 <w:rStyle w:val="Hyperlink"/>
                 <w:rFonts w:cstheme="minorHAnsi"/>
                 <w:noProof/>
               </w:rPr>
-              <w:t>Platform and SE Project Constraints</w:t>
+              <w:t>Requirements</w:t>
             </w:r>
             <w:r>
               <w:rPr>
@@ -729,42 +754,46 @@
             </w:r>
             <w:r>
               <w:rPr>
+                <w:rStyle w:val="Hyperlink"/>
+                <w:noProof/>
+                <w:rtl/>
+              </w:rPr>
+              <w:fldChar w:fldCharType="begin"/>
+            </w:r>
+            <w:r>
+              <w:rPr>
                 <w:noProof/>
                 <w:webHidden/>
               </w:rPr>
-              <w:fldChar w:fldCharType="begin"/>
+              <w:instrText xml:space="preserve"> PAGEREF _Toc121069578 \h </w:instrText>
+            </w:r>
+            <w:r>
+              <w:rPr>
+                <w:rStyle w:val="Hyperlink"/>
+                <w:noProof/>
+                <w:rtl/>
+              </w:rPr>
+            </w:r>
+            <w:r>
+              <w:rPr>
+                <w:rStyle w:val="Hyperlink"/>
+                <w:noProof/>
+                <w:rtl/>
+              </w:rPr>
+              <w:fldChar w:fldCharType="separate"/>
             </w:r>
             <w:r>
               <w:rPr>
                 <w:noProof/>
                 <w:webHidden/>
               </w:rPr>
-              <w:instrText xml:space="preserve"> PAGEREF _Toc120969636 \h </w:instrText>
-            </w:r>
-            <w:r>
-              <w:rPr>
+              <w:t>14</w:t>
+            </w:r>
+            <w:r>
+              <w:rPr>
+                <w:rStyle w:val="Hyperlink"/>
                 <w:noProof/>
-                <w:webHidden/>
-              </w:rPr>
-            </w:r>
-            <w:r>
-              <w:rPr>
-                <w:noProof/>
-                <w:webHidden/>
-              </w:rPr>
-              <w:fldChar w:fldCharType="separate"/>
-            </w:r>
-            <w:r>
-              <w:rPr>
-                <w:noProof/>
-                <w:webHidden/>
-              </w:rPr>
-              <w:t>16</w:t>
-            </w:r>
-            <w:r>
-              <w:rPr>
-                <w:noProof/>
-                <w:webHidden/>
+                <w:rtl/>
               </w:rPr>
               <w:fldChar w:fldCharType="end"/>
             </w:r>
@@ -779,17 +808,16 @@
             <w:rPr>
               <w:rFonts w:eastAsiaTheme="minorEastAsia"/>
               <w:noProof/>
-              <w:lang w:val="en-IL" w:eastAsia="en-IL"/>
             </w:rPr>
           </w:pPr>
-          <w:hyperlink w:anchor="_Toc120969637" w:history="1">
+          <w:hyperlink w:anchor="_Toc121069579" w:history="1">
             <w:r>
               <w:rPr>
                 <w:rStyle w:val="Hyperlink"/>
                 <w:rFonts w:cstheme="minorHAnsi"/>
                 <w:noProof/>
               </w:rPr>
-              <w:t>Risk assessments and POC plan</w:t>
+              <w:t>Platform and SE Project Constraints</w:t>
             </w:r>
             <w:r>
               <w:rPr>
@@ -800,42 +828,46 @@
             </w:r>
             <w:r>
               <w:rPr>
+                <w:rStyle w:val="Hyperlink"/>
+                <w:noProof/>
+                <w:rtl/>
+              </w:rPr>
+              <w:fldChar w:fldCharType="begin"/>
+            </w:r>
+            <w:r>
+              <w:rPr>
                 <w:noProof/>
                 <w:webHidden/>
               </w:rPr>
-              <w:fldChar w:fldCharType="begin"/>
+              <w:instrText xml:space="preserve"> PAGEREF _Toc121069579 \h </w:instrText>
+            </w:r>
+            <w:r>
+              <w:rPr>
+                <w:rStyle w:val="Hyperlink"/>
+                <w:noProof/>
+                <w:rtl/>
+              </w:rPr>
+            </w:r>
+            <w:r>
+              <w:rPr>
+                <w:rStyle w:val="Hyperlink"/>
+                <w:noProof/>
+                <w:rtl/>
+              </w:rPr>
+              <w:fldChar w:fldCharType="separate"/>
             </w:r>
             <w:r>
               <w:rPr>
                 <w:noProof/>
                 <w:webHidden/>
               </w:rPr>
-              <w:instrText xml:space="preserve"> PAGEREF _Toc120969637 \h </w:instrText>
-            </w:r>
-            <w:r>
-              <w:rPr>
+              <w:t>15</w:t>
+            </w:r>
+            <w:r>
+              <w:rPr>
+                <w:rStyle w:val="Hyperlink"/>
                 <w:noProof/>
-                <w:webHidden/>
-              </w:rPr>
-            </w:r>
-            <w:r>
-              <w:rPr>
-                <w:noProof/>
-                <w:webHidden/>
-              </w:rPr>
-              <w:fldChar w:fldCharType="separate"/>
-            </w:r>
-            <w:r>
-              <w:rPr>
-                <w:noProof/>
-                <w:webHidden/>
-              </w:rPr>
-              <w:t>16</w:t>
-            </w:r>
-            <w:r>
-              <w:rPr>
-                <w:noProof/>
-                <w:webHidden/>
+                <w:rtl/>
               </w:rPr>
               <w:fldChar w:fldCharType="end"/>
             </w:r>
@@ -850,17 +882,16 @@
             <w:rPr>
               <w:rFonts w:eastAsiaTheme="minorEastAsia"/>
               <w:noProof/>
-              <w:lang w:val="en-IL" w:eastAsia="en-IL"/>
             </w:rPr>
           </w:pPr>
-          <w:hyperlink w:anchor="_Toc120969638" w:history="1">
+          <w:hyperlink w:anchor="_Toc121069580" w:history="1">
             <w:r>
               <w:rPr>
                 <w:rStyle w:val="Hyperlink"/>
                 <w:rFonts w:cstheme="minorHAnsi"/>
                 <w:noProof/>
               </w:rPr>
-              <w:t>Object Hierarchy</w:t>
+              <w:t>Risk assessments and POC plan</w:t>
             </w:r>
             <w:r>
               <w:rPr>
@@ -871,42 +902,46 @@
             </w:r>
             <w:r>
               <w:rPr>
+                <w:rStyle w:val="Hyperlink"/>
+                <w:noProof/>
+                <w:rtl/>
+              </w:rPr>
+              <w:fldChar w:fldCharType="begin"/>
+            </w:r>
+            <w:r>
+              <w:rPr>
                 <w:noProof/>
                 <w:webHidden/>
               </w:rPr>
-              <w:fldChar w:fldCharType="begin"/>
+              <w:instrText xml:space="preserve"> PAGEREF _Toc121069580 \h </w:instrText>
+            </w:r>
+            <w:r>
+              <w:rPr>
+                <w:rStyle w:val="Hyperlink"/>
+                <w:noProof/>
+                <w:rtl/>
+              </w:rPr>
+            </w:r>
+            <w:r>
+              <w:rPr>
+                <w:rStyle w:val="Hyperlink"/>
+                <w:noProof/>
+                <w:rtl/>
+              </w:rPr>
+              <w:fldChar w:fldCharType="separate"/>
             </w:r>
             <w:r>
               <w:rPr>
                 <w:noProof/>
                 <w:webHidden/>
               </w:rPr>
-              <w:instrText xml:space="preserve"> PAGEREF _Toc120969638 \h </w:instrText>
-            </w:r>
-            <w:r>
-              <w:rPr>
+              <w:t>16</w:t>
+            </w:r>
+            <w:r>
+              <w:rPr>
+                <w:rStyle w:val="Hyperlink"/>
                 <w:noProof/>
-                <w:webHidden/>
-              </w:rPr>
-            </w:r>
-            <w:r>
-              <w:rPr>
-                <w:noProof/>
-                <w:webHidden/>
-              </w:rPr>
-              <w:fldChar w:fldCharType="separate"/>
-            </w:r>
-            <w:r>
-              <w:rPr>
-                <w:noProof/>
-                <w:webHidden/>
-              </w:rPr>
-              <w:t>16</w:t>
-            </w:r>
-            <w:r>
-              <w:rPr>
-                <w:noProof/>
-                <w:webHidden/>
+                <w:rtl/>
               </w:rPr>
               <w:fldChar w:fldCharType="end"/>
             </w:r>
@@ -921,17 +956,16 @@
             <w:rPr>
               <w:rFonts w:eastAsiaTheme="minorEastAsia"/>
               <w:noProof/>
-              <w:lang w:val="en-IL" w:eastAsia="en-IL"/>
             </w:rPr>
           </w:pPr>
-          <w:hyperlink w:anchor="_Toc120969639" w:history="1">
+          <w:hyperlink w:anchor="_Toc121069581" w:history="1">
             <w:r>
               <w:rPr>
                 <w:rStyle w:val="Hyperlink"/>
                 <w:rFonts w:cstheme="minorHAnsi"/>
                 <w:noProof/>
               </w:rPr>
-              <w:t>Glossary</w:t>
+              <w:t>Object Hierarchy</w:t>
             </w:r>
             <w:r>
               <w:rPr>
@@ -942,42 +976,46 @@
             </w:r>
             <w:r>
               <w:rPr>
+                <w:rStyle w:val="Hyperlink"/>
+                <w:noProof/>
+                <w:rtl/>
+              </w:rPr>
+              <w:fldChar w:fldCharType="begin"/>
+            </w:r>
+            <w:r>
+              <w:rPr>
                 <w:noProof/>
                 <w:webHidden/>
               </w:rPr>
-              <w:fldChar w:fldCharType="begin"/>
+              <w:instrText xml:space="preserve"> PAGEREF _Toc121069581 \h </w:instrText>
+            </w:r>
+            <w:r>
+              <w:rPr>
+                <w:rStyle w:val="Hyperlink"/>
+                <w:noProof/>
+                <w:rtl/>
+              </w:rPr>
+            </w:r>
+            <w:r>
+              <w:rPr>
+                <w:rStyle w:val="Hyperlink"/>
+                <w:noProof/>
+                <w:rtl/>
+              </w:rPr>
+              <w:fldChar w:fldCharType="separate"/>
             </w:r>
             <w:r>
               <w:rPr>
                 <w:noProof/>
                 <w:webHidden/>
               </w:rPr>
-              <w:instrText xml:space="preserve"> PAGEREF _Toc120969639 \h </w:instrText>
-            </w:r>
-            <w:r>
-              <w:rPr>
+              <w:t>16</w:t>
+            </w:r>
+            <w:r>
+              <w:rPr>
+                <w:rStyle w:val="Hyperlink"/>
                 <w:noProof/>
-                <w:webHidden/>
-              </w:rPr>
-            </w:r>
-            <w:r>
-              <w:rPr>
-                <w:noProof/>
-                <w:webHidden/>
-              </w:rPr>
-              <w:fldChar w:fldCharType="separate"/>
-            </w:r>
-            <w:r>
-              <w:rPr>
-                <w:noProof/>
-                <w:webHidden/>
-              </w:rPr>
-              <w:t>17</w:t>
-            </w:r>
-            <w:r>
-              <w:rPr>
-                <w:noProof/>
-                <w:webHidden/>
+                <w:rtl/>
               </w:rPr>
               <w:fldChar w:fldCharType="end"/>
             </w:r>
@@ -992,17 +1030,16 @@
             <w:rPr>
               <w:rFonts w:eastAsiaTheme="minorEastAsia"/>
               <w:noProof/>
-              <w:lang w:val="en-IL" w:eastAsia="en-IL"/>
             </w:rPr>
           </w:pPr>
-          <w:hyperlink w:anchor="_Toc120969640" w:history="1">
+          <w:hyperlink w:anchor="_Toc121069582" w:history="1">
             <w:r>
               <w:rPr>
                 <w:rStyle w:val="Hyperlink"/>
                 <w:rFonts w:cstheme="minorHAnsi"/>
                 <w:noProof/>
               </w:rPr>
-              <w:t>Dictionary</w:t>
+              <w:t>Glossary</w:t>
             </w:r>
             <w:r>
               <w:rPr>
@@ -1013,29 +1050,106 @@
             </w:r>
             <w:r>
               <w:rPr>
+                <w:rStyle w:val="Hyperlink"/>
+                <w:noProof/>
+                <w:rtl/>
+              </w:rPr>
+              <w:fldChar w:fldCharType="begin"/>
+            </w:r>
+            <w:r>
+              <w:rPr>
                 <w:noProof/>
                 <w:webHidden/>
               </w:rPr>
-              <w:fldChar w:fldCharType="begin"/>
+              <w:instrText xml:space="preserve"> PAGEREF _Toc121069582 \h </w:instrText>
+            </w:r>
+            <w:r>
+              <w:rPr>
+                <w:rStyle w:val="Hyperlink"/>
+                <w:noProof/>
+                <w:rtl/>
+              </w:rPr>
+            </w:r>
+            <w:r>
+              <w:rPr>
+                <w:rStyle w:val="Hyperlink"/>
+                <w:noProof/>
+                <w:rtl/>
+              </w:rPr>
+              <w:fldChar w:fldCharType="separate"/>
             </w:r>
             <w:r>
               <w:rPr>
                 <w:noProof/>
                 <w:webHidden/>
               </w:rPr>
-              <w:instrText xml:space="preserve"> PAGEREF _Toc120969640 \h </w:instrText>
+              <w:t>16</w:t>
+            </w:r>
+            <w:r>
+              <w:rPr>
+                <w:rStyle w:val="Hyperlink"/>
+                <w:noProof/>
+                <w:rtl/>
+              </w:rPr>
+              <w:fldChar w:fldCharType="end"/>
+            </w:r>
+          </w:hyperlink>
+        </w:p>
+        <w:p>
+          <w:pPr>
+            <w:pStyle w:val="TOC1"/>
+            <w:tabs>
+              <w:tab w:val="right" w:leader="dot" w:pos="9016"/>
+            </w:tabs>
+            <w:rPr>
+              <w:rFonts w:eastAsiaTheme="minorEastAsia"/>
+              <w:noProof/>
+            </w:rPr>
+          </w:pPr>
+          <w:hyperlink w:anchor="_Toc121069583" w:history="1">
+            <w:r>
+              <w:rPr>
+                <w:rStyle w:val="Hyperlink"/>
+                <w:rFonts w:cstheme="minorHAnsi"/>
+                <w:noProof/>
+              </w:rPr>
+              <w:t>Dictionary</w:t>
             </w:r>
             <w:r>
               <w:rPr>
                 <w:noProof/>
                 <w:webHidden/>
               </w:rPr>
+              <w:tab/>
+            </w:r>
+            <w:r>
+              <w:rPr>
+                <w:rStyle w:val="Hyperlink"/>
+                <w:noProof/>
+                <w:rtl/>
+              </w:rPr>
+              <w:fldChar w:fldCharType="begin"/>
             </w:r>
             <w:r>
               <w:rPr>
                 <w:noProof/>
                 <w:webHidden/>
               </w:rPr>
+              <w:instrText xml:space="preserve"> PAGEREF _Toc121069583 \h </w:instrText>
+            </w:r>
+            <w:r>
+              <w:rPr>
+                <w:rStyle w:val="Hyperlink"/>
+                <w:noProof/>
+                <w:rtl/>
+              </w:rPr>
+            </w:r>
+            <w:r>
+              <w:rPr>
+                <w:rStyle w:val="Hyperlink"/>
+                <w:noProof/>
+                <w:rtl/>
+              </w:rPr>
               <w:fldChar w:fldCharType="separate"/>
             </w:r>
             <w:r>
@@ -1047,8 +1161,9 @@
             </w:r>
             <w:r>
               <w:rPr>
+                <w:rStyle w:val="Hyperlink"/>
                 <w:noProof/>
-                <w:webHidden/>
+                <w:rtl/>
               </w:rPr>
               <w:fldChar w:fldCharType="end"/>
             </w:r>
@@ -1078,7 +1193,6 @@
         <w:rPr>
           <w:rStyle w:val="Title"/>
           <w:rFonts w:cstheme="minorHAnsi"/>
-          <w:lang w:val="en-IL"/>
         </w:rPr>
       </w:pPr>
     </w:p>
@@ -1188,53 +1302,446 @@
     </w:p>
     <w:p>
       <w:pPr>
+        <w:pStyle w:val="1"/>
         <w:rPr>
           <w:rStyle w:val="Title"/>
           <w:rFonts w:cstheme="minorHAnsi"/>
         </w:rPr>
       </w:pPr>
-    </w:p>
-    <w:p>
-      <w:pPr>
-        <w:rPr>
-          <w:rStyle w:val="Title"/>
-          <w:rFonts w:cstheme="minorHAnsi"/>
-        </w:rPr>
-      </w:pPr>
-    </w:p>
-    <w:p>
-      <w:pPr>
-        <w:pStyle w:val="1"/>
+      <w:bookmarkStart w:id="1" w:name="_Toc121069570"/>
+      <w:r>
         <w:rPr>
           <w:rStyle w:val="Title"/>
           <w:rFonts w:cstheme="minorHAnsi"/>
           <w:b/>
           <w:bCs/>
         </w:rPr>
-      </w:pPr>
-      <w:bookmarkStart w:id="1" w:name="_Toc120969628"/>
+        <w:lastRenderedPageBreak/>
+        <w:t>Introduction</w:t>
+      </w:r>
+      <w:bookmarkEnd w:id="1"/>
+    </w:p>
+    <w:p>
+      <w:pPr>
+        <w:rPr>
+          <w:rFonts w:cstheme="minorHAnsi"/>
+          <w:sz w:val="24"/>
+          <w:szCs w:val="24"/>
+        </w:rPr>
+      </w:pPr>
+      <w:bookmarkStart w:id="2" w:name="_Toc121069571"/>
       <w:r>
+        <w:rPr>
+          <w:rFonts w:cstheme="minorHAnsi"/>
+          <w:sz w:val="24"/>
+          <w:szCs w:val="24"/>
+        </w:rPr>
+        <w:t>In this</w:t>
+      </w:r>
+      <w:r>
+        <w:rPr>
+          <w:rFonts w:cstheme="minorHAnsi"/>
+          <w:sz w:val="24"/>
+          <w:szCs w:val="24"/>
+        </w:rPr>
+        <w:t xml:space="preserve"> project, we will help </w:t>
+      </w:r>
+      <w:r>
+        <w:rPr>
+          <w:rFonts w:cstheme="minorHAnsi"/>
+          <w:sz w:val="24"/>
+          <w:szCs w:val="24"/>
+        </w:rPr>
+        <w:t xml:space="preserve">our customers to manage and arrange the construction workflow process. Using the application, the contractors and managers </w:t>
+      </w:r>
+      <w:r>
+        <w:rPr>
+          <w:rFonts w:cstheme="minorHAnsi"/>
+          <w:sz w:val="24"/>
+          <w:szCs w:val="24"/>
+        </w:rPr>
+        <w:t>can</w:t>
+      </w:r>
+      <w:r>
+        <w:rPr>
+          <w:rFonts w:cstheme="minorHAnsi"/>
+          <w:sz w:val="24"/>
+          <w:szCs w:val="24"/>
+        </w:rPr>
+        <w:t xml:space="preserve"> update the construction status, </w:t>
+      </w:r>
+      <w:r>
+        <w:rPr>
+          <w:rFonts w:cstheme="minorHAnsi"/>
+          <w:sz w:val="24"/>
+          <w:szCs w:val="24"/>
+        </w:rPr>
+        <w:t>share proofs of certain stages, and automatically generate documentation documents. Our application would be user-friendly, intuitive and all text would be in Hebrew.</w:t>
+      </w:r>
+    </w:p>
+    <w:p>
+      <w:pPr>
+        <w:rPr>
+          <w:rFonts w:cstheme="minorHAnsi"/>
+          <w:sz w:val="24"/>
+          <w:szCs w:val="24"/>
+        </w:rPr>
+      </w:pPr>
+    </w:p>
+    <w:p>
+      <w:pPr>
+        <w:pStyle w:val="1"/>
         <w:rPr>
           <w:rStyle w:val="Title"/>
           <w:rFonts w:cstheme="minorHAnsi"/>
           <w:b/>
           <w:bCs/>
         </w:rPr>
+      </w:pPr>
+      <w:r>
+        <w:rPr>
+          <w:rStyle w:val="Title"/>
+          <w:rFonts w:cstheme="minorHAnsi"/>
+          <w:b/>
+          <w:bCs/>
+        </w:rPr>
         <w:t>The Problem Domain</w:t>
       </w:r>
-      <w:bookmarkEnd w:id="1"/>
-    </w:p>
-    <w:p>
-      <w:pPr>
-        <w:rPr>
-          <w:rFonts w:cstheme="minorHAnsi"/>
-          <w:lang w:val="en-US"/>
+      <w:bookmarkEnd w:id="2"/>
+    </w:p>
+    <w:p>
+      <w:pPr>
+        <w:rPr>
+          <w:rFonts w:cstheme="minorHAnsi"/>
         </w:rPr>
       </w:pPr>
       <w:r>
         <w:rPr>
           <w:rFonts w:cstheme="minorHAnsi"/>
-          <w:lang w:val="en-US"/>
+          <w:sz w:val="24"/>
+          <w:szCs w:val="24"/>
+        </w:rPr>
+        <w:t xml:space="preserve">The problem domain of the project is </w:t>
+      </w:r>
+      <w:r>
+        <w:rPr>
+          <w:rFonts w:cstheme="minorHAnsi"/>
+          <w:b/>
+          <w:bCs/>
+          <w:sz w:val="24"/>
+          <w:szCs w:val="24"/>
+        </w:rPr>
+        <w:t>Construction,</w:t>
+      </w:r>
+      <w:r>
+        <w:rPr>
+          <w:rFonts w:cstheme="minorHAnsi"/>
+          <w:sz w:val="24"/>
+          <w:szCs w:val="24"/>
+        </w:rPr>
+        <w:t xml:space="preserve"> </w:t>
+      </w:r>
+      <w:r>
+        <w:rPr>
+          <w:rFonts w:cstheme="minorHAnsi"/>
+          <w:b/>
+          <w:bCs/>
+          <w:sz w:val="24"/>
+          <w:szCs w:val="24"/>
+        </w:rPr>
+        <w:t xml:space="preserve">Work Management and </w:t>
+      </w:r>
+      <w:r>
+        <w:rPr>
+          <w:rFonts w:cstheme="minorHAnsi"/>
+          <w:b/>
+          <w:bCs/>
+          <w:sz w:val="24"/>
+          <w:szCs w:val="24"/>
+        </w:rPr>
+        <w:t>Workflow</w:t>
+      </w:r>
+      <w:r>
+        <w:rPr>
+          <w:rFonts w:cstheme="minorHAnsi"/>
+          <w:b/>
+          <w:bCs/>
+          <w:sz w:val="24"/>
+          <w:szCs w:val="24"/>
+        </w:rPr>
+        <w:t xml:space="preserve"> tracking</w:t>
+      </w:r>
+      <w:r>
+        <w:rPr>
+          <w:rFonts w:cstheme="minorHAnsi"/>
+          <w:sz w:val="24"/>
+          <w:szCs w:val="24"/>
+        </w:rPr>
+        <w:t>.</w:t>
+      </w:r>
+      <w:r>
+        <w:rPr>
+          <w:rFonts w:cstheme="minorHAnsi"/>
+          <w:sz w:val="24"/>
+          <w:szCs w:val="24"/>
+        </w:rPr>
+        <w:t xml:space="preserve"> </w:t>
+      </w:r>
+      <w:r>
+        <w:rPr>
+          <w:rFonts w:cstheme="minorHAnsi"/>
+          <w:sz w:val="24"/>
+          <w:szCs w:val="24"/>
+        </w:rPr>
+        <w:t>In general, the construction industry is focused on the construction, demolition, renovation, maintenance or repair of building and infrastructure. It covers a wide range of services, from planning and surveying to structural construction to finishing services such as painting and decorating.</w:t>
+      </w:r>
+    </w:p>
+    <w:p>
+      <w:pPr>
+        <w:rPr>
+          <w:rFonts w:cstheme="minorHAnsi"/>
+          <w:sz w:val="24"/>
+          <w:szCs w:val="24"/>
+        </w:rPr>
+      </w:pPr>
+    </w:p>
+    <w:p>
+      <w:pPr>
+        <w:pStyle w:val="1"/>
+        <w:rPr>
+          <w:rFonts w:cstheme="minorHAnsi"/>
+        </w:rPr>
+      </w:pPr>
+      <w:bookmarkStart w:id="3" w:name="_Toc121069572"/>
+      <w:r>
+        <w:rPr>
+          <w:rFonts w:cstheme="minorHAnsi"/>
+        </w:rPr>
+        <w:t>Context</w:t>
+      </w:r>
+      <w:bookmarkEnd w:id="3"/>
+    </w:p>
+    <w:p>
+      <w:pPr>
+        <w:rPr>
+          <w:rFonts w:cstheme="minorHAnsi"/>
+          <w:sz w:val="24"/>
+          <w:szCs w:val="24"/>
+        </w:rPr>
+      </w:pPr>
+      <w:r>
+        <w:rPr>
+          <w:rFonts w:cstheme="minorHAnsi"/>
+          <w:sz w:val="24"/>
+          <w:szCs w:val="24"/>
+        </w:rPr>
+        <w:t xml:space="preserve">The system we will develop will be a part of the day-to-day work of work managers. During construction the work managers will update, on site, their progress using </w:t>
+      </w:r>
+      <w:r>
+        <w:rPr>
+          <w:rFonts w:cstheme="minorHAnsi"/>
+          <w:sz w:val="24"/>
+          <w:szCs w:val="24"/>
+        </w:rPr>
+        <w:t xml:space="preserve">their mobile phones and notify the higher management in real time. </w:t>
+      </w:r>
+    </w:p>
+    <w:p>
+      <w:pPr>
+        <w:rPr>
+          <w:rFonts w:cstheme="minorHAnsi"/>
+          <w:sz w:val="24"/>
+          <w:szCs w:val="24"/>
+          <w:rtl/>
+        </w:rPr>
+      </w:pPr>
+    </w:p>
+    <w:p>
+      <w:pPr>
+        <w:pStyle w:val="1"/>
+        <w:rPr>
+          <w:rFonts w:cstheme="minorHAnsi"/>
+          <w:sz w:val="24"/>
+          <w:szCs w:val="24"/>
+        </w:rPr>
+      </w:pPr>
+      <w:bookmarkStart w:id="4" w:name="_Toc121069573"/>
+      <w:r>
+        <w:rPr>
+          <w:rFonts w:cstheme="minorHAnsi"/>
+        </w:rPr>
+        <w:t>Vision</w:t>
+      </w:r>
+      <w:bookmarkEnd w:id="4"/>
+    </w:p>
+    <w:p>
+      <w:pPr>
+        <w:rPr>
+          <w:rFonts w:cstheme="minorHAnsi"/>
+          <w:b/>
+          <w:bCs/>
+          <w:sz w:val="24"/>
+          <w:szCs w:val="24"/>
+          <w:u w:val="single"/>
+        </w:rPr>
+      </w:pPr>
+      <w:r>
+        <w:rPr>
+          <w:rFonts w:cstheme="minorHAnsi"/>
+          <w:sz w:val="24"/>
+          <w:szCs w:val="24"/>
+        </w:rPr>
+        <w:t>A construction project contains a lot of complex stages</w:t>
+      </w:r>
+      <w:r>
+        <w:rPr>
+          <w:rFonts w:cstheme="minorHAnsi"/>
+          <w:sz w:val="24"/>
+          <w:szCs w:val="24"/>
+        </w:rPr>
+        <w:t xml:space="preserve">, </w:t>
+      </w:r>
+      <w:r>
+        <w:rPr>
+          <w:rFonts w:cstheme="minorHAnsi"/>
+          <w:sz w:val="24"/>
+          <w:szCs w:val="24"/>
+        </w:rPr>
+        <w:t>tasks,</w:t>
+      </w:r>
+      <w:r>
+        <w:rPr>
+          <w:rFonts w:cstheme="minorHAnsi"/>
+          <w:sz w:val="24"/>
+          <w:szCs w:val="24"/>
+        </w:rPr>
+        <w:t xml:space="preserve"> and many </w:t>
+      </w:r>
+      <w:r>
+        <w:rPr>
+          <w:rFonts w:cstheme="minorHAnsi"/>
+          <w:sz w:val="24"/>
+          <w:szCs w:val="24"/>
+        </w:rPr>
+        <w:t>nuances</w:t>
+      </w:r>
+      <w:r>
+        <w:rPr>
+          <w:rFonts w:cstheme="minorHAnsi"/>
+          <w:sz w:val="24"/>
+          <w:szCs w:val="24"/>
+        </w:rPr>
+        <w:t xml:space="preserve"> that the work manager </w:t>
+      </w:r>
+      <w:r>
+        <w:rPr>
+          <w:rFonts w:cstheme="minorHAnsi"/>
+          <w:sz w:val="24"/>
+          <w:szCs w:val="24"/>
+        </w:rPr>
+        <w:t>isn’t</w:t>
+      </w:r>
+      <w:r>
+        <w:rPr>
+          <w:rFonts w:cstheme="minorHAnsi"/>
+          <w:sz w:val="24"/>
+          <w:szCs w:val="24"/>
+        </w:rPr>
+        <w:t xml:space="preserve"> always familiar with</w:t>
+      </w:r>
+      <w:r>
+        <w:rPr>
+          <w:rFonts w:cstheme="minorHAnsi"/>
+          <w:sz w:val="24"/>
+          <w:szCs w:val="24"/>
+        </w:rPr>
+        <w:t>.</w:t>
+      </w:r>
+      <w:r>
+        <w:rPr>
+          <w:rFonts w:cstheme="minorHAnsi"/>
+          <w:sz w:val="24"/>
+          <w:szCs w:val="24"/>
+        </w:rPr>
+        <w:t xml:space="preserve"> </w:t>
+      </w:r>
+      <w:r>
+        <w:rPr>
+          <w:rFonts w:cstheme="minorHAnsi"/>
+          <w:sz w:val="24"/>
+          <w:szCs w:val="24"/>
+        </w:rPr>
+        <w:t>Our application</w:t>
+      </w:r>
+      <w:r>
+        <w:rPr>
+          <w:rFonts w:cstheme="minorHAnsi"/>
+          <w:sz w:val="24"/>
+          <w:szCs w:val="24"/>
+        </w:rPr>
+        <w:t xml:space="preserve"> aims</w:t>
+      </w:r>
+      <w:r>
+        <w:rPr>
+          <w:rFonts w:cstheme="minorHAnsi"/>
+          <w:sz w:val="24"/>
+          <w:szCs w:val="24"/>
+        </w:rPr>
+        <w:t xml:space="preserve"> to simplify the complexity of managing construction work by defining strict workflows.</w:t>
+      </w:r>
+      <w:r>
+        <w:rPr>
+          <w:rFonts w:cstheme="minorHAnsi"/>
+          <w:sz w:val="24"/>
+          <w:szCs w:val="24"/>
+        </w:rPr>
+        <w:t xml:space="preserve"> The </w:t>
+      </w:r>
+      <w:r>
+        <w:rPr>
+          <w:rFonts w:cstheme="minorHAnsi"/>
+          <w:sz w:val="24"/>
+          <w:szCs w:val="24"/>
+        </w:rPr>
+        <w:t>contractor</w:t>
+      </w:r>
+      <w:r>
+        <w:rPr>
+          <w:rFonts w:cstheme="minorHAnsi"/>
+          <w:sz w:val="24"/>
+          <w:szCs w:val="24"/>
+        </w:rPr>
+        <w:t xml:space="preserve"> defines the workflows</w:t>
+      </w:r>
+      <w:r>
+        <w:rPr>
+          <w:rFonts w:cstheme="minorHAnsi"/>
+          <w:sz w:val="24"/>
+          <w:szCs w:val="24"/>
+        </w:rPr>
+        <w:t>,</w:t>
+      </w:r>
+      <w:r>
+        <w:rPr>
+          <w:rFonts w:cstheme="minorHAnsi"/>
+          <w:sz w:val="24"/>
+          <w:szCs w:val="24"/>
+        </w:rPr>
+        <w:t xml:space="preserve"> and the work manager follows </w:t>
+      </w:r>
+      <w:r>
+        <w:rPr>
+          <w:rFonts w:cstheme="minorHAnsi"/>
+          <w:sz w:val="24"/>
+          <w:szCs w:val="24"/>
+        </w:rPr>
+        <w:t>it.</w:t>
+      </w:r>
+      <w:r>
+        <w:rPr>
+          <w:rFonts w:cstheme="minorHAnsi"/>
+          <w:sz w:val="24"/>
+          <w:szCs w:val="24"/>
         </w:rPr>
         <w:br/>
       </w:r>
@@ -1243,78 +1750,158 @@
           <w:rFonts w:cstheme="minorHAnsi"/>
           <w:sz w:val="24"/>
           <w:szCs w:val="24"/>
-          <w:lang w:val="en-US"/>
-        </w:rPr>
-        <w:t xml:space="preserve">The problem domain of the project is </w:t>
+        </w:rPr>
+        <w:t xml:space="preserve">Another objective of the app is to provide </w:t>
       </w:r>
       <w:r>
         <w:rPr>
           <w:rFonts w:cstheme="minorHAnsi"/>
-          <w:b/>
-          <w:bCs/>
-          <w:sz w:val="24"/>
-          <w:szCs w:val="24"/>
-          <w:lang w:val="en-US"/>
-        </w:rPr>
-        <w:t>Construction,</w:t>
+          <w:sz w:val="24"/>
+          <w:szCs w:val="24"/>
+        </w:rPr>
+        <w:t>proof for</w:t>
       </w:r>
       <w:r>
         <w:rPr>
           <w:rFonts w:cstheme="minorHAnsi"/>
           <w:sz w:val="24"/>
           <w:szCs w:val="24"/>
-          <w:lang w:val="en-US"/>
+        </w:rPr>
+        <w:t xml:space="preserve"> the completion of</w:t>
+      </w:r>
+      <w:r>
+        <w:rPr>
+          <w:rFonts w:cstheme="minorHAnsi"/>
+          <w:sz w:val="24"/>
+          <w:szCs w:val="24"/>
+        </w:rPr>
+        <w:t xml:space="preserve"> important missions and stages in the </w:t>
+      </w:r>
+      <w:r>
+        <w:rPr>
+          <w:rFonts w:cstheme="minorHAnsi"/>
+          <w:sz w:val="24"/>
+          <w:szCs w:val="24"/>
+        </w:rPr>
+        <w:t>project</w:t>
+      </w:r>
+      <w:r>
+        <w:rPr>
+          <w:rFonts w:cstheme="minorHAnsi"/>
+          <w:sz w:val="24"/>
+          <w:szCs w:val="24"/>
+        </w:rPr>
+        <w:t>,</w:t>
+      </w:r>
+      <w:r>
+        <w:rPr>
+          <w:rFonts w:cstheme="minorHAnsi"/>
+          <w:sz w:val="24"/>
+          <w:szCs w:val="24"/>
+        </w:rPr>
+        <w:t xml:space="preserve"> by storing photos of </w:t>
+      </w:r>
+      <w:r>
+        <w:rPr>
+          <w:rFonts w:cstheme="minorHAnsi"/>
+          <w:sz w:val="24"/>
+          <w:szCs w:val="24"/>
+        </w:rPr>
+        <w:t>completed tasks</w:t>
+      </w:r>
+      <w:r>
+        <w:rPr>
+          <w:rFonts w:cstheme="minorHAnsi"/>
+          <w:sz w:val="24"/>
+          <w:szCs w:val="24"/>
+        </w:rPr>
+        <w:t xml:space="preserve">, uploaded by the work manager </w:t>
+      </w:r>
+      <w:r>
+        <w:rPr>
+          <w:rFonts w:cstheme="minorHAnsi"/>
+          <w:sz w:val="24"/>
+          <w:szCs w:val="24"/>
+        </w:rPr>
+        <w:t xml:space="preserve">on </w:t>
+      </w:r>
+      <w:r>
+        <w:rPr>
+          <w:rFonts w:cstheme="minorHAnsi"/>
+          <w:sz w:val="24"/>
+          <w:szCs w:val="24"/>
+        </w:rPr>
+        <w:t>site.</w:t>
+      </w:r>
+      <w:r>
+        <w:rPr>
+          <w:rFonts w:cstheme="minorHAnsi"/>
+          <w:sz w:val="24"/>
+          <w:szCs w:val="24"/>
+        </w:rPr>
+        <w:t xml:space="preserve"> These proofs can later be presented to the security inspector, potential buyers,</w:t>
+      </w:r>
+      <w:r>
+        <w:rPr>
+          <w:rFonts w:cstheme="minorHAnsi"/>
+          <w:sz w:val="24"/>
+          <w:szCs w:val="24"/>
         </w:rPr>
         <w:t xml:space="preserve"> </w:t>
       </w:r>
       <w:r>
         <w:rPr>
           <w:rFonts w:cstheme="minorHAnsi"/>
-          <w:b/>
-          <w:bCs/>
-          <w:sz w:val="24"/>
-          <w:szCs w:val="24"/>
-          <w:lang w:val="en-US"/>
-        </w:rPr>
-        <w:t xml:space="preserve">Work Management and </w:t>
+          <w:sz w:val="24"/>
+          <w:szCs w:val="24"/>
+        </w:rPr>
+        <w:t>authorities,</w:t>
       </w:r>
       <w:r>
         <w:rPr>
           <w:rFonts w:cstheme="minorHAnsi"/>
-          <w:b/>
-          <w:bCs/>
-          <w:sz w:val="24"/>
-          <w:szCs w:val="24"/>
-          <w:lang w:val="en-US"/>
-        </w:rPr>
-        <w:t>Workflow</w:t>
+          <w:sz w:val="24"/>
+          <w:szCs w:val="24"/>
+        </w:rPr>
+        <w:t xml:space="preserve"> or anyone who inquires.</w:t>
       </w:r>
       <w:r>
         <w:rPr>
           <w:rFonts w:cstheme="minorHAnsi"/>
-          <w:b/>
-          <w:bCs/>
-          <w:sz w:val="24"/>
-          <w:szCs w:val="24"/>
-          <w:lang w:val="en-US"/>
-        </w:rPr>
-        <w:t xml:space="preserve"> tracking</w:t>
+          <w:sz w:val="24"/>
+          <w:szCs w:val="24"/>
+        </w:rPr>
+        <w:br/>
       </w:r>
       <w:r>
         <w:rPr>
           <w:rFonts w:cstheme="minorHAnsi"/>
           <w:sz w:val="24"/>
           <w:szCs w:val="24"/>
-          <w:lang w:val="en-US"/>
-        </w:rPr>
-        <w:t>.</w:t>
+        </w:rPr>
+        <w:t xml:space="preserve">An important goal </w:t>
       </w:r>
       <w:r>
         <w:rPr>
           <w:rFonts w:cstheme="minorHAnsi"/>
           <w:sz w:val="24"/>
           <w:szCs w:val="24"/>
-          <w:lang w:val="en-US"/>
+        </w:rPr>
+        <w:t xml:space="preserve">in this project, </w:t>
+      </w:r>
+      <w:r>
+        <w:rPr>
+          <w:rFonts w:cstheme="minorHAnsi"/>
+          <w:sz w:val="24"/>
+          <w:szCs w:val="24"/>
+        </w:rPr>
+        <w:t>is</w:t>
+      </w:r>
+      <w:r>
+        <w:rPr>
+          <w:rFonts w:cstheme="minorHAnsi"/>
+          <w:sz w:val="24"/>
+          <w:szCs w:val="24"/>
         </w:rPr>
         <w:t xml:space="preserve"> </w:t>
       </w:r>
@@ -1323,495 +1910,6 @@
           <w:rFonts w:cstheme="minorHAnsi"/>
           <w:sz w:val="24"/>
           <w:szCs w:val="24"/>
-          <w:lang w:val="en-US"/>
-        </w:rPr>
-        <w:t>In general, t</w:t>
-      </w:r>
-      <w:r>
-        <w:rPr>
-          <w:rFonts w:cstheme="minorHAnsi"/>
-          <w:sz w:val="24"/>
-          <w:szCs w:val="24"/>
-        </w:rPr>
-        <w:t xml:space="preserve">he </w:t>
-      </w:r>
-      <w:r>
-        <w:rPr>
-          <w:rFonts w:cstheme="minorHAnsi"/>
-          <w:sz w:val="24"/>
-          <w:szCs w:val="24"/>
-          <w:lang w:val="en-US"/>
-        </w:rPr>
-        <w:t>construction</w:t>
-      </w:r>
-      <w:r>
-        <w:rPr>
-          <w:rFonts w:cstheme="minorHAnsi"/>
-          <w:sz w:val="24"/>
-          <w:szCs w:val="24"/>
-        </w:rPr>
-        <w:t xml:space="preserve"> industry is focused on the construction, demolition, renovation, maintenance or repair of building and infrastructure. It covers a wide range of services, from planning and surveying to structural construction to finishing services such as painting and decorating.</w:t>
-      </w:r>
-    </w:p>
-    <w:p>
-      <w:pPr>
-        <w:rPr>
-          <w:rFonts w:cstheme="minorHAnsi"/>
-          <w:lang w:val="en-US"/>
-        </w:rPr>
-      </w:pPr>
-    </w:p>
-    <w:p>
-      <w:pPr>
-        <w:pStyle w:val="1"/>
-        <w:rPr>
-          <w:rFonts w:cstheme="minorHAnsi"/>
-        </w:rPr>
-      </w:pPr>
-      <w:bookmarkStart w:id="2" w:name="_Toc120969629"/>
-      <w:r>
-        <w:rPr>
-          <w:rFonts w:cstheme="minorHAnsi"/>
-        </w:rPr>
-        <w:t>Context</w:t>
-      </w:r>
-      <w:bookmarkEnd w:id="2"/>
-    </w:p>
-    <w:p>
-      <w:pPr>
-        <w:rPr>
-          <w:rFonts w:cstheme="minorHAnsi"/>
-          <w:sz w:val="24"/>
-          <w:szCs w:val="24"/>
-          <w:lang w:val="en-US"/>
-        </w:rPr>
-      </w:pPr>
-      <w:r>
-        <w:rPr>
-          <w:rFonts w:cstheme="minorHAnsi"/>
-          <w:sz w:val="24"/>
-          <w:szCs w:val="24"/>
-          <w:lang w:val="en-US"/>
-        </w:rPr>
-        <w:t xml:space="preserve">The system we will develop will be a part of the day-to-day work of work managers. During construction the work managers will update, on site, their progress using </w:t>
-      </w:r>
-      <w:r>
-        <w:rPr>
-          <w:rFonts w:cstheme="minorHAnsi"/>
-          <w:sz w:val="24"/>
-          <w:szCs w:val="24"/>
-          <w:lang w:val="en-US"/>
-        </w:rPr>
-        <w:t xml:space="preserve">their mobile phones and notify the higher management in real time. </w:t>
-      </w:r>
-    </w:p>
-    <w:p>
-      <w:pPr>
-        <w:rPr>
-          <w:rFonts w:cstheme="minorHAnsi"/>
-          <w:sz w:val="24"/>
-          <w:szCs w:val="24"/>
-          <w:rtl/>
-          <w:lang w:val="en-US"/>
-        </w:rPr>
-      </w:pPr>
-    </w:p>
-    <w:p>
-      <w:pPr>
-        <w:pStyle w:val="1"/>
-        <w:rPr>
-          <w:rFonts w:cstheme="minorHAnsi"/>
-          <w:sz w:val="24"/>
-          <w:szCs w:val="24"/>
-        </w:rPr>
-      </w:pPr>
-      <w:bookmarkStart w:id="3" w:name="_Toc120969630"/>
-      <w:r>
-        <w:rPr>
-          <w:rFonts w:cstheme="minorHAnsi"/>
-        </w:rPr>
-        <w:t>Vision</w:t>
-      </w:r>
-      <w:bookmarkEnd w:id="3"/>
-    </w:p>
-    <w:p>
-      <w:pPr>
-        <w:rPr>
-          <w:rFonts w:cstheme="minorHAnsi"/>
-          <w:b/>
-          <w:bCs/>
-          <w:sz w:val="24"/>
-          <w:szCs w:val="24"/>
-          <w:u w:val="single"/>
-          <w:lang w:val="en-US"/>
-        </w:rPr>
-      </w:pPr>
-      <w:r>
-        <w:rPr>
-          <w:rFonts w:cstheme="minorHAnsi"/>
-          <w:sz w:val="24"/>
-          <w:szCs w:val="24"/>
-          <w:lang w:val="en-US"/>
-        </w:rPr>
-        <w:t>A construction project contains a lot of complex stages</w:t>
-      </w:r>
-      <w:r>
-        <w:rPr>
-          <w:rFonts w:cstheme="minorHAnsi"/>
-          <w:sz w:val="24"/>
-          <w:szCs w:val="24"/>
-          <w:lang w:val="en-US"/>
-        </w:rPr>
-        <w:t xml:space="preserve">, </w:t>
-      </w:r>
-      <w:r>
-        <w:rPr>
-          <w:rFonts w:cstheme="minorHAnsi"/>
-          <w:sz w:val="24"/>
-          <w:szCs w:val="24"/>
-          <w:lang w:val="en-US"/>
-        </w:rPr>
-        <w:t>tasks,</w:t>
-      </w:r>
-      <w:r>
-        <w:rPr>
-          <w:rFonts w:cstheme="minorHAnsi"/>
-          <w:sz w:val="24"/>
-          <w:szCs w:val="24"/>
-          <w:lang w:val="en-US"/>
-        </w:rPr>
-        <w:t xml:space="preserve"> and many </w:t>
-      </w:r>
-      <w:r>
-        <w:rPr>
-          <w:rFonts w:cstheme="minorHAnsi"/>
-          <w:sz w:val="24"/>
-          <w:szCs w:val="24"/>
-          <w:lang w:val="en-US"/>
-        </w:rPr>
-        <w:t>nuances</w:t>
-      </w:r>
-      <w:r>
-        <w:rPr>
-          <w:rFonts w:cstheme="minorHAnsi"/>
-          <w:sz w:val="24"/>
-          <w:szCs w:val="24"/>
-          <w:lang w:val="en-US"/>
-        </w:rPr>
-        <w:t xml:space="preserve"> that the work manager </w:t>
-      </w:r>
-      <w:r>
-        <w:rPr>
-          <w:rFonts w:cstheme="minorHAnsi"/>
-          <w:sz w:val="24"/>
-          <w:szCs w:val="24"/>
-          <w:lang w:val="en-US"/>
-        </w:rPr>
-        <w:t>isn’t</w:t>
-      </w:r>
-      <w:r>
-        <w:rPr>
-          <w:rFonts w:cstheme="minorHAnsi"/>
-          <w:sz w:val="24"/>
-          <w:szCs w:val="24"/>
-          <w:lang w:val="en-US"/>
-        </w:rPr>
-        <w:t xml:space="preserve"> always familiar with</w:t>
-      </w:r>
-      <w:r>
-        <w:rPr>
-          <w:rFonts w:cstheme="minorHAnsi"/>
-          <w:sz w:val="24"/>
-          <w:szCs w:val="24"/>
-          <w:lang w:val="en-US"/>
-        </w:rPr>
-        <w:t>.</w:t>
-      </w:r>
-      <w:r>
-        <w:rPr>
-          <w:rFonts w:cstheme="minorHAnsi"/>
-          <w:sz w:val="24"/>
-          <w:szCs w:val="24"/>
-          <w:lang w:val="en-US"/>
-        </w:rPr>
-        <w:t xml:space="preserve"> </w:t>
-      </w:r>
-      <w:r>
-        <w:rPr>
-          <w:rFonts w:cstheme="minorHAnsi"/>
-          <w:sz w:val="24"/>
-          <w:szCs w:val="24"/>
-          <w:lang w:val="en-US"/>
-        </w:rPr>
-        <w:t>Our application</w:t>
-      </w:r>
-      <w:r>
-        <w:rPr>
-          <w:rFonts w:cstheme="minorHAnsi"/>
-          <w:sz w:val="24"/>
-          <w:szCs w:val="24"/>
-          <w:lang w:val="en-US"/>
-        </w:rPr>
-        <w:t xml:space="preserve"> aims</w:t>
-      </w:r>
-      <w:r>
-        <w:rPr>
-          <w:rFonts w:cstheme="minorHAnsi"/>
-          <w:sz w:val="24"/>
-          <w:szCs w:val="24"/>
-          <w:lang w:val="en-US"/>
-        </w:rPr>
-        <w:t xml:space="preserve"> to simplify the complexity of managing construction work by defining strict workflows.</w:t>
-      </w:r>
-      <w:r>
-        <w:rPr>
-          <w:rFonts w:cstheme="minorHAnsi"/>
-          <w:sz w:val="24"/>
-          <w:szCs w:val="24"/>
-          <w:lang w:val="en-US"/>
-        </w:rPr>
-        <w:t xml:space="preserve"> The </w:t>
-      </w:r>
-      <w:r>
-        <w:rPr>
-          <w:rFonts w:cstheme="minorHAnsi"/>
-          <w:sz w:val="24"/>
-          <w:szCs w:val="24"/>
-          <w:lang w:val="en-US"/>
-        </w:rPr>
-        <w:t>contractor</w:t>
-      </w:r>
-      <w:r>
-        <w:rPr>
-          <w:rFonts w:cstheme="minorHAnsi"/>
-          <w:sz w:val="24"/>
-          <w:szCs w:val="24"/>
-          <w:lang w:val="en-US"/>
-        </w:rPr>
-        <w:t xml:space="preserve"> defines the workflows</w:t>
-      </w:r>
-      <w:r>
-        <w:rPr>
-          <w:rFonts w:cstheme="minorHAnsi"/>
-          <w:sz w:val="24"/>
-          <w:szCs w:val="24"/>
-          <w:lang w:val="en-US"/>
-        </w:rPr>
-        <w:t>,</w:t>
-      </w:r>
-      <w:r>
-        <w:rPr>
-          <w:rFonts w:cstheme="minorHAnsi"/>
-          <w:sz w:val="24"/>
-          <w:szCs w:val="24"/>
-          <w:lang w:val="en-US"/>
-        </w:rPr>
-        <w:t xml:space="preserve"> and the work manager follows </w:t>
-      </w:r>
-      <w:r>
-        <w:rPr>
-          <w:rFonts w:cstheme="minorHAnsi"/>
-          <w:sz w:val="24"/>
-          <w:szCs w:val="24"/>
-          <w:lang w:val="en-US"/>
-        </w:rPr>
-        <w:t>it.</w:t>
-      </w:r>
-      <w:r>
-        <w:rPr>
-          <w:rFonts w:cstheme="minorHAnsi"/>
-          <w:sz w:val="24"/>
-          <w:szCs w:val="24"/>
-          <w:lang w:val="en-US"/>
-        </w:rPr>
-        <w:br/>
-      </w:r>
-      <w:r>
-        <w:rPr>
-          <w:rFonts w:cstheme="minorHAnsi"/>
-          <w:sz w:val="24"/>
-          <w:szCs w:val="24"/>
-          <w:lang w:val="en-US"/>
-        </w:rPr>
-        <w:t xml:space="preserve">Another objective of the app is to provide </w:t>
-      </w:r>
-      <w:r>
-        <w:rPr>
-          <w:rFonts w:cstheme="minorHAnsi"/>
-          <w:sz w:val="24"/>
-          <w:szCs w:val="24"/>
-          <w:lang w:val="en-US"/>
-        </w:rPr>
-        <w:t>proof for</w:t>
-      </w:r>
-      <w:r>
-        <w:rPr>
-          <w:rFonts w:cstheme="minorHAnsi"/>
-          <w:sz w:val="24"/>
-          <w:szCs w:val="24"/>
-          <w:lang w:val="en-US"/>
-        </w:rPr>
-        <w:t xml:space="preserve"> the completion of</w:t>
-      </w:r>
-      <w:r>
-        <w:rPr>
-          <w:rFonts w:cstheme="minorHAnsi"/>
-          <w:sz w:val="24"/>
-          <w:szCs w:val="24"/>
-          <w:lang w:val="en-US"/>
-        </w:rPr>
-        <w:t xml:space="preserve"> important missions and stages in the </w:t>
-      </w:r>
-      <w:r>
-        <w:rPr>
-          <w:rFonts w:cstheme="minorHAnsi"/>
-          <w:sz w:val="24"/>
-          <w:szCs w:val="24"/>
-          <w:lang w:val="en-US"/>
-        </w:rPr>
-        <w:t>project</w:t>
-      </w:r>
-      <w:r>
-        <w:rPr>
-          <w:rFonts w:cstheme="minorHAnsi"/>
-          <w:sz w:val="24"/>
-          <w:szCs w:val="24"/>
-          <w:lang w:val="en-US"/>
-        </w:rPr>
-        <w:t>,</w:t>
-      </w:r>
-      <w:r>
-        <w:rPr>
-          <w:rFonts w:cstheme="minorHAnsi"/>
-          <w:sz w:val="24"/>
-          <w:szCs w:val="24"/>
-          <w:lang w:val="en-US"/>
-        </w:rPr>
-        <w:t xml:space="preserve"> by storing photos of </w:t>
-      </w:r>
-      <w:r>
-        <w:rPr>
-          <w:rFonts w:cstheme="minorHAnsi"/>
-          <w:sz w:val="24"/>
-          <w:szCs w:val="24"/>
-          <w:lang w:val="en-US"/>
-        </w:rPr>
-        <w:t>completed tasks</w:t>
-      </w:r>
-      <w:r>
-        <w:rPr>
-          <w:rFonts w:cstheme="minorHAnsi"/>
-          <w:sz w:val="24"/>
-          <w:szCs w:val="24"/>
-          <w:lang w:val="en-US"/>
-        </w:rPr>
-        <w:t xml:space="preserve">, uploaded by the work manager </w:t>
-      </w:r>
-      <w:r>
-        <w:rPr>
-          <w:rFonts w:cstheme="minorHAnsi"/>
-          <w:sz w:val="24"/>
-          <w:szCs w:val="24"/>
-          <w:lang w:val="en-US"/>
-        </w:rPr>
-        <w:t xml:space="preserve">on </w:t>
-      </w:r>
-      <w:r>
-        <w:rPr>
-          <w:rFonts w:cstheme="minorHAnsi"/>
-          <w:sz w:val="24"/>
-          <w:szCs w:val="24"/>
-          <w:lang w:val="en-US"/>
-        </w:rPr>
-        <w:t>site.</w:t>
-      </w:r>
-      <w:r>
-        <w:rPr>
-          <w:rFonts w:cstheme="minorHAnsi"/>
-          <w:sz w:val="24"/>
-          <w:szCs w:val="24"/>
-          <w:lang w:val="en-US"/>
-        </w:rPr>
-        <w:t xml:space="preserve"> These proofs can later be presented to the security inspector, potential buyers,</w:t>
-      </w:r>
-      <w:r>
-        <w:rPr>
-          <w:rFonts w:cstheme="minorHAnsi"/>
-          <w:sz w:val="24"/>
-          <w:szCs w:val="24"/>
-          <w:lang w:val="en-US"/>
-        </w:rPr>
-        <w:t xml:space="preserve"> </w:t>
-      </w:r>
-      <w:r>
-        <w:rPr>
-          <w:rFonts w:cstheme="minorHAnsi"/>
-          <w:sz w:val="24"/>
-          <w:szCs w:val="24"/>
-          <w:lang w:val="en-US"/>
-        </w:rPr>
-        <w:t>authorities,</w:t>
-      </w:r>
-      <w:r>
-        <w:rPr>
-          <w:rFonts w:cstheme="minorHAnsi"/>
-          <w:sz w:val="24"/>
-          <w:szCs w:val="24"/>
-          <w:lang w:val="en-US"/>
-        </w:rPr>
-        <w:t xml:space="preserve"> or anyone who inquires.</w:t>
-      </w:r>
-      <w:r>
-        <w:rPr>
-          <w:rFonts w:cstheme="minorHAnsi"/>
-          <w:sz w:val="24"/>
-          <w:szCs w:val="24"/>
-          <w:lang w:val="en-US"/>
-        </w:rPr>
-        <w:br/>
-      </w:r>
-      <w:r>
-        <w:rPr>
-          <w:rFonts w:cstheme="minorHAnsi"/>
-          <w:sz w:val="24"/>
-          <w:szCs w:val="24"/>
-          <w:lang w:val="en-US"/>
-        </w:rPr>
-        <w:t xml:space="preserve">An important goal </w:t>
-      </w:r>
-      <w:r>
-        <w:rPr>
-          <w:rFonts w:cstheme="minorHAnsi"/>
-          <w:sz w:val="24"/>
-          <w:szCs w:val="24"/>
-          <w:lang w:val="en-US"/>
-        </w:rPr>
-        <w:t xml:space="preserve">in this project, </w:t>
-      </w:r>
-      <w:r>
-        <w:rPr>
-          <w:rFonts w:cstheme="minorHAnsi"/>
-          <w:sz w:val="24"/>
-          <w:szCs w:val="24"/>
-          <w:lang w:val="en-US"/>
-        </w:rPr>
-        <w:t>is</w:t>
-      </w:r>
-      <w:r>
-        <w:rPr>
-          <w:rFonts w:cstheme="minorHAnsi"/>
-          <w:sz w:val="24"/>
-          <w:szCs w:val="24"/>
-          <w:lang w:val="en-US"/>
-        </w:rPr>
-        <w:t xml:space="preserve"> </w:t>
-      </w:r>
-      <w:r>
-        <w:rPr>
-          <w:rFonts w:cstheme="minorHAnsi"/>
-          <w:sz w:val="24"/>
-          <w:szCs w:val="24"/>
-          <w:lang w:val="en-US"/>
         </w:rPr>
         <w:t xml:space="preserve">that the app will be </w:t>
       </w:r>
@@ -1820,7 +1918,6 @@
           <w:rFonts w:cstheme="minorHAnsi"/>
           <w:sz w:val="24"/>
           <w:szCs w:val="24"/>
-          <w:lang w:val="en-US"/>
         </w:rPr>
         <w:t xml:space="preserve">intuitive and simple to use, for every type of user, </w:t>
       </w:r>
@@ -1829,7 +1926,6 @@
           <w:rFonts w:cstheme="minorHAnsi"/>
           <w:sz w:val="24"/>
           <w:szCs w:val="24"/>
-          <w:lang w:val="en-US"/>
         </w:rPr>
         <w:t>since we wouldn’t want to frustrate the end user (usually a work manager working in the site</w:t>
       </w:r>
@@ -1838,7 +1934,6 @@
           <w:rFonts w:cstheme="minorHAnsi"/>
           <w:sz w:val="24"/>
           <w:szCs w:val="24"/>
-          <w:lang w:val="en-US"/>
         </w:rPr>
         <w:t>) and</w:t>
       </w:r>
@@ -1847,7 +1942,6 @@
           <w:rFonts w:cstheme="minorHAnsi"/>
           <w:sz w:val="24"/>
           <w:szCs w:val="24"/>
-          <w:lang w:val="en-US"/>
         </w:rPr>
         <w:t xml:space="preserve"> make his work harder.</w:t>
       </w:r>
@@ -1858,7 +1952,6 @@
           <w:rFonts w:cstheme="minorHAnsi"/>
           <w:sz w:val="24"/>
           <w:szCs w:val="24"/>
-          <w:lang w:val="en-US"/>
         </w:rPr>
       </w:pPr>
     </w:p>
@@ -1869,22 +1962,21 @@
           <w:rFonts w:cstheme="minorHAnsi"/>
         </w:rPr>
       </w:pPr>
-      <w:bookmarkStart w:id="4" w:name="_Toc120969631"/>
+      <w:bookmarkStart w:id="5" w:name="_Toc121069574"/>
       <w:r>
         <w:rPr>
           <w:rFonts w:cstheme="minorHAnsi"/>
         </w:rPr>
         <w:t>Stakeholders</w:t>
       </w:r>
-      <w:bookmarkEnd w:id="4"/>
-    </w:p>
-    <w:p>
-      <w:pPr>
-        <w:rPr>
-          <w:rFonts w:cstheme="minorHAnsi"/>
-          <w:sz w:val="24"/>
-          <w:szCs w:val="24"/>
-          <w:lang w:val="en-US"/>
+      <w:bookmarkEnd w:id="5"/>
+    </w:p>
+    <w:p>
+      <w:pPr>
+        <w:rPr>
+          <w:rFonts w:cstheme="minorHAnsi"/>
+          <w:sz w:val="24"/>
+          <w:szCs w:val="24"/>
         </w:rPr>
       </w:pPr>
       <w:proofErr w:type="spellStart"/>
@@ -1893,7 +1985,6 @@
           <w:rFonts w:cstheme="minorHAnsi"/>
           <w:sz w:val="24"/>
           <w:szCs w:val="24"/>
-          <w:lang w:val="en-US"/>
         </w:rPr>
         <w:t>Liron</w:t>
       </w:r>
@@ -1903,7 +1994,6 @@
           <w:rFonts w:cstheme="minorHAnsi"/>
           <w:sz w:val="24"/>
           <w:szCs w:val="24"/>
-          <w:lang w:val="en-US"/>
         </w:rPr>
         <w:t xml:space="preserve"> Hart – Customer</w:t>
       </w:r>
@@ -1914,7 +2004,6 @@
           <w:rFonts w:cstheme="minorHAnsi"/>
           <w:sz w:val="24"/>
           <w:szCs w:val="24"/>
-          <w:lang w:val="en-US"/>
         </w:rPr>
       </w:pPr>
       <w:r>
@@ -1922,7 +2011,6 @@
           <w:rFonts w:cstheme="minorHAnsi"/>
           <w:sz w:val="24"/>
           <w:szCs w:val="24"/>
-          <w:lang w:val="en-US"/>
         </w:rPr>
         <w:t>Contractors</w:t>
       </w:r>
@@ -1931,7 +2019,6 @@
           <w:rFonts w:cstheme="minorHAnsi"/>
           <w:sz w:val="24"/>
           <w:szCs w:val="24"/>
-          <w:lang w:val="en-US"/>
         </w:rPr>
         <w:t>, Construction work managers</w:t>
       </w:r>
@@ -1940,7 +2027,6 @@
           <w:rFonts w:cstheme="minorHAnsi"/>
           <w:sz w:val="24"/>
           <w:szCs w:val="24"/>
-          <w:lang w:val="en-US"/>
         </w:rPr>
         <w:t xml:space="preserve"> – </w:t>
       </w:r>
@@ -1949,7 +2035,6 @@
           <w:rFonts w:cstheme="minorHAnsi"/>
           <w:sz w:val="24"/>
           <w:szCs w:val="24"/>
-          <w:lang w:val="en-US"/>
         </w:rPr>
         <w:t>Users</w:t>
       </w:r>
@@ -1960,7 +2045,6 @@
           <w:rFonts w:cstheme="minorHAnsi"/>
           <w:sz w:val="24"/>
           <w:szCs w:val="24"/>
-          <w:lang w:val="en-US"/>
         </w:rPr>
       </w:pPr>
       <w:r>
@@ -1968,56 +2052,14 @@
           <w:rFonts w:cstheme="minorHAnsi"/>
           <w:sz w:val="24"/>
           <w:szCs w:val="24"/>
-          <w:lang w:val="en-US"/>
-        </w:rPr>
-        <w:t xml:space="preserve">Oded Gal, </w:t>
-      </w:r>
-      <w:proofErr w:type="spellStart"/>
-      <w:r>
-        <w:rPr>
-          <w:rFonts w:cstheme="minorHAnsi"/>
-          <w:sz w:val="24"/>
-          <w:szCs w:val="24"/>
-          <w:lang w:val="en-US"/>
-        </w:rPr>
-        <w:t>Hadar</w:t>
-      </w:r>
-      <w:proofErr w:type="spellEnd"/>
-      <w:r>
-        <w:rPr>
-          <w:rFonts w:cstheme="minorHAnsi"/>
-          <w:sz w:val="24"/>
-          <w:szCs w:val="24"/>
-          <w:lang w:val="en-US"/>
-        </w:rPr>
-        <w:t xml:space="preserve"> Ovadia, </w:t>
-      </w:r>
-      <w:proofErr w:type="spellStart"/>
-      <w:r>
-        <w:rPr>
-          <w:rFonts w:cstheme="minorHAnsi"/>
-          <w:sz w:val="24"/>
-          <w:szCs w:val="24"/>
-          <w:lang w:val="en-US"/>
-        </w:rPr>
-        <w:t>Ilay</w:t>
-      </w:r>
-      <w:proofErr w:type="spellEnd"/>
-      <w:r>
-        <w:rPr>
-          <w:rFonts w:cstheme="minorHAnsi"/>
-          <w:sz w:val="24"/>
-          <w:szCs w:val="24"/>
-          <w:lang w:val="en-US"/>
-        </w:rPr>
-        <w:t xml:space="preserve"> Gov </w:t>
+        </w:rPr>
+        <w:t xml:space="preserve">Oded Gal, Hadar Ovadia, Ilay Gov </w:t>
       </w:r>
       <w:r>
         <w:rPr>
           <w:rFonts w:cstheme="minorHAnsi"/>
           <w:sz w:val="24"/>
           <w:szCs w:val="24"/>
-          <w:lang w:val="en-US"/>
         </w:rPr>
         <w:t xml:space="preserve">– </w:t>
       </w:r>
@@ -2026,7 +2068,6 @@
           <w:rFonts w:cstheme="minorHAnsi"/>
           <w:sz w:val="24"/>
           <w:szCs w:val="24"/>
-          <w:lang w:val="en-US"/>
         </w:rPr>
         <w:t>Developer</w:t>
       </w:r>
@@ -2035,7 +2076,6 @@
           <w:rFonts w:cstheme="minorHAnsi"/>
           <w:sz w:val="24"/>
           <w:szCs w:val="24"/>
-          <w:lang w:val="en-US"/>
         </w:rPr>
         <w:t>s</w:t>
       </w:r>
@@ -2046,137 +2086,78 @@
           <w:rFonts w:cstheme="minorHAnsi"/>
           <w:sz w:val="24"/>
           <w:szCs w:val="24"/>
-          <w:lang w:val="en-US"/>
-        </w:rPr>
-      </w:pPr>
-    </w:p>
-    <w:p>
-      <w:pPr>
-        <w:rPr>
-          <w:rFonts w:cstheme="minorHAnsi"/>
-          <w:sz w:val="24"/>
-          <w:szCs w:val="24"/>
-          <w:lang w:val="en-US"/>
-        </w:rPr>
-      </w:pPr>
-    </w:p>
-    <w:p>
-      <w:pPr>
-        <w:rPr>
-          <w:rFonts w:cstheme="minorHAnsi"/>
-          <w:sz w:val="24"/>
-          <w:szCs w:val="24"/>
-          <w:lang w:val="en-US"/>
-        </w:rPr>
-      </w:pPr>
-    </w:p>
-    <w:p>
-      <w:pPr>
-        <w:rPr>
-          <w:rFonts w:cstheme="minorHAnsi"/>
-          <w:sz w:val="24"/>
-          <w:szCs w:val="24"/>
-          <w:lang w:val="en-US"/>
-        </w:rPr>
-      </w:pPr>
-    </w:p>
-    <w:p>
-      <w:pPr>
-        <w:rPr>
-          <w:rFonts w:cstheme="minorHAnsi"/>
-          <w:sz w:val="24"/>
-          <w:szCs w:val="24"/>
-          <w:lang w:val="en-US"/>
-        </w:rPr>
-      </w:pPr>
-    </w:p>
-    <w:p>
-      <w:pPr>
-        <w:rPr>
-          <w:rFonts w:cstheme="minorHAnsi"/>
-          <w:sz w:val="24"/>
-          <w:szCs w:val="24"/>
-          <w:lang w:val="en-US"/>
-        </w:rPr>
-      </w:pPr>
-    </w:p>
-    <w:p>
-      <w:pPr>
-        <w:rPr>
-          <w:rFonts w:cstheme="minorHAnsi"/>
-          <w:sz w:val="24"/>
-          <w:szCs w:val="24"/>
-          <w:lang w:val="en-US"/>
-        </w:rPr>
-      </w:pPr>
-    </w:p>
-    <w:p>
-      <w:pPr>
-        <w:rPr>
-          <w:rFonts w:cstheme="minorHAnsi"/>
-          <w:sz w:val="24"/>
-          <w:szCs w:val="24"/>
-          <w:lang w:val="en-US"/>
-        </w:rPr>
-      </w:pPr>
-    </w:p>
-    <w:p>
-      <w:pPr>
-        <w:rPr>
-          <w:rFonts w:cstheme="minorHAnsi"/>
-          <w:sz w:val="24"/>
-          <w:szCs w:val="24"/>
-          <w:lang w:val="en-US"/>
-        </w:rPr>
-      </w:pPr>
-    </w:p>
-    <w:p>
-      <w:pPr>
-        <w:rPr>
-          <w:rFonts w:cstheme="minorHAnsi"/>
-          <w:sz w:val="24"/>
-          <w:szCs w:val="24"/>
-          <w:lang w:val="en-US"/>
-        </w:rPr>
-      </w:pPr>
-    </w:p>
-    <w:p>
-      <w:pPr>
-        <w:rPr>
-          <w:rFonts w:cstheme="minorHAnsi"/>
-          <w:sz w:val="24"/>
-          <w:szCs w:val="24"/>
-          <w:lang w:val="en-US"/>
-        </w:rPr>
-      </w:pPr>
-    </w:p>
-    <w:p>
-      <w:pPr>
-        <w:rPr>
-          <w:rFonts w:cstheme="minorHAnsi"/>
-          <w:sz w:val="24"/>
-          <w:szCs w:val="24"/>
-          <w:lang w:val="en-US"/>
-        </w:rPr>
-      </w:pPr>
-    </w:p>
-    <w:p>
-      <w:pPr>
-        <w:rPr>
-          <w:rFonts w:cstheme="minorHAnsi"/>
-          <w:sz w:val="24"/>
-          <w:szCs w:val="24"/>
-          <w:lang w:val="en-US"/>
-        </w:rPr>
-      </w:pPr>
-    </w:p>
-    <w:p>
-      <w:pPr>
-        <w:rPr>
-          <w:rFonts w:cstheme="minorHAnsi"/>
-          <w:sz w:val="24"/>
-          <w:szCs w:val="24"/>
-          <w:lang w:val="en-US"/>
+        </w:rPr>
+      </w:pPr>
+    </w:p>
+    <w:p>
+      <w:pPr>
+        <w:rPr>
+          <w:rFonts w:cstheme="minorHAnsi"/>
+          <w:sz w:val="24"/>
+          <w:szCs w:val="24"/>
+        </w:rPr>
+      </w:pPr>
+    </w:p>
+    <w:p>
+      <w:pPr>
+        <w:rPr>
+          <w:rFonts w:cstheme="minorHAnsi"/>
+          <w:sz w:val="24"/>
+          <w:szCs w:val="24"/>
+        </w:rPr>
+      </w:pPr>
+    </w:p>
+    <w:p>
+      <w:pPr>
+        <w:rPr>
+          <w:rFonts w:cstheme="minorHAnsi"/>
+          <w:sz w:val="24"/>
+          <w:szCs w:val="24"/>
+        </w:rPr>
+      </w:pPr>
+    </w:p>
+    <w:p>
+      <w:pPr>
+        <w:rPr>
+          <w:rFonts w:cstheme="minorHAnsi"/>
+          <w:sz w:val="24"/>
+          <w:szCs w:val="24"/>
+        </w:rPr>
+      </w:pPr>
+    </w:p>
+    <w:p>
+      <w:pPr>
+        <w:rPr>
+          <w:rFonts w:cstheme="minorHAnsi"/>
+          <w:sz w:val="24"/>
+          <w:szCs w:val="24"/>
+        </w:rPr>
+      </w:pPr>
+    </w:p>
+    <w:p>
+      <w:pPr>
+        <w:rPr>
+          <w:rFonts w:cstheme="minorHAnsi"/>
+          <w:sz w:val="24"/>
+          <w:szCs w:val="24"/>
+        </w:rPr>
+      </w:pPr>
+    </w:p>
+    <w:p>
+      <w:pPr>
+        <w:rPr>
+          <w:rFonts w:cstheme="minorHAnsi"/>
+          <w:sz w:val="24"/>
+          <w:szCs w:val="24"/>
+        </w:rPr>
+      </w:pPr>
+    </w:p>
+    <w:p>
+      <w:pPr>
+        <w:rPr>
+          <w:rFonts w:cstheme="minorHAnsi"/>
+          <w:sz w:val="24"/>
+          <w:szCs w:val="24"/>
         </w:rPr>
       </w:pPr>
     </w:p>
@@ -2187,33 +2168,30 @@
           <w:rFonts w:cstheme="minorHAnsi"/>
         </w:rPr>
       </w:pPr>
-      <w:bookmarkStart w:id="5" w:name="_Toc120969632"/>
+      <w:bookmarkStart w:id="6" w:name="_Toc121069575"/>
       <w:r>
         <w:rPr>
           <w:rFonts w:cstheme="minorHAnsi"/>
         </w:rPr>
         <w:t>Software Context</w:t>
       </w:r>
-      <w:bookmarkEnd w:id="5"/>
-    </w:p>
-    <w:p>
-      <w:pPr>
-        <w:rPr>
-          <w:rFonts w:cstheme="minorHAnsi"/>
-          <w:lang w:val="en-US"/>
+      <w:bookmarkEnd w:id="6"/>
+    </w:p>
+    <w:p>
+      <w:pPr>
+        <w:rPr>
+          <w:rFonts w:cstheme="minorHAnsi"/>
         </w:rPr>
       </w:pPr>
       <w:r>
         <w:rPr>
           <w:rFonts w:cstheme="minorHAnsi"/>
-          <w:lang w:val="en-US"/>
         </w:rPr>
         <w:t xml:space="preserve">Our system will consist of a mobile application that will operate on the user’s phone and a remote data storing </w:t>
       </w:r>
       <w:r>
         <w:rPr>
           <w:rFonts w:cstheme="minorHAnsi"/>
-          <w:lang w:val="en-US"/>
         </w:rPr>
         <w:t>server.</w:t>
       </w:r>
@@ -2222,22 +2200,19 @@
       <w:pPr>
         <w:rPr>
           <w:rFonts w:cstheme="minorHAnsi"/>
-          <w:lang w:val="en-US"/>
-        </w:rPr>
-      </w:pPr>
-    </w:p>
-    <w:p>
-      <w:pPr>
-        <w:rPr>
-          <w:rFonts w:cstheme="minorHAnsi"/>
-          <w:lang w:val="en-US"/>
+        </w:rPr>
+      </w:pPr>
+    </w:p>
+    <w:p>
+      <w:pPr>
+        <w:rPr>
+          <w:rFonts w:cstheme="minorHAnsi"/>
         </w:rPr>
       </w:pPr>
       <w:r>
         <w:rPr>
           <w:rFonts w:cstheme="minorHAnsi"/>
           <w:noProof/>
-          <w:lang w:val="en-US"/>
         </w:rPr>
         <w:drawing>
           <wp:inline distT="0" distB="0" distL="0" distR="0" wp14:anchorId="695B5AC0" wp14:editId="049B22EB">
@@ -2293,271 +2268,230 @@
       <w:pPr>
         <w:rPr>
           <w:rFonts w:cstheme="minorHAnsi"/>
-          <w:lang w:val="en-US"/>
-        </w:rPr>
-      </w:pPr>
-    </w:p>
-    <w:p>
-      <w:pPr>
-        <w:rPr>
-          <w:rFonts w:cstheme="minorHAnsi"/>
-          <w:lang w:val="en-US"/>
-        </w:rPr>
-      </w:pPr>
-    </w:p>
-    <w:p>
-      <w:pPr>
-        <w:rPr>
-          <w:rFonts w:cstheme="minorHAnsi"/>
-          <w:lang w:val="en-US"/>
-        </w:rPr>
-      </w:pPr>
-    </w:p>
-    <w:p>
-      <w:pPr>
-        <w:rPr>
-          <w:rFonts w:cstheme="minorHAnsi"/>
-          <w:lang w:val="en-US"/>
-        </w:rPr>
-      </w:pPr>
-    </w:p>
-    <w:p>
-      <w:pPr>
-        <w:rPr>
-          <w:rFonts w:cstheme="minorHAnsi"/>
-          <w:lang w:val="en-US"/>
-        </w:rPr>
-      </w:pPr>
-    </w:p>
-    <w:p>
-      <w:pPr>
-        <w:rPr>
-          <w:rFonts w:cstheme="minorHAnsi"/>
-          <w:lang w:val="en-US"/>
-        </w:rPr>
-      </w:pPr>
-    </w:p>
-    <w:p>
-      <w:pPr>
-        <w:rPr>
-          <w:rFonts w:cstheme="minorHAnsi"/>
-          <w:lang w:val="en-US"/>
-        </w:rPr>
-      </w:pPr>
-    </w:p>
-    <w:p>
-      <w:pPr>
-        <w:rPr>
-          <w:rFonts w:cstheme="minorHAnsi"/>
-          <w:lang w:val="en-US"/>
-        </w:rPr>
-      </w:pPr>
-    </w:p>
-    <w:p>
-      <w:pPr>
-        <w:rPr>
-          <w:rFonts w:cstheme="minorHAnsi"/>
-          <w:lang w:val="en-US"/>
-        </w:rPr>
-      </w:pPr>
-    </w:p>
-    <w:p>
-      <w:pPr>
-        <w:rPr>
-          <w:rFonts w:cstheme="minorHAnsi"/>
-          <w:lang w:val="en-US"/>
-        </w:rPr>
-      </w:pPr>
-    </w:p>
-    <w:p>
-      <w:pPr>
-        <w:rPr>
-          <w:rFonts w:cstheme="minorHAnsi"/>
-          <w:lang w:val="en-US"/>
-        </w:rPr>
-      </w:pPr>
-    </w:p>
-    <w:p>
-      <w:pPr>
-        <w:rPr>
-          <w:rFonts w:cstheme="minorHAnsi"/>
-          <w:lang w:val="en-US"/>
-        </w:rPr>
-      </w:pPr>
-    </w:p>
-    <w:p>
-      <w:pPr>
-        <w:rPr>
-          <w:rFonts w:cstheme="minorHAnsi"/>
-          <w:lang w:val="en-US"/>
-        </w:rPr>
-      </w:pPr>
-    </w:p>
-    <w:p>
-      <w:pPr>
-        <w:rPr>
-          <w:rFonts w:cstheme="minorHAnsi"/>
-          <w:lang w:val="en-US"/>
-        </w:rPr>
-      </w:pPr>
-    </w:p>
-    <w:p>
-      <w:pPr>
-        <w:rPr>
-          <w:rFonts w:cstheme="minorHAnsi"/>
-          <w:lang w:val="en-US"/>
-        </w:rPr>
-      </w:pPr>
-    </w:p>
-    <w:p>
-      <w:pPr>
-        <w:rPr>
-          <w:rFonts w:cstheme="minorHAnsi"/>
-          <w:lang w:val="en-US"/>
-        </w:rPr>
-      </w:pPr>
-    </w:p>
-    <w:p>
-      <w:pPr>
-        <w:rPr>
-          <w:rFonts w:cstheme="minorHAnsi"/>
-          <w:lang w:val="en-US"/>
-        </w:rPr>
-      </w:pPr>
-    </w:p>
-    <w:p>
-      <w:pPr>
-        <w:rPr>
-          <w:rFonts w:cstheme="minorHAnsi"/>
-          <w:lang w:val="en-US"/>
-        </w:rPr>
-      </w:pPr>
-    </w:p>
-    <w:p>
-      <w:pPr>
-        <w:rPr>
-          <w:rFonts w:cstheme="minorHAnsi"/>
-          <w:lang w:val="en-US"/>
-        </w:rPr>
-      </w:pPr>
-    </w:p>
-    <w:p>
-      <w:pPr>
-        <w:rPr>
-          <w:rFonts w:cstheme="minorHAnsi"/>
-          <w:lang w:val="en-US"/>
-        </w:rPr>
-      </w:pPr>
-    </w:p>
-    <w:p>
-      <w:pPr>
-        <w:rPr>
-          <w:rFonts w:cstheme="minorHAnsi"/>
-          <w:lang w:val="en-US"/>
-        </w:rPr>
-      </w:pPr>
-    </w:p>
-    <w:p>
-      <w:pPr>
-        <w:rPr>
-          <w:rFonts w:cstheme="minorHAnsi"/>
-          <w:lang w:val="en-US"/>
-        </w:rPr>
-      </w:pPr>
-    </w:p>
-    <w:p>
-      <w:pPr>
-        <w:rPr>
-          <w:rFonts w:cstheme="minorHAnsi"/>
-          <w:lang w:val="en-US"/>
-        </w:rPr>
-      </w:pPr>
-    </w:p>
-    <w:p>
-      <w:pPr>
-        <w:rPr>
-          <w:rFonts w:cstheme="minorHAnsi"/>
-          <w:lang w:val="en-US"/>
-        </w:rPr>
-      </w:pPr>
-    </w:p>
-    <w:p>
-      <w:pPr>
-        <w:rPr>
-          <w:rFonts w:cstheme="minorHAnsi"/>
-          <w:lang w:val="en-US"/>
-        </w:rPr>
-      </w:pPr>
-    </w:p>
-    <w:p>
-      <w:pPr>
-        <w:rPr>
-          <w:rFonts w:cstheme="minorHAnsi"/>
-          <w:lang w:val="en-US"/>
-        </w:rPr>
-      </w:pPr>
-    </w:p>
-    <w:p>
-      <w:pPr>
-        <w:rPr>
-          <w:rFonts w:cstheme="minorHAnsi"/>
-          <w:lang w:val="en-US"/>
-        </w:rPr>
-      </w:pPr>
-    </w:p>
-    <w:p>
-      <w:pPr>
-        <w:rPr>
-          <w:rFonts w:cstheme="minorHAnsi"/>
-          <w:lang w:val="en-US"/>
-        </w:rPr>
-      </w:pPr>
-    </w:p>
-    <w:p>
-      <w:pPr>
-        <w:rPr>
-          <w:rFonts w:cstheme="minorHAnsi"/>
-          <w:lang w:val="en-US"/>
-        </w:rPr>
-      </w:pPr>
-    </w:p>
-    <w:p>
-      <w:pPr>
-        <w:rPr>
-          <w:rFonts w:cstheme="minorHAnsi"/>
-          <w:lang w:val="en-US"/>
-        </w:rPr>
-      </w:pPr>
-    </w:p>
-    <w:p>
-      <w:pPr>
-        <w:rPr>
-          <w:rFonts w:cstheme="minorHAnsi"/>
-          <w:lang w:val="en-US"/>
-        </w:rPr>
-      </w:pPr>
-    </w:p>
-    <w:p>
-      <w:pPr>
-        <w:rPr>
-          <w:rFonts w:cstheme="minorHAnsi"/>
-          <w:lang w:val="en-US"/>
-        </w:rPr>
-      </w:pPr>
-    </w:p>
-    <w:p>
-      <w:pPr>
-        <w:rPr>
-          <w:rFonts w:cstheme="minorHAnsi"/>
-          <w:lang w:val="en-US"/>
-        </w:rPr>
-      </w:pPr>
-    </w:p>
-    <w:p>
-      <w:pPr>
-        <w:rPr>
-          <w:rFonts w:cstheme="minorHAnsi"/>
-          <w:lang w:val="en-US"/>
+        </w:rPr>
+      </w:pPr>
+    </w:p>
+    <w:p>
+      <w:pPr>
+        <w:rPr>
+          <w:rFonts w:cstheme="minorHAnsi"/>
+        </w:rPr>
+      </w:pPr>
+    </w:p>
+    <w:p>
+      <w:pPr>
+        <w:rPr>
+          <w:rFonts w:cstheme="minorHAnsi"/>
+        </w:rPr>
+      </w:pPr>
+    </w:p>
+    <w:p>
+      <w:pPr>
+        <w:rPr>
+          <w:rFonts w:cstheme="minorHAnsi"/>
+        </w:rPr>
+      </w:pPr>
+    </w:p>
+    <w:p>
+      <w:pPr>
+        <w:rPr>
+          <w:rFonts w:cstheme="minorHAnsi"/>
+        </w:rPr>
+      </w:pPr>
+    </w:p>
+    <w:p>
+      <w:pPr>
+        <w:rPr>
+          <w:rFonts w:cstheme="minorHAnsi"/>
+        </w:rPr>
+      </w:pPr>
+    </w:p>
+    <w:p>
+      <w:pPr>
+        <w:rPr>
+          <w:rFonts w:cstheme="minorHAnsi"/>
+        </w:rPr>
+      </w:pPr>
+    </w:p>
+    <w:p>
+      <w:pPr>
+        <w:rPr>
+          <w:rFonts w:cstheme="minorHAnsi"/>
+        </w:rPr>
+      </w:pPr>
+    </w:p>
+    <w:p>
+      <w:pPr>
+        <w:rPr>
+          <w:rFonts w:cstheme="minorHAnsi"/>
+        </w:rPr>
+      </w:pPr>
+    </w:p>
+    <w:p>
+      <w:pPr>
+        <w:rPr>
+          <w:rFonts w:cstheme="minorHAnsi"/>
+        </w:rPr>
+      </w:pPr>
+    </w:p>
+    <w:p>
+      <w:pPr>
+        <w:rPr>
+          <w:rFonts w:cstheme="minorHAnsi"/>
+        </w:rPr>
+      </w:pPr>
+    </w:p>
+    <w:p>
+      <w:pPr>
+        <w:rPr>
+          <w:rFonts w:cstheme="minorHAnsi"/>
+        </w:rPr>
+      </w:pPr>
+    </w:p>
+    <w:p>
+      <w:pPr>
+        <w:rPr>
+          <w:rFonts w:cstheme="minorHAnsi"/>
+        </w:rPr>
+      </w:pPr>
+    </w:p>
+    <w:p>
+      <w:pPr>
+        <w:rPr>
+          <w:rFonts w:cstheme="minorHAnsi"/>
+        </w:rPr>
+      </w:pPr>
+    </w:p>
+    <w:p>
+      <w:pPr>
+        <w:rPr>
+          <w:rFonts w:cstheme="minorHAnsi"/>
+        </w:rPr>
+      </w:pPr>
+    </w:p>
+    <w:p>
+      <w:pPr>
+        <w:rPr>
+          <w:rFonts w:cstheme="minorHAnsi"/>
+        </w:rPr>
+      </w:pPr>
+    </w:p>
+    <w:p>
+      <w:pPr>
+        <w:rPr>
+          <w:rFonts w:cstheme="minorHAnsi"/>
+        </w:rPr>
+      </w:pPr>
+    </w:p>
+    <w:p>
+      <w:pPr>
+        <w:rPr>
+          <w:rFonts w:cstheme="minorHAnsi"/>
+        </w:rPr>
+      </w:pPr>
+    </w:p>
+    <w:p>
+      <w:pPr>
+        <w:rPr>
+          <w:rFonts w:cstheme="minorHAnsi"/>
+        </w:rPr>
+      </w:pPr>
+    </w:p>
+    <w:p>
+      <w:pPr>
+        <w:rPr>
+          <w:rFonts w:cstheme="minorHAnsi"/>
+        </w:rPr>
+      </w:pPr>
+    </w:p>
+    <w:p>
+      <w:pPr>
+        <w:rPr>
+          <w:rFonts w:cstheme="minorHAnsi"/>
+        </w:rPr>
+      </w:pPr>
+    </w:p>
+    <w:p>
+      <w:pPr>
+        <w:rPr>
+          <w:rFonts w:cstheme="minorHAnsi"/>
+        </w:rPr>
+      </w:pPr>
+    </w:p>
+    <w:p>
+      <w:pPr>
+        <w:rPr>
+          <w:rFonts w:cstheme="minorHAnsi"/>
+        </w:rPr>
+      </w:pPr>
+    </w:p>
+    <w:p>
+      <w:pPr>
+        <w:rPr>
+          <w:rFonts w:cstheme="minorHAnsi"/>
+        </w:rPr>
+      </w:pPr>
+    </w:p>
+    <w:p>
+      <w:pPr>
+        <w:rPr>
+          <w:rFonts w:cstheme="minorHAnsi"/>
+        </w:rPr>
+      </w:pPr>
+    </w:p>
+    <w:p>
+      <w:pPr>
+        <w:rPr>
+          <w:rFonts w:cstheme="minorHAnsi"/>
+        </w:rPr>
+      </w:pPr>
+    </w:p>
+    <w:p>
+      <w:pPr>
+        <w:rPr>
+          <w:rFonts w:cstheme="minorHAnsi"/>
+        </w:rPr>
+      </w:pPr>
+    </w:p>
+    <w:p>
+      <w:pPr>
+        <w:rPr>
+          <w:rFonts w:cstheme="minorHAnsi"/>
+        </w:rPr>
+      </w:pPr>
+    </w:p>
+    <w:p>
+      <w:pPr>
+        <w:rPr>
+          <w:rFonts w:cstheme="minorHAnsi"/>
+        </w:rPr>
+      </w:pPr>
+    </w:p>
+    <w:p>
+      <w:pPr>
+        <w:rPr>
+          <w:rFonts w:cstheme="minorHAnsi"/>
+        </w:rPr>
+      </w:pPr>
+    </w:p>
+    <w:p>
+      <w:pPr>
+        <w:rPr>
+          <w:rFonts w:cstheme="minorHAnsi"/>
+        </w:rPr>
+      </w:pPr>
+    </w:p>
+    <w:p>
+      <w:pPr>
+        <w:rPr>
+          <w:rFonts w:cstheme="minorHAnsi"/>
+        </w:rPr>
+      </w:pPr>
+    </w:p>
+    <w:p>
+      <w:pPr>
+        <w:rPr>
+          <w:rFonts w:cstheme="minorHAnsi"/>
         </w:rPr>
       </w:pPr>
     </w:p>
@@ -2570,22 +2504,22 @@
           <w:szCs w:val="24"/>
         </w:rPr>
       </w:pPr>
-      <w:bookmarkStart w:id="6" w:name="_Toc120969633"/>
+      <w:bookmarkStart w:id="7" w:name="_Toc121069576"/>
       <w:r>
         <w:rPr>
           <w:rFonts w:cstheme="minorHAnsi"/>
         </w:rPr>
+        <w:lastRenderedPageBreak/>
         <w:t>User Profiles</w:t>
       </w:r>
-      <w:bookmarkEnd w:id="6"/>
-    </w:p>
-    <w:p>
-      <w:pPr>
-        <w:rPr>
-          <w:rFonts w:cstheme="minorHAnsi"/>
-          <w:sz w:val="24"/>
-          <w:szCs w:val="24"/>
-          <w:lang w:val="en-US"/>
+      <w:bookmarkEnd w:id="7"/>
+    </w:p>
+    <w:p>
+      <w:pPr>
+        <w:rPr>
+          <w:rFonts w:cstheme="minorHAnsi"/>
+          <w:sz w:val="24"/>
+          <w:szCs w:val="24"/>
         </w:rPr>
       </w:pPr>
       <w:r>
@@ -2595,7 +2529,6 @@
           <w:bCs/>
           <w:sz w:val="24"/>
           <w:szCs w:val="24"/>
-          <w:lang w:val="en-US"/>
         </w:rPr>
         <w:t>Contractors</w:t>
       </w:r>
@@ -2606,7 +2539,6 @@
           <w:bCs/>
           <w:sz w:val="24"/>
           <w:szCs w:val="24"/>
-          <w:lang w:val="en-US"/>
         </w:rPr>
         <w:br/>
       </w:r>
@@ -2615,7 +2547,6 @@
           <w:rFonts w:cstheme="minorHAnsi"/>
           <w:sz w:val="24"/>
           <w:szCs w:val="24"/>
-          <w:lang w:val="en-US"/>
         </w:rPr>
         <w:t>Users that create workflows to be executed physically by the work managers in the site.</w:t>
       </w:r>
@@ -2624,7 +2555,6 @@
           <w:rFonts w:cstheme="minorHAnsi"/>
           <w:sz w:val="24"/>
           <w:szCs w:val="24"/>
-          <w:lang w:val="en-US"/>
         </w:rPr>
         <w:br/>
         <w:t xml:space="preserve">They have a lot of </w:t>
@@ -2634,7 +2564,6 @@
           <w:rFonts w:cstheme="minorHAnsi"/>
           <w:sz w:val="24"/>
           <w:szCs w:val="24"/>
-          <w:lang w:val="en-US"/>
         </w:rPr>
         <w:t xml:space="preserve">responsibility; </w:t>
       </w:r>
@@ -2643,7 +2572,6 @@
           <w:rFonts w:cstheme="minorHAnsi"/>
           <w:sz w:val="24"/>
           <w:szCs w:val="24"/>
-          <w:lang w:val="en-US"/>
         </w:rPr>
         <w:t>they must verify that all the stages are completed according to the requirements.</w:t>
       </w:r>
@@ -2652,7 +2580,6 @@
           <w:rFonts w:cstheme="minorHAnsi"/>
           <w:sz w:val="24"/>
           <w:szCs w:val="24"/>
-          <w:lang w:val="en-US"/>
         </w:rPr>
         <w:br/>
         <w:t xml:space="preserve">The application helps them view all the progress in the </w:t>
@@ -2662,7 +2589,6 @@
           <w:rFonts w:cstheme="minorHAnsi"/>
           <w:sz w:val="24"/>
           <w:szCs w:val="24"/>
-          <w:lang w:val="en-US"/>
         </w:rPr>
         <w:t>site and</w:t>
       </w:r>
@@ -2671,7 +2597,6 @@
           <w:rFonts w:cstheme="minorHAnsi"/>
           <w:sz w:val="24"/>
           <w:szCs w:val="24"/>
-          <w:lang w:val="en-US"/>
         </w:rPr>
         <w:t xml:space="preserve"> see photos and proofs of the completed tasks.</w:t>
       </w:r>
@@ -2680,7 +2605,6 @@
           <w:rFonts w:cstheme="minorHAnsi"/>
           <w:sz w:val="24"/>
           <w:szCs w:val="24"/>
-          <w:lang w:val="en-US"/>
         </w:rPr>
         <w:br/>
       </w:r>
@@ -2692,7 +2616,6 @@
           <w:sz w:val="24"/>
           <w:szCs w:val="24"/>
           <w:rtl/>
-          <w:lang w:val="en-US"/>
         </w:rPr>
       </w:pPr>
       <w:r>
@@ -2702,7 +2625,6 @@
           <w:bCs/>
           <w:sz w:val="24"/>
           <w:szCs w:val="24"/>
-          <w:lang w:val="en-US"/>
         </w:rPr>
         <w:t>Project Manager</w:t>
       </w:r>
@@ -2713,7 +2635,6 @@
           <w:bCs/>
           <w:sz w:val="24"/>
           <w:szCs w:val="24"/>
-          <w:lang w:val="en-US"/>
         </w:rPr>
         <w:br/>
       </w:r>
@@ -2722,7 +2643,6 @@
           <w:rFonts w:cstheme="minorHAnsi"/>
           <w:sz w:val="24"/>
           <w:szCs w:val="24"/>
-          <w:lang w:val="en-US"/>
         </w:rPr>
         <w:t>Only exists if the project is considered a big project.</w:t>
       </w:r>
@@ -2731,7 +2651,6 @@
           <w:rFonts w:cstheme="minorHAnsi"/>
           <w:sz w:val="24"/>
           <w:szCs w:val="24"/>
-          <w:lang w:val="en-US"/>
         </w:rPr>
         <w:t xml:space="preserve"> Assists the contractor in managing a project.</w:t>
       </w:r>
@@ -2740,7 +2659,6 @@
           <w:rFonts w:cstheme="minorHAnsi"/>
           <w:sz w:val="24"/>
           <w:szCs w:val="24"/>
-          <w:lang w:val="en-US"/>
         </w:rPr>
         <w:br/>
       </w:r>
@@ -2751,7 +2669,6 @@
           <w:rFonts w:cstheme="minorHAnsi"/>
           <w:sz w:val="24"/>
           <w:szCs w:val="24"/>
-          <w:lang w:val="en-US"/>
         </w:rPr>
       </w:pPr>
       <w:r>
@@ -2761,7 +2678,6 @@
           <w:bCs/>
           <w:sz w:val="24"/>
           <w:szCs w:val="24"/>
-          <w:lang w:val="en-US"/>
         </w:rPr>
         <w:t>Work Managers</w:t>
       </w:r>
@@ -2772,7 +2688,6 @@
           <w:bCs/>
           <w:sz w:val="24"/>
           <w:szCs w:val="24"/>
-          <w:lang w:val="en-US"/>
         </w:rPr>
         <w:br/>
       </w:r>
@@ -2781,7 +2696,6 @@
           <w:rFonts w:cstheme="minorHAnsi"/>
           <w:sz w:val="24"/>
           <w:szCs w:val="24"/>
-          <w:lang w:val="en-US"/>
         </w:rPr>
         <w:t>Users that physically work in the construction site. They are responsible for documenting task’s states and uploading photos from the site as proof.</w:t>
       </w:r>
@@ -2790,7 +2704,6 @@
           <w:rFonts w:cstheme="minorHAnsi"/>
           <w:sz w:val="24"/>
           <w:szCs w:val="24"/>
-          <w:lang w:val="en-US"/>
         </w:rPr>
         <w:br/>
         <w:t>Usually don’t have great technological skills</w:t>
@@ -2800,7 +2713,6 @@
           <w:rFonts w:cstheme="minorHAnsi"/>
           <w:sz w:val="24"/>
           <w:szCs w:val="24"/>
-          <w:lang w:val="en-US"/>
         </w:rPr>
         <w:t>,</w:t>
       </w:r>
@@ -2809,7 +2721,6 @@
           <w:rFonts w:cstheme="minorHAnsi"/>
           <w:sz w:val="24"/>
           <w:szCs w:val="24"/>
-          <w:lang w:val="en-US"/>
         </w:rPr>
         <w:t xml:space="preserve"> the application should make their life easier by defining the tasks they are responsible for</w:t>
       </w:r>
@@ -2818,7 +2729,6 @@
           <w:rFonts w:cstheme="minorHAnsi"/>
           <w:sz w:val="24"/>
           <w:szCs w:val="24"/>
-          <w:lang w:val="en-US"/>
         </w:rPr>
         <w:t xml:space="preserve">, with an intuitive and </w:t>
       </w:r>
@@ -2827,7 +2737,6 @@
           <w:rFonts w:cstheme="minorHAnsi"/>
           <w:sz w:val="24"/>
           <w:szCs w:val="24"/>
-          <w:lang w:val="en-US"/>
         </w:rPr>
         <w:t>user-friendly</w:t>
       </w:r>
@@ -2836,7 +2745,6 @@
           <w:rFonts w:cstheme="minorHAnsi"/>
           <w:sz w:val="24"/>
           <w:szCs w:val="24"/>
-          <w:lang w:val="en-US"/>
         </w:rPr>
         <w:t xml:space="preserve"> interface</w:t>
       </w:r>
@@ -2845,7 +2753,6 @@
           <w:rFonts w:cstheme="minorHAnsi"/>
           <w:sz w:val="24"/>
           <w:szCs w:val="24"/>
-          <w:lang w:val="en-US"/>
         </w:rPr>
         <w:t>.</w:t>
       </w:r>
@@ -2856,37 +2763,33 @@
           <w:rFonts w:cstheme="minorHAnsi"/>
           <w:sz w:val="24"/>
           <w:szCs w:val="24"/>
-          <w:lang w:val="en-US"/>
-        </w:rPr>
-      </w:pPr>
-    </w:p>
-    <w:p>
-      <w:pPr>
-        <w:rPr>
-          <w:rFonts w:cstheme="minorHAnsi"/>
-          <w:sz w:val="24"/>
-          <w:szCs w:val="24"/>
-          <w:lang w:val="en-US"/>
-        </w:rPr>
-      </w:pPr>
-    </w:p>
-    <w:p>
-      <w:pPr>
-        <w:rPr>
-          <w:rFonts w:cstheme="minorHAnsi"/>
-          <w:sz w:val="24"/>
-          <w:szCs w:val="24"/>
-          <w:lang w:val="en-US"/>
-        </w:rPr>
-      </w:pPr>
-    </w:p>
-    <w:p>
-      <w:pPr>
-        <w:rPr>
-          <w:rFonts w:cstheme="minorHAnsi"/>
-          <w:sz w:val="24"/>
-          <w:szCs w:val="24"/>
-          <w:lang w:val="en-US"/>
+        </w:rPr>
+      </w:pPr>
+    </w:p>
+    <w:p>
+      <w:pPr>
+        <w:rPr>
+          <w:rFonts w:cstheme="minorHAnsi"/>
+          <w:sz w:val="24"/>
+          <w:szCs w:val="24"/>
+        </w:rPr>
+      </w:pPr>
+    </w:p>
+    <w:p>
+      <w:pPr>
+        <w:rPr>
+          <w:rFonts w:cstheme="minorHAnsi"/>
+          <w:sz w:val="24"/>
+          <w:szCs w:val="24"/>
+        </w:rPr>
+      </w:pPr>
+    </w:p>
+    <w:p>
+      <w:pPr>
+        <w:rPr>
+          <w:rFonts w:cstheme="minorHAnsi"/>
+          <w:sz w:val="24"/>
+          <w:szCs w:val="24"/>
         </w:rPr>
       </w:pPr>
     </w:p>
@@ -2897,7 +2800,6 @@
           <w:sz w:val="24"/>
           <w:szCs w:val="24"/>
           <w:u w:val="single"/>
-          <w:lang w:val="en-US"/>
         </w:rPr>
       </w:pPr>
       <w:r>
@@ -2906,7 +2808,6 @@
           <w:sz w:val="24"/>
           <w:szCs w:val="24"/>
           <w:u w:val="single"/>
-          <w:lang w:val="en-US"/>
         </w:rPr>
         <w:t xml:space="preserve">User Profile Permission Hierarchy </w:t>
       </w:r>
@@ -2917,15 +2818,14 @@
           <w:rFonts w:cstheme="minorHAnsi"/>
           <w:sz w:val="24"/>
           <w:szCs w:val="24"/>
-          <w:lang w:val="en-US"/>
         </w:rPr>
       </w:pPr>
       <w:r>
         <w:rPr>
           <w:rFonts w:cstheme="minorHAnsi"/>
-          <w:sz w:val="24"/>
-          <w:szCs w:val="24"/>
-          <w:lang w:val="en-US"/>
+          <w:noProof/>
+          <w:sz w:val="24"/>
+          <w:szCs w:val="24"/>
         </w:rPr>
         <w:drawing>
           <wp:anchor distT="0" distB="0" distL="114300" distR="114300" simplePos="0" relativeHeight="251658240" behindDoc="1" locked="0" layoutInCell="1" allowOverlap="1" wp14:anchorId="55459E93" wp14:editId="143F53C7">
@@ -2990,227 +2890,204 @@
           <w:rFonts w:cstheme="minorHAnsi"/>
           <w:sz w:val="24"/>
           <w:szCs w:val="24"/>
-          <w:lang w:val="en-US"/>
-        </w:rPr>
-      </w:pPr>
-    </w:p>
-    <w:p>
-      <w:pPr>
-        <w:rPr>
-          <w:rFonts w:cstheme="minorHAnsi"/>
-          <w:sz w:val="24"/>
-          <w:szCs w:val="24"/>
-          <w:lang w:val="en-US"/>
-        </w:rPr>
-      </w:pPr>
-    </w:p>
-    <w:p>
-      <w:pPr>
-        <w:rPr>
-          <w:rFonts w:cstheme="minorHAnsi"/>
-          <w:sz w:val="24"/>
-          <w:szCs w:val="24"/>
-          <w:lang w:val="en-US"/>
-        </w:rPr>
-      </w:pPr>
-    </w:p>
-    <w:p>
-      <w:pPr>
-        <w:rPr>
-          <w:rFonts w:cstheme="minorHAnsi"/>
-          <w:sz w:val="24"/>
-          <w:szCs w:val="24"/>
-          <w:lang w:val="en-US"/>
-        </w:rPr>
-      </w:pPr>
-    </w:p>
-    <w:p>
-      <w:pPr>
-        <w:rPr>
-          <w:rFonts w:cstheme="minorHAnsi"/>
-          <w:sz w:val="24"/>
-          <w:szCs w:val="24"/>
-          <w:lang w:val="en-US"/>
-        </w:rPr>
-      </w:pPr>
-    </w:p>
-    <w:p>
-      <w:pPr>
-        <w:rPr>
-          <w:rFonts w:cstheme="minorHAnsi"/>
-          <w:sz w:val="24"/>
-          <w:szCs w:val="24"/>
-          <w:lang w:val="en-US"/>
-        </w:rPr>
-      </w:pPr>
-    </w:p>
-    <w:p>
-      <w:pPr>
-        <w:rPr>
-          <w:rFonts w:cstheme="minorHAnsi"/>
-          <w:sz w:val="24"/>
-          <w:szCs w:val="24"/>
-          <w:lang w:val="en-US"/>
-        </w:rPr>
-      </w:pPr>
-    </w:p>
-    <w:p>
-      <w:pPr>
-        <w:rPr>
-          <w:rFonts w:cstheme="minorHAnsi"/>
-          <w:sz w:val="24"/>
-          <w:szCs w:val="24"/>
-          <w:lang w:val="en-US"/>
-        </w:rPr>
-      </w:pPr>
-    </w:p>
-    <w:p>
-      <w:pPr>
-        <w:rPr>
-          <w:rFonts w:cstheme="minorHAnsi"/>
-          <w:sz w:val="24"/>
-          <w:szCs w:val="24"/>
-          <w:lang w:val="en-US"/>
-        </w:rPr>
-      </w:pPr>
-    </w:p>
-    <w:p>
-      <w:pPr>
-        <w:rPr>
-          <w:rFonts w:cstheme="minorHAnsi"/>
-          <w:sz w:val="24"/>
-          <w:szCs w:val="24"/>
-          <w:lang w:val="en-US"/>
-        </w:rPr>
-      </w:pPr>
-    </w:p>
-    <w:p>
-      <w:pPr>
-        <w:rPr>
-          <w:rFonts w:cstheme="minorHAnsi"/>
-          <w:sz w:val="24"/>
-          <w:szCs w:val="24"/>
-          <w:lang w:val="en-US"/>
-        </w:rPr>
-      </w:pPr>
-    </w:p>
-    <w:p>
-      <w:pPr>
-        <w:rPr>
-          <w:rFonts w:cstheme="minorHAnsi"/>
-          <w:sz w:val="24"/>
-          <w:szCs w:val="24"/>
-          <w:lang w:val="en-US"/>
-        </w:rPr>
-      </w:pPr>
-    </w:p>
-    <w:p>
-      <w:pPr>
-        <w:rPr>
-          <w:rFonts w:cstheme="minorHAnsi"/>
-          <w:sz w:val="24"/>
-          <w:szCs w:val="24"/>
-          <w:lang w:val="en-US"/>
-        </w:rPr>
-      </w:pPr>
-    </w:p>
-    <w:p>
-      <w:pPr>
-        <w:rPr>
-          <w:rFonts w:cstheme="minorHAnsi"/>
-          <w:sz w:val="24"/>
-          <w:szCs w:val="24"/>
-          <w:lang w:val="en-US"/>
-        </w:rPr>
-      </w:pPr>
-    </w:p>
-    <w:p>
-      <w:pPr>
-        <w:rPr>
-          <w:rFonts w:cstheme="minorHAnsi"/>
-          <w:sz w:val="24"/>
-          <w:szCs w:val="24"/>
-          <w:lang w:val="en-US"/>
-        </w:rPr>
-      </w:pPr>
-    </w:p>
-    <w:p>
-      <w:pPr>
-        <w:rPr>
-          <w:rFonts w:cstheme="minorHAnsi"/>
-          <w:sz w:val="24"/>
-          <w:szCs w:val="24"/>
-          <w:lang w:val="en-US"/>
-        </w:rPr>
-      </w:pPr>
-    </w:p>
-    <w:p>
-      <w:pPr>
-        <w:rPr>
-          <w:rFonts w:cstheme="minorHAnsi"/>
-          <w:sz w:val="24"/>
-          <w:szCs w:val="24"/>
-          <w:lang w:val="en-US"/>
-        </w:rPr>
-      </w:pPr>
-    </w:p>
-    <w:p>
-      <w:pPr>
-        <w:rPr>
-          <w:rFonts w:cstheme="minorHAnsi"/>
-          <w:sz w:val="24"/>
-          <w:szCs w:val="24"/>
-          <w:lang w:val="en-US"/>
-        </w:rPr>
-      </w:pPr>
-    </w:p>
-    <w:p>
-      <w:pPr>
-        <w:rPr>
-          <w:rFonts w:cstheme="minorHAnsi"/>
-          <w:sz w:val="24"/>
-          <w:szCs w:val="24"/>
-          <w:lang w:val="en-US"/>
-        </w:rPr>
-      </w:pPr>
-    </w:p>
-    <w:p>
-      <w:pPr>
-        <w:rPr>
-          <w:rFonts w:cstheme="minorHAnsi"/>
-          <w:sz w:val="24"/>
-          <w:szCs w:val="24"/>
-          <w:lang w:val="en-US"/>
-        </w:rPr>
-      </w:pPr>
-    </w:p>
-    <w:p>
-      <w:pPr>
-        <w:rPr>
-          <w:rFonts w:cstheme="minorHAnsi"/>
-          <w:sz w:val="24"/>
-          <w:szCs w:val="24"/>
-          <w:lang w:val="en-US"/>
-        </w:rPr>
-      </w:pPr>
-    </w:p>
-    <w:p>
-      <w:pPr>
-        <w:rPr>
-          <w:rFonts w:cstheme="minorHAnsi"/>
-          <w:sz w:val="24"/>
-          <w:szCs w:val="24"/>
-          <w:lang w:val="en-US"/>
-        </w:rPr>
-      </w:pPr>
-    </w:p>
-    <w:p>
-      <w:pPr>
-        <w:rPr>
-          <w:rFonts w:cstheme="minorHAnsi"/>
-          <w:sz w:val="24"/>
-          <w:szCs w:val="24"/>
-          <w:lang w:val="en-US"/>
+        </w:rPr>
+      </w:pPr>
+    </w:p>
+    <w:p>
+      <w:pPr>
+        <w:rPr>
+          <w:rFonts w:cstheme="minorHAnsi"/>
+          <w:sz w:val="24"/>
+          <w:szCs w:val="24"/>
+        </w:rPr>
+      </w:pPr>
+    </w:p>
+    <w:p>
+      <w:pPr>
+        <w:rPr>
+          <w:rFonts w:cstheme="minorHAnsi"/>
+          <w:sz w:val="24"/>
+          <w:szCs w:val="24"/>
+        </w:rPr>
+      </w:pPr>
+    </w:p>
+    <w:p>
+      <w:pPr>
+        <w:rPr>
+          <w:rFonts w:cstheme="minorHAnsi"/>
+          <w:sz w:val="24"/>
+          <w:szCs w:val="24"/>
+        </w:rPr>
+      </w:pPr>
+    </w:p>
+    <w:p>
+      <w:pPr>
+        <w:rPr>
+          <w:rFonts w:cstheme="minorHAnsi"/>
+          <w:sz w:val="24"/>
+          <w:szCs w:val="24"/>
+        </w:rPr>
+      </w:pPr>
+    </w:p>
+    <w:p>
+      <w:pPr>
+        <w:rPr>
+          <w:rFonts w:cstheme="minorHAnsi"/>
+          <w:sz w:val="24"/>
+          <w:szCs w:val="24"/>
+        </w:rPr>
+      </w:pPr>
+    </w:p>
+    <w:p>
+      <w:pPr>
+        <w:rPr>
+          <w:rFonts w:cstheme="minorHAnsi"/>
+          <w:sz w:val="24"/>
+          <w:szCs w:val="24"/>
+        </w:rPr>
+      </w:pPr>
+    </w:p>
+    <w:p>
+      <w:pPr>
+        <w:rPr>
+          <w:rFonts w:cstheme="minorHAnsi"/>
+          <w:sz w:val="24"/>
+          <w:szCs w:val="24"/>
+        </w:rPr>
+      </w:pPr>
+    </w:p>
+    <w:p>
+      <w:pPr>
+        <w:rPr>
+          <w:rFonts w:cstheme="minorHAnsi"/>
+          <w:sz w:val="24"/>
+          <w:szCs w:val="24"/>
+        </w:rPr>
+      </w:pPr>
+    </w:p>
+    <w:p>
+      <w:pPr>
+        <w:rPr>
+          <w:rFonts w:cstheme="minorHAnsi"/>
+          <w:sz w:val="24"/>
+          <w:szCs w:val="24"/>
+        </w:rPr>
+      </w:pPr>
+    </w:p>
+    <w:p>
+      <w:pPr>
+        <w:rPr>
+          <w:rFonts w:cstheme="minorHAnsi"/>
+          <w:sz w:val="24"/>
+          <w:szCs w:val="24"/>
+        </w:rPr>
+      </w:pPr>
+    </w:p>
+    <w:p>
+      <w:pPr>
+        <w:rPr>
+          <w:rFonts w:cstheme="minorHAnsi"/>
+          <w:sz w:val="24"/>
+          <w:szCs w:val="24"/>
+        </w:rPr>
+      </w:pPr>
+    </w:p>
+    <w:p>
+      <w:pPr>
+        <w:rPr>
+          <w:rFonts w:cstheme="minorHAnsi"/>
+          <w:sz w:val="24"/>
+          <w:szCs w:val="24"/>
+        </w:rPr>
+      </w:pPr>
+    </w:p>
+    <w:p>
+      <w:pPr>
+        <w:rPr>
+          <w:rFonts w:cstheme="minorHAnsi"/>
+          <w:sz w:val="24"/>
+          <w:szCs w:val="24"/>
+        </w:rPr>
+      </w:pPr>
+    </w:p>
+    <w:p>
+      <w:pPr>
+        <w:rPr>
+          <w:rFonts w:cstheme="minorHAnsi"/>
+          <w:sz w:val="24"/>
+          <w:szCs w:val="24"/>
+        </w:rPr>
+      </w:pPr>
+    </w:p>
+    <w:p>
+      <w:pPr>
+        <w:rPr>
+          <w:rFonts w:cstheme="minorHAnsi"/>
+          <w:sz w:val="24"/>
+          <w:szCs w:val="24"/>
+        </w:rPr>
+      </w:pPr>
+    </w:p>
+    <w:p>
+      <w:pPr>
+        <w:rPr>
+          <w:rFonts w:cstheme="minorHAnsi"/>
+          <w:sz w:val="24"/>
+          <w:szCs w:val="24"/>
+        </w:rPr>
+      </w:pPr>
+    </w:p>
+    <w:p>
+      <w:pPr>
+        <w:rPr>
+          <w:rFonts w:cstheme="minorHAnsi"/>
+          <w:sz w:val="24"/>
+          <w:szCs w:val="24"/>
+        </w:rPr>
+      </w:pPr>
+    </w:p>
+    <w:p>
+      <w:pPr>
+        <w:rPr>
+          <w:rFonts w:cstheme="minorHAnsi"/>
+          <w:sz w:val="24"/>
+          <w:szCs w:val="24"/>
+        </w:rPr>
+      </w:pPr>
+    </w:p>
+    <w:p>
+      <w:pPr>
+        <w:rPr>
+          <w:rFonts w:cstheme="minorHAnsi"/>
+          <w:sz w:val="24"/>
+          <w:szCs w:val="24"/>
+        </w:rPr>
+      </w:pPr>
+    </w:p>
+    <w:p>
+      <w:pPr>
+        <w:rPr>
+          <w:rFonts w:cstheme="minorHAnsi"/>
+          <w:sz w:val="24"/>
+          <w:szCs w:val="24"/>
+        </w:rPr>
+      </w:pPr>
+    </w:p>
+    <w:p>
+      <w:pPr>
+        <w:rPr>
+          <w:rFonts w:cstheme="minorHAnsi"/>
+          <w:sz w:val="24"/>
+          <w:szCs w:val="24"/>
+        </w:rPr>
+      </w:pPr>
+    </w:p>
+    <w:p>
+      <w:pPr>
+        <w:rPr>
+          <w:rFonts w:cstheme="minorHAnsi"/>
+          <w:sz w:val="24"/>
+          <w:szCs w:val="24"/>
         </w:rPr>
       </w:pPr>
     </w:p>
@@ -3221,7 +3098,7 @@
           <w:rFonts w:cstheme="minorHAnsi"/>
         </w:rPr>
       </w:pPr>
-      <w:bookmarkStart w:id="7" w:name="_Toc120969634"/>
+      <w:bookmarkStart w:id="8" w:name="_Toc121069577"/>
       <w:r>
         <w:rPr>
           <w:rFonts w:cstheme="minorHAnsi"/>
@@ -3229,7 +3106,7 @@
         <w:lastRenderedPageBreak/>
         <w:t>Use cases</w:t>
       </w:r>
-      <w:bookmarkEnd w:id="7"/>
+      <w:bookmarkEnd w:id="8"/>
     </w:p>
     <w:p>
       <w:pPr>
@@ -4394,7 +4271,6 @@
           <w:rFonts w:cstheme="minorHAnsi"/>
           <w:sz w:val="28"/>
           <w:szCs w:val="28"/>
-          <w:lang w:val="en-US"/>
         </w:rPr>
       </w:pPr>
     </w:p>
@@ -5973,7 +5849,6 @@
                 <w:b/>
                 <w:sz w:val="24"/>
                 <w:szCs w:val="24"/>
-                <w:lang w:val="en-US"/>
               </w:rPr>
               <w:lastRenderedPageBreak/>
               <w:t>U</w:t>
@@ -7561,7 +7436,6 @@
                 <w:rFonts w:cstheme="minorHAnsi"/>
                 <w:sz w:val="24"/>
                 <w:szCs w:val="24"/>
-                <w:lang w:val="en-US"/>
               </w:rPr>
             </w:pPr>
             <w:r>
@@ -7577,7 +7451,6 @@
                 <w:rFonts w:cstheme="minorHAnsi"/>
                 <w:sz w:val="24"/>
                 <w:szCs w:val="24"/>
-                <w:lang w:val="en-US"/>
               </w:rPr>
               <w:t>pre-set</w:t>
             </w:r>
@@ -7733,7 +7606,6 @@
                 <w:rFonts w:cstheme="minorHAnsi"/>
                 <w:sz w:val="24"/>
                 <w:szCs w:val="24"/>
-                <w:lang w:val="en-US"/>
               </w:rPr>
             </w:pPr>
             <w:r>
@@ -7749,7 +7621,6 @@
                 <w:rFonts w:cstheme="minorHAnsi"/>
                 <w:sz w:val="24"/>
                 <w:szCs w:val="24"/>
-                <w:lang w:val="en-US"/>
               </w:rPr>
               <w:t>, pre-set name.</w:t>
             </w:r>
@@ -7824,7 +7695,6 @@
                 <w:rFonts w:cstheme="minorHAnsi"/>
                 <w:sz w:val="24"/>
                 <w:szCs w:val="24"/>
-                <w:lang w:val="en-US"/>
               </w:rPr>
             </w:pPr>
             <w:r>
@@ -7840,7 +7710,6 @@
                 <w:rFonts w:cstheme="minorHAnsi"/>
                 <w:sz w:val="24"/>
                 <w:szCs w:val="24"/>
-                <w:lang w:val="en-US"/>
               </w:rPr>
               <w:t>, there is at least 1 project.</w:t>
             </w:r>
@@ -7915,7 +7784,6 @@
                 <w:rFonts w:cstheme="minorHAnsi"/>
                 <w:sz w:val="24"/>
                 <w:szCs w:val="24"/>
-                <w:lang w:val="en-US"/>
               </w:rPr>
             </w:pPr>
             <w:r>
@@ -7931,7 +7799,6 @@
                 <w:rFonts w:cstheme="minorHAnsi"/>
                 <w:sz w:val="24"/>
                 <w:szCs w:val="24"/>
-                <w:lang w:val="en-US"/>
               </w:rPr>
               <w:t>chooses a project.</w:t>
             </w:r>
@@ -7943,15 +7810,13 @@
                 <w:rFonts w:cstheme="minorHAnsi"/>
                 <w:sz w:val="24"/>
                 <w:szCs w:val="24"/>
-                <w:lang w:val="en-US"/>
-              </w:rPr>
-            </w:pPr>
-            <w:r>
-              <w:rPr>
-                <w:rFonts w:cstheme="minorHAnsi"/>
-                <w:sz w:val="24"/>
-                <w:szCs w:val="24"/>
-                <w:lang w:val="en-US"/>
+              </w:rPr>
+            </w:pPr>
+            <w:r>
+              <w:rPr>
+                <w:rFonts w:cstheme="minorHAnsi"/>
+                <w:sz w:val="24"/>
+                <w:szCs w:val="24"/>
               </w:rPr>
               <w:t>The Contractor selects “Save as pre-set”.</w:t>
             </w:r>
@@ -8041,7 +7906,6 @@
                 <w:rFonts w:cstheme="minorHAnsi"/>
                 <w:sz w:val="24"/>
                 <w:szCs w:val="24"/>
-                <w:lang w:val="en-US"/>
               </w:rPr>
               <w:t xml:space="preserve">pre-set </w:t>
             </w:r>
@@ -8184,7 +8048,6 @@
                 <w:rFonts w:cstheme="minorHAnsi"/>
                 <w:sz w:val="24"/>
                 <w:szCs w:val="24"/>
-                <w:lang w:val="en-US"/>
               </w:rPr>
               <w:t>Save as pre-set</w:t>
             </w:r>
@@ -8279,7 +8142,6 @@
                 <w:rFonts w:cstheme="minorHAnsi"/>
                 <w:sz w:val="24"/>
                 <w:szCs w:val="24"/>
-                <w:lang w:val="en-US"/>
               </w:rPr>
               <w:t>Save as pre-set</w:t>
             </w:r>
@@ -8427,7 +8289,6 @@
                 <w:rFonts w:cstheme="minorHAnsi"/>
                 <w:sz w:val="24"/>
                 <w:szCs w:val="24"/>
-                <w:lang w:val="en-US"/>
               </w:rPr>
             </w:pPr>
             <w:r>
@@ -8443,7 +8304,6 @@
                 <w:rFonts w:cstheme="minorHAnsi"/>
                 <w:sz w:val="24"/>
                 <w:szCs w:val="24"/>
-                <w:lang w:val="en-US"/>
               </w:rPr>
               <w:t xml:space="preserve"> from a pre-defined pre-set.</w:t>
             </w:r>
@@ -8599,7 +8459,6 @@
                 <w:rFonts w:cstheme="minorHAnsi"/>
                 <w:sz w:val="24"/>
                 <w:szCs w:val="24"/>
-                <w:lang w:val="en-US"/>
               </w:rPr>
             </w:pPr>
             <w:r>
@@ -8615,7 +8474,6 @@
                 <w:rFonts w:cstheme="minorHAnsi"/>
                 <w:sz w:val="24"/>
                 <w:szCs w:val="24"/>
-                <w:lang w:val="en-US"/>
               </w:rPr>
               <w:t>, old pre-set.</w:t>
             </w:r>
@@ -8690,7 +8548,6 @@
                 <w:rFonts w:cstheme="minorHAnsi"/>
                 <w:sz w:val="24"/>
                 <w:szCs w:val="24"/>
-                <w:lang w:val="en-US"/>
               </w:rPr>
             </w:pPr>
             <w:r>
@@ -8706,7 +8563,6 @@
                 <w:rFonts w:cstheme="minorHAnsi"/>
                 <w:sz w:val="24"/>
                 <w:szCs w:val="24"/>
-                <w:lang w:val="en-US"/>
               </w:rPr>
               <w:t>, the new project’s name is valid.</w:t>
             </w:r>
@@ -8781,7 +8637,6 @@
                 <w:rFonts w:cstheme="minorHAnsi"/>
                 <w:sz w:val="24"/>
                 <w:szCs w:val="24"/>
-                <w:lang w:val="en-US"/>
               </w:rPr>
             </w:pPr>
             <w:r>
@@ -8797,7 +8652,6 @@
                 <w:rFonts w:cstheme="minorHAnsi"/>
                 <w:sz w:val="24"/>
                 <w:szCs w:val="24"/>
-                <w:lang w:val="en-US"/>
               </w:rPr>
               <w:t xml:space="preserve"> from pre-set</w:t>
             </w:r>
@@ -8814,7 +8668,6 @@
                 <w:rFonts w:cstheme="minorHAnsi"/>
                 <w:sz w:val="24"/>
                 <w:szCs w:val="24"/>
-                <w:lang w:val="en-US"/>
               </w:rPr>
               <w:t>, selects requested pre-set and enters a new name.</w:t>
             </w:r>
@@ -9015,7 +8868,6 @@
                 <w:rFonts w:cstheme="minorHAnsi"/>
                 <w:sz w:val="24"/>
                 <w:szCs w:val="24"/>
-                <w:lang w:val="en-US"/>
               </w:rPr>
             </w:pPr>
             <w:r>
@@ -9031,7 +8883,6 @@
                 <w:rFonts w:cstheme="minorHAnsi"/>
                 <w:sz w:val="24"/>
                 <w:szCs w:val="24"/>
-                <w:lang w:val="en-US"/>
               </w:rPr>
               <w:t>selects “Create a new project from pre-set” but non</w:t>
             </w:r>
@@ -9040,7 +8891,6 @@
                 <w:rFonts w:cstheme="minorHAnsi"/>
                 <w:sz w:val="24"/>
                 <w:szCs w:val="24"/>
-                <w:lang w:val="en-US"/>
               </w:rPr>
               <w:t>e</w:t>
             </w:r>
@@ -9049,7 +8899,6 @@
                 <w:rFonts w:cstheme="minorHAnsi"/>
                 <w:sz w:val="24"/>
                 <w:szCs w:val="24"/>
-                <w:lang w:val="en-US"/>
               </w:rPr>
               <w:t xml:space="preserve"> exist</w:t>
             </w:r>
@@ -9058,7 +8907,6 @@
                 <w:rFonts w:cstheme="minorHAnsi"/>
                 <w:sz w:val="24"/>
                 <w:szCs w:val="24"/>
-                <w:lang w:val="en-US"/>
               </w:rPr>
               <w:t>s</w:t>
             </w:r>
@@ -9067,7 +8915,6 @@
                 <w:rFonts w:cstheme="minorHAnsi"/>
                 <w:sz w:val="24"/>
                 <w:szCs w:val="24"/>
-                <w:lang w:val="en-US"/>
               </w:rPr>
               <w:t>.</w:t>
             </w:r>
@@ -9097,15 +8944,13 @@
                 <w:rFonts w:cstheme="minorHAnsi"/>
                 <w:sz w:val="24"/>
                 <w:szCs w:val="24"/>
-                <w:lang w:val="en-US"/>
-              </w:rPr>
-            </w:pPr>
-            <w:r>
-              <w:rPr>
-                <w:rFonts w:cstheme="minorHAnsi"/>
-                <w:sz w:val="24"/>
-                <w:szCs w:val="24"/>
-                <w:lang w:val="en-US"/>
+              </w:rPr>
+            </w:pPr>
+            <w:r>
+              <w:rPr>
+                <w:rFonts w:cstheme="minorHAnsi"/>
+                <w:sz w:val="24"/>
+                <w:szCs w:val="24"/>
               </w:rPr>
               <w:t>Fail</w:t>
             </w:r>
@@ -9141,7 +8986,6 @@
                 <w:rFonts w:cstheme="minorHAnsi"/>
                 <w:sz w:val="24"/>
                 <w:szCs w:val="24"/>
-                <w:lang w:val="en-US"/>
               </w:rPr>
             </w:pPr>
             <w:r>
@@ -9157,7 +9001,6 @@
                 <w:rFonts w:cstheme="minorHAnsi"/>
                 <w:sz w:val="24"/>
                 <w:szCs w:val="24"/>
-                <w:lang w:val="en-US"/>
               </w:rPr>
               <w:t xml:space="preserve"> from pre-set</w:t>
             </w:r>
@@ -9174,7 +9017,6 @@
                 <w:rFonts w:cstheme="minorHAnsi"/>
                 <w:sz w:val="24"/>
                 <w:szCs w:val="24"/>
-                <w:lang w:val="en-US"/>
               </w:rPr>
               <w:t>chooses a pre-set.</w:t>
             </w:r>
@@ -9204,15 +9046,13 @@
                 <w:rFonts w:cstheme="minorHAnsi"/>
                 <w:sz w:val="24"/>
                 <w:szCs w:val="24"/>
-                <w:lang w:val="en-US"/>
-              </w:rPr>
-            </w:pPr>
-            <w:r>
-              <w:rPr>
-                <w:rFonts w:cstheme="minorHAnsi"/>
-                <w:sz w:val="24"/>
-                <w:szCs w:val="24"/>
-                <w:lang w:val="en-US"/>
+              </w:rPr>
+            </w:pPr>
+            <w:r>
+              <w:rPr>
+                <w:rFonts w:cstheme="minorHAnsi"/>
+                <w:sz w:val="24"/>
+                <w:szCs w:val="24"/>
               </w:rPr>
               <w:t>Pass</w:t>
             </w:r>
@@ -13210,6 +13050,15 @@
         </w:rPr>
       </w:pPr>
     </w:p>
+    <w:p>
+      <w:pPr>
+        <w:rPr>
+          <w:rFonts w:cstheme="minorHAnsi"/>
+          <w:sz w:val="28"/>
+          <w:szCs w:val="28"/>
+        </w:rPr>
+      </w:pPr>
+    </w:p>
     <w:tbl>
       <w:tblPr>
         <w:tblW w:w="9030" w:type="dxa"/>
@@ -14191,6 +14040,15 @@
         </w:rPr>
       </w:pPr>
     </w:p>
+    <w:p>
+      <w:pPr>
+        <w:rPr>
+          <w:rFonts w:cstheme="minorHAnsi"/>
+          <w:sz w:val="28"/>
+          <w:szCs w:val="28"/>
+        </w:rPr>
+      </w:pPr>
+    </w:p>
     <w:tbl>
       <w:tblPr>
         <w:tblW w:w="9030" w:type="dxa"/>
@@ -15004,7 +14862,6 @@
           <w:rFonts w:cstheme="minorHAnsi"/>
           <w:sz w:val="28"/>
           <w:szCs w:val="28"/>
-          <w:lang w:val="en-US"/>
         </w:rPr>
       </w:pPr>
     </w:p>
@@ -15015,7 +14872,6 @@
           <w:rFonts w:cstheme="minorHAnsi"/>
           <w:sz w:val="28"/>
           <w:szCs w:val="28"/>
-          <w:lang w:val="en-US"/>
         </w:rPr>
       </w:pPr>
     </w:p>
@@ -15026,7 +14882,6 @@
           <w:rFonts w:cstheme="minorHAnsi"/>
           <w:sz w:val="28"/>
           <w:szCs w:val="28"/>
-          <w:lang w:val="en-US"/>
         </w:rPr>
       </w:pPr>
     </w:p>
@@ -15037,7 +14892,6 @@
           <w:rFonts w:cstheme="minorHAnsi"/>
           <w:sz w:val="28"/>
           <w:szCs w:val="28"/>
-          <w:lang w:val="en-US"/>
         </w:rPr>
       </w:pPr>
     </w:p>
@@ -15048,7 +14902,6 @@
           <w:rFonts w:cstheme="minorHAnsi"/>
           <w:sz w:val="28"/>
           <w:szCs w:val="28"/>
-          <w:lang w:val="en-US"/>
         </w:rPr>
       </w:pPr>
     </w:p>
@@ -15059,7 +14912,6 @@
           <w:rFonts w:cstheme="minorHAnsi"/>
           <w:sz w:val="28"/>
           <w:szCs w:val="28"/>
-          <w:lang w:val="en-US"/>
         </w:rPr>
       </w:pPr>
     </w:p>
@@ -15973,109 +15825,152 @@
       <w:pPr>
         <w:rPr>
           <w:rFonts w:cstheme="minorHAnsi"/>
-          <w:sz w:val="40"/>
-          <w:szCs w:val="40"/>
-          <w:lang w:val="en-US"/>
-        </w:rPr>
-      </w:pPr>
-    </w:p>
-    <w:p>
-      <w:pPr>
-        <w:rPr>
-          <w:rFonts w:cstheme="minorHAnsi"/>
-          <w:sz w:val="40"/>
-          <w:szCs w:val="40"/>
-          <w:lang w:val="en-US"/>
-        </w:rPr>
-      </w:pPr>
-    </w:p>
-    <w:p>
-      <w:pPr>
-        <w:rPr>
-          <w:rFonts w:cstheme="minorHAnsi"/>
-          <w:sz w:val="40"/>
-          <w:szCs w:val="40"/>
-          <w:lang w:val="en-US"/>
-        </w:rPr>
-      </w:pPr>
-    </w:p>
-    <w:p>
-      <w:pPr>
-        <w:rPr>
-          <w:rFonts w:cstheme="minorHAnsi"/>
-          <w:sz w:val="40"/>
-          <w:szCs w:val="40"/>
-          <w:lang w:val="en-US"/>
-        </w:rPr>
-      </w:pPr>
-    </w:p>
-    <w:p>
-      <w:pPr>
-        <w:rPr>
-          <w:rFonts w:cstheme="minorHAnsi"/>
-          <w:sz w:val="40"/>
-          <w:szCs w:val="40"/>
-          <w:lang w:val="en-US"/>
-        </w:rPr>
-      </w:pPr>
-    </w:p>
-    <w:p>
-      <w:pPr>
-        <w:rPr>
-          <w:rFonts w:cstheme="minorHAnsi"/>
-          <w:sz w:val="40"/>
-          <w:szCs w:val="40"/>
-          <w:lang w:val="en-US"/>
-        </w:rPr>
-      </w:pPr>
-    </w:p>
-    <w:p>
-      <w:pPr>
-        <w:rPr>
-          <w:rFonts w:cstheme="minorHAnsi"/>
-          <w:sz w:val="40"/>
-          <w:szCs w:val="40"/>
-          <w:lang w:val="en-US"/>
-        </w:rPr>
-      </w:pPr>
-    </w:p>
-    <w:p>
-      <w:pPr>
-        <w:rPr>
-          <w:rFonts w:cstheme="minorHAnsi"/>
-          <w:sz w:val="40"/>
-          <w:szCs w:val="40"/>
-          <w:lang w:val="en-US"/>
-        </w:rPr>
-      </w:pPr>
-    </w:p>
-    <w:p>
-      <w:pPr>
-        <w:rPr>
-          <w:rFonts w:cstheme="minorHAnsi"/>
-          <w:sz w:val="40"/>
-          <w:szCs w:val="40"/>
-          <w:lang w:val="en-US"/>
-        </w:rPr>
-      </w:pPr>
-    </w:p>
-    <w:p>
-      <w:pPr>
-        <w:rPr>
-          <w:rFonts w:cstheme="minorHAnsi"/>
-          <w:sz w:val="40"/>
-          <w:szCs w:val="40"/>
-          <w:lang w:val="en-US"/>
-        </w:rPr>
-      </w:pPr>
-    </w:p>
-    <w:p>
-      <w:pPr>
-        <w:rPr>
-          <w:rFonts w:cstheme="minorHAnsi"/>
-          <w:sz w:val="40"/>
-          <w:szCs w:val="40"/>
-          <w:lang w:val="en-US"/>
+          <w:sz w:val="28"/>
+          <w:szCs w:val="28"/>
+        </w:rPr>
+      </w:pPr>
+    </w:p>
+    <w:p>
+      <w:pPr>
+        <w:rPr>
+          <w:rFonts w:cstheme="minorHAnsi"/>
+          <w:sz w:val="28"/>
+          <w:szCs w:val="28"/>
+        </w:rPr>
+      </w:pPr>
+    </w:p>
+    <w:p>
+      <w:pPr>
+        <w:rPr>
+          <w:rFonts w:cstheme="minorHAnsi"/>
+          <w:sz w:val="28"/>
+          <w:szCs w:val="28"/>
+        </w:rPr>
+      </w:pPr>
+    </w:p>
+    <w:p>
+      <w:pPr>
+        <w:rPr>
+          <w:rFonts w:cstheme="minorHAnsi"/>
+          <w:sz w:val="28"/>
+          <w:szCs w:val="28"/>
+        </w:rPr>
+      </w:pPr>
+    </w:p>
+    <w:p>
+      <w:pPr>
+        <w:rPr>
+          <w:rFonts w:cstheme="minorHAnsi"/>
+          <w:sz w:val="28"/>
+          <w:szCs w:val="28"/>
+        </w:rPr>
+      </w:pPr>
+    </w:p>
+    <w:p>
+      <w:pPr>
+        <w:rPr>
+          <w:rFonts w:cstheme="minorHAnsi"/>
+          <w:sz w:val="28"/>
+          <w:szCs w:val="28"/>
+        </w:rPr>
+      </w:pPr>
+    </w:p>
+    <w:p>
+      <w:pPr>
+        <w:rPr>
+          <w:rFonts w:cstheme="minorHAnsi"/>
+          <w:sz w:val="28"/>
+          <w:szCs w:val="28"/>
+        </w:rPr>
+      </w:pPr>
+    </w:p>
+    <w:p>
+      <w:pPr>
+        <w:rPr>
+          <w:rFonts w:cstheme="minorHAnsi"/>
+          <w:sz w:val="28"/>
+          <w:szCs w:val="28"/>
+        </w:rPr>
+      </w:pPr>
+    </w:p>
+    <w:p>
+      <w:pPr>
+        <w:rPr>
+          <w:rFonts w:cstheme="minorHAnsi"/>
+          <w:sz w:val="28"/>
+          <w:szCs w:val="28"/>
+        </w:rPr>
+      </w:pPr>
+    </w:p>
+    <w:p>
+      <w:pPr>
+        <w:rPr>
+          <w:rFonts w:cstheme="minorHAnsi"/>
+          <w:sz w:val="28"/>
+          <w:szCs w:val="28"/>
+        </w:rPr>
+      </w:pPr>
+    </w:p>
+    <w:p>
+      <w:pPr>
+        <w:rPr>
+          <w:rFonts w:cstheme="minorHAnsi"/>
+          <w:sz w:val="28"/>
+          <w:szCs w:val="28"/>
+        </w:rPr>
+      </w:pPr>
+    </w:p>
+    <w:p>
+      <w:pPr>
+        <w:rPr>
+          <w:rFonts w:cstheme="minorHAnsi"/>
+          <w:sz w:val="28"/>
+          <w:szCs w:val="28"/>
+        </w:rPr>
+      </w:pPr>
+    </w:p>
+    <w:p>
+      <w:pPr>
+        <w:rPr>
+          <w:rFonts w:cstheme="minorHAnsi"/>
+          <w:sz w:val="28"/>
+          <w:szCs w:val="28"/>
+        </w:rPr>
+      </w:pPr>
+    </w:p>
+    <w:p>
+      <w:pPr>
+        <w:rPr>
+          <w:rFonts w:cstheme="minorHAnsi"/>
+          <w:sz w:val="28"/>
+          <w:szCs w:val="28"/>
+        </w:rPr>
+      </w:pPr>
+    </w:p>
+    <w:p>
+      <w:pPr>
+        <w:rPr>
+          <w:rFonts w:cstheme="minorHAnsi"/>
+          <w:sz w:val="28"/>
+          <w:szCs w:val="28"/>
+        </w:rPr>
+      </w:pPr>
+    </w:p>
+    <w:p>
+      <w:pPr>
+        <w:rPr>
+          <w:rFonts w:cstheme="minorHAnsi"/>
+          <w:sz w:val="28"/>
+          <w:szCs w:val="28"/>
+        </w:rPr>
+      </w:pPr>
+    </w:p>
+    <w:p>
+      <w:pPr>
+        <w:rPr>
+          <w:rFonts w:cstheme="minorHAnsi"/>
+          <w:sz w:val="28"/>
+          <w:szCs w:val="28"/>
         </w:rPr>
       </w:pPr>
     </w:p>
@@ -16086,7 +15981,7 @@
           <w:rFonts w:cstheme="minorHAnsi"/>
         </w:rPr>
       </w:pPr>
-      <w:bookmarkStart w:id="8" w:name="_Toc120969635"/>
+      <w:bookmarkStart w:id="9" w:name="_Toc121069578"/>
       <w:r>
         <w:rPr>
           <w:rFonts w:cstheme="minorHAnsi"/>
@@ -16094,7 +15989,7 @@
         <w:lastRenderedPageBreak/>
         <w:t>Requirements</w:t>
       </w:r>
-      <w:bookmarkEnd w:id="8"/>
+      <w:bookmarkEnd w:id="9"/>
     </w:p>
     <w:p>
       <w:pPr>
@@ -16282,7 +16177,6 @@
           <w:rFonts w:cstheme="minorHAnsi"/>
           <w:sz w:val="24"/>
           <w:szCs w:val="24"/>
-          <w:lang w:val="en-US"/>
         </w:rPr>
         <w:t xml:space="preserve"> and their statuses</w:t>
       </w:r>
@@ -16318,6 +16212,27 @@
     </w:p>
     <w:p>
       <w:pPr>
+        <w:numPr>
+          <w:ilvl w:val="0"/>
+          <w:numId w:val="2"/>
+        </w:numPr>
+        <w:rPr>
+          <w:rFonts w:cstheme="minorHAnsi"/>
+          <w:sz w:val="24"/>
+          <w:szCs w:val="24"/>
+        </w:rPr>
+      </w:pPr>
+      <w:r>
+        <w:rPr>
+          <w:rFonts w:cstheme="minorHAnsi"/>
+          <w:sz w:val="24"/>
+          <w:szCs w:val="24"/>
+        </w:rPr>
+        <w:t>The Work manager can mark missions as "Invalid" if a mission was completed unsuccessfully and needs corrections.</w:t>
+      </w:r>
+    </w:p>
+    <w:p>
+      <w:pPr>
         <w:rPr>
           <w:rFonts w:cstheme="minorHAnsi"/>
           <w:b/>
@@ -16376,6 +16291,14 @@
           <w:sz w:val="24"/>
           <w:szCs w:val="24"/>
         </w:rPr>
+        <w:t xml:space="preserve">The </w:t>
+      </w:r>
+      <w:r>
+        <w:rPr>
+          <w:rFonts w:cstheme="minorHAnsi"/>
+          <w:sz w:val="24"/>
+          <w:szCs w:val="24"/>
+        </w:rPr>
         <w:t>Project Manager should be able to register new users to the system.</w:t>
       </w:r>
     </w:p>
@@ -16397,6 +16320,14 @@
           <w:sz w:val="24"/>
           <w:szCs w:val="24"/>
         </w:rPr>
+        <w:t xml:space="preserve">The </w:t>
+      </w:r>
+      <w:r>
+        <w:rPr>
+          <w:rFonts w:cstheme="minorHAnsi"/>
+          <w:sz w:val="24"/>
+          <w:szCs w:val="24"/>
+        </w:rPr>
         <w:t>Project Manager should be able to assign / unassign roles to users.</w:t>
       </w:r>
     </w:p>
@@ -16423,6 +16354,27 @@
     </w:p>
     <w:p>
       <w:pPr>
+        <w:numPr>
+          <w:ilvl w:val="0"/>
+          <w:numId w:val="3"/>
+        </w:numPr>
+        <w:rPr>
+          <w:rFonts w:cstheme="minorHAnsi"/>
+          <w:sz w:val="24"/>
+          <w:szCs w:val="24"/>
+        </w:rPr>
+      </w:pPr>
+      <w:r>
+        <w:rPr>
+          <w:rFonts w:cstheme="minorHAnsi"/>
+          <w:sz w:val="24"/>
+          <w:szCs w:val="24"/>
+        </w:rPr>
+        <w:t>The Project Manager can change the status of an "Invalid" mission to "Done".</w:t>
+      </w:r>
+    </w:p>
+    <w:p>
+      <w:pPr>
         <w:rPr>
           <w:rFonts w:cstheme="minorHAnsi"/>
           <w:sz w:val="24"/>
@@ -16560,7 +16512,6 @@
           <w:rFonts w:cstheme="minorHAnsi"/>
           <w:sz w:val="24"/>
           <w:szCs w:val="24"/>
-          <w:lang w:val="en-US"/>
         </w:rPr>
         <w:t>When all the tasks in a stage are completed, the stage is considered complete.</w:t>
       </w:r>
@@ -16569,7 +16520,6 @@
           <w:rFonts w:cstheme="minorHAnsi"/>
           <w:sz w:val="24"/>
           <w:szCs w:val="24"/>
-          <w:lang w:val="en-US"/>
         </w:rPr>
         <w:t xml:space="preserve"> </w:t>
       </w:r>
@@ -16578,7 +16528,6 @@
           <w:rFonts w:cstheme="minorHAnsi"/>
           <w:sz w:val="24"/>
           <w:szCs w:val="24"/>
-          <w:lang w:val="en-US"/>
         </w:rPr>
         <w:t>When a task in stage becomes “In Progress”, the whole stage is marked “In Progress”.</w:t>
       </w:r>
@@ -16671,7 +16620,6 @@
           <w:rFonts w:cstheme="minorHAnsi"/>
           <w:sz w:val="24"/>
           <w:szCs w:val="24"/>
-          <w:lang w:val="en-US"/>
         </w:rPr>
         <w:t>, files uploaded for each task.</w:t>
       </w:r>
@@ -16756,7 +16704,6 @@
           <w:rFonts w:cstheme="minorHAnsi"/>
           <w:sz w:val="24"/>
           <w:szCs w:val="24"/>
-          <w:lang w:val="en-US"/>
         </w:rPr>
         <w:t xml:space="preserve"> Retaining the same structure (stages/tasks hierarchies) with all the tasks marked as “To Do”, but </w:t>
       </w:r>
@@ -16765,7 +16712,6 @@
           <w:rFonts w:cstheme="minorHAnsi"/>
           <w:sz w:val="24"/>
           <w:szCs w:val="24"/>
-          <w:lang w:val="en-US"/>
         </w:rPr>
         <w:t>number</w:t>
       </w:r>
@@ -16774,10 +16720,54 @@
           <w:rFonts w:cstheme="minorHAnsi"/>
           <w:sz w:val="24"/>
           <w:szCs w:val="24"/>
-          <w:lang w:val="en-US"/>
         </w:rPr>
         <w:t xml:space="preserve"> of units can be changed.</w:t>
       </w:r>
+    </w:p>
+    <w:p>
+      <w:pPr>
+        <w:rPr>
+          <w:rFonts w:cstheme="minorHAnsi"/>
+          <w:sz w:val="24"/>
+          <w:szCs w:val="24"/>
+        </w:rPr>
+      </w:pPr>
+    </w:p>
+    <w:p>
+      <w:pPr>
+        <w:rPr>
+          <w:rFonts w:cstheme="minorHAnsi"/>
+          <w:sz w:val="24"/>
+          <w:szCs w:val="24"/>
+        </w:rPr>
+      </w:pPr>
+    </w:p>
+    <w:p>
+      <w:pPr>
+        <w:rPr>
+          <w:rFonts w:cstheme="minorHAnsi"/>
+          <w:sz w:val="24"/>
+          <w:szCs w:val="24"/>
+        </w:rPr>
+      </w:pPr>
+    </w:p>
+    <w:p>
+      <w:pPr>
+        <w:rPr>
+          <w:rFonts w:cstheme="minorHAnsi"/>
+          <w:sz w:val="24"/>
+          <w:szCs w:val="24"/>
+        </w:rPr>
+      </w:pPr>
+    </w:p>
+    <w:p>
+      <w:pPr>
+        <w:rPr>
+          <w:rFonts w:cstheme="minorHAnsi"/>
+          <w:sz w:val="24"/>
+          <w:szCs w:val="24"/>
+        </w:rPr>
+      </w:pPr>
     </w:p>
     <w:p>
       <w:pPr>
@@ -16806,6 +16796,7 @@
           <w:szCs w:val="36"/>
           <w:u w:val="single"/>
         </w:rPr>
+        <w:lastRenderedPageBreak/>
         <w:t>Non-Functional Requirements:</w:t>
       </w:r>
     </w:p>
@@ -16827,23 +16818,7 @@
           <w:sz w:val="24"/>
           <w:szCs w:val="24"/>
         </w:rPr>
-        <w:t xml:space="preserve">Stages and Missions “Done” status is represented by green </w:t>
-      </w:r>
-      <w:r>
-        <w:rPr>
-          <w:rFonts w:cstheme="minorHAnsi"/>
-          <w:sz w:val="24"/>
-          <w:szCs w:val="24"/>
-        </w:rPr>
-        <w:t>colour</w:t>
-      </w:r>
-      <w:r>
-        <w:rPr>
-          <w:rFonts w:cstheme="minorHAnsi"/>
-          <w:sz w:val="24"/>
-          <w:szCs w:val="24"/>
-        </w:rPr>
-        <w:t>.</w:t>
+        <w:t>The system should be able to support 50 users with up to 1 second reaction speed.</w:t>
       </w:r>
     </w:p>
     <w:p>
@@ -16864,40 +16839,7 @@
           <w:sz w:val="24"/>
           <w:szCs w:val="24"/>
         </w:rPr>
-        <w:t>Stages and Missions “In Progress”</w:t>
-      </w:r>
-      <w:r>
-        <w:rPr>
-          <w:rFonts w:cstheme="minorHAnsi"/>
-          <w:sz w:val="24"/>
-          <w:szCs w:val="24"/>
-          <w:lang w:val="en-US"/>
-        </w:rPr>
-        <w:t xml:space="preserve"> </w:t>
-      </w:r>
-      <w:r>
-        <w:rPr>
-          <w:rFonts w:cstheme="minorHAnsi"/>
-          <w:sz w:val="24"/>
-          <w:szCs w:val="24"/>
-        </w:rPr>
-        <w:t xml:space="preserve">status is represented by yellow </w:t>
-      </w:r>
-      <w:r>
-        <w:rPr>
-          <w:rFonts w:cstheme="minorHAnsi"/>
-          <w:sz w:val="24"/>
-          <w:szCs w:val="24"/>
-        </w:rPr>
-        <w:t>colour</w:t>
-      </w:r>
-      <w:r>
-        <w:rPr>
-          <w:rFonts w:cstheme="minorHAnsi"/>
-          <w:sz w:val="24"/>
-          <w:szCs w:val="24"/>
-        </w:rPr>
-        <w:t>.</w:t>
+        <w:t>The system should be compatible with Android and iOS.</w:t>
       </w:r>
     </w:p>
     <w:p>
@@ -16918,40 +16860,15 @@
           <w:sz w:val="24"/>
           <w:szCs w:val="24"/>
         </w:rPr>
-        <w:t>Stages and Missions “To Do”</w:t>
+        <w:t>The system should support text in Hebrew</w:t>
       </w:r>
       <w:r>
         <w:rPr>
           <w:rFonts w:cstheme="minorHAnsi"/>
           <w:sz w:val="24"/>
           <w:szCs w:val="24"/>
-          <w:lang w:val="en-US"/>
-        </w:rPr>
-        <w:t xml:space="preserve"> </w:t>
-      </w:r>
-      <w:r>
-        <w:rPr>
-          <w:rFonts w:cstheme="minorHAnsi"/>
-          <w:sz w:val="24"/>
-          <w:szCs w:val="24"/>
-        </w:rPr>
-        <w:t xml:space="preserve">status is represented by red </w:t>
-      </w:r>
-      <w:r>
-        <w:rPr>
-          <w:rFonts w:cstheme="minorHAnsi"/>
-          <w:sz w:val="24"/>
-          <w:szCs w:val="24"/>
-        </w:rPr>
-        <w:t>colour</w:t>
-      </w:r>
-      <w:r>
-        <w:rPr>
-          <w:rFonts w:cstheme="minorHAnsi"/>
-          <w:sz w:val="24"/>
-          <w:szCs w:val="24"/>
-        </w:rPr>
-        <w:t>.</w:t>
+        </w:rPr>
+        <w:t xml:space="preserve"> (see “Dictionary” below). </w:t>
       </w:r>
     </w:p>
     <w:p>
@@ -16972,116 +16889,6 @@
           <w:sz w:val="24"/>
           <w:szCs w:val="24"/>
         </w:rPr>
-        <w:t xml:space="preserve">All project selection buttons should be disabled / </w:t>
-      </w:r>
-      <w:r>
-        <w:rPr>
-          <w:rFonts w:cstheme="minorHAnsi"/>
-          <w:sz w:val="24"/>
-          <w:szCs w:val="24"/>
-        </w:rPr>
-        <w:t>greyed</w:t>
-      </w:r>
-      <w:r>
-        <w:rPr>
-          <w:rFonts w:cstheme="minorHAnsi"/>
-          <w:sz w:val="24"/>
-          <w:szCs w:val="24"/>
-        </w:rPr>
-        <w:t xml:space="preserve"> for the Work Manager except the projects he is assigned to.</w:t>
-      </w:r>
-    </w:p>
-    <w:p>
-      <w:pPr>
-        <w:numPr>
-          <w:ilvl w:val="0"/>
-          <w:numId w:val="6"/>
-        </w:numPr>
-        <w:rPr>
-          <w:rFonts w:cstheme="minorHAnsi"/>
-          <w:sz w:val="24"/>
-          <w:szCs w:val="24"/>
-        </w:rPr>
-      </w:pPr>
-      <w:r>
-        <w:rPr>
-          <w:rFonts w:cstheme="minorHAnsi"/>
-          <w:sz w:val="24"/>
-          <w:szCs w:val="24"/>
-        </w:rPr>
-        <w:t>The system should be able to support 50 users with up to 1 second reaction speed.</w:t>
-      </w:r>
-    </w:p>
-    <w:p>
-      <w:pPr>
-        <w:numPr>
-          <w:ilvl w:val="0"/>
-          <w:numId w:val="6"/>
-        </w:numPr>
-        <w:rPr>
-          <w:rFonts w:cstheme="minorHAnsi"/>
-          <w:sz w:val="24"/>
-          <w:szCs w:val="24"/>
-        </w:rPr>
-      </w:pPr>
-      <w:r>
-        <w:rPr>
-          <w:rFonts w:cstheme="minorHAnsi"/>
-          <w:sz w:val="24"/>
-          <w:szCs w:val="24"/>
-        </w:rPr>
-        <w:t>The system should be compatible with Android and iOS.</w:t>
-      </w:r>
-    </w:p>
-    <w:p>
-      <w:pPr>
-        <w:numPr>
-          <w:ilvl w:val="0"/>
-          <w:numId w:val="6"/>
-        </w:numPr>
-        <w:rPr>
-          <w:rFonts w:cstheme="minorHAnsi"/>
-          <w:sz w:val="24"/>
-          <w:szCs w:val="24"/>
-        </w:rPr>
-      </w:pPr>
-      <w:r>
-        <w:rPr>
-          <w:rFonts w:cstheme="minorHAnsi"/>
-          <w:sz w:val="24"/>
-          <w:szCs w:val="24"/>
-        </w:rPr>
-        <w:lastRenderedPageBreak/>
-        <w:t>The system should support text in Hebrew</w:t>
-      </w:r>
-      <w:r>
-        <w:rPr>
-          <w:rFonts w:cstheme="minorHAnsi"/>
-          <w:sz w:val="24"/>
-          <w:szCs w:val="24"/>
-          <w:lang w:val="en-US"/>
-        </w:rPr>
-        <w:t xml:space="preserve"> (see “Dictionary” below). </w:t>
-      </w:r>
-    </w:p>
-    <w:p>
-      <w:pPr>
-        <w:numPr>
-          <w:ilvl w:val="0"/>
-          <w:numId w:val="6"/>
-        </w:numPr>
-        <w:rPr>
-          <w:rFonts w:cstheme="minorHAnsi"/>
-          <w:sz w:val="24"/>
-          <w:szCs w:val="24"/>
-        </w:rPr>
-      </w:pPr>
-      <w:r>
-        <w:rPr>
-          <w:rFonts w:cstheme="minorHAnsi"/>
-          <w:sz w:val="24"/>
-          <w:szCs w:val="24"/>
-        </w:rPr>
         <w:t>The system should support saving at least 500 previous projects.</w:t>
       </w:r>
     </w:p>
@@ -17096,36 +16903,26 @@
     </w:p>
     <w:p>
       <w:pPr>
-        <w:rPr>
-          <w:rFonts w:cstheme="minorHAnsi"/>
-          <w:sz w:val="24"/>
-          <w:szCs w:val="24"/>
-        </w:rPr>
-      </w:pPr>
-    </w:p>
-    <w:p>
-      <w:pPr>
         <w:pStyle w:val="1"/>
         <w:rPr>
           <w:rFonts w:cstheme="minorHAnsi"/>
         </w:rPr>
       </w:pPr>
-      <w:bookmarkStart w:id="9" w:name="_Toc120969636"/>
+      <w:bookmarkStart w:id="10" w:name="_Toc121069579"/>
       <w:r>
         <w:rPr>
           <w:rFonts w:cstheme="minorHAnsi"/>
         </w:rPr>
         <w:t>Platform and SE Project Constraints</w:t>
       </w:r>
-      <w:bookmarkEnd w:id="9"/>
-    </w:p>
-    <w:p>
-      <w:pPr>
-        <w:rPr>
-          <w:rFonts w:cstheme="minorHAnsi"/>
-          <w:sz w:val="24"/>
-          <w:szCs w:val="24"/>
-          <w:lang w:val="en-US"/>
+      <w:bookmarkEnd w:id="10"/>
+    </w:p>
+    <w:p>
+      <w:pPr>
+        <w:rPr>
+          <w:rFonts w:cstheme="minorHAnsi"/>
+          <w:sz w:val="24"/>
+          <w:szCs w:val="24"/>
         </w:rPr>
       </w:pPr>
       <w:r>
@@ -17133,7 +16930,6 @@
           <w:rFonts w:cstheme="minorHAnsi"/>
           <w:sz w:val="24"/>
           <w:szCs w:val="24"/>
-          <w:lang w:val="en-US"/>
         </w:rPr>
         <w:t xml:space="preserve">The mobile application is required to operate on Android and </w:t>
       </w:r>
@@ -17142,7 +16938,6 @@
           <w:rFonts w:cstheme="minorHAnsi"/>
           <w:sz w:val="24"/>
           <w:szCs w:val="24"/>
-          <w:lang w:val="en-US"/>
         </w:rPr>
         <w:t>iOS;</w:t>
       </w:r>
@@ -17151,7 +16946,6 @@
           <w:rFonts w:cstheme="minorHAnsi"/>
           <w:sz w:val="24"/>
           <w:szCs w:val="24"/>
-          <w:lang w:val="en-US"/>
         </w:rPr>
         <w:t xml:space="preserve"> </w:t>
       </w:r>
@@ -17160,7 +16954,6 @@
           <w:rFonts w:cstheme="minorHAnsi"/>
           <w:sz w:val="24"/>
           <w:szCs w:val="24"/>
-          <w:lang w:val="en-US"/>
         </w:rPr>
         <w:t>therefore,</w:t>
       </w:r>
@@ -17169,7 +16962,6 @@
           <w:rFonts w:cstheme="minorHAnsi"/>
           <w:sz w:val="24"/>
           <w:szCs w:val="24"/>
-          <w:lang w:val="en-US"/>
         </w:rPr>
         <w:t xml:space="preserve"> we will need to use technologies that support both.</w:t>
       </w:r>
@@ -17180,7 +16972,6 @@
           <w:rFonts w:cstheme="minorHAnsi"/>
           <w:sz w:val="24"/>
           <w:szCs w:val="24"/>
-          <w:lang w:val="en-US"/>
         </w:rPr>
       </w:pPr>
     </w:p>
@@ -17191,22 +16982,21 @@
           <w:rFonts w:cstheme="minorHAnsi"/>
         </w:rPr>
       </w:pPr>
-      <w:bookmarkStart w:id="10" w:name="_Toc120969637"/>
+      <w:bookmarkStart w:id="11" w:name="_Toc121069580"/>
       <w:r>
         <w:rPr>
           <w:rFonts w:cstheme="minorHAnsi"/>
         </w:rPr>
         <w:t>Risk assessments and POC plan</w:t>
       </w:r>
-      <w:bookmarkEnd w:id="10"/>
-    </w:p>
-    <w:p>
-      <w:pPr>
-        <w:rPr>
-          <w:rFonts w:cstheme="minorHAnsi"/>
-          <w:sz w:val="24"/>
-          <w:szCs w:val="24"/>
-          <w:lang w:val="en-US"/>
+      <w:bookmarkEnd w:id="11"/>
+    </w:p>
+    <w:p>
+      <w:pPr>
+        <w:rPr>
+          <w:rFonts w:cstheme="minorHAnsi"/>
+          <w:sz w:val="24"/>
+          <w:szCs w:val="24"/>
         </w:rPr>
       </w:pPr>
       <w:r>
@@ -17214,7 +17004,6 @@
           <w:rFonts w:cstheme="minorHAnsi"/>
           <w:sz w:val="24"/>
           <w:szCs w:val="24"/>
-          <w:lang w:val="en-US"/>
         </w:rPr>
         <w:t xml:space="preserve">Our biggest concern for this project is that the application will be an annoying overhead for the work managers, which will cause them to neglect the use of the system </w:t>
       </w:r>
@@ -17223,7 +17012,6 @@
           <w:rFonts w:cstheme="minorHAnsi"/>
           <w:sz w:val="24"/>
           <w:szCs w:val="24"/>
-          <w:lang w:val="en-US"/>
         </w:rPr>
         <w:t xml:space="preserve">and make it irrelevant. Therefore, to prove our concept we plan to develop a </w:t>
       </w:r>
@@ -17232,7 +17020,6 @@
           <w:rFonts w:cstheme="minorHAnsi"/>
           <w:sz w:val="24"/>
           <w:szCs w:val="24"/>
-          <w:lang w:val="en-US"/>
         </w:rPr>
         <w:t>small-scale</w:t>
       </w:r>
@@ -17241,7 +17028,6 @@
           <w:rFonts w:cstheme="minorHAnsi"/>
           <w:sz w:val="24"/>
           <w:szCs w:val="24"/>
-          <w:lang w:val="en-US"/>
         </w:rPr>
         <w:t xml:space="preserve"> mobile application that will have the final interface, so we will be able to ascertain that it is intuitive and fits our users’ needs.</w:t>
       </w:r>
@@ -17252,7 +17038,6 @@
           <w:rFonts w:cstheme="minorHAnsi"/>
           <w:sz w:val="24"/>
           <w:szCs w:val="24"/>
-          <w:lang w:val="en-US"/>
         </w:rPr>
       </w:pPr>
     </w:p>
@@ -17263,59 +17048,29 @@
           <w:rFonts w:cstheme="minorHAnsi"/>
         </w:rPr>
       </w:pPr>
-      <w:bookmarkStart w:id="11" w:name="_Toc120969638"/>
+      <w:bookmarkStart w:id="12" w:name="_Toc121069581"/>
       <w:r>
         <w:rPr>
           <w:rFonts w:cstheme="minorHAnsi"/>
         </w:rPr>
         <w:t>Object Hierarchy</w:t>
       </w:r>
-      <w:bookmarkEnd w:id="11"/>
-    </w:p>
-    <w:p>
-      <w:pPr>
-        <w:rPr>
-          <w:rFonts w:cstheme="minorHAnsi"/>
-          <w:sz w:val="24"/>
-          <w:szCs w:val="24"/>
-          <w:lang w:val="en-US"/>
-        </w:rPr>
-      </w:pPr>
-    </w:p>
-    <w:p>
-      <w:pPr>
-        <w:rPr>
-          <w:rFonts w:cstheme="minorHAnsi"/>
-          <w:sz w:val="24"/>
-          <w:szCs w:val="24"/>
-          <w:lang w:val="en-US"/>
-        </w:rPr>
-      </w:pPr>
-    </w:p>
-    <w:p>
-      <w:pPr>
-        <w:rPr>
-          <w:rFonts w:cstheme="minorHAnsi"/>
-          <w:sz w:val="24"/>
-          <w:szCs w:val="24"/>
-          <w:lang w:val="en-US"/>
+      <w:bookmarkEnd w:id="12"/>
+    </w:p>
+    <w:p>
+      <w:pPr>
+        <w:rPr>
+          <w:rFonts w:cstheme="minorHAnsi"/>
+          <w:sz w:val="24"/>
+          <w:szCs w:val="24"/>
         </w:rPr>
       </w:pPr>
       <w:r>
         <w:rPr>
           <w:rFonts w:cstheme="minorHAnsi"/>
-          <w:sz w:val="24"/>
-          <w:szCs w:val="24"/>
-          <w:lang w:val="en-US"/>
-        </w:rPr>
-        <w:t xml:space="preserve"> </w:t>
-      </w:r>
-      <w:r>
-        <w:rPr>
-          <w:rFonts w:cstheme="minorHAnsi"/>
-          <w:sz w:val="24"/>
-          <w:szCs w:val="24"/>
-          <w:lang w:val="en-US"/>
+          <w:noProof/>
+          <w:sz w:val="24"/>
+          <w:szCs w:val="24"/>
         </w:rPr>
         <w:drawing>
           <wp:inline distT="0" distB="0" distL="0" distR="0" wp14:anchorId="0DEAD9D3" wp14:editId="05B3215D">
@@ -17361,7 +17116,7 @@
           <w:rFonts w:cstheme="minorHAnsi"/>
         </w:rPr>
       </w:pPr>
-      <w:bookmarkStart w:id="12" w:name="_Toc120969639"/>
+      <w:bookmarkStart w:id="13" w:name="_Toc121069582"/>
       <w:r>
         <w:rPr>
           <w:rFonts w:cstheme="minorHAnsi"/>
@@ -17369,17 +17124,7 @@
         <w:lastRenderedPageBreak/>
         <w:t>Glossary</w:t>
       </w:r>
-      <w:bookmarkEnd w:id="12"/>
-    </w:p>
-    <w:p>
-      <w:pPr>
-        <w:rPr>
-          <w:rFonts w:cstheme="minorHAnsi"/>
-          <w:sz w:val="24"/>
-          <w:szCs w:val="24"/>
-          <w:lang w:val="en-US"/>
-        </w:rPr>
-      </w:pPr>
+      <w:bookmarkEnd w:id="13"/>
     </w:p>
     <w:tbl>
       <w:tblPr>
@@ -18133,7 +17878,6 @@
                 <w:rFonts w:cstheme="minorHAnsi"/>
                 <w:sz w:val="24"/>
                 <w:szCs w:val="24"/>
-                <w:lang w:val="en-US"/>
               </w:rPr>
               <w:t>in order to</w:t>
             </w:r>
@@ -18574,8 +18318,8 @@
       <w:pPr>
         <w:rPr>
           <w:rFonts w:cstheme="minorHAnsi"/>
-          <w:sz w:val="24"/>
-          <w:szCs w:val="24"/>
+          <w:sz w:val="14"/>
+          <w:szCs w:val="14"/>
         </w:rPr>
       </w:pPr>
     </w:p>
@@ -18586,24 +18330,14 @@
           <w:rFonts w:cstheme="minorHAnsi"/>
         </w:rPr>
       </w:pPr>
-      <w:bookmarkStart w:id="13" w:name="_Toc120969640"/>
+      <w:bookmarkStart w:id="14" w:name="_Toc121069583"/>
       <w:r>
         <w:rPr>
           <w:rFonts w:cstheme="minorHAnsi"/>
         </w:rPr>
         <w:t>Dictionary</w:t>
       </w:r>
-      <w:bookmarkEnd w:id="13"/>
-    </w:p>
-    <w:p>
-      <w:pPr>
-        <w:rPr>
-          <w:rFonts w:cstheme="minorHAnsi"/>
-          <w:sz w:val="24"/>
-          <w:szCs w:val="24"/>
-          <w:lang w:val="en-US"/>
-        </w:rPr>
-      </w:pPr>
+      <w:bookmarkEnd w:id="14"/>
     </w:p>
     <w:tbl>
       <w:tblPr>
@@ -18654,7 +18388,6 @@
                 <w:sz w:val="24"/>
                 <w:szCs w:val="24"/>
                 <w:u w:val="single"/>
-                <w:lang w:val="en-US"/>
               </w:rPr>
             </w:pPr>
             <w:r>
@@ -18665,7 +18398,6 @@
                 <w:sz w:val="24"/>
                 <w:szCs w:val="24"/>
                 <w:u w:val="single"/>
-                <w:lang w:val="en-US"/>
               </w:rPr>
               <w:t>English</w:t>
             </w:r>
@@ -18744,15 +18476,13 @@
                 <w:rFonts w:cstheme="minorHAnsi"/>
                 <w:sz w:val="24"/>
                 <w:szCs w:val="24"/>
-                <w:lang w:val="en-US"/>
-              </w:rPr>
-            </w:pPr>
-            <w:r>
-              <w:rPr>
-                <w:rFonts w:cstheme="minorHAnsi"/>
-                <w:sz w:val="24"/>
-                <w:szCs w:val="24"/>
-                <w:lang w:val="en-US"/>
+              </w:rPr>
+            </w:pPr>
+            <w:r>
+              <w:rPr>
+                <w:rFonts w:cstheme="minorHAnsi"/>
+                <w:sz w:val="24"/>
+                <w:szCs w:val="24"/>
               </w:rPr>
               <w:t>Done</w:t>
             </w:r>
@@ -18780,20 +18510,18 @@
               <w:widowControl w:val="0"/>
               <w:bidi/>
               <w:rPr>
+                <w:rFonts w:cstheme="minorHAnsi"/>
+                <w:sz w:val="24"/>
+                <w:szCs w:val="24"/>
+                <w:rtl/>
+              </w:rPr>
+            </w:pPr>
+            <w:r>
+              <w:rPr>
                 <w:rFonts w:cstheme="minorHAnsi" w:hint="cs"/>
                 <w:sz w:val="24"/>
                 <w:szCs w:val="24"/>
                 <w:rtl/>
-                <w:lang w:val="en-US"/>
-              </w:rPr>
-            </w:pPr>
-            <w:r>
-              <w:rPr>
-                <w:rFonts w:cstheme="minorHAnsi" w:hint="cs"/>
-                <w:sz w:val="24"/>
-                <w:szCs w:val="24"/>
-                <w:rtl/>
-                <w:lang w:val="en-US"/>
               </w:rPr>
               <w:t>הסתיים</w:t>
             </w:r>
@@ -18828,15 +18556,13 @@
                 <w:rFonts w:cstheme="minorHAnsi"/>
                 <w:sz w:val="24"/>
                 <w:szCs w:val="24"/>
-                <w:lang w:val="en-US"/>
-              </w:rPr>
-            </w:pPr>
-            <w:r>
-              <w:rPr>
-                <w:rFonts w:cstheme="minorHAnsi"/>
-                <w:sz w:val="24"/>
-                <w:szCs w:val="24"/>
-                <w:lang w:val="en-US"/>
+              </w:rPr>
+            </w:pPr>
+            <w:r>
+              <w:rPr>
+                <w:rFonts w:cstheme="minorHAnsi"/>
+                <w:sz w:val="24"/>
+                <w:szCs w:val="24"/>
               </w:rPr>
               <w:t>In Progress</w:t>
             </w:r>
@@ -18909,15 +18635,13 @@
                 <w:rFonts w:cstheme="minorHAnsi"/>
                 <w:sz w:val="24"/>
                 <w:szCs w:val="24"/>
-                <w:lang w:val="en-US"/>
-              </w:rPr>
-            </w:pPr>
-            <w:r>
-              <w:rPr>
-                <w:rFonts w:cstheme="minorHAnsi"/>
-                <w:sz w:val="24"/>
-                <w:szCs w:val="24"/>
-                <w:lang w:val="en-US"/>
+              </w:rPr>
+            </w:pPr>
+            <w:r>
+              <w:rPr>
+                <w:rFonts w:cstheme="minorHAnsi"/>
+                <w:sz w:val="24"/>
+                <w:szCs w:val="24"/>
               </w:rPr>
               <w:t>To Do</w:t>
             </w:r>
@@ -18958,6 +18682,84 @@
                 <w:rtl/>
               </w:rPr>
               <w:t>ממתין להתחלה</w:t>
+            </w:r>
+          </w:p>
+        </w:tc>
+      </w:tr>
+      <w:tr>
+        <w:trPr>
+          <w:trHeight w:val="291"/>
+        </w:trPr>
+        <w:tc>
+          <w:tcPr>
+            <w:tcW w:w="2117" w:type="dxa"/>
+            <w:tcBorders>
+              <w:top w:val="single" w:sz="8" w:space="0" w:color="000000"/>
+              <w:left w:val="single" w:sz="8" w:space="0" w:color="000000"/>
+              <w:bottom w:val="single" w:sz="8" w:space="0" w:color="000000"/>
+              <w:right w:val="single" w:sz="8" w:space="0" w:color="000000"/>
+            </w:tcBorders>
+            <w:tcMar>
+              <w:top w:w="100" w:type="dxa"/>
+              <w:left w:w="100" w:type="dxa"/>
+              <w:bottom w:w="100" w:type="dxa"/>
+              <w:right w:w="100" w:type="dxa"/>
+            </w:tcMar>
+          </w:tcPr>
+          <w:p>
+            <w:pPr>
+              <w:widowControl w:val="0"/>
+              <w:rPr>
+                <w:rFonts w:cstheme="minorHAnsi"/>
+                <w:sz w:val="24"/>
+                <w:szCs w:val="24"/>
+              </w:rPr>
+            </w:pPr>
+            <w:r>
+              <w:rPr>
+                <w:rFonts w:cstheme="minorHAnsi"/>
+                <w:sz w:val="24"/>
+                <w:szCs w:val="24"/>
+              </w:rPr>
+              <w:t>Invalid</w:t>
+            </w:r>
+          </w:p>
+        </w:tc>
+        <w:tc>
+          <w:tcPr>
+            <w:tcW w:w="2206" w:type="dxa"/>
+            <w:tcBorders>
+              <w:top w:val="single" w:sz="8" w:space="0" w:color="000000"/>
+              <w:left w:val="single" w:sz="8" w:space="0" w:color="000000"/>
+              <w:bottom w:val="single" w:sz="8" w:space="0" w:color="000000"/>
+              <w:right w:val="single" w:sz="8" w:space="0" w:color="000000"/>
+            </w:tcBorders>
+            <w:tcMar>
+              <w:top w:w="100" w:type="dxa"/>
+              <w:left w:w="100" w:type="dxa"/>
+              <w:bottom w:w="100" w:type="dxa"/>
+              <w:right w:w="100" w:type="dxa"/>
+            </w:tcMar>
+          </w:tcPr>
+          <w:p>
+            <w:pPr>
+              <w:widowControl w:val="0"/>
+              <w:bidi/>
+              <w:rPr>
+                <w:rFonts w:cstheme="minorHAnsi"/>
+                <w:sz w:val="24"/>
+                <w:szCs w:val="24"/>
+                <w:rtl/>
+              </w:rPr>
+            </w:pPr>
+            <w:r>
+              <w:rPr>
+                <w:rFonts w:cstheme="minorHAnsi" w:hint="cs"/>
+                <w:sz w:val="24"/>
+                <w:szCs w:val="24"/>
+                <w:rtl/>
+              </w:rPr>
+              <w:t>לא תקין</w:t>
             </w:r>
           </w:p>
         </w:tc>
@@ -19226,15 +19028,13 @@
                 <w:rFonts w:cstheme="minorHAnsi"/>
                 <w:sz w:val="24"/>
                 <w:szCs w:val="24"/>
-                <w:lang w:val="en-US"/>
-              </w:rPr>
-            </w:pPr>
-            <w:r>
-              <w:rPr>
-                <w:rFonts w:cstheme="minorHAnsi"/>
-                <w:sz w:val="24"/>
-                <w:szCs w:val="24"/>
-                <w:lang w:val="en-US"/>
+              </w:rPr>
+            </w:pPr>
+            <w:r>
+              <w:rPr>
+                <w:rFonts w:cstheme="minorHAnsi"/>
+                <w:sz w:val="24"/>
+                <w:szCs w:val="24"/>
               </w:rPr>
               <w:t>Work Manager</w:t>
             </w:r>
@@ -19261,7 +19061,7 @@
               <w:widowControl w:val="0"/>
               <w:bidi/>
               <w:rPr>
-                <w:rFonts w:cstheme="minorHAnsi" w:hint="cs"/>
+                <w:rFonts w:cstheme="minorHAnsi"/>
                 <w:sz w:val="24"/>
                 <w:szCs w:val="24"/>
                 <w:rtl/>
@@ -19306,15 +19106,13 @@
                 <w:rFonts w:cstheme="minorHAnsi"/>
                 <w:sz w:val="24"/>
                 <w:szCs w:val="24"/>
-                <w:lang w:val="en-US"/>
-              </w:rPr>
-            </w:pPr>
-            <w:r>
-              <w:rPr>
-                <w:rFonts w:cstheme="minorHAnsi"/>
-                <w:sz w:val="24"/>
-                <w:szCs w:val="24"/>
-                <w:lang w:val="en-US"/>
+              </w:rPr>
+            </w:pPr>
+            <w:r>
+              <w:rPr>
+                <w:rFonts w:cstheme="minorHAnsi"/>
+                <w:sz w:val="24"/>
+                <w:szCs w:val="24"/>
               </w:rPr>
               <w:t>Project Manager</w:t>
             </w:r>
@@ -19341,7 +19139,7 @@
               <w:widowControl w:val="0"/>
               <w:bidi/>
               <w:rPr>
-                <w:rFonts w:cstheme="minorHAnsi" w:hint="cs"/>
+                <w:rFonts w:cstheme="minorHAnsi"/>
                 <w:sz w:val="24"/>
                 <w:szCs w:val="24"/>
                 <w:rtl/>
@@ -19386,15 +19184,13 @@
                 <w:rFonts w:cstheme="minorHAnsi"/>
                 <w:sz w:val="24"/>
                 <w:szCs w:val="24"/>
-                <w:lang w:val="en-US"/>
-              </w:rPr>
-            </w:pPr>
-            <w:r>
-              <w:rPr>
-                <w:rFonts w:cstheme="minorHAnsi"/>
-                <w:sz w:val="24"/>
-                <w:szCs w:val="24"/>
-                <w:lang w:val="en-US"/>
+              </w:rPr>
+            </w:pPr>
+            <w:r>
+              <w:rPr>
+                <w:rFonts w:cstheme="minorHAnsi"/>
+                <w:sz w:val="24"/>
+                <w:szCs w:val="24"/>
               </w:rPr>
               <w:t>Contractor</w:t>
             </w:r>
@@ -19421,7 +19217,7 @@
               <w:widowControl w:val="0"/>
               <w:bidi/>
               <w:rPr>
-                <w:rFonts w:cstheme="minorHAnsi" w:hint="cs"/>
+                <w:rFonts w:cstheme="minorHAnsi"/>
                 <w:sz w:val="24"/>
                 <w:szCs w:val="24"/>
                 <w:rtl/>
@@ -20492,7 +20288,7 @@
         <w:rFonts w:asciiTheme="minorHAnsi" w:eastAsiaTheme="minorHAnsi" w:hAnsiTheme="minorHAnsi" w:cstheme="minorBidi"/>
         <w:sz w:val="22"/>
         <w:szCs w:val="22"/>
-        <w:lang w:val="en-IL" w:eastAsia="en-US" w:bidi="he-IL"/>
+        <w:lang w:val="en-US" w:eastAsia="en-US" w:bidi="he-IL"/>
       </w:rPr>
     </w:rPrDefault>
     <w:pPrDefault/>
@@ -20964,7 +20760,6 @@
       <w:rFonts w:ascii="Times New Roman" w:eastAsia="Times New Roman" w:hAnsi="Times New Roman" w:cs="Times New Roman"/>
       <w:sz w:val="24"/>
       <w:szCs w:val="24"/>
-      <w:lang w:eastAsia="en-IL"/>
     </w:rPr>
   </w:style>
   <w:style w:type="character" w:customStyle="1" w:styleId="Heading1Char">
@@ -20996,7 +20791,6 @@
     <w:rPr>
       <w:rtl/>
       <w:cs/>
-      <w:lang w:eastAsia="en-IL"/>
     </w:rPr>
   </w:style>
   <w:style w:type="paragraph" w:customStyle="1" w:styleId="1">
@@ -21015,7 +20809,6 @@
       <w:sz w:val="40"/>
       <w:szCs w:val="40"/>
       <w:u w:val="single"/>
-      <w:lang w:val="en-US"/>
     </w:rPr>
   </w:style>
   <w:style w:type="paragraph" w:styleId="TOC1">

--- a/docs/ARD.docx
+++ b/docs/ARD.docx
@@ -2154,15 +2154,6 @@
     </w:p>
     <w:p>
       <w:pPr>
-        <w:rPr>
-          <w:rFonts w:cstheme="minorHAnsi"/>
-          <w:sz w:val="24"/>
-          <w:szCs w:val="24"/>
-        </w:rPr>
-      </w:pPr>
-    </w:p>
-    <w:p>
-      <w:pPr>
         <w:pStyle w:val="1"/>
         <w:rPr>
           <w:rFonts w:cstheme="minorHAnsi"/>
@@ -2173,6 +2164,7 @@
         <w:rPr>
           <w:rFonts w:cstheme="minorHAnsi"/>
         </w:rPr>
+        <w:lastRenderedPageBreak/>
         <w:t>Software Context</w:t>
       </w:r>
       <w:bookmarkEnd w:id="6"/>
@@ -2497,6 +2489,13 @@
     </w:p>
     <w:p>
       <w:pPr>
+        <w:rPr>
+          <w:rFonts w:cstheme="minorHAnsi"/>
+        </w:rPr>
+      </w:pPr>
+    </w:p>
+    <w:p>
+      <w:pPr>
         <w:pStyle w:val="1"/>
         <w:rPr>
           <w:rFonts w:cstheme="minorHAnsi"/>
@@ -2756,15 +2755,6 @@
         </w:rPr>
         <w:t>.</w:t>
       </w:r>
-    </w:p>
-    <w:p>
-      <w:pPr>
-        <w:rPr>
-          <w:rFonts w:cstheme="minorHAnsi"/>
-          <w:sz w:val="24"/>
-          <w:szCs w:val="24"/>
-        </w:rPr>
-      </w:pPr>
     </w:p>
     <w:p>
       <w:pPr>
@@ -3093,6 +3083,15 @@
     </w:p>
     <w:p>
       <w:pPr>
+        <w:rPr>
+          <w:rFonts w:cstheme="minorHAnsi"/>
+          <w:sz w:val="24"/>
+          <w:szCs w:val="24"/>
+        </w:rPr>
+      </w:pPr>
+    </w:p>
+    <w:p>
+      <w:pPr>
         <w:pStyle w:val="1"/>
         <w:rPr>
           <w:rFonts w:cstheme="minorHAnsi"/>
@@ -6239,25 +6238,7 @@
                 <w:sz w:val="24"/>
                 <w:szCs w:val="24"/>
               </w:rPr>
-              <w:t xml:space="preserve">The Project Manager / Contractor is typing the user’s ID and unassigning one of its </w:t>
-            </w:r>
-            <w:proofErr w:type="gramStart"/>
-            <w:r>
-              <w:rPr>
-                <w:rFonts w:cstheme="minorHAnsi"/>
-                <w:sz w:val="24"/>
-                <w:szCs w:val="24"/>
-              </w:rPr>
-              <w:t>role</w:t>
-            </w:r>
-            <w:proofErr w:type="gramEnd"/>
-            <w:r>
-              <w:rPr>
-                <w:rFonts w:cstheme="minorHAnsi"/>
-                <w:sz w:val="24"/>
-                <w:szCs w:val="24"/>
-              </w:rPr>
-              <w:t xml:space="preserve"> from it</w:t>
+              <w:t>The Project Manager / Contractor is typing the user’s ID and unassigning its role from it</w:t>
             </w:r>
           </w:p>
         </w:tc>
@@ -7622,7 +7603,7 @@
                 <w:sz w:val="24"/>
                 <w:szCs w:val="24"/>
               </w:rPr>
-              <w:t>, pre-set name.</w:t>
+              <w:t>, pre-set name</w:t>
             </w:r>
           </w:p>
         </w:tc>
@@ -7711,7 +7692,7 @@
                 <w:sz w:val="24"/>
                 <w:szCs w:val="24"/>
               </w:rPr>
-              <w:t>, there is at least 1 project.</w:t>
+              <w:t>, there is at least 1 project</w:t>
             </w:r>
           </w:p>
         </w:tc>
@@ -7818,7 +7799,7 @@
                 <w:sz w:val="24"/>
                 <w:szCs w:val="24"/>
               </w:rPr>
-              <w:t>The Contractor selects “Save as pre-set”.</w:t>
+              <w:t>The Contractor selects “Save as pre-set”</w:t>
             </w:r>
           </w:p>
         </w:tc>
@@ -8305,7 +8286,7 @@
                 <w:sz w:val="24"/>
                 <w:szCs w:val="24"/>
               </w:rPr>
-              <w:t xml:space="preserve"> from a pre-defined pre-set.</w:t>
+              <w:t xml:space="preserve"> from a pre-defined pre-set</w:t>
             </w:r>
           </w:p>
         </w:tc>
@@ -8475,7 +8456,7 @@
                 <w:sz w:val="24"/>
                 <w:szCs w:val="24"/>
               </w:rPr>
-              <w:t>, old pre-set.</w:t>
+              <w:t>, old pre-set</w:t>
             </w:r>
           </w:p>
         </w:tc>
@@ -8564,7 +8545,7 @@
                 <w:sz w:val="24"/>
                 <w:szCs w:val="24"/>
               </w:rPr>
-              <w:t>, the new project’s name is valid.</w:t>
+              <w:t>, the new project’s name is valid</w:t>
             </w:r>
           </w:p>
         </w:tc>
@@ -8669,7 +8650,7 @@
                 <w:sz w:val="24"/>
                 <w:szCs w:val="24"/>
               </w:rPr>
-              <w:t>, selects requested pre-set and enters a new name.</w:t>
+              <w:t>, selects requested pre-set and enters a new name</w:t>
             </w:r>
           </w:p>
         </w:tc>
@@ -8910,14 +8891,6 @@
               </w:rPr>
               <w:t>s</w:t>
             </w:r>
-            <w:r>
-              <w:rPr>
-                <w:rFonts w:cstheme="minorHAnsi"/>
-                <w:sz w:val="24"/>
-                <w:szCs w:val="24"/>
-              </w:rPr>
-              <w:t>.</w:t>
-            </w:r>
           </w:p>
         </w:tc>
         <w:tc>
@@ -9018,7 +8991,7 @@
                 <w:sz w:val="24"/>
                 <w:szCs w:val="24"/>
               </w:rPr>
-              <w:t>chooses a pre-set.</w:t>
+              <w:t>chooses a pre-set</w:t>
             </w:r>
           </w:p>
         </w:tc>
@@ -13155,7 +13128,7 @@
                 <w:sz w:val="24"/>
                 <w:szCs w:val="24"/>
               </w:rPr>
-              <w:t>Updating Mission Status 2.2</w:t>
+              <w:t>Updating Mission Status</w:t>
             </w:r>
           </w:p>
         </w:tc>
@@ -13632,7 +13605,7 @@
                 <w:sz w:val="24"/>
                 <w:szCs w:val="24"/>
               </w:rPr>
-              <w:t>The mission status will change accordingly.</w:t>
+              <w:t>The mission status will change accordingly</w:t>
             </w:r>
           </w:p>
         </w:tc>
@@ -14145,7 +14118,7 @@
                 <w:sz w:val="24"/>
                 <w:szCs w:val="24"/>
               </w:rPr>
-              <w:t>Viewing Project Information 2.3</w:t>
+              <w:t>Viewing Project Information</w:t>
             </w:r>
           </w:p>
         </w:tc>
@@ -14226,7 +14199,7 @@
                 <w:sz w:val="24"/>
                 <w:szCs w:val="24"/>
               </w:rPr>
-              <w:t>Contractor, Project Manager, Work Manager.</w:t>
+              <w:t>Contractor, Project Manager, Work Manager</w:t>
             </w:r>
           </w:p>
         </w:tc>
@@ -14388,7 +14361,7 @@
                 <w:sz w:val="24"/>
                 <w:szCs w:val="24"/>
               </w:rPr>
-              <w:t>The actor is logged in.</w:t>
+              <w:t>The actor is logged in</w:t>
             </w:r>
           </w:p>
         </w:tc>
@@ -14469,7 +14442,7 @@
                 <w:sz w:val="24"/>
                 <w:szCs w:val="24"/>
               </w:rPr>
-              <w:t>The actor selects a project.</w:t>
+              <w:t>The actor selects a project</w:t>
             </w:r>
           </w:p>
         </w:tc>
@@ -14676,7 +14649,7 @@
                 <w:sz w:val="24"/>
                 <w:szCs w:val="24"/>
               </w:rPr>
-              <w:t>The actor has access to the project.</w:t>
+              <w:t>The actor has access to the project</w:t>
             </w:r>
           </w:p>
         </w:tc>
@@ -14754,7 +14727,7 @@
                 <w:sz w:val="24"/>
                 <w:szCs w:val="24"/>
               </w:rPr>
-              <w:t>The actor does not have access to the project.</w:t>
+              <w:t>The actor does not have access to the project</w:t>
             </w:r>
           </w:p>
         </w:tc>
@@ -15182,7 +15155,7 @@
                 <w:sz w:val="24"/>
                 <w:szCs w:val="24"/>
               </w:rPr>
-              <w:t>proof file, project, mission.</w:t>
+              <w:t>proof file, project, mission</w:t>
             </w:r>
           </w:p>
         </w:tc>
@@ -15416,7 +15389,7 @@
                 <w:sz w:val="24"/>
                 <w:szCs w:val="24"/>
               </w:rPr>
-              <w:t>The Work Manager selects and uploads the proof file from his device.</w:t>
+              <w:t>The Work Manager selects and uploads the proof file from his device</w:t>
             </w:r>
           </w:p>
         </w:tc>
@@ -15497,7 +15470,7 @@
                 <w:sz w:val="24"/>
                 <w:szCs w:val="24"/>
               </w:rPr>
-              <w:t>The proof file is uploaded and saved for the specific mission.</w:t>
+              <w:t>The proof file is uploaded and saved for the specific mission</w:t>
             </w:r>
           </w:p>
         </w:tc>
@@ -15623,7 +15596,7 @@
                 <w:sz w:val="24"/>
                 <w:szCs w:val="24"/>
               </w:rPr>
-              <w:t>The Work Manager uploads a file with a decent size.</w:t>
+              <w:t>The Work Manager uploads a file with a decent size</w:t>
             </w:r>
           </w:p>
         </w:tc>
@@ -15701,7 +15674,7 @@
                 <w:sz w:val="24"/>
                 <w:szCs w:val="24"/>
               </w:rPr>
-              <w:t>The Work Manager uploads a file with a very large size.</w:t>
+              <w:t>The Work Manager uploads a file with a very large size</w:t>
             </w:r>
           </w:p>
         </w:tc>
@@ -15779,7 +15752,7 @@
                 <w:sz w:val="24"/>
                 <w:szCs w:val="24"/>
               </w:rPr>
-              <w:t>The Work Manager uploads an empty file.</w:t>
+              <w:t>The Work Manager uploads an empty file</w:t>
             </w:r>
           </w:p>
         </w:tc>
@@ -16728,60 +16701,6 @@
       <w:pPr>
         <w:rPr>
           <w:rFonts w:cstheme="minorHAnsi"/>
-          <w:sz w:val="24"/>
-          <w:szCs w:val="24"/>
-        </w:rPr>
-      </w:pPr>
-    </w:p>
-    <w:p>
-      <w:pPr>
-        <w:rPr>
-          <w:rFonts w:cstheme="minorHAnsi"/>
-          <w:sz w:val="24"/>
-          <w:szCs w:val="24"/>
-        </w:rPr>
-      </w:pPr>
-    </w:p>
-    <w:p>
-      <w:pPr>
-        <w:rPr>
-          <w:rFonts w:cstheme="minorHAnsi"/>
-          <w:sz w:val="24"/>
-          <w:szCs w:val="24"/>
-        </w:rPr>
-      </w:pPr>
-    </w:p>
-    <w:p>
-      <w:pPr>
-        <w:rPr>
-          <w:rFonts w:cstheme="minorHAnsi"/>
-          <w:sz w:val="24"/>
-          <w:szCs w:val="24"/>
-        </w:rPr>
-      </w:pPr>
-    </w:p>
-    <w:p>
-      <w:pPr>
-        <w:rPr>
-          <w:rFonts w:cstheme="minorHAnsi"/>
-          <w:sz w:val="24"/>
-          <w:szCs w:val="24"/>
-        </w:rPr>
-      </w:pPr>
-    </w:p>
-    <w:p>
-      <w:pPr>
-        <w:rPr>
-          <w:rFonts w:cstheme="minorHAnsi"/>
-          <w:sz w:val="24"/>
-          <w:szCs w:val="24"/>
-        </w:rPr>
-      </w:pPr>
-    </w:p>
-    <w:p>
-      <w:pPr>
-        <w:rPr>
-          <w:rFonts w:cstheme="minorHAnsi"/>
           <w:b/>
           <w:sz w:val="36"/>
           <w:szCs w:val="36"/>
@@ -16796,7 +16715,6 @@
           <w:szCs w:val="36"/>
           <w:u w:val="single"/>
         </w:rPr>
-        <w:lastRenderedPageBreak/>
         <w:t>Non-Functional Requirements:</w:t>
       </w:r>
     </w:p>
@@ -16913,6 +16831,7 @@
         <w:rPr>
           <w:rFonts w:cstheme="minorHAnsi"/>
         </w:rPr>
+        <w:lastRenderedPageBreak/>
         <w:t>Platform and SE Project Constraints</w:t>
       </w:r>
       <w:bookmarkEnd w:id="10"/>
@@ -17111,6 +17030,60 @@
     </w:p>
     <w:p>
       <w:pPr>
+        <w:rPr>
+          <w:rFonts w:cstheme="minorHAnsi"/>
+          <w:sz w:val="24"/>
+          <w:szCs w:val="24"/>
+        </w:rPr>
+      </w:pPr>
+    </w:p>
+    <w:p>
+      <w:pPr>
+        <w:rPr>
+          <w:rFonts w:cstheme="minorHAnsi"/>
+          <w:sz w:val="24"/>
+          <w:szCs w:val="24"/>
+        </w:rPr>
+      </w:pPr>
+    </w:p>
+    <w:p>
+      <w:pPr>
+        <w:rPr>
+          <w:rFonts w:cstheme="minorHAnsi"/>
+          <w:sz w:val="24"/>
+          <w:szCs w:val="24"/>
+        </w:rPr>
+      </w:pPr>
+    </w:p>
+    <w:p>
+      <w:pPr>
+        <w:rPr>
+          <w:rFonts w:cstheme="minorHAnsi"/>
+          <w:sz w:val="24"/>
+          <w:szCs w:val="24"/>
+        </w:rPr>
+      </w:pPr>
+    </w:p>
+    <w:p>
+      <w:pPr>
+        <w:rPr>
+          <w:rFonts w:cstheme="minorHAnsi"/>
+          <w:sz w:val="24"/>
+          <w:szCs w:val="24"/>
+        </w:rPr>
+      </w:pPr>
+    </w:p>
+    <w:p>
+      <w:pPr>
+        <w:rPr>
+          <w:rFonts w:cstheme="minorHAnsi"/>
+          <w:sz w:val="24"/>
+          <w:szCs w:val="24"/>
+        </w:rPr>
+      </w:pPr>
+    </w:p>
+    <w:p>
+      <w:pPr>
         <w:pStyle w:val="1"/>
         <w:rPr>
           <w:rFonts w:cstheme="minorHAnsi"/>
@@ -19159,7 +19132,7 @@
       </w:tr>
       <w:tr>
         <w:trPr>
-          <w:trHeight w:val="291"/>
+          <w:trHeight w:val="95"/>
         </w:trPr>
         <w:tc>
           <w:tcPr>

--- a/docs/ARD.docx
+++ b/docs/ARD.docx
@@ -27,7 +27,7 @@
       <w:sdtContent>
         <w:p>
           <w:pPr>
-            <w:pStyle w:val="1"/>
+            <w:pStyle w:val="11"/>
             <w:spacing w:before="240"/>
             <w:rPr>
               <w:rFonts w:cstheme="minorHAnsi"/>
@@ -1302,7 +1302,7 @@
     </w:p>
     <w:p>
       <w:pPr>
-        <w:pStyle w:val="1"/>
+        <w:pStyle w:val="11"/>
         <w:rPr>
           <w:rStyle w:val="Title"/>
           <w:rFonts w:cstheme="minorHAnsi"/>
@@ -1390,7 +1390,7 @@
     </w:p>
     <w:p>
       <w:pPr>
-        <w:pStyle w:val="1"/>
+        <w:pStyle w:val="11"/>
         <w:rPr>
           <w:rStyle w:val="Title"/>
           <w:rFonts w:cstheme="minorHAnsi"/>
@@ -1507,7 +1507,7 @@
     </w:p>
     <w:p>
       <w:pPr>
-        <w:pStyle w:val="1"/>
+        <w:pStyle w:val="11"/>
         <w:rPr>
           <w:rFonts w:cstheme="minorHAnsi"/>
         </w:rPr>
@@ -1558,7 +1558,7 @@
     </w:p>
     <w:p>
       <w:pPr>
-        <w:pStyle w:val="1"/>
+        <w:pStyle w:val="11"/>
         <w:rPr>
           <w:rFonts w:cstheme="minorHAnsi"/>
           <w:sz w:val="24"/>
@@ -1973,7 +1973,7 @@
     </w:p>
     <w:p>
       <w:pPr>
-        <w:pStyle w:val="1"/>
+        <w:pStyle w:val="11"/>
         <w:rPr>
           <w:rFonts w:cstheme="minorHAnsi"/>
         </w:rPr>
@@ -1995,23 +1995,13 @@
           <w:szCs w:val="24"/>
         </w:rPr>
       </w:pPr>
-      <w:proofErr w:type="spellStart"/>
       <w:r>
         <w:rPr>
           <w:rFonts w:cstheme="minorHAnsi"/>
           <w:sz w:val="24"/>
           <w:szCs w:val="24"/>
         </w:rPr>
-        <w:t>Liron</w:t>
-      </w:r>
-      <w:proofErr w:type="spellEnd"/>
-      <w:r>
-        <w:rPr>
-          <w:rFonts w:cstheme="minorHAnsi"/>
-          <w:sz w:val="24"/>
-          <w:szCs w:val="24"/>
-        </w:rPr>
-        <w:t xml:space="preserve"> Hart – Customer</w:t>
+        <w:t>Liron Hart – Customer</w:t>
       </w:r>
     </w:p>
     <w:p>
@@ -2170,7 +2160,7 @@
     </w:p>
     <w:p>
       <w:pPr>
-        <w:pStyle w:val="1"/>
+        <w:pStyle w:val="11"/>
         <w:rPr>
           <w:rFonts w:cstheme="minorHAnsi"/>
         </w:rPr>
@@ -2512,7 +2502,7 @@
     </w:p>
     <w:p>
       <w:pPr>
-        <w:pStyle w:val="1"/>
+        <w:pStyle w:val="11"/>
         <w:rPr>
           <w:rFonts w:cstheme="minorHAnsi"/>
           <w:sz w:val="24"/>
@@ -2736,31 +2726,7 @@
           <w:sz w:val="24"/>
           <w:szCs w:val="24"/>
         </w:rPr>
-        <w:t xml:space="preserve">each </w:t>
-      </w:r>
-      <w:r>
-        <w:rPr>
-          <w:rFonts w:cstheme="minorHAnsi"/>
-          <w:sz w:val="24"/>
-          <w:szCs w:val="24"/>
-        </w:rPr>
-        <w:t>mission</w:t>
-      </w:r>
-      <w:r>
-        <w:rPr>
-          <w:rFonts w:cstheme="minorHAnsi"/>
-          <w:sz w:val="24"/>
-          <w:szCs w:val="24"/>
-        </w:rPr>
-        <w:t>'</w:t>
-      </w:r>
-      <w:r>
-        <w:rPr>
-          <w:rFonts w:cstheme="minorHAnsi"/>
-          <w:sz w:val="24"/>
-          <w:szCs w:val="24"/>
-        </w:rPr>
-        <w:t xml:space="preserve">s </w:t>
+        <w:t xml:space="preserve">each mission's </w:t>
       </w:r>
       <w:r>
         <w:rPr>
@@ -3180,7 +3146,7 @@
     </w:p>
     <w:p>
       <w:pPr>
-        <w:pStyle w:val="1"/>
+        <w:pStyle w:val="11"/>
         <w:rPr>
           <w:rFonts w:cstheme="minorHAnsi"/>
         </w:rPr>
@@ -8445,15 +8411,7 @@
                 <w:sz w:val="24"/>
                 <w:szCs w:val="24"/>
               </w:rPr>
-              <w:t>template</w:t>
-            </w:r>
-            <w:r>
-              <w:rPr>
-                <w:rFonts w:cstheme="minorHAnsi"/>
-                <w:sz w:val="24"/>
-                <w:szCs w:val="24"/>
-              </w:rPr>
-              <w:t xml:space="preserve"> </w:t>
+              <w:t xml:space="preserve">template </w:t>
             </w:r>
             <w:r>
               <w:rPr>
@@ -8713,15 +8671,7 @@
                 <w:sz w:val="24"/>
                 <w:szCs w:val="24"/>
               </w:rPr>
-              <w:t xml:space="preserve">a </w:t>
-            </w:r>
-            <w:r>
-              <w:rPr>
-                <w:rFonts w:cstheme="minorHAnsi"/>
-                <w:sz w:val="24"/>
-                <w:szCs w:val="24"/>
-              </w:rPr>
-              <w:t>template</w:t>
+              <w:t>a template</w:t>
             </w:r>
             <w:r>
               <w:rPr>
@@ -9789,15 +9739,7 @@
                 <w:sz w:val="24"/>
                 <w:szCs w:val="24"/>
               </w:rPr>
-              <w:t>template</w:t>
-            </w:r>
-            <w:r>
-              <w:rPr>
-                <w:rFonts w:cstheme="minorHAnsi"/>
-                <w:sz w:val="24"/>
-                <w:szCs w:val="24"/>
-              </w:rPr>
-              <w:t xml:space="preserve"> </w:t>
+              <w:t xml:space="preserve">template </w:t>
             </w:r>
             <w:r>
               <w:rPr>
@@ -12670,15 +12612,7 @@
                 <w:sz w:val="24"/>
                 <w:szCs w:val="24"/>
               </w:rPr>
-              <w:t>e</w:t>
-            </w:r>
-            <w:r>
-              <w:rPr>
-                <w:rFonts w:cstheme="minorHAnsi"/>
-                <w:sz w:val="24"/>
-                <w:szCs w:val="24"/>
-              </w:rPr>
-              <w:t>dit</w:t>
+              <w:t>edit</w:t>
             </w:r>
             <w:r>
               <w:rPr>
@@ -12799,15 +12733,7 @@
                 <w:sz w:val="24"/>
                 <w:szCs w:val="24"/>
               </w:rPr>
-              <w:t>edit</w:t>
-            </w:r>
-            <w:r>
-              <w:rPr>
-                <w:rFonts w:cstheme="minorHAnsi"/>
-                <w:sz w:val="24"/>
-                <w:szCs w:val="24"/>
-              </w:rPr>
-              <w:t>ed</w:t>
+              <w:t>edited</w:t>
             </w:r>
           </w:p>
         </w:tc>
@@ -12957,15 +12883,7 @@
                 <w:sz w:val="24"/>
                 <w:szCs w:val="24"/>
               </w:rPr>
-              <w:t>edit</w:t>
-            </w:r>
-            <w:r>
-              <w:rPr>
-                <w:rFonts w:cstheme="minorHAnsi"/>
-                <w:sz w:val="24"/>
-                <w:szCs w:val="24"/>
-              </w:rPr>
-              <w:t>s</w:t>
+              <w:t>edits</w:t>
             </w:r>
             <w:r>
               <w:rPr>
@@ -13099,15 +13017,7 @@
                 <w:sz w:val="24"/>
                 <w:szCs w:val="24"/>
               </w:rPr>
-              <w:t>edit</w:t>
-            </w:r>
-            <w:r>
-              <w:rPr>
-                <w:rFonts w:cstheme="minorHAnsi"/>
-                <w:sz w:val="24"/>
-                <w:szCs w:val="24"/>
-              </w:rPr>
-              <w:t>s</w:t>
+              <w:t>edits</w:t>
             </w:r>
             <w:r>
               <w:rPr>
@@ -15760,15 +15670,7 @@
                 <w:sz w:val="24"/>
                 <w:szCs w:val="24"/>
               </w:rPr>
-              <w:t>edit</w:t>
-            </w:r>
-            <w:r>
-              <w:rPr>
-                <w:rFonts w:cstheme="minorHAnsi"/>
-                <w:sz w:val="24"/>
-                <w:szCs w:val="24"/>
-              </w:rPr>
-              <w:t>ed</w:t>
+              <w:t>edited</w:t>
             </w:r>
           </w:p>
         </w:tc>
@@ -15918,15 +15820,7 @@
                 <w:sz w:val="24"/>
                 <w:szCs w:val="24"/>
               </w:rPr>
-              <w:t>edit</w:t>
-            </w:r>
-            <w:r>
-              <w:rPr>
-                <w:rFonts w:cstheme="minorHAnsi"/>
-                <w:sz w:val="24"/>
-                <w:szCs w:val="24"/>
-              </w:rPr>
-              <w:t>s</w:t>
+              <w:t>edits</w:t>
             </w:r>
             <w:r>
               <w:rPr>
@@ -16068,15 +15962,7 @@
                 <w:sz w:val="24"/>
                 <w:szCs w:val="24"/>
               </w:rPr>
-              <w:t>edit</w:t>
-            </w:r>
-            <w:r>
-              <w:rPr>
-                <w:rFonts w:cstheme="minorHAnsi"/>
-                <w:sz w:val="24"/>
-                <w:szCs w:val="24"/>
-              </w:rPr>
-              <w:t>s</w:t>
+              <w:t>edits</w:t>
             </w:r>
             <w:r>
               <w:rPr>
@@ -17419,7 +17305,7 @@
             <w:pPr>
               <w:widowControl w:val="0"/>
               <w:rPr>
-                <w:rFonts w:cstheme="minorHAnsi" w:hint="cs"/>
+                <w:rFonts w:cstheme="minorHAnsi"/>
                 <w:sz w:val="24"/>
                 <w:szCs w:val="24"/>
                 <w:rtl/>
@@ -20194,7 +20080,7 @@
     </w:p>
     <w:p>
       <w:pPr>
-        <w:pStyle w:val="1"/>
+        <w:pStyle w:val="11"/>
         <w:rPr>
           <w:rFonts w:cstheme="minorHAnsi"/>
         </w:rPr>
@@ -20842,7 +20728,23 @@
           <w:sz w:val="24"/>
           <w:szCs w:val="24"/>
         </w:rPr>
-        <w:t>Each Mission has status, links, documentation / proof.</w:t>
+        <w:t>Each Mission has status, links, documentation / proof</w:t>
+      </w:r>
+      <w:r>
+        <w:rPr>
+          <w:rFonts w:cstheme="minorHAnsi"/>
+          <w:sz w:val="24"/>
+          <w:szCs w:val="24"/>
+        </w:rPr>
+        <w:t xml:space="preserve"> and notes (description)</w:t>
+      </w:r>
+      <w:r>
+        <w:rPr>
+          <w:rFonts w:cstheme="minorHAnsi"/>
+          <w:sz w:val="24"/>
+          <w:szCs w:val="24"/>
+        </w:rPr>
+        <w:t>.</w:t>
       </w:r>
     </w:p>
     <w:p>
@@ -21011,15 +20913,7 @@
           <w:sz w:val="24"/>
           <w:szCs w:val="24"/>
         </w:rPr>
-        <w:t>missions'</w:t>
-      </w:r>
-      <w:r>
-        <w:rPr>
-          <w:rFonts w:cstheme="minorHAnsi"/>
-          <w:sz w:val="24"/>
-          <w:szCs w:val="24"/>
-        </w:rPr>
-        <w:t xml:space="preserve"> </w:t>
+        <w:t xml:space="preserve">missions' </w:t>
       </w:r>
       <w:r>
         <w:rPr>
@@ -21177,7 +21071,7 @@
     </w:p>
     <w:p>
       <w:pPr>
-        <w:pStyle w:val="1"/>
+        <w:pStyle w:val="11"/>
         <w:rPr>
           <w:rFonts w:cstheme="minorHAnsi"/>
         </w:rPr>
@@ -21252,7 +21146,7 @@
     </w:p>
     <w:p>
       <w:pPr>
-        <w:pStyle w:val="1"/>
+        <w:pStyle w:val="11"/>
         <w:rPr>
           <w:rFonts w:cstheme="minorHAnsi"/>
         </w:rPr>
@@ -21280,7 +21174,7 @@
           <w:sz w:val="24"/>
           <w:szCs w:val="24"/>
         </w:rPr>
-        <w:t xml:space="preserve">Our biggest concern for this project is that the application will be an annoying overhead for the work managers, which will cause them to neglect the use of the system </w:t>
+        <w:t>Our biggest concern for this project is that the application will be an annoying overhead for the work managers, which will cause them to neglect the use of the system and make it irrelevant. Therefore, to prove our concept we plan to develop a small-scale mobile application that will have the final interface, so we will be able to ascertain that it is intuitive and fits our users’ needs.</w:t>
       </w:r>
       <w:r>
         <w:rPr>
@@ -21288,23 +21182,7 @@
           <w:sz w:val="24"/>
           <w:szCs w:val="24"/>
         </w:rPr>
-        <w:t xml:space="preserve">and make it irrelevant. Therefore, to prove our concept we plan to develop a </w:t>
-      </w:r>
-      <w:r>
-        <w:rPr>
-          <w:rFonts w:cstheme="minorHAnsi"/>
-          <w:sz w:val="24"/>
-          <w:szCs w:val="24"/>
-        </w:rPr>
-        <w:t>small-scale</w:t>
-      </w:r>
-      <w:r>
-        <w:rPr>
-          <w:rFonts w:cstheme="minorHAnsi"/>
-          <w:sz w:val="24"/>
-          <w:szCs w:val="24"/>
-        </w:rPr>
-        <w:t xml:space="preserve"> mobile application that will have the final interface, so we will be able to ascertain that it is intuitive and fits our users’ needs.</w:t>
+        <w:t xml:space="preserve"> To test that the interface is well received, we will pass survey between the users that will evaluate their experiences.</w:t>
       </w:r>
     </w:p>
     <w:p>
@@ -21318,7 +21196,7 @@
     </w:p>
     <w:p>
       <w:pPr>
-        <w:pStyle w:val="1"/>
+        <w:pStyle w:val="11"/>
         <w:rPr>
           <w:rFonts w:cstheme="minorHAnsi"/>
         </w:rPr>
@@ -21440,7 +21318,7 @@
     </w:p>
     <w:p>
       <w:pPr>
-        <w:pStyle w:val="1"/>
+        <w:pStyle w:val="11"/>
         <w:rPr>
           <w:rFonts w:cstheme="minorHAnsi"/>
         </w:rPr>
@@ -21450,7 +21328,6 @@
         <w:rPr>
           <w:rFonts w:cstheme="minorHAnsi"/>
         </w:rPr>
-        <w:lastRenderedPageBreak/>
         <w:t>Glossary</w:t>
       </w:r>
       <w:bookmarkEnd w:id="13"/>
@@ -22201,7 +22078,6 @@
               </w:rPr>
               <w:t xml:space="preserve">Small tasks that are required to complete </w:t>
             </w:r>
-            <w:proofErr w:type="gramStart"/>
             <w:r>
               <w:rPr>
                 <w:rFonts w:cstheme="minorHAnsi"/>
@@ -22210,7 +22086,6 @@
               </w:rPr>
               <w:t>in order to</w:t>
             </w:r>
-            <w:proofErr w:type="gramEnd"/>
             <w:r>
               <w:rPr>
                 <w:rFonts w:cstheme="minorHAnsi"/>
@@ -22654,7 +22529,7 @@
     </w:p>
     <w:p>
       <w:pPr>
-        <w:pStyle w:val="1"/>
+        <w:pStyle w:val="11"/>
         <w:rPr>
           <w:rFonts w:cstheme="minorHAnsi"/>
         </w:rPr>
@@ -23546,7 +23421,7 @@
               <w:widowControl w:val="0"/>
               <w:bidi/>
               <w:rPr>
-                <w:rFonts w:cstheme="minorHAnsi" w:hint="cs"/>
+                <w:rFonts w:cstheme="minorHAnsi"/>
                 <w:sz w:val="24"/>
                 <w:szCs w:val="24"/>
                 <w:rtl/>
@@ -25000,16 +24875,16 @@
     <w:lsdException w:name="Unresolved Mention" w:semiHidden="1" w:unhideWhenUsed="1"/>
     <w:lsdException w:name="Smart Link" w:semiHidden="1" w:unhideWhenUsed="1"/>
   </w:latentStyles>
-  <w:style w:type="paragraph" w:default="1" w:styleId="Normal">
+  <w:style w:type="paragraph" w:default="1" w:styleId="a">
     <w:name w:val="Normal"/>
     <w:qFormat/>
     <w:rsid w:val="008B3B47"/>
   </w:style>
-  <w:style w:type="paragraph" w:styleId="Heading1">
+  <w:style w:type="paragraph" w:styleId="1">
     <w:name w:val="heading 1"/>
-    <w:basedOn w:val="Normal"/>
-    <w:next w:val="Normal"/>
-    <w:link w:val="Heading1Char"/>
+    <w:basedOn w:val="a"/>
+    <w:next w:val="a"/>
+    <w:link w:val="10"/>
     <w:uiPriority w:val="9"/>
     <w:qFormat/>
     <w:rsid w:val="00E148EF"/>
@@ -25026,11 +24901,11 @@
       <w:szCs w:val="32"/>
     </w:rPr>
   </w:style>
-  <w:style w:type="paragraph" w:styleId="Heading2">
+  <w:style w:type="paragraph" w:styleId="2">
     <w:name w:val="heading 2"/>
-    <w:basedOn w:val="Normal"/>
-    <w:next w:val="Normal"/>
-    <w:link w:val="Heading2Char"/>
+    <w:basedOn w:val="a"/>
+    <w:next w:val="a"/>
+    <w:link w:val="20"/>
     <w:uiPriority w:val="9"/>
     <w:semiHidden/>
     <w:unhideWhenUsed/>
@@ -25049,13 +24924,13 @@
       <w:szCs w:val="26"/>
     </w:rPr>
   </w:style>
-  <w:style w:type="character" w:default="1" w:styleId="DefaultParagraphFont">
+  <w:style w:type="character" w:default="1" w:styleId="a0">
     <w:name w:val="Default Paragraph Font"/>
     <w:uiPriority w:val="1"/>
     <w:semiHidden/>
     <w:unhideWhenUsed/>
   </w:style>
-  <w:style w:type="table" w:default="1" w:styleId="TableNormal">
+  <w:style w:type="table" w:default="1" w:styleId="a1">
     <w:name w:val="Normal Table"/>
     <w:uiPriority w:val="99"/>
     <w:semiHidden/>
@@ -25070,7 +24945,7 @@
       </w:tblCellMar>
     </w:tblPr>
   </w:style>
-  <w:style w:type="numbering" w:default="1" w:styleId="NoList">
+  <w:style w:type="numbering" w:default="1" w:styleId="a2">
     <w:name w:val="No List"/>
     <w:uiPriority w:val="99"/>
     <w:semiHidden/>
@@ -25078,7 +24953,7 @@
   </w:style>
   <w:style w:type="paragraph" w:styleId="NormalWeb">
     <w:name w:val="Normal (Web)"/>
-    <w:basedOn w:val="Normal"/>
+    <w:basedOn w:val="a"/>
     <w:uiPriority w:val="99"/>
     <w:semiHidden/>
     <w:unhideWhenUsed/>
@@ -25092,10 +24967,10 @@
       <w:szCs w:val="24"/>
     </w:rPr>
   </w:style>
-  <w:style w:type="character" w:customStyle="1" w:styleId="Heading1Char">
-    <w:name w:val="Heading 1 Char"/>
-    <w:basedOn w:val="DefaultParagraphFont"/>
-    <w:link w:val="Heading1"/>
+  <w:style w:type="character" w:customStyle="1" w:styleId="10">
+    <w:name w:val="כותרת 1 תו"/>
+    <w:basedOn w:val="a0"/>
+    <w:link w:val="1"/>
     <w:uiPriority w:val="9"/>
     <w:rsid w:val="00E148EF"/>
     <w:rPr>
@@ -25105,10 +24980,10 @@
       <w:szCs w:val="32"/>
     </w:rPr>
   </w:style>
-  <w:style w:type="paragraph" w:styleId="TOCHeading">
+  <w:style w:type="paragraph" w:styleId="a3">
     <w:name w:val="TOC Heading"/>
-    <w:basedOn w:val="Heading1"/>
-    <w:next w:val="Normal"/>
+    <w:basedOn w:val="1"/>
+    <w:next w:val="a"/>
     <w:uiPriority w:val="39"/>
     <w:unhideWhenUsed/>
     <w:qFormat/>
@@ -25123,9 +24998,9 @@
       <w:cs/>
     </w:rPr>
   </w:style>
-  <w:style w:type="paragraph" w:customStyle="1" w:styleId="1">
+  <w:style w:type="paragraph" w:customStyle="1" w:styleId="11">
     <w:name w:val="כותרת טקסט1"/>
-    <w:basedOn w:val="Normal"/>
+    <w:basedOn w:val="a"/>
     <w:link w:val="Title"/>
     <w:autoRedefine/>
     <w:qFormat/>
@@ -25143,8 +25018,8 @@
   </w:style>
   <w:style w:type="paragraph" w:styleId="TOC1">
     <w:name w:val="toc 1"/>
-    <w:basedOn w:val="Normal"/>
-    <w:next w:val="Normal"/>
+    <w:basedOn w:val="a"/>
+    <w:next w:val="a"/>
     <w:autoRedefine/>
     <w:uiPriority w:val="39"/>
     <w:unhideWhenUsed/>
@@ -25155,8 +25030,8 @@
   </w:style>
   <w:style w:type="character" w:customStyle="1" w:styleId="Title">
     <w:name w:val="Title תו"/>
-    <w:basedOn w:val="DefaultParagraphFont"/>
-    <w:link w:val="1"/>
+    <w:basedOn w:val="a0"/>
+    <w:link w:val="11"/>
     <w:rsid w:val="00A82914"/>
     <w:rPr>
       <w:b/>
@@ -25169,7 +25044,7 @@
   </w:style>
   <w:style w:type="character" w:styleId="Hyperlink">
     <w:name w:val="Hyperlink"/>
-    <w:basedOn w:val="DefaultParagraphFont"/>
+    <w:basedOn w:val="a0"/>
     <w:uiPriority w:val="99"/>
     <w:unhideWhenUsed/>
     <w:rsid w:val="00E148EF"/>
@@ -25178,10 +25053,10 @@
       <w:u w:val="single"/>
     </w:rPr>
   </w:style>
-  <w:style w:type="character" w:customStyle="1" w:styleId="Heading2Char">
-    <w:name w:val="Heading 2 Char"/>
-    <w:basedOn w:val="DefaultParagraphFont"/>
-    <w:link w:val="Heading2"/>
+  <w:style w:type="character" w:customStyle="1" w:styleId="20">
+    <w:name w:val="כותרת 2 תו"/>
+    <w:basedOn w:val="a0"/>
+    <w:link w:val="2"/>
     <w:uiPriority w:val="9"/>
     <w:semiHidden/>
     <w:rsid w:val="00E148EF"/>

--- a/docs/ARD.docx
+++ b/docs/ARD.docx
@@ -1995,13 +1995,23 @@
           <w:szCs w:val="24"/>
         </w:rPr>
       </w:pPr>
+      <w:proofErr w:type="spellStart"/>
       <w:r>
         <w:rPr>
           <w:rFonts w:cstheme="minorHAnsi"/>
           <w:sz w:val="24"/>
           <w:szCs w:val="24"/>
         </w:rPr>
-        <w:t>Liron Hart – Customer</w:t>
+        <w:t>Liron</w:t>
+      </w:r>
+      <w:proofErr w:type="spellEnd"/>
+      <w:r>
+        <w:rPr>
+          <w:rFonts w:cstheme="minorHAnsi"/>
+          <w:sz w:val="24"/>
+          <w:szCs w:val="24"/>
+        </w:rPr>
+        <w:t xml:space="preserve"> Hart – Customer</w:t>
       </w:r>
     </w:p>
     <w:p>
@@ -2059,7 +2069,25 @@
           <w:sz w:val="24"/>
           <w:szCs w:val="24"/>
         </w:rPr>
-        <w:t xml:space="preserve">Oded Gal, Hadar Ovadia, Ilay Gov </w:t>
+        <w:t xml:space="preserve">Oded Gal, </w:t>
+      </w:r>
+      <w:proofErr w:type="spellStart"/>
+      <w:r>
+        <w:rPr>
+          <w:rFonts w:cstheme="minorHAnsi"/>
+          <w:sz w:val="24"/>
+          <w:szCs w:val="24"/>
+        </w:rPr>
+        <w:t>Hadar</w:t>
+      </w:r>
+      <w:proofErr w:type="spellEnd"/>
+      <w:r>
+        <w:rPr>
+          <w:rFonts w:cstheme="minorHAnsi"/>
+          <w:sz w:val="24"/>
+          <w:szCs w:val="24"/>
+        </w:rPr>
+        <w:t xml:space="preserve"> Ovadia, Ilay Gov </w:t>
       </w:r>
       <w:r>
         <w:rPr>
@@ -17820,6 +17848,158 @@
           </w:p>
         </w:tc>
       </w:tr>
+      <w:tr>
+        <w:trPr>
+          <w:trHeight w:val="111"/>
+        </w:trPr>
+        <w:tc>
+          <w:tcPr>
+            <w:tcW w:w="8085" w:type="dxa"/>
+            <w:gridSpan w:val="2"/>
+            <w:tcBorders>
+              <w:top w:val="single" w:sz="8" w:space="0" w:color="000000"/>
+              <w:left w:val="single" w:sz="8" w:space="0" w:color="000000"/>
+              <w:bottom w:val="single" w:sz="8" w:space="0" w:color="000000"/>
+              <w:right w:val="single" w:sz="8" w:space="0" w:color="000000"/>
+            </w:tcBorders>
+            <w:tcMar>
+              <w:top w:w="100" w:type="dxa"/>
+              <w:left w:w="100" w:type="dxa"/>
+              <w:bottom w:w="100" w:type="dxa"/>
+              <w:right w:w="100" w:type="dxa"/>
+            </w:tcMar>
+          </w:tcPr>
+          <w:p>
+            <w:pPr>
+              <w:widowControl w:val="0"/>
+              <w:rPr>
+                <w:rFonts w:cstheme="minorHAnsi"/>
+                <w:sz w:val="24"/>
+                <w:szCs w:val="24"/>
+              </w:rPr>
+            </w:pPr>
+            <w:r>
+              <w:rPr>
+                <w:rFonts w:cstheme="minorHAnsi"/>
+                <w:sz w:val="24"/>
+                <w:szCs w:val="24"/>
+              </w:rPr>
+              <w:t>Work Manager sets status from “invalid” to “Done”</w:t>
+            </w:r>
+          </w:p>
+        </w:tc>
+        <w:tc>
+          <w:tcPr>
+            <w:tcW w:w="945" w:type="dxa"/>
+            <w:tcBorders>
+              <w:top w:val="single" w:sz="8" w:space="0" w:color="000000"/>
+              <w:left w:val="single" w:sz="8" w:space="0" w:color="000000"/>
+              <w:bottom w:val="single" w:sz="8" w:space="0" w:color="000000"/>
+              <w:right w:val="single" w:sz="8" w:space="0" w:color="000000"/>
+            </w:tcBorders>
+            <w:tcMar>
+              <w:top w:w="100" w:type="dxa"/>
+              <w:left w:w="100" w:type="dxa"/>
+              <w:bottom w:w="100" w:type="dxa"/>
+              <w:right w:w="100" w:type="dxa"/>
+            </w:tcMar>
+          </w:tcPr>
+          <w:p>
+            <w:pPr>
+              <w:widowControl w:val="0"/>
+              <w:rPr>
+                <w:rFonts w:cstheme="minorHAnsi"/>
+                <w:sz w:val="24"/>
+                <w:szCs w:val="24"/>
+              </w:rPr>
+            </w:pPr>
+            <w:r>
+              <w:rPr>
+                <w:rFonts w:cstheme="minorHAnsi"/>
+                <w:sz w:val="24"/>
+                <w:szCs w:val="24"/>
+              </w:rPr>
+              <w:t>Fail</w:t>
+            </w:r>
+          </w:p>
+        </w:tc>
+      </w:tr>
+      <w:tr>
+        <w:trPr>
+          <w:trHeight w:val="111"/>
+        </w:trPr>
+        <w:tc>
+          <w:tcPr>
+            <w:tcW w:w="8085" w:type="dxa"/>
+            <w:gridSpan w:val="2"/>
+            <w:tcBorders>
+              <w:top w:val="single" w:sz="8" w:space="0" w:color="000000"/>
+              <w:left w:val="single" w:sz="8" w:space="0" w:color="000000"/>
+              <w:bottom w:val="single" w:sz="8" w:space="0" w:color="000000"/>
+              <w:right w:val="single" w:sz="8" w:space="0" w:color="000000"/>
+            </w:tcBorders>
+            <w:tcMar>
+              <w:top w:w="100" w:type="dxa"/>
+              <w:left w:w="100" w:type="dxa"/>
+              <w:bottom w:w="100" w:type="dxa"/>
+              <w:right w:w="100" w:type="dxa"/>
+            </w:tcMar>
+          </w:tcPr>
+          <w:p>
+            <w:pPr>
+              <w:widowControl w:val="0"/>
+              <w:rPr>
+                <w:rFonts w:cstheme="minorHAnsi"/>
+                <w:sz w:val="24"/>
+                <w:szCs w:val="24"/>
+              </w:rPr>
+            </w:pPr>
+            <w:r>
+              <w:rPr>
+                <w:rFonts w:cstheme="minorHAnsi"/>
+                <w:sz w:val="24"/>
+                <w:szCs w:val="24"/>
+              </w:rPr>
+              <w:t>Project Manager/ Contractor sets status from “invalid” to “Done”</w:t>
+            </w:r>
+          </w:p>
+        </w:tc>
+        <w:tc>
+          <w:tcPr>
+            <w:tcW w:w="945" w:type="dxa"/>
+            <w:tcBorders>
+              <w:top w:val="single" w:sz="8" w:space="0" w:color="000000"/>
+              <w:left w:val="single" w:sz="8" w:space="0" w:color="000000"/>
+              <w:bottom w:val="single" w:sz="8" w:space="0" w:color="000000"/>
+              <w:right w:val="single" w:sz="8" w:space="0" w:color="000000"/>
+            </w:tcBorders>
+            <w:tcMar>
+              <w:top w:w="100" w:type="dxa"/>
+              <w:left w:w="100" w:type="dxa"/>
+              <w:bottom w:w="100" w:type="dxa"/>
+              <w:right w:w="100" w:type="dxa"/>
+            </w:tcMar>
+          </w:tcPr>
+          <w:p>
+            <w:pPr>
+              <w:widowControl w:val="0"/>
+              <w:rPr>
+                <w:rFonts w:cstheme="minorHAnsi"/>
+                <w:sz w:val="24"/>
+                <w:szCs w:val="24"/>
+              </w:rPr>
+            </w:pPr>
+            <w:r>
+              <w:rPr>
+                <w:rFonts w:cstheme="minorHAnsi"/>
+                <w:sz w:val="24"/>
+                <w:szCs w:val="24"/>
+              </w:rPr>
+              <w:t>Pass</w:t>
+            </w:r>
+          </w:p>
+        </w:tc>
+      </w:tr>
     </w:tbl>
     <w:p>
       <w:pPr>
@@ -18698,7 +18878,6 @@
                 <w:sz w:val="24"/>
                 <w:szCs w:val="24"/>
               </w:rPr>
-              <w:lastRenderedPageBreak/>
               <w:t>Use Case Name</w:t>
             </w:r>
           </w:p>
@@ -19889,15 +20068,6 @@
         </w:tc>
       </w:tr>
     </w:tbl>
-    <w:p>
-      <w:pPr>
-        <w:rPr>
-          <w:rFonts w:cstheme="minorHAnsi"/>
-          <w:sz w:val="28"/>
-          <w:szCs w:val="28"/>
-        </w:rPr>
-      </w:pPr>
-    </w:p>
     <w:p>
       <w:pPr>
         <w:rPr>
@@ -20728,8 +20898,18 @@
           <w:sz w:val="24"/>
           <w:szCs w:val="24"/>
         </w:rPr>
-        <w:t>Each Mission has status, links, documentation / proof</w:t>
+        <w:t xml:space="preserve">Each Mission has status, links, documentation / </w:t>
       </w:r>
+      <w:proofErr w:type="gramStart"/>
+      <w:r>
+        <w:rPr>
+          <w:rFonts w:cstheme="minorHAnsi"/>
+          <w:sz w:val="24"/>
+          <w:szCs w:val="24"/>
+        </w:rPr>
+        <w:t>proof</w:t>
+      </w:r>
+      <w:proofErr w:type="gramEnd"/>
       <w:r>
         <w:rPr>
           <w:rFonts w:cstheme="minorHAnsi"/>
@@ -22078,6 +22258,7 @@
               </w:rPr>
               <w:t xml:space="preserve">Small tasks that are required to complete </w:t>
             </w:r>
+            <w:proofErr w:type="gramStart"/>
             <w:r>
               <w:rPr>
                 <w:rFonts w:cstheme="minorHAnsi"/>
@@ -22086,6 +22267,7 @@
               </w:rPr>
               <w:t>in order to</w:t>
             </w:r>
+            <w:proofErr w:type="gramEnd"/>
             <w:r>
               <w:rPr>
                 <w:rFonts w:cstheme="minorHAnsi"/>

--- a/docs/ARD.docx
+++ b/docs/ARD.docx
@@ -27,7 +27,7 @@
       <w:sdtContent>
         <w:p>
           <w:pPr>
-            <w:pStyle w:val="11"/>
+            <w:pStyle w:val="1"/>
             <w:spacing w:before="240"/>
             <w:rPr>
               <w:rFonts w:cstheme="minorHAnsi"/>
@@ -1302,7 +1302,7 @@
     </w:p>
     <w:p>
       <w:pPr>
-        <w:pStyle w:val="11"/>
+        <w:pStyle w:val="1"/>
         <w:rPr>
           <w:rStyle w:val="Title"/>
           <w:rFonts w:cstheme="minorHAnsi"/>
@@ -1390,7 +1390,7 @@
     </w:p>
     <w:p>
       <w:pPr>
-        <w:pStyle w:val="11"/>
+        <w:pStyle w:val="1"/>
         <w:rPr>
           <w:rStyle w:val="Title"/>
           <w:rFonts w:cstheme="minorHAnsi"/>
@@ -1507,7 +1507,7 @@
     </w:p>
     <w:p>
       <w:pPr>
-        <w:pStyle w:val="11"/>
+        <w:pStyle w:val="1"/>
         <w:rPr>
           <w:rFonts w:cstheme="minorHAnsi"/>
         </w:rPr>
@@ -1558,7 +1558,7 @@
     </w:p>
     <w:p>
       <w:pPr>
-        <w:pStyle w:val="11"/>
+        <w:pStyle w:val="1"/>
         <w:rPr>
           <w:rFonts w:cstheme="minorHAnsi"/>
           <w:sz w:val="24"/>
@@ -1973,7 +1973,7 @@
     </w:p>
     <w:p>
       <w:pPr>
-        <w:pStyle w:val="11"/>
+        <w:pStyle w:val="1"/>
         <w:rPr>
           <w:rFonts w:cstheme="minorHAnsi"/>
         </w:rPr>
@@ -2087,7 +2087,25 @@
           <w:sz w:val="24"/>
           <w:szCs w:val="24"/>
         </w:rPr>
-        <w:t xml:space="preserve"> Ovadia, Ilay Gov </w:t>
+        <w:t xml:space="preserve"> Ovadia, </w:t>
+      </w:r>
+      <w:proofErr w:type="spellStart"/>
+      <w:r>
+        <w:rPr>
+          <w:rFonts w:cstheme="minorHAnsi"/>
+          <w:sz w:val="24"/>
+          <w:szCs w:val="24"/>
+        </w:rPr>
+        <w:t>Ilay</w:t>
+      </w:r>
+      <w:proofErr w:type="spellEnd"/>
+      <w:r>
+        <w:rPr>
+          <w:rFonts w:cstheme="minorHAnsi"/>
+          <w:sz w:val="24"/>
+          <w:szCs w:val="24"/>
+        </w:rPr>
+        <w:t xml:space="preserve"> Gov </w:t>
       </w:r>
       <w:r>
         <w:rPr>
@@ -2188,7 +2206,7 @@
     </w:p>
     <w:p>
       <w:pPr>
-        <w:pStyle w:val="11"/>
+        <w:pStyle w:val="1"/>
         <w:rPr>
           <w:rFonts w:cstheme="minorHAnsi"/>
         </w:rPr>
@@ -2530,7 +2548,7 @@
     </w:p>
     <w:p>
       <w:pPr>
-        <w:pStyle w:val="11"/>
+        <w:pStyle w:val="1"/>
         <w:rPr>
           <w:rFonts w:cstheme="minorHAnsi"/>
           <w:sz w:val="24"/>
@@ -3174,7 +3192,7 @@
     </w:p>
     <w:p>
       <w:pPr>
-        <w:pStyle w:val="11"/>
+        <w:pStyle w:val="1"/>
         <w:rPr>
           <w:rFonts w:cstheme="minorHAnsi"/>
         </w:rPr>
@@ -20250,7 +20268,7 @@
     </w:p>
     <w:p>
       <w:pPr>
-        <w:pStyle w:val="11"/>
+        <w:pStyle w:val="1"/>
         <w:rPr>
           <w:rFonts w:cstheme="minorHAnsi"/>
         </w:rPr>
@@ -21251,7 +21269,7 @@
     </w:p>
     <w:p>
       <w:pPr>
-        <w:pStyle w:val="11"/>
+        <w:pStyle w:val="1"/>
         <w:rPr>
           <w:rFonts w:cstheme="minorHAnsi"/>
         </w:rPr>
@@ -21326,7 +21344,7 @@
     </w:p>
     <w:p>
       <w:pPr>
-        <w:pStyle w:val="11"/>
+        <w:pStyle w:val="1"/>
         <w:rPr>
           <w:rFonts w:cstheme="minorHAnsi"/>
         </w:rPr>
@@ -21376,7 +21394,7 @@
     </w:p>
     <w:p>
       <w:pPr>
-        <w:pStyle w:val="11"/>
+        <w:pStyle w:val="1"/>
         <w:rPr>
           <w:rFonts w:cstheme="minorHAnsi"/>
         </w:rPr>
@@ -21498,7 +21516,7 @@
     </w:p>
     <w:p>
       <w:pPr>
-        <w:pStyle w:val="11"/>
+        <w:pStyle w:val="1"/>
         <w:rPr>
           <w:rFonts w:cstheme="minorHAnsi"/>
         </w:rPr>
@@ -22711,7 +22729,7 @@
     </w:p>
     <w:p>
       <w:pPr>
-        <w:pStyle w:val="11"/>
+        <w:pStyle w:val="1"/>
         <w:rPr>
           <w:rFonts w:cstheme="minorHAnsi"/>
         </w:rPr>
@@ -23067,7 +23085,7 @@
                 <w:szCs w:val="24"/>
                 <w:rtl/>
               </w:rPr>
-              <w:t>ממתין להתחלה</w:t>
+              <w:t>לא בוצע</w:t>
             </w:r>
           </w:p>
         </w:tc>
@@ -25057,16 +25075,16 @@
     <w:lsdException w:name="Unresolved Mention" w:semiHidden="1" w:unhideWhenUsed="1"/>
     <w:lsdException w:name="Smart Link" w:semiHidden="1" w:unhideWhenUsed="1"/>
   </w:latentStyles>
-  <w:style w:type="paragraph" w:default="1" w:styleId="a">
+  <w:style w:type="paragraph" w:default="1" w:styleId="Normal">
     <w:name w:val="Normal"/>
     <w:qFormat/>
     <w:rsid w:val="008B3B47"/>
   </w:style>
-  <w:style w:type="paragraph" w:styleId="1">
+  <w:style w:type="paragraph" w:styleId="Heading1">
     <w:name w:val="heading 1"/>
-    <w:basedOn w:val="a"/>
-    <w:next w:val="a"/>
-    <w:link w:val="10"/>
+    <w:basedOn w:val="Normal"/>
+    <w:next w:val="Normal"/>
+    <w:link w:val="Heading1Char"/>
     <w:uiPriority w:val="9"/>
     <w:qFormat/>
     <w:rsid w:val="00E148EF"/>
@@ -25083,11 +25101,11 @@
       <w:szCs w:val="32"/>
     </w:rPr>
   </w:style>
-  <w:style w:type="paragraph" w:styleId="2">
+  <w:style w:type="paragraph" w:styleId="Heading2">
     <w:name w:val="heading 2"/>
-    <w:basedOn w:val="a"/>
-    <w:next w:val="a"/>
-    <w:link w:val="20"/>
+    <w:basedOn w:val="Normal"/>
+    <w:next w:val="Normal"/>
+    <w:link w:val="Heading2Char"/>
     <w:uiPriority w:val="9"/>
     <w:semiHidden/>
     <w:unhideWhenUsed/>
@@ -25106,13 +25124,13 @@
       <w:szCs w:val="26"/>
     </w:rPr>
   </w:style>
-  <w:style w:type="character" w:default="1" w:styleId="a0">
+  <w:style w:type="character" w:default="1" w:styleId="DefaultParagraphFont">
     <w:name w:val="Default Paragraph Font"/>
     <w:uiPriority w:val="1"/>
     <w:semiHidden/>
     <w:unhideWhenUsed/>
   </w:style>
-  <w:style w:type="table" w:default="1" w:styleId="a1">
+  <w:style w:type="table" w:default="1" w:styleId="TableNormal">
     <w:name w:val="Normal Table"/>
     <w:uiPriority w:val="99"/>
     <w:semiHidden/>
@@ -25127,7 +25145,7 @@
       </w:tblCellMar>
     </w:tblPr>
   </w:style>
-  <w:style w:type="numbering" w:default="1" w:styleId="a2">
+  <w:style w:type="numbering" w:default="1" w:styleId="NoList">
     <w:name w:val="No List"/>
     <w:uiPriority w:val="99"/>
     <w:semiHidden/>
@@ -25135,7 +25153,7 @@
   </w:style>
   <w:style w:type="paragraph" w:styleId="NormalWeb">
     <w:name w:val="Normal (Web)"/>
-    <w:basedOn w:val="a"/>
+    <w:basedOn w:val="Normal"/>
     <w:uiPriority w:val="99"/>
     <w:semiHidden/>
     <w:unhideWhenUsed/>
@@ -25149,10 +25167,10 @@
       <w:szCs w:val="24"/>
     </w:rPr>
   </w:style>
-  <w:style w:type="character" w:customStyle="1" w:styleId="10">
-    <w:name w:val="כותרת 1 תו"/>
-    <w:basedOn w:val="a0"/>
-    <w:link w:val="1"/>
+  <w:style w:type="character" w:customStyle="1" w:styleId="Heading1Char">
+    <w:name w:val="Heading 1 Char"/>
+    <w:basedOn w:val="DefaultParagraphFont"/>
+    <w:link w:val="Heading1"/>
     <w:uiPriority w:val="9"/>
     <w:rsid w:val="00E148EF"/>
     <w:rPr>
@@ -25162,10 +25180,10 @@
       <w:szCs w:val="32"/>
     </w:rPr>
   </w:style>
-  <w:style w:type="paragraph" w:styleId="a3">
+  <w:style w:type="paragraph" w:styleId="TOCHeading">
     <w:name w:val="TOC Heading"/>
-    <w:basedOn w:val="1"/>
-    <w:next w:val="a"/>
+    <w:basedOn w:val="Heading1"/>
+    <w:next w:val="Normal"/>
     <w:uiPriority w:val="39"/>
     <w:unhideWhenUsed/>
     <w:qFormat/>
@@ -25180,9 +25198,9 @@
       <w:cs/>
     </w:rPr>
   </w:style>
-  <w:style w:type="paragraph" w:customStyle="1" w:styleId="11">
+  <w:style w:type="paragraph" w:customStyle="1" w:styleId="1">
     <w:name w:val="כותרת טקסט1"/>
-    <w:basedOn w:val="a"/>
+    <w:basedOn w:val="Normal"/>
     <w:link w:val="Title"/>
     <w:autoRedefine/>
     <w:qFormat/>
@@ -25200,8 +25218,8 @@
   </w:style>
   <w:style w:type="paragraph" w:styleId="TOC1">
     <w:name w:val="toc 1"/>
-    <w:basedOn w:val="a"/>
-    <w:next w:val="a"/>
+    <w:basedOn w:val="Normal"/>
+    <w:next w:val="Normal"/>
     <w:autoRedefine/>
     <w:uiPriority w:val="39"/>
     <w:unhideWhenUsed/>
@@ -25212,8 +25230,8 @@
   </w:style>
   <w:style w:type="character" w:customStyle="1" w:styleId="Title">
     <w:name w:val="Title תו"/>
-    <w:basedOn w:val="a0"/>
-    <w:link w:val="11"/>
+    <w:basedOn w:val="DefaultParagraphFont"/>
+    <w:link w:val="1"/>
     <w:rsid w:val="00A82914"/>
     <w:rPr>
       <w:b/>
@@ -25226,7 +25244,7 @@
   </w:style>
   <w:style w:type="character" w:styleId="Hyperlink">
     <w:name w:val="Hyperlink"/>
-    <w:basedOn w:val="a0"/>
+    <w:basedOn w:val="DefaultParagraphFont"/>
     <w:uiPriority w:val="99"/>
     <w:unhideWhenUsed/>
     <w:rsid w:val="00E148EF"/>
@@ -25235,10 +25253,10 @@
       <w:u w:val="single"/>
     </w:rPr>
   </w:style>
-  <w:style w:type="character" w:customStyle="1" w:styleId="20">
-    <w:name w:val="כותרת 2 תו"/>
-    <w:basedOn w:val="a0"/>
-    <w:link w:val="2"/>
+  <w:style w:type="character" w:customStyle="1" w:styleId="Heading2Char">
+    <w:name w:val="Heading 2 Char"/>
+    <w:basedOn w:val="DefaultParagraphFont"/>
+    <w:link w:val="Heading2"/>
     <w:uiPriority w:val="9"/>
     <w:semiHidden/>
     <w:rsid w:val="00E148EF"/>

--- a/docs/ARD.docx
+++ b/docs/ARD.docx
@@ -1995,23 +1995,13 @@
           <w:szCs w:val="24"/>
         </w:rPr>
       </w:pPr>
-      <w:proofErr w:type="spellStart"/>
       <w:r>
         <w:rPr>
           <w:rFonts w:cstheme="minorHAnsi"/>
           <w:sz w:val="24"/>
           <w:szCs w:val="24"/>
         </w:rPr>
-        <w:t>Liron</w:t>
-      </w:r>
-      <w:proofErr w:type="spellEnd"/>
-      <w:r>
-        <w:rPr>
-          <w:rFonts w:cstheme="minorHAnsi"/>
-          <w:sz w:val="24"/>
-          <w:szCs w:val="24"/>
-        </w:rPr>
-        <w:t xml:space="preserve"> Hart – Customer</w:t>
+        <w:t>Liron Hart – Customer</w:t>
       </w:r>
     </w:p>
     <w:p>
@@ -2069,43 +2059,7 @@
           <w:sz w:val="24"/>
           <w:szCs w:val="24"/>
         </w:rPr>
-        <w:t xml:space="preserve">Oded Gal, </w:t>
-      </w:r>
-      <w:proofErr w:type="spellStart"/>
-      <w:r>
-        <w:rPr>
-          <w:rFonts w:cstheme="minorHAnsi"/>
-          <w:sz w:val="24"/>
-          <w:szCs w:val="24"/>
-        </w:rPr>
-        <w:t>Hadar</w:t>
-      </w:r>
-      <w:proofErr w:type="spellEnd"/>
-      <w:r>
-        <w:rPr>
-          <w:rFonts w:cstheme="minorHAnsi"/>
-          <w:sz w:val="24"/>
-          <w:szCs w:val="24"/>
-        </w:rPr>
-        <w:t xml:space="preserve"> Ovadia, </w:t>
-      </w:r>
-      <w:proofErr w:type="spellStart"/>
-      <w:r>
-        <w:rPr>
-          <w:rFonts w:cstheme="minorHAnsi"/>
-          <w:sz w:val="24"/>
-          <w:szCs w:val="24"/>
-        </w:rPr>
-        <w:t>Ilay</w:t>
-      </w:r>
-      <w:proofErr w:type="spellEnd"/>
-      <w:r>
-        <w:rPr>
-          <w:rFonts w:cstheme="minorHAnsi"/>
-          <w:sz w:val="24"/>
-          <w:szCs w:val="24"/>
-        </w:rPr>
-        <w:t xml:space="preserve"> Gov </w:t>
+        <w:t xml:space="preserve">Oded Gal, Hadar Ovadia, Ilay Gov </w:t>
       </w:r>
       <w:r>
         <w:rPr>
@@ -20916,18 +20870,8 @@
           <w:sz w:val="24"/>
           <w:szCs w:val="24"/>
         </w:rPr>
-        <w:t xml:space="preserve">Each Mission has status, links, documentation / </w:t>
+        <w:t>Each Mission has status, links, documentation / proof</w:t>
       </w:r>
-      <w:proofErr w:type="gramStart"/>
-      <w:r>
-        <w:rPr>
-          <w:rFonts w:cstheme="minorHAnsi"/>
-          <w:sz w:val="24"/>
-          <w:szCs w:val="24"/>
-        </w:rPr>
-        <w:t>proof</w:t>
-      </w:r>
-      <w:proofErr w:type="gramEnd"/>
       <w:r>
         <w:rPr>
           <w:rFonts w:cstheme="minorHAnsi"/>
@@ -21507,15 +21451,6 @@
     </w:p>
     <w:p>
       <w:pPr>
-        <w:rPr>
-          <w:rFonts w:cstheme="minorHAnsi"/>
-          <w:sz w:val="24"/>
-          <w:szCs w:val="24"/>
-        </w:rPr>
-      </w:pPr>
-    </w:p>
-    <w:p>
-      <w:pPr>
         <w:pStyle w:val="1"/>
         <w:rPr>
           <w:rFonts w:cstheme="minorHAnsi"/>
@@ -21526,6 +21461,7 @@
         <w:rPr>
           <w:rFonts w:cstheme="minorHAnsi"/>
         </w:rPr>
+        <w:lastRenderedPageBreak/>
         <w:t>Glossary</w:t>
       </w:r>
       <w:bookmarkEnd w:id="13"/>
@@ -22276,7 +22212,6 @@
               </w:rPr>
               <w:t xml:space="preserve">Small tasks that are required to complete </w:t>
             </w:r>
-            <w:proofErr w:type="gramStart"/>
             <w:r>
               <w:rPr>
                 <w:rFonts w:cstheme="minorHAnsi"/>
@@ -22285,7 +22220,6 @@
               </w:rPr>
               <w:t>in order to</w:t>
             </w:r>
-            <w:proofErr w:type="gramEnd"/>
             <w:r>
               <w:rPr>
                 <w:rFonts w:cstheme="minorHAnsi"/>

--- a/docs/ARD.docx
+++ b/docs/ARD.docx
@@ -1,6 +1,6 @@
 
 <file path=word/document.xml><?xml version="1.0" encoding="utf-8"?>
-<w:document xmlns:wpc="http://schemas.microsoft.com/office/word/2010/wordprocessingCanvas" xmlns:cx="http://schemas.microsoft.com/office/drawing/2014/chartex" xmlns:cx1="http://schemas.microsoft.com/office/drawing/2015/9/8/chartex" xmlns:cx2="http://schemas.microsoft.com/office/drawing/2015/10/21/chartex" xmlns:cx3="http://schemas.microsoft.com/office/drawing/2016/5/9/chartex" xmlns:cx4="http://schemas.microsoft.com/office/drawing/2016/5/10/chartex" xmlns:cx5="http://schemas.microsoft.com/office/drawing/2016/5/11/chartex" xmlns:cx6="http://schemas.microsoft.com/office/drawing/2016/5/12/chartex" xmlns:cx7="http://schemas.microsoft.com/office/drawing/2016/5/13/chartex" xmlns:cx8="http://schemas.microsoft.com/office/drawing/2016/5/14/chartex" xmlns:mc="http://schemas.openxmlformats.org/markup-compatibility/2006" xmlns:aink="http://schemas.microsoft.com/office/drawing/2016/ink" xmlns:am3d="http://schemas.microsoft.com/office/drawing/2017/model3d" xmlns:o="urn:schemas-microsoft-com:office:office" xmlns:oel="http://schemas.microsoft.com/office/2019/extlst" xmlns:r="http://schemas.openxmlformats.org/officeDocument/2006/relationships" xmlns:m="http://schemas.openxmlformats.org/officeDocument/2006/math" xmlns:v="urn:schemas-microsoft-com:vml" xmlns:wp14="http://schemas.microsoft.com/office/word/2010/wordprocessingDrawing" xmlns:wp="http://schemas.openxmlformats.org/drawingml/2006/wordprocessingDrawing" xmlns:w10="urn:schemas-microsoft-com:office:word" xmlns:w="http://schemas.openxmlformats.org/wordprocessingml/2006/main" xmlns:w14="http://schemas.microsoft.com/office/word/2010/wordml" xmlns:w15="http://schemas.microsoft.com/office/word/2012/wordml" xmlns:w16cex="http://schemas.microsoft.com/office/word/2018/wordml/cex" xmlns:w16cid="http://schemas.microsoft.com/office/word/2016/wordml/cid" xmlns:w16="http://schemas.microsoft.com/office/word/2018/wordml" xmlns:w16sdtdh="http://schemas.microsoft.com/office/word/2020/wordml/sdtdatahash" xmlns:w16se="http://schemas.microsoft.com/office/word/2015/wordml/symex" xmlns:wpg="http://schemas.microsoft.com/office/word/2010/wordprocessingGroup" xmlns:wpi="http://schemas.microsoft.com/office/word/2010/wordprocessingInk" xmlns:wne="http://schemas.microsoft.com/office/word/2006/wordml" xmlns:wps="http://schemas.microsoft.com/office/word/2010/wordprocessingShape" mc:Ignorable="w14 w15 w16se w16cid w16 w16cex w16sdtdh wp14">
+<w:document xmlns:wpc="http://schemas.microsoft.com/office/word/2010/wordprocessingCanvas" xmlns:cx="http://schemas.microsoft.com/office/drawing/2014/chartex" xmlns:cx1="http://schemas.microsoft.com/office/drawing/2015/9/8/chartex" xmlns:cx2="http://schemas.microsoft.com/office/drawing/2015/10/21/chartex" xmlns:cx3="http://schemas.microsoft.com/office/drawing/2016/5/9/chartex" xmlns:cx4="http://schemas.microsoft.com/office/drawing/2016/5/10/chartex" xmlns:cx5="http://schemas.microsoft.com/office/drawing/2016/5/11/chartex" xmlns:cx6="http://schemas.microsoft.com/office/drawing/2016/5/12/chartex" xmlns:cx7="http://schemas.microsoft.com/office/drawing/2016/5/13/chartex" xmlns:cx8="http://schemas.microsoft.com/office/drawing/2016/5/14/chartex" xmlns:mc="http://schemas.openxmlformats.org/markup-compatibility/2006" xmlns:aink="http://schemas.microsoft.com/office/drawing/2016/ink" xmlns:am3d="http://schemas.microsoft.com/office/drawing/2017/model3d" xmlns:o="urn:schemas-microsoft-com:office:office" xmlns:oel="http://schemas.microsoft.com/office/2019/extlst" xmlns:r="http://schemas.openxmlformats.org/officeDocument/2006/relationships" xmlns:m="http://schemas.openxmlformats.org/officeDocument/2006/math" xmlns:v="urn:schemas-microsoft-com:vml" xmlns:wp14="http://schemas.microsoft.com/office/word/2010/wordprocessingDrawing" xmlns:wp="http://schemas.openxmlformats.org/drawingml/2006/wordprocessingDrawing" xmlns:w10="urn:schemas-microsoft-com:office:word" xmlns:w="http://schemas.openxmlformats.org/wordprocessingml/2006/main" xmlns:w14="http://schemas.microsoft.com/office/word/2010/wordml" xmlns:w15="http://schemas.microsoft.com/office/word/2012/wordml" xmlns:w16cex="http://schemas.microsoft.com/office/word/2018/wordml/cex" xmlns:w16cid="http://schemas.microsoft.com/office/word/2016/wordml/cid" xmlns:w16="http://schemas.microsoft.com/office/word/2018/wordml" xmlns:w16du="http://schemas.microsoft.com/office/word/2023/wordml/word16du" xmlns:w16sdtdh="http://schemas.microsoft.com/office/word/2020/wordml/sdtdatahash" xmlns:w16se="http://schemas.microsoft.com/office/word/2015/wordml/symex" xmlns:wpg="http://schemas.microsoft.com/office/word/2010/wordprocessingGroup" xmlns:wpi="http://schemas.microsoft.com/office/word/2010/wordprocessingInk" xmlns:wne="http://schemas.microsoft.com/office/word/2006/wordml" xmlns:wps="http://schemas.microsoft.com/office/word/2010/wordprocessingShape" mc:Ignorable="w14 w15 w16se w16cid w16 w16cex w16sdtdh wp14">
   <w:body>
     <w:bookmarkStart w:id="0" w:name="_Toc121069569" w:displacedByCustomXml="next"/>
     <w:sdt>
@@ -1493,7 +1493,25 @@
           <w:sz w:val="24"/>
           <w:szCs w:val="24"/>
         </w:rPr>
-        <w:t>In general, the construction industry is focused on the construction, demolition, renovation, maintenance or repair of building and infrastructure. It covers a wide range of services, from planning and surveying to structural construction to finishing services such as painting and decorating.</w:t>
+        <w:t xml:space="preserve">In general, the construction industry is focused on the construction, demolition, renovation, maintenance or repair of </w:t>
+      </w:r>
+      <w:proofErr w:type="gramStart"/>
+      <w:r>
+        <w:rPr>
+          <w:rFonts w:cstheme="minorHAnsi"/>
+          <w:sz w:val="24"/>
+          <w:szCs w:val="24"/>
+        </w:rPr>
+        <w:t>building</w:t>
+      </w:r>
+      <w:proofErr w:type="gramEnd"/>
+      <w:r>
+        <w:rPr>
+          <w:rFonts w:cstheme="minorHAnsi"/>
+          <w:sz w:val="24"/>
+          <w:szCs w:val="24"/>
+        </w:rPr>
+        <w:t xml:space="preserve"> and infrastructure. It covers a wide range of services, from planning and surveying to structural construction to finishing services such as painting and decorating.</w:t>
       </w:r>
     </w:p>
     <w:p>
@@ -1995,13 +2013,23 @@
           <w:szCs w:val="24"/>
         </w:rPr>
       </w:pPr>
+      <w:proofErr w:type="spellStart"/>
       <w:r>
         <w:rPr>
           <w:rFonts w:cstheme="minorHAnsi"/>
           <w:sz w:val="24"/>
           <w:szCs w:val="24"/>
         </w:rPr>
-        <w:t>Liron Hart – Customer</w:t>
+        <w:t>Liron</w:t>
+      </w:r>
+      <w:proofErr w:type="spellEnd"/>
+      <w:r>
+        <w:rPr>
+          <w:rFonts w:cstheme="minorHAnsi"/>
+          <w:sz w:val="24"/>
+          <w:szCs w:val="24"/>
+        </w:rPr>
+        <w:t xml:space="preserve"> Hart – Customer</w:t>
       </w:r>
     </w:p>
     <w:p>
@@ -2059,7 +2087,43 @@
           <w:sz w:val="24"/>
           <w:szCs w:val="24"/>
         </w:rPr>
-        <w:t xml:space="preserve">Oded Gal, Hadar Ovadia, Ilay Gov </w:t>
+        <w:t xml:space="preserve">Oded Gal, </w:t>
+      </w:r>
+      <w:proofErr w:type="spellStart"/>
+      <w:r>
+        <w:rPr>
+          <w:rFonts w:cstheme="minorHAnsi"/>
+          <w:sz w:val="24"/>
+          <w:szCs w:val="24"/>
+        </w:rPr>
+        <w:t>Hadar</w:t>
+      </w:r>
+      <w:proofErr w:type="spellEnd"/>
+      <w:r>
+        <w:rPr>
+          <w:rFonts w:cstheme="minorHAnsi"/>
+          <w:sz w:val="24"/>
+          <w:szCs w:val="24"/>
+        </w:rPr>
+        <w:t xml:space="preserve"> Ovadia, </w:t>
+      </w:r>
+      <w:proofErr w:type="spellStart"/>
+      <w:r>
+        <w:rPr>
+          <w:rFonts w:cstheme="minorHAnsi"/>
+          <w:sz w:val="24"/>
+          <w:szCs w:val="24"/>
+        </w:rPr>
+        <w:t>Ilay</w:t>
+      </w:r>
+      <w:proofErr w:type="spellEnd"/>
+      <w:r>
+        <w:rPr>
+          <w:rFonts w:cstheme="minorHAnsi"/>
+          <w:sz w:val="24"/>
+          <w:szCs w:val="24"/>
+        </w:rPr>
+        <w:t xml:space="preserve"> Gov </w:t>
       </w:r>
       <w:r>
         <w:rPr>
@@ -2185,7 +2249,21 @@
         <w:rPr>
           <w:rFonts w:cstheme="minorHAnsi"/>
         </w:rPr>
-        <w:t xml:space="preserve">Our system will consist of a mobile application that will operate on the user’s phone and a remote data storing </w:t>
+        <w:t xml:space="preserve">Our system will consist of a mobile application that will operate on the user’s phone and a remote data </w:t>
+      </w:r>
+      <w:proofErr w:type="gramStart"/>
+      <w:r>
+        <w:rPr>
+          <w:rFonts w:cstheme="minorHAnsi"/>
+        </w:rPr>
+        <w:t>storing</w:t>
+      </w:r>
+      <w:proofErr w:type="gramEnd"/>
+      <w:r>
+        <w:rPr>
+          <w:rFonts w:cstheme="minorHAnsi"/>
+        </w:rPr>
+        <w:t xml:space="preserve"> </w:t>
       </w:r>
       <w:r>
         <w:rPr>
@@ -20297,7 +20375,25 @@
           <w:sz w:val="24"/>
           <w:szCs w:val="24"/>
         </w:rPr>
-        <w:t>The system requires login on start up.</w:t>
+        <w:t xml:space="preserve">The system requires login on </w:t>
+      </w:r>
+      <w:proofErr w:type="spellStart"/>
+      <w:r>
+        <w:rPr>
+          <w:rFonts w:cstheme="minorHAnsi"/>
+          <w:sz w:val="24"/>
+          <w:szCs w:val="24"/>
+        </w:rPr>
+        <w:t>start up</w:t>
+      </w:r>
+      <w:proofErr w:type="spellEnd"/>
+      <w:r>
+        <w:rPr>
+          <w:rFonts w:cstheme="minorHAnsi"/>
+          <w:sz w:val="24"/>
+          <w:szCs w:val="24"/>
+        </w:rPr>
+        <w:t>.</w:t>
       </w:r>
     </w:p>
     <w:p>
@@ -20381,13 +20477,23 @@
         </w:rPr>
         <w:t xml:space="preserve">The Work Manager should be able to update </w:t>
       </w:r>
+      <w:proofErr w:type="gramStart"/>
       <w:r>
         <w:rPr>
           <w:rFonts w:cstheme="minorHAnsi"/>
           <w:sz w:val="24"/>
           <w:szCs w:val="24"/>
         </w:rPr>
-        <w:t>missions’</w:t>
+        <w:t>missions</w:t>
+      </w:r>
+      <w:proofErr w:type="gramEnd"/>
+      <w:r>
+        <w:rPr>
+          <w:rFonts w:cstheme="minorHAnsi"/>
+          <w:sz w:val="24"/>
+          <w:szCs w:val="24"/>
+        </w:rPr>
+        <w:t>’</w:t>
       </w:r>
       <w:r>
         <w:rPr>
@@ -20849,7 +20955,15 @@
           <w:sz w:val="24"/>
           <w:szCs w:val="24"/>
         </w:rPr>
-        <w:t>Every project should consist of Unit Stages and Project Stages, every stage should consist of missions.</w:t>
+        <w:t xml:space="preserve">Every project should consist of </w:t>
+      </w:r>
+      <w:r>
+        <w:rPr>
+          <w:rFonts w:cstheme="minorHAnsi"/>
+          <w:sz w:val="24"/>
+          <w:szCs w:val="24"/>
+        </w:rPr>
+        <w:t>Titles</w:t>
       </w:r>
     </w:p>
     <w:p>
@@ -20870,23 +20984,7 @@
           <w:sz w:val="24"/>
           <w:szCs w:val="24"/>
         </w:rPr>
-        <w:t>Each Mission has status, links, documentation / proof</w:t>
-      </w:r>
-      <w:r>
-        <w:rPr>
-          <w:rFonts w:cstheme="minorHAnsi"/>
-          <w:sz w:val="24"/>
-          <w:szCs w:val="24"/>
-        </w:rPr>
-        <w:t xml:space="preserve"> and notes (description)</w:t>
-      </w:r>
-      <w:r>
-        <w:rPr>
-          <w:rFonts w:cstheme="minorHAnsi"/>
-          <w:sz w:val="24"/>
-          <w:szCs w:val="24"/>
-        </w:rPr>
-        <w:t>.</w:t>
+        <w:t>Titles can be of 3 different types – Stages and Missions Title, Missions only Title, Apartments Title</w:t>
       </w:r>
     </w:p>
     <w:p>
@@ -20907,7 +21005,7 @@
           <w:sz w:val="24"/>
           <w:szCs w:val="24"/>
         </w:rPr>
-        <w:t>Projects should save documentation - stage completion times, who completed which stage</w:t>
+        <w:t>Stages and Missions Title</w:t>
       </w:r>
       <w:r>
         <w:rPr>
@@ -20915,23 +21013,25 @@
           <w:sz w:val="24"/>
           <w:szCs w:val="24"/>
         </w:rPr>
-        <w:t xml:space="preserve">, files uploaded for each </w:t>
+        <w:t xml:space="preserve"> is a title that has </w:t>
       </w:r>
+      <w:proofErr w:type="gramStart"/>
       <w:r>
         <w:rPr>
           <w:rFonts w:cstheme="minorHAnsi"/>
           <w:sz w:val="24"/>
           <w:szCs w:val="24"/>
         </w:rPr>
-        <w:t>mission</w:t>
+        <w:t>stages</w:t>
       </w:r>
+      <w:proofErr w:type="gramEnd"/>
       <w:r>
         <w:rPr>
           <w:rFonts w:cstheme="minorHAnsi"/>
           <w:sz w:val="24"/>
           <w:szCs w:val="24"/>
         </w:rPr>
-        <w:t>.</w:t>
+        <w:t xml:space="preserve"> and each stage has missions</w:t>
       </w:r>
     </w:p>
     <w:p>
@@ -20952,25 +21052,15 @@
           <w:sz w:val="24"/>
           <w:szCs w:val="24"/>
         </w:rPr>
-        <w:t>The system can generate and export a unit documentation report from any project.</w:t>
+        <w:t>Missions only Title</w:t>
       </w:r>
-    </w:p>
-    <w:p>
-      <w:pPr>
-        <w:ind w:left="720"/>
-        <w:rPr>
-          <w:rFonts w:cstheme="minorHAnsi"/>
-          <w:sz w:val="24"/>
-          <w:szCs w:val="24"/>
-        </w:rPr>
-      </w:pPr>
       <w:r>
         <w:rPr>
           <w:rFonts w:cstheme="minorHAnsi"/>
           <w:sz w:val="24"/>
           <w:szCs w:val="24"/>
         </w:rPr>
-        <w:t>The unit documentation report contains files uploaded, mission completion times, name of user that marked as “Done”, status of missions.</w:t>
+        <w:t xml:space="preserve"> is a title that has only missions (no stages)</w:t>
       </w:r>
     </w:p>
     <w:p>
@@ -20991,6 +21081,166 @@
           <w:sz w:val="24"/>
           <w:szCs w:val="24"/>
         </w:rPr>
+        <w:t>Apartments Title</w:t>
+      </w:r>
+      <w:r>
+        <w:rPr>
+          <w:rFonts w:cstheme="minorHAnsi"/>
+          <w:sz w:val="24"/>
+          <w:szCs w:val="24"/>
+        </w:rPr>
+        <w:t xml:space="preserve"> is a title that the user can choose a specific apartment in it and each apartment has stages that also have missions</w:t>
+      </w:r>
+    </w:p>
+    <w:p>
+      <w:pPr>
+        <w:numPr>
+          <w:ilvl w:val="0"/>
+          <w:numId w:val="5"/>
+        </w:numPr>
+        <w:rPr>
+          <w:rFonts w:cstheme="minorHAnsi"/>
+          <w:sz w:val="24"/>
+          <w:szCs w:val="24"/>
+        </w:rPr>
+      </w:pPr>
+      <w:r>
+        <w:rPr>
+          <w:rFonts w:cstheme="minorHAnsi"/>
+          <w:sz w:val="24"/>
+          <w:szCs w:val="24"/>
+        </w:rPr>
+        <w:t xml:space="preserve">Each Mission has status, links, documentation / </w:t>
+      </w:r>
+      <w:proofErr w:type="gramStart"/>
+      <w:r>
+        <w:rPr>
+          <w:rFonts w:cstheme="minorHAnsi"/>
+          <w:sz w:val="24"/>
+          <w:szCs w:val="24"/>
+        </w:rPr>
+        <w:t>proof</w:t>
+      </w:r>
+      <w:proofErr w:type="gramEnd"/>
+      <w:r>
+        <w:rPr>
+          <w:rFonts w:cstheme="minorHAnsi"/>
+          <w:sz w:val="24"/>
+          <w:szCs w:val="24"/>
+        </w:rPr>
+        <w:t xml:space="preserve"> and notes (description)</w:t>
+      </w:r>
+      <w:r>
+        <w:rPr>
+          <w:rFonts w:cstheme="minorHAnsi"/>
+          <w:sz w:val="24"/>
+          <w:szCs w:val="24"/>
+        </w:rPr>
+        <w:t>.</w:t>
+      </w:r>
+    </w:p>
+    <w:p>
+      <w:pPr>
+        <w:numPr>
+          <w:ilvl w:val="0"/>
+          <w:numId w:val="5"/>
+        </w:numPr>
+        <w:rPr>
+          <w:rFonts w:cstheme="minorHAnsi"/>
+          <w:sz w:val="24"/>
+          <w:szCs w:val="24"/>
+        </w:rPr>
+      </w:pPr>
+      <w:r>
+        <w:rPr>
+          <w:rFonts w:cstheme="minorHAnsi"/>
+          <w:sz w:val="24"/>
+          <w:szCs w:val="24"/>
+        </w:rPr>
+        <w:t>Projects should save documentation - stage completion times, who completed which stage</w:t>
+      </w:r>
+      <w:r>
+        <w:rPr>
+          <w:rFonts w:cstheme="minorHAnsi"/>
+          <w:sz w:val="24"/>
+          <w:szCs w:val="24"/>
+        </w:rPr>
+        <w:t xml:space="preserve">, files uploaded for each </w:t>
+      </w:r>
+      <w:r>
+        <w:rPr>
+          <w:rFonts w:cstheme="minorHAnsi"/>
+          <w:sz w:val="24"/>
+          <w:szCs w:val="24"/>
+        </w:rPr>
+        <w:t>mission</w:t>
+      </w:r>
+      <w:r>
+        <w:rPr>
+          <w:rFonts w:cstheme="minorHAnsi"/>
+          <w:sz w:val="24"/>
+          <w:szCs w:val="24"/>
+        </w:rPr>
+        <w:t>.</w:t>
+      </w:r>
+    </w:p>
+    <w:p>
+      <w:pPr>
+        <w:numPr>
+          <w:ilvl w:val="0"/>
+          <w:numId w:val="5"/>
+        </w:numPr>
+        <w:rPr>
+          <w:rFonts w:cstheme="minorHAnsi"/>
+          <w:sz w:val="24"/>
+          <w:szCs w:val="24"/>
+        </w:rPr>
+      </w:pPr>
+      <w:r>
+        <w:rPr>
+          <w:rFonts w:cstheme="minorHAnsi"/>
+          <w:sz w:val="24"/>
+          <w:szCs w:val="24"/>
+        </w:rPr>
+        <w:t>The system can generate and export a unit documentation report from any project.</w:t>
+      </w:r>
+    </w:p>
+    <w:p>
+      <w:pPr>
+        <w:ind w:left="720"/>
+        <w:rPr>
+          <w:rFonts w:cstheme="minorHAnsi"/>
+          <w:sz w:val="24"/>
+          <w:szCs w:val="24"/>
+        </w:rPr>
+      </w:pPr>
+      <w:r>
+        <w:rPr>
+          <w:rFonts w:cstheme="minorHAnsi"/>
+          <w:sz w:val="24"/>
+          <w:szCs w:val="24"/>
+        </w:rPr>
+        <w:t>The unit documentation report contains files uploaded, mission completion times, name of user that marked as “Done”, status of missions.</w:t>
+      </w:r>
+    </w:p>
+    <w:p>
+      <w:pPr>
+        <w:numPr>
+          <w:ilvl w:val="0"/>
+          <w:numId w:val="5"/>
+        </w:numPr>
+        <w:rPr>
+          <w:rFonts w:cstheme="minorHAnsi"/>
+          <w:sz w:val="24"/>
+          <w:szCs w:val="24"/>
+        </w:rPr>
+      </w:pPr>
+      <w:r>
+        <w:rPr>
+          <w:rFonts w:cstheme="minorHAnsi"/>
+          <w:sz w:val="24"/>
+          <w:szCs w:val="24"/>
+        </w:rPr>
         <w:t xml:space="preserve">A project can be created from a predefined </w:t>
       </w:r>
       <w:r>
@@ -21116,6 +21366,7 @@
           <w:szCs w:val="36"/>
           <w:u w:val="single"/>
         </w:rPr>
+        <w:lastRenderedPageBreak/>
         <w:t>Non-Functional Requirements:</w:t>
       </w:r>
     </w:p>
@@ -21223,7 +21474,6 @@
         <w:rPr>
           <w:rFonts w:cstheme="minorHAnsi"/>
         </w:rPr>
-        <w:lastRenderedPageBreak/>
         <w:t>Platform and SE Project Constraints</w:t>
       </w:r>
       <w:bookmarkEnd w:id="10"/>
@@ -21316,7 +21566,25 @@
           <w:sz w:val="24"/>
           <w:szCs w:val="24"/>
         </w:rPr>
-        <w:t>Our biggest concern for this project is that the application will be an annoying overhead for the work managers, which will cause them to neglect the use of the system and make it irrelevant. Therefore, to prove our concept we plan to develop a small-scale mobile application that will have the final interface, so we will be able to ascertain that it is intuitive and fits our users’ needs.</w:t>
+        <w:t xml:space="preserve">Our biggest concern for this project is that the application will be an annoying overhead for the work managers, which will cause them to neglect the use of the system and make it irrelevant. Therefore, to prove our concept we plan to develop a small-scale mobile application that will have </w:t>
+      </w:r>
+      <w:proofErr w:type="gramStart"/>
+      <w:r>
+        <w:rPr>
+          <w:rFonts w:cstheme="minorHAnsi"/>
+          <w:sz w:val="24"/>
+          <w:szCs w:val="24"/>
+        </w:rPr>
+        <w:t>the</w:t>
+      </w:r>
+      <w:proofErr w:type="gramEnd"/>
+      <w:r>
+        <w:rPr>
+          <w:rFonts w:cstheme="minorHAnsi"/>
+          <w:sz w:val="24"/>
+          <w:szCs w:val="24"/>
+        </w:rPr>
+        <w:t xml:space="preserve"> final interface, so we will be able to ascertain that it is intuitive and fits our users’ needs.</w:t>
       </w:r>
       <w:r>
         <w:rPr>
@@ -21324,7 +21592,25 @@
           <w:sz w:val="24"/>
           <w:szCs w:val="24"/>
         </w:rPr>
-        <w:t xml:space="preserve"> To test that the interface is well received, we will pass survey between the users that will evaluate their experiences.</w:t>
+        <w:t xml:space="preserve"> To test that the interface is well received, we will pass </w:t>
+      </w:r>
+      <w:proofErr w:type="gramStart"/>
+      <w:r>
+        <w:rPr>
+          <w:rFonts w:cstheme="minorHAnsi"/>
+          <w:sz w:val="24"/>
+          <w:szCs w:val="24"/>
+        </w:rPr>
+        <w:t>survey</w:t>
+      </w:r>
+      <w:proofErr w:type="gramEnd"/>
+      <w:r>
+        <w:rPr>
+          <w:rFonts w:cstheme="minorHAnsi"/>
+          <w:sz w:val="24"/>
+          <w:szCs w:val="24"/>
+        </w:rPr>
+        <w:t xml:space="preserve"> between the users that will evaluate their experiences.</w:t>
       </w:r>
     </w:p>
     <w:p>
@@ -21363,15 +21649,22 @@
       <w:r>
         <w:rPr>
           <w:rFonts w:cstheme="minorHAnsi"/>
-          <w:noProof/>
           <w:sz w:val="24"/>
           <w:szCs w:val="24"/>
         </w:rPr>
         <w:drawing>
-          <wp:inline distT="0" distB="0" distL="0" distR="0" wp14:anchorId="0DEAD9D3" wp14:editId="05B3215D">
-            <wp:extent cx="2010056" cy="4963218"/>
-            <wp:effectExtent l="0" t="0" r="9525" b="0"/>
-            <wp:docPr id="3" name="Picture 3"/>
+          <wp:anchor distT="0" distB="0" distL="114300" distR="114300" simplePos="0" relativeHeight="251659264" behindDoc="0" locked="0" layoutInCell="1" allowOverlap="1" wp14:anchorId="0C011C40" wp14:editId="1B108E89">
+            <wp:simplePos x="0" y="0"/>
+            <wp:positionH relativeFrom="column">
+              <wp:posOffset>51591</wp:posOffset>
+            </wp:positionH>
+            <wp:positionV relativeFrom="paragraph">
+              <wp:posOffset>24477</wp:posOffset>
+            </wp:positionV>
+            <wp:extent cx="1492370" cy="5850759"/>
+            <wp:effectExtent l="0" t="0" r="0" b="0"/>
+            <wp:wrapNone/>
+            <wp:docPr id="1608675424" name="Picture 1"/>
             <wp:cNvGraphicFramePr>
               <a:graphicFrameLocks xmlns:a="http://schemas.openxmlformats.org/drawingml/2006/main" noChangeAspect="1"/>
             </wp:cNvGraphicFramePr>
@@ -21379,11 +21672,17 @@
               <a:graphicData uri="http://schemas.openxmlformats.org/drawingml/2006/picture">
                 <pic:pic xmlns:pic="http://schemas.openxmlformats.org/drawingml/2006/picture">
                   <pic:nvPicPr>
-                    <pic:cNvPr id="1" name=""/>
+                    <pic:cNvPr id="1608675424" name=""/>
                     <pic:cNvPicPr/>
                   </pic:nvPicPr>
                   <pic:blipFill>
-                    <a:blip r:embed="rId8"/>
+                    <a:blip r:embed="rId8">
+                      <a:extLst>
+                        <a:ext uri="{28A0092B-C50C-407E-A947-70E740481C1C}">
+                          <a14:useLocalDpi xmlns:a14="http://schemas.microsoft.com/office/drawing/2010/main" val="0"/>
+                        </a:ext>
+                      </a:extLst>
+                    </a:blip>
                     <a:stretch>
                       <a:fillRect/>
                     </a:stretch>
@@ -21391,7 +21690,7 @@
                   <pic:spPr>
                     <a:xfrm>
                       <a:off x="0" y="0"/>
-                      <a:ext cx="2010056" cy="4963218"/>
+                      <a:ext cx="1492370" cy="5850759"/>
                     </a:xfrm>
                     <a:prstGeom prst="rect">
                       <a:avLst/>
@@ -21400,9 +21699,195 @@
                 </pic:pic>
               </a:graphicData>
             </a:graphic>
-          </wp:inline>
+            <wp14:sizeRelH relativeFrom="page">
+              <wp14:pctWidth>0</wp14:pctWidth>
+            </wp14:sizeRelH>
+            <wp14:sizeRelV relativeFrom="page">
+              <wp14:pctHeight>0</wp14:pctHeight>
+            </wp14:sizeRelV>
+          </wp:anchor>
         </w:drawing>
       </w:r>
+    </w:p>
+    <w:p>
+      <w:pPr>
+        <w:rPr>
+          <w:rFonts w:cstheme="minorHAnsi"/>
+          <w:sz w:val="24"/>
+          <w:szCs w:val="24"/>
+        </w:rPr>
+      </w:pPr>
+    </w:p>
+    <w:p>
+      <w:pPr>
+        <w:rPr>
+          <w:rFonts w:cstheme="minorHAnsi"/>
+          <w:sz w:val="24"/>
+          <w:szCs w:val="24"/>
+        </w:rPr>
+      </w:pPr>
+    </w:p>
+    <w:p>
+      <w:pPr>
+        <w:rPr>
+          <w:rFonts w:cstheme="minorHAnsi"/>
+          <w:sz w:val="24"/>
+          <w:szCs w:val="24"/>
+        </w:rPr>
+      </w:pPr>
+    </w:p>
+    <w:p>
+      <w:pPr>
+        <w:rPr>
+          <w:rFonts w:cstheme="minorHAnsi"/>
+          <w:sz w:val="24"/>
+          <w:szCs w:val="24"/>
+        </w:rPr>
+      </w:pPr>
+    </w:p>
+    <w:p>
+      <w:pPr>
+        <w:rPr>
+          <w:rFonts w:cstheme="minorHAnsi"/>
+          <w:sz w:val="24"/>
+          <w:szCs w:val="24"/>
+        </w:rPr>
+      </w:pPr>
+    </w:p>
+    <w:p>
+      <w:pPr>
+        <w:rPr>
+          <w:rFonts w:cstheme="minorHAnsi"/>
+          <w:sz w:val="24"/>
+          <w:szCs w:val="24"/>
+        </w:rPr>
+      </w:pPr>
+    </w:p>
+    <w:p>
+      <w:pPr>
+        <w:rPr>
+          <w:rFonts w:cstheme="minorHAnsi"/>
+          <w:sz w:val="24"/>
+          <w:szCs w:val="24"/>
+        </w:rPr>
+      </w:pPr>
+    </w:p>
+    <w:p>
+      <w:pPr>
+        <w:rPr>
+          <w:rFonts w:cstheme="minorHAnsi"/>
+          <w:sz w:val="24"/>
+          <w:szCs w:val="24"/>
+        </w:rPr>
+      </w:pPr>
+    </w:p>
+    <w:p>
+      <w:pPr>
+        <w:rPr>
+          <w:rFonts w:cstheme="minorHAnsi"/>
+          <w:sz w:val="24"/>
+          <w:szCs w:val="24"/>
+        </w:rPr>
+      </w:pPr>
+    </w:p>
+    <w:p>
+      <w:pPr>
+        <w:rPr>
+          <w:rFonts w:cstheme="minorHAnsi"/>
+          <w:sz w:val="24"/>
+          <w:szCs w:val="24"/>
+        </w:rPr>
+      </w:pPr>
+    </w:p>
+    <w:p>
+      <w:pPr>
+        <w:rPr>
+          <w:rFonts w:cstheme="minorHAnsi"/>
+          <w:sz w:val="24"/>
+          <w:szCs w:val="24"/>
+        </w:rPr>
+      </w:pPr>
+    </w:p>
+    <w:p>
+      <w:pPr>
+        <w:rPr>
+          <w:rFonts w:cstheme="minorHAnsi"/>
+          <w:sz w:val="24"/>
+          <w:szCs w:val="24"/>
+        </w:rPr>
+      </w:pPr>
+    </w:p>
+    <w:p>
+      <w:pPr>
+        <w:rPr>
+          <w:rFonts w:cstheme="minorHAnsi"/>
+          <w:sz w:val="24"/>
+          <w:szCs w:val="24"/>
+        </w:rPr>
+      </w:pPr>
+    </w:p>
+    <w:p>
+      <w:pPr>
+        <w:rPr>
+          <w:rFonts w:cstheme="minorHAnsi"/>
+          <w:sz w:val="24"/>
+          <w:szCs w:val="24"/>
+        </w:rPr>
+      </w:pPr>
+    </w:p>
+    <w:p>
+      <w:pPr>
+        <w:rPr>
+          <w:rFonts w:cstheme="minorHAnsi"/>
+          <w:sz w:val="24"/>
+          <w:szCs w:val="24"/>
+        </w:rPr>
+      </w:pPr>
+    </w:p>
+    <w:p>
+      <w:pPr>
+        <w:rPr>
+          <w:rFonts w:cstheme="minorHAnsi"/>
+          <w:sz w:val="24"/>
+          <w:szCs w:val="24"/>
+        </w:rPr>
+      </w:pPr>
+    </w:p>
+    <w:p>
+      <w:pPr>
+        <w:rPr>
+          <w:rFonts w:cstheme="minorHAnsi"/>
+          <w:sz w:val="24"/>
+          <w:szCs w:val="24"/>
+        </w:rPr>
+      </w:pPr>
+    </w:p>
+    <w:p>
+      <w:pPr>
+        <w:rPr>
+          <w:rFonts w:cstheme="minorHAnsi"/>
+          <w:sz w:val="24"/>
+          <w:szCs w:val="24"/>
+        </w:rPr>
+      </w:pPr>
+    </w:p>
+    <w:p>
+      <w:pPr>
+        <w:rPr>
+          <w:rFonts w:cstheme="minorHAnsi"/>
+          <w:sz w:val="24"/>
+          <w:szCs w:val="24"/>
+        </w:rPr>
+      </w:pPr>
+    </w:p>
+    <w:p>
+      <w:pPr>
+        <w:rPr>
+          <w:rFonts w:cstheme="minorHAnsi"/>
+          <w:sz w:val="24"/>
+          <w:szCs w:val="24"/>
+        </w:rPr>
+      </w:pPr>
     </w:p>
     <w:p>
       <w:pPr>
@@ -22064,25 +22549,25 @@
               <w:bottom w:w="100" w:type="dxa"/>
               <w:right w:w="100" w:type="dxa"/>
             </w:tcMar>
-            <w:hideMark/>
-          </w:tcPr>
-          <w:p>
-            <w:pPr>
-              <w:widowControl w:val="0"/>
-              <w:rPr>
-                <w:rFonts w:cstheme="minorHAnsi"/>
-                <w:sz w:val="24"/>
-                <w:szCs w:val="24"/>
-              </w:rPr>
-            </w:pPr>
-            <w:r>
-              <w:rPr>
-                <w:rFonts w:cstheme="minorHAnsi"/>
-                <w:b/>
-                <w:sz w:val="24"/>
-                <w:szCs w:val="24"/>
-              </w:rPr>
-              <w:t>Stage</w:t>
+          </w:tcPr>
+          <w:p>
+            <w:pPr>
+              <w:widowControl w:val="0"/>
+              <w:rPr>
+                <w:rFonts w:cstheme="minorHAnsi"/>
+                <w:b/>
+                <w:sz w:val="24"/>
+                <w:szCs w:val="24"/>
+              </w:rPr>
+            </w:pPr>
+            <w:r>
+              <w:rPr>
+                <w:rFonts w:cstheme="minorHAnsi"/>
+                <w:b/>
+                <w:sz w:val="24"/>
+                <w:szCs w:val="24"/>
+              </w:rPr>
+              <w:t>Title</w:t>
             </w:r>
           </w:p>
         </w:tc>
@@ -22101,29 +22586,47 @@
               <w:bottom w:w="100" w:type="dxa"/>
               <w:right w:w="100" w:type="dxa"/>
             </w:tcMar>
-            <w:hideMark/>
-          </w:tcPr>
-          <w:p>
-            <w:pPr>
-              <w:widowControl w:val="0"/>
-              <w:rPr>
-                <w:rFonts w:cstheme="minorHAnsi"/>
-                <w:sz w:val="24"/>
-                <w:szCs w:val="24"/>
-              </w:rPr>
-            </w:pPr>
-            <w:r>
-              <w:rPr>
-                <w:rFonts w:cstheme="minorHAnsi"/>
-                <w:sz w:val="24"/>
-                <w:szCs w:val="24"/>
-              </w:rPr>
-              <w:t xml:space="preserve">Aggregated </w:t>
-            </w:r>
-            <w:r>
-              <w:rPr>
-                <w:rFonts w:cstheme="minorHAnsi"/>
-                <w:b/>
+          </w:tcPr>
+          <w:p>
+            <w:pPr>
+              <w:widowControl w:val="0"/>
+              <w:rPr>
+                <w:rFonts w:cstheme="minorHAnsi"/>
+                <w:sz w:val="24"/>
+                <w:szCs w:val="24"/>
+              </w:rPr>
+            </w:pPr>
+            <w:r>
+              <w:rPr>
+                <w:rFonts w:cstheme="minorHAnsi"/>
+                <w:sz w:val="24"/>
+                <w:szCs w:val="24"/>
+              </w:rPr>
+              <w:t xml:space="preserve">A title can be of 3 different types (see requirements) and contains </w:t>
+            </w:r>
+            <w:r>
+              <w:rPr>
+                <w:rFonts w:cstheme="minorHAnsi"/>
+                <w:b/>
+                <w:bCs/>
+                <w:sz w:val="24"/>
+                <w:szCs w:val="24"/>
+              </w:rPr>
+              <w:t>stage</w:t>
+            </w:r>
+            <w:r>
+              <w:rPr>
+                <w:rFonts w:cstheme="minorHAnsi"/>
+                <w:sz w:val="24"/>
+                <w:szCs w:val="24"/>
+              </w:rPr>
+              <w:t xml:space="preserve">s and </w:t>
+            </w:r>
+            <w:r>
+              <w:rPr>
+                <w:rFonts w:cstheme="minorHAnsi"/>
+                <w:b/>
+                <w:bCs/>
                 <w:sz w:val="24"/>
                 <w:szCs w:val="24"/>
               </w:rPr>
@@ -22135,7 +22638,7 @@
                 <w:sz w:val="24"/>
                 <w:szCs w:val="24"/>
               </w:rPr>
-              <w:t>s with a common goal.</w:t>
+              <w:t>s</w:t>
             </w:r>
           </w:p>
         </w:tc>
@@ -22174,7 +22677,7 @@
                 <w:sz w:val="24"/>
                 <w:szCs w:val="24"/>
               </w:rPr>
-              <w:t>Mission</w:t>
+              <w:t>Stage</w:t>
             </w:r>
           </w:p>
         </w:tc>
@@ -22210,57 +22713,24 @@
                 <w:sz w:val="24"/>
                 <w:szCs w:val="24"/>
               </w:rPr>
-              <w:t xml:space="preserve">Small tasks that are required to complete </w:t>
-            </w:r>
-            <w:r>
-              <w:rPr>
-                <w:rFonts w:cstheme="minorHAnsi"/>
-                <w:sz w:val="24"/>
-                <w:szCs w:val="24"/>
-              </w:rPr>
-              <w:t>in order to</w:t>
-            </w:r>
-            <w:r>
-              <w:rPr>
-                <w:rFonts w:cstheme="minorHAnsi"/>
-                <w:sz w:val="24"/>
-                <w:szCs w:val="24"/>
-              </w:rPr>
-              <w:t xml:space="preserve"> complete a </w:t>
-            </w:r>
-            <w:r>
-              <w:rPr>
-                <w:rFonts w:cstheme="minorHAnsi"/>
-                <w:b/>
-                <w:sz w:val="24"/>
-                <w:szCs w:val="24"/>
-              </w:rPr>
-              <w:t>stage</w:t>
-            </w:r>
-            <w:r>
-              <w:rPr>
-                <w:rFonts w:cstheme="minorHAnsi"/>
-                <w:sz w:val="24"/>
-                <w:szCs w:val="24"/>
-              </w:rPr>
-              <w:t xml:space="preserve">. Some missions require </w:t>
-            </w:r>
-            <w:r>
-              <w:rPr>
-                <w:rFonts w:cstheme="minorHAnsi"/>
-                <w:b/>
-                <w:sz w:val="24"/>
-                <w:szCs w:val="24"/>
-              </w:rPr>
-              <w:t>proof</w:t>
-            </w:r>
-            <w:r>
-              <w:rPr>
-                <w:rFonts w:cstheme="minorHAnsi"/>
-                <w:sz w:val="24"/>
-                <w:szCs w:val="24"/>
-              </w:rPr>
-              <w:t xml:space="preserve">. </w:t>
+              <w:t xml:space="preserve">Aggregated </w:t>
+            </w:r>
+            <w:r>
+              <w:rPr>
+                <w:rFonts w:cstheme="minorHAnsi"/>
+                <w:b/>
+                <w:sz w:val="24"/>
+                <w:szCs w:val="24"/>
+              </w:rPr>
+              <w:t>mission</w:t>
+            </w:r>
+            <w:r>
+              <w:rPr>
+                <w:rFonts w:cstheme="minorHAnsi"/>
+                <w:sz w:val="24"/>
+                <w:szCs w:val="24"/>
+              </w:rPr>
+              <w:t>s with a common goal.</w:t>
             </w:r>
           </w:p>
         </w:tc>
@@ -22299,7 +22769,7 @@
                 <w:sz w:val="24"/>
                 <w:szCs w:val="24"/>
               </w:rPr>
-              <w:t>Unit</w:t>
+              <w:t>Mission</w:t>
             </w:r>
           </w:p>
         </w:tc>
@@ -22335,7 +22805,59 @@
                 <w:sz w:val="24"/>
                 <w:szCs w:val="24"/>
               </w:rPr>
-              <w:t>Apartments that are part of the construction project.</w:t>
+              <w:t xml:space="preserve">Small tasks that are required to complete </w:t>
+            </w:r>
+            <w:proofErr w:type="gramStart"/>
+            <w:r>
+              <w:rPr>
+                <w:rFonts w:cstheme="minorHAnsi"/>
+                <w:sz w:val="24"/>
+                <w:szCs w:val="24"/>
+              </w:rPr>
+              <w:t>in order to</w:t>
+            </w:r>
+            <w:proofErr w:type="gramEnd"/>
+            <w:r>
+              <w:rPr>
+                <w:rFonts w:cstheme="minorHAnsi"/>
+                <w:sz w:val="24"/>
+                <w:szCs w:val="24"/>
+              </w:rPr>
+              <w:t xml:space="preserve"> complete a </w:t>
+            </w:r>
+            <w:r>
+              <w:rPr>
+                <w:rFonts w:cstheme="minorHAnsi"/>
+                <w:b/>
+                <w:sz w:val="24"/>
+                <w:szCs w:val="24"/>
+              </w:rPr>
+              <w:t>stage</w:t>
+            </w:r>
+            <w:r>
+              <w:rPr>
+                <w:rFonts w:cstheme="minorHAnsi"/>
+                <w:sz w:val="24"/>
+                <w:szCs w:val="24"/>
+              </w:rPr>
+              <w:t xml:space="preserve">. Some missions require </w:t>
+            </w:r>
+            <w:r>
+              <w:rPr>
+                <w:rFonts w:cstheme="minorHAnsi"/>
+                <w:b/>
+                <w:sz w:val="24"/>
+                <w:szCs w:val="24"/>
+              </w:rPr>
+              <w:t>proof</w:t>
+            </w:r>
+            <w:r>
+              <w:rPr>
+                <w:rFonts w:cstheme="minorHAnsi"/>
+                <w:sz w:val="24"/>
+                <w:szCs w:val="24"/>
+              </w:rPr>
+              <w:t xml:space="preserve">. </w:t>
             </w:r>
           </w:p>
         </w:tc>
@@ -22363,19 +22885,18 @@
               <w:widowControl w:val="0"/>
               <w:rPr>
                 <w:rFonts w:cstheme="minorHAnsi"/>
-                <w:b/>
-                <w:sz w:val="24"/>
-                <w:szCs w:val="24"/>
-              </w:rPr>
-            </w:pPr>
-            <w:r>
-              <w:rPr>
-                <w:rFonts w:cstheme="minorHAnsi"/>
-                <w:b/>
-                <w:sz w:val="24"/>
-                <w:szCs w:val="24"/>
-              </w:rPr>
-              <w:t>Unit stages</w:t>
+                <w:sz w:val="24"/>
+                <w:szCs w:val="24"/>
+              </w:rPr>
+            </w:pPr>
+            <w:r>
+              <w:rPr>
+                <w:rFonts w:cstheme="minorHAnsi"/>
+                <w:b/>
+                <w:sz w:val="24"/>
+                <w:szCs w:val="24"/>
+              </w:rPr>
+              <w:t>Unit</w:t>
             </w:r>
           </w:p>
         </w:tc>
@@ -22411,41 +22932,7 @@
                 <w:sz w:val="24"/>
                 <w:szCs w:val="24"/>
               </w:rPr>
-              <w:t xml:space="preserve">A type of </w:t>
-            </w:r>
-            <w:r>
-              <w:rPr>
-                <w:rFonts w:cstheme="minorHAnsi"/>
-                <w:b/>
-                <w:sz w:val="24"/>
-                <w:szCs w:val="24"/>
-              </w:rPr>
-              <w:t>stage</w:t>
-            </w:r>
-            <w:r>
-              <w:rPr>
-                <w:rFonts w:cstheme="minorHAnsi"/>
-                <w:sz w:val="24"/>
-                <w:szCs w:val="24"/>
-              </w:rPr>
-              <w:t xml:space="preserve"> that keeps track for a specific </w:t>
-            </w:r>
-            <w:r>
-              <w:rPr>
-                <w:rFonts w:cstheme="minorHAnsi"/>
-                <w:b/>
-                <w:sz w:val="24"/>
-                <w:szCs w:val="24"/>
-              </w:rPr>
-              <w:t>unit</w:t>
-            </w:r>
-            <w:r>
-              <w:rPr>
-                <w:rFonts w:cstheme="minorHAnsi"/>
-                <w:sz w:val="24"/>
-                <w:szCs w:val="24"/>
-              </w:rPr>
-              <w:t>.</w:t>
+              <w:t>Apartments that are part of the construction project.</w:t>
             </w:r>
           </w:p>
         </w:tc>
@@ -22473,18 +22960,19 @@
               <w:widowControl w:val="0"/>
               <w:rPr>
                 <w:rFonts w:cstheme="minorHAnsi"/>
-                <w:sz w:val="24"/>
-                <w:szCs w:val="24"/>
-              </w:rPr>
-            </w:pPr>
-            <w:r>
-              <w:rPr>
-                <w:rFonts w:cstheme="minorHAnsi"/>
-                <w:b/>
-                <w:sz w:val="24"/>
-                <w:szCs w:val="24"/>
-              </w:rPr>
-              <w:t>Project stages</w:t>
+                <w:b/>
+                <w:sz w:val="24"/>
+                <w:szCs w:val="24"/>
+              </w:rPr>
+            </w:pPr>
+            <w:r>
+              <w:rPr>
+                <w:rFonts w:cstheme="minorHAnsi"/>
+                <w:b/>
+                <w:sz w:val="24"/>
+                <w:szCs w:val="24"/>
+              </w:rPr>
+              <w:t>Unit stages</w:t>
             </w:r>
           </w:p>
         </w:tc>
@@ -22537,16 +23025,16 @@
                 <w:sz w:val="24"/>
                 <w:szCs w:val="24"/>
               </w:rPr>
-              <w:t xml:space="preserve"> that is relevant to the entire </w:t>
-            </w:r>
-            <w:r>
-              <w:rPr>
-                <w:rFonts w:cstheme="minorHAnsi"/>
-                <w:b/>
-                <w:sz w:val="24"/>
-                <w:szCs w:val="24"/>
-              </w:rPr>
-              <w:t>project</w:t>
+              <w:t xml:space="preserve"> that keeps track for a specific </w:t>
+            </w:r>
+            <w:r>
+              <w:rPr>
+                <w:rFonts w:cstheme="minorHAnsi"/>
+                <w:b/>
+                <w:sz w:val="24"/>
+                <w:szCs w:val="24"/>
+              </w:rPr>
+              <w:t>unit</w:t>
             </w:r>
             <w:r>
               <w:rPr>
@@ -22593,6 +23081,115 @@
                 <w:sz w:val="24"/>
                 <w:szCs w:val="24"/>
               </w:rPr>
+              <w:t>Project stages</w:t>
+            </w:r>
+          </w:p>
+        </w:tc>
+        <w:tc>
+          <w:tcPr>
+            <w:tcW w:w="6120" w:type="dxa"/>
+            <w:tcBorders>
+              <w:top w:val="single" w:sz="8" w:space="0" w:color="000000"/>
+              <w:left w:val="single" w:sz="8" w:space="0" w:color="000000"/>
+              <w:bottom w:val="single" w:sz="8" w:space="0" w:color="000000"/>
+              <w:right w:val="single" w:sz="8" w:space="0" w:color="000000"/>
+            </w:tcBorders>
+            <w:tcMar>
+              <w:top w:w="100" w:type="dxa"/>
+              <w:left w:w="100" w:type="dxa"/>
+              <w:bottom w:w="100" w:type="dxa"/>
+              <w:right w:w="100" w:type="dxa"/>
+            </w:tcMar>
+            <w:hideMark/>
+          </w:tcPr>
+          <w:p>
+            <w:pPr>
+              <w:widowControl w:val="0"/>
+              <w:rPr>
+                <w:rFonts w:cstheme="minorHAnsi"/>
+                <w:sz w:val="24"/>
+                <w:szCs w:val="24"/>
+              </w:rPr>
+            </w:pPr>
+            <w:r>
+              <w:rPr>
+                <w:rFonts w:cstheme="minorHAnsi"/>
+                <w:sz w:val="24"/>
+                <w:szCs w:val="24"/>
+              </w:rPr>
+              <w:t xml:space="preserve">A type of </w:t>
+            </w:r>
+            <w:r>
+              <w:rPr>
+                <w:rFonts w:cstheme="minorHAnsi"/>
+                <w:b/>
+                <w:sz w:val="24"/>
+                <w:szCs w:val="24"/>
+              </w:rPr>
+              <w:t>stage</w:t>
+            </w:r>
+            <w:r>
+              <w:rPr>
+                <w:rFonts w:cstheme="minorHAnsi"/>
+                <w:sz w:val="24"/>
+                <w:szCs w:val="24"/>
+              </w:rPr>
+              <w:t xml:space="preserve"> that is relevant to the entire </w:t>
+            </w:r>
+            <w:r>
+              <w:rPr>
+                <w:rFonts w:cstheme="minorHAnsi"/>
+                <w:b/>
+                <w:sz w:val="24"/>
+                <w:szCs w:val="24"/>
+              </w:rPr>
+              <w:t>project</w:t>
+            </w:r>
+            <w:r>
+              <w:rPr>
+                <w:rFonts w:cstheme="minorHAnsi"/>
+                <w:sz w:val="24"/>
+                <w:szCs w:val="24"/>
+              </w:rPr>
+              <w:t>.</w:t>
+            </w:r>
+          </w:p>
+        </w:tc>
+      </w:tr>
+      <w:tr>
+        <w:tc>
+          <w:tcPr>
+            <w:tcW w:w="2880" w:type="dxa"/>
+            <w:tcBorders>
+              <w:top w:val="single" w:sz="8" w:space="0" w:color="000000"/>
+              <w:left w:val="single" w:sz="8" w:space="0" w:color="000000"/>
+              <w:bottom w:val="single" w:sz="8" w:space="0" w:color="000000"/>
+              <w:right w:val="single" w:sz="8" w:space="0" w:color="000000"/>
+            </w:tcBorders>
+            <w:tcMar>
+              <w:top w:w="100" w:type="dxa"/>
+              <w:left w:w="100" w:type="dxa"/>
+              <w:bottom w:w="100" w:type="dxa"/>
+              <w:right w:w="100" w:type="dxa"/>
+            </w:tcMar>
+            <w:hideMark/>
+          </w:tcPr>
+          <w:p>
+            <w:pPr>
+              <w:widowControl w:val="0"/>
+              <w:rPr>
+                <w:rFonts w:cstheme="minorHAnsi"/>
+                <w:sz w:val="24"/>
+                <w:szCs w:val="24"/>
+              </w:rPr>
+            </w:pPr>
+            <w:r>
+              <w:rPr>
+                <w:rFonts w:cstheme="minorHAnsi"/>
+                <w:b/>
+                <w:sz w:val="24"/>
+                <w:szCs w:val="24"/>
+              </w:rPr>
               <w:t>Proof</w:t>
             </w:r>
           </w:p>
@@ -22666,13 +23263,113 @@
         <w:pStyle w:val="1"/>
         <w:rPr>
           <w:rFonts w:cstheme="minorHAnsi"/>
+          <w:rtl/>
         </w:rPr>
       </w:pPr>
       <w:bookmarkStart w:id="14" w:name="_Toc121069583"/>
+    </w:p>
+    <w:p>
+      <w:pPr>
+        <w:pStyle w:val="1"/>
+        <w:rPr>
+          <w:rFonts w:cstheme="minorHAnsi"/>
+          <w:rtl/>
+        </w:rPr>
+      </w:pPr>
+    </w:p>
+    <w:p>
+      <w:pPr>
+        <w:pStyle w:val="1"/>
+        <w:rPr>
+          <w:rFonts w:cstheme="minorHAnsi"/>
+          <w:rtl/>
+        </w:rPr>
+      </w:pPr>
+    </w:p>
+    <w:p>
+      <w:pPr>
+        <w:pStyle w:val="1"/>
+        <w:rPr>
+          <w:rFonts w:cstheme="minorHAnsi"/>
+          <w:rtl/>
+        </w:rPr>
+      </w:pPr>
+    </w:p>
+    <w:p>
+      <w:pPr>
+        <w:pStyle w:val="1"/>
+        <w:rPr>
+          <w:rFonts w:cstheme="minorHAnsi"/>
+          <w:rtl/>
+        </w:rPr>
+      </w:pPr>
+    </w:p>
+    <w:p>
+      <w:pPr>
+        <w:pStyle w:val="1"/>
+        <w:rPr>
+          <w:rFonts w:cstheme="minorHAnsi"/>
+          <w:rtl/>
+        </w:rPr>
+      </w:pPr>
+    </w:p>
+    <w:p>
+      <w:pPr>
+        <w:pStyle w:val="1"/>
+        <w:rPr>
+          <w:rFonts w:cstheme="minorHAnsi"/>
+          <w:rtl/>
+        </w:rPr>
+      </w:pPr>
+    </w:p>
+    <w:p>
+      <w:pPr>
+        <w:pStyle w:val="1"/>
+        <w:rPr>
+          <w:rFonts w:cstheme="minorHAnsi"/>
+          <w:rtl/>
+        </w:rPr>
+      </w:pPr>
+    </w:p>
+    <w:p>
+      <w:pPr>
+        <w:pStyle w:val="1"/>
+        <w:rPr>
+          <w:rFonts w:cstheme="minorHAnsi"/>
+          <w:rtl/>
+        </w:rPr>
+      </w:pPr>
+    </w:p>
+    <w:p>
+      <w:pPr>
+        <w:pStyle w:val="1"/>
+        <w:rPr>
+          <w:rFonts w:cstheme="minorHAnsi"/>
+          <w:rtl/>
+        </w:rPr>
+      </w:pPr>
+    </w:p>
+    <w:p>
+      <w:pPr>
+        <w:pStyle w:val="1"/>
+        <w:rPr>
+          <w:rFonts w:cstheme="minorHAnsi"/>
+          <w:rtl/>
+        </w:rPr>
+      </w:pPr>
+    </w:p>
+    <w:p>
+      <w:pPr>
+        <w:pStyle w:val="1"/>
+        <w:rPr>
+          <w:rFonts w:cstheme="minorHAnsi"/>
+        </w:rPr>
+      </w:pPr>
       <w:r>
         <w:rPr>
           <w:rFonts w:cstheme="minorHAnsi"/>
         </w:rPr>
+        <w:lastRenderedPageBreak/>
         <w:t>Dictionary</w:t>
       </w:r>
       <w:bookmarkEnd w:id="14"/>
@@ -23183,6 +23880,84 @@
       </w:tr>
       <w:tr>
         <w:trPr>
+          <w:trHeight w:val="178"/>
+        </w:trPr>
+        <w:tc>
+          <w:tcPr>
+            <w:tcW w:w="2205" w:type="dxa"/>
+            <w:tcBorders>
+              <w:top w:val="single" w:sz="8" w:space="0" w:color="000000"/>
+              <w:left w:val="single" w:sz="8" w:space="0" w:color="000000"/>
+              <w:bottom w:val="single" w:sz="8" w:space="0" w:color="000000"/>
+              <w:right w:val="single" w:sz="8" w:space="0" w:color="000000"/>
+            </w:tcBorders>
+            <w:tcMar>
+              <w:top w:w="100" w:type="dxa"/>
+              <w:left w:w="100" w:type="dxa"/>
+              <w:bottom w:w="100" w:type="dxa"/>
+              <w:right w:w="100" w:type="dxa"/>
+            </w:tcMar>
+          </w:tcPr>
+          <w:p>
+            <w:pPr>
+              <w:widowControl w:val="0"/>
+              <w:rPr>
+                <w:rFonts w:cstheme="minorHAnsi"/>
+                <w:sz w:val="24"/>
+                <w:szCs w:val="24"/>
+              </w:rPr>
+            </w:pPr>
+            <w:r>
+              <w:rPr>
+                <w:rFonts w:cstheme="minorHAnsi"/>
+                <w:sz w:val="24"/>
+                <w:szCs w:val="24"/>
+              </w:rPr>
+              <w:t>Title</w:t>
+            </w:r>
+          </w:p>
+        </w:tc>
+        <w:tc>
+          <w:tcPr>
+            <w:tcW w:w="2297" w:type="dxa"/>
+            <w:tcBorders>
+              <w:top w:val="single" w:sz="8" w:space="0" w:color="000000"/>
+              <w:left w:val="single" w:sz="8" w:space="0" w:color="000000"/>
+              <w:bottom w:val="single" w:sz="8" w:space="0" w:color="000000"/>
+              <w:right w:val="single" w:sz="8" w:space="0" w:color="000000"/>
+            </w:tcBorders>
+            <w:tcMar>
+              <w:top w:w="100" w:type="dxa"/>
+              <w:left w:w="100" w:type="dxa"/>
+              <w:bottom w:w="100" w:type="dxa"/>
+              <w:right w:w="100" w:type="dxa"/>
+            </w:tcMar>
+          </w:tcPr>
+          <w:p>
+            <w:pPr>
+              <w:widowControl w:val="0"/>
+              <w:bidi/>
+              <w:rPr>
+                <w:rFonts w:cstheme="minorHAnsi" w:hint="cs"/>
+                <w:sz w:val="24"/>
+                <w:szCs w:val="24"/>
+                <w:rtl/>
+              </w:rPr>
+            </w:pPr>
+            <w:r>
+              <w:rPr>
+                <w:rFonts w:cstheme="minorHAnsi" w:hint="cs"/>
+                <w:sz w:val="24"/>
+                <w:szCs w:val="24"/>
+                <w:rtl/>
+              </w:rPr>
+              <w:t>כותרת</w:t>
+            </w:r>
+          </w:p>
+        </w:tc>
+      </w:tr>
+      <w:tr>
+        <w:trPr>
           <w:trHeight w:val="189"/>
         </w:trPr>
         <w:tc>
@@ -23594,7 +24369,7 @@
 </file>
 
 <file path=word/numbering.xml><?xml version="1.0" encoding="utf-8"?>
-<w:numbering xmlns:wpc="http://schemas.microsoft.com/office/word/2010/wordprocessingCanvas" xmlns:cx="http://schemas.microsoft.com/office/drawing/2014/chartex" xmlns:cx1="http://schemas.microsoft.com/office/drawing/2015/9/8/chartex" xmlns:cx2="http://schemas.microsoft.com/office/drawing/2015/10/21/chartex" xmlns:cx3="http://schemas.microsoft.com/office/drawing/2016/5/9/chartex" xmlns:cx4="http://schemas.microsoft.com/office/drawing/2016/5/10/chartex" xmlns:cx5="http://schemas.microsoft.com/office/drawing/2016/5/11/chartex" xmlns:cx6="http://schemas.microsoft.com/office/drawing/2016/5/12/chartex" xmlns:cx7="http://schemas.microsoft.com/office/drawing/2016/5/13/chartex" xmlns:cx8="http://schemas.microsoft.com/office/drawing/2016/5/14/chartex" xmlns:mc="http://schemas.openxmlformats.org/markup-compatibility/2006" xmlns:aink="http://schemas.microsoft.com/office/drawing/2016/ink" xmlns:am3d="http://schemas.microsoft.com/office/drawing/2017/model3d" xmlns:o="urn:schemas-microsoft-com:office:office" xmlns:oel="http://schemas.microsoft.com/office/2019/extlst" xmlns:r="http://schemas.openxmlformats.org/officeDocument/2006/relationships" xmlns:m="http://schemas.openxmlformats.org/officeDocument/2006/math" xmlns:v="urn:schemas-microsoft-com:vml" xmlns:wp14="http://schemas.microsoft.com/office/word/2010/wordprocessingDrawing" xmlns:wp="http://schemas.openxmlformats.org/drawingml/2006/wordprocessingDrawing" xmlns:w10="urn:schemas-microsoft-com:office:word" xmlns:w="http://schemas.openxmlformats.org/wordprocessingml/2006/main" xmlns:w14="http://schemas.microsoft.com/office/word/2010/wordml" xmlns:w15="http://schemas.microsoft.com/office/word/2012/wordml" xmlns:w16cex="http://schemas.microsoft.com/office/word/2018/wordml/cex" xmlns:w16cid="http://schemas.microsoft.com/office/word/2016/wordml/cid" xmlns:w16="http://schemas.microsoft.com/office/word/2018/wordml" xmlns:w16sdtdh="http://schemas.microsoft.com/office/word/2020/wordml/sdtdatahash" xmlns:w16se="http://schemas.microsoft.com/office/word/2015/wordml/symex" xmlns:wpg="http://schemas.microsoft.com/office/word/2010/wordprocessingGroup" xmlns:wpi="http://schemas.microsoft.com/office/word/2010/wordprocessingInk" xmlns:wne="http://schemas.microsoft.com/office/word/2006/wordml" xmlns:wps="http://schemas.microsoft.com/office/word/2010/wordprocessingShape" mc:Ignorable="w14 w15 w16se w16cid w16 w16cex w16sdtdh wp14">
+<w:numbering xmlns:wpc="http://schemas.microsoft.com/office/word/2010/wordprocessingCanvas" xmlns:cx="http://schemas.microsoft.com/office/drawing/2014/chartex" xmlns:cx1="http://schemas.microsoft.com/office/drawing/2015/9/8/chartex" xmlns:cx2="http://schemas.microsoft.com/office/drawing/2015/10/21/chartex" xmlns:cx3="http://schemas.microsoft.com/office/drawing/2016/5/9/chartex" xmlns:cx4="http://schemas.microsoft.com/office/drawing/2016/5/10/chartex" xmlns:cx5="http://schemas.microsoft.com/office/drawing/2016/5/11/chartex" xmlns:cx6="http://schemas.microsoft.com/office/drawing/2016/5/12/chartex" xmlns:cx7="http://schemas.microsoft.com/office/drawing/2016/5/13/chartex" xmlns:cx8="http://schemas.microsoft.com/office/drawing/2016/5/14/chartex" xmlns:mc="http://schemas.openxmlformats.org/markup-compatibility/2006" xmlns:aink="http://schemas.microsoft.com/office/drawing/2016/ink" xmlns:am3d="http://schemas.microsoft.com/office/drawing/2017/model3d" xmlns:o="urn:schemas-microsoft-com:office:office" xmlns:oel="http://schemas.microsoft.com/office/2019/extlst" xmlns:r="http://schemas.openxmlformats.org/officeDocument/2006/relationships" xmlns:m="http://schemas.openxmlformats.org/officeDocument/2006/math" xmlns:v="urn:schemas-microsoft-com:vml" xmlns:wp14="http://schemas.microsoft.com/office/word/2010/wordprocessingDrawing" xmlns:wp="http://schemas.openxmlformats.org/drawingml/2006/wordprocessingDrawing" xmlns:w10="urn:schemas-microsoft-com:office:word" xmlns:w="http://schemas.openxmlformats.org/wordprocessingml/2006/main" xmlns:w14="http://schemas.microsoft.com/office/word/2010/wordml" xmlns:w15="http://schemas.microsoft.com/office/word/2012/wordml" xmlns:w16cex="http://schemas.microsoft.com/office/word/2018/wordml/cex" xmlns:w16cid="http://schemas.microsoft.com/office/word/2016/wordml/cid" xmlns:w16="http://schemas.microsoft.com/office/word/2018/wordml" xmlns:w16du="http://schemas.microsoft.com/office/word/2023/wordml/word16du" xmlns:w16sdtdh="http://schemas.microsoft.com/office/word/2020/wordml/sdtdatahash" xmlns:w16se="http://schemas.microsoft.com/office/word/2015/wordml/symex" xmlns:wpg="http://schemas.microsoft.com/office/word/2010/wordprocessingGroup" xmlns:wpi="http://schemas.microsoft.com/office/word/2010/wordprocessingInk" xmlns:wne="http://schemas.microsoft.com/office/word/2006/wordml" xmlns:wps="http://schemas.microsoft.com/office/word/2010/wordprocessingShape" mc:Ignorable="w14 w15 w16se w16cid w16 w16cex w16sdtdh wp14">
   <w:abstractNum w:abstractNumId="0" w15:restartNumberingAfterBreak="0">
     <w:nsid w:val="13AD7E89"/>
     <w:multiLevelType w:val="multilevel"/>
